--- a/传输与接入（无线）总结.docx
+++ b/传输与接入（无线）总结.docx
@@ -162,25 +162,341 @@
     </w:p>
     <w:p>
       <w:pPr>
-        <w:bidi w:val="0"/>
-        <w:ind w:left="720" w:leftChars="0" w:hanging="720" w:firstLineChars="0"/>
-        <w:rPr>
-          <w:rFonts w:hint="eastAsia"/>
-          <w:lang w:val="en-US" w:eastAsia="zh-CN"/>
-        </w:rPr>
-      </w:pPr>
-      <w:r>
-        <w:rPr>
-          <w:rFonts w:hint="eastAsia"/>
-          <w:lang w:val="en-US" w:eastAsia="zh-CN"/>
-        </w:rPr>
-        <w:t>12312</w:t>
+        <w:pStyle w:val="3"/>
+        <w:bidi w:val="0"/>
+        <w:ind w:left="575" w:leftChars="0" w:hanging="575" w:firstLineChars="0"/>
+        <w:rPr>
+          <w:rFonts w:hint="eastAsia"/>
+          <w:lang w:val="en-US" w:eastAsia="zh-CN"/>
+        </w:rPr>
+      </w:pPr>
+      <w:r>
+        <w:rPr>
+          <w:rFonts w:hint="eastAsia"/>
+          <w:lang w:val="en-US" w:eastAsia="zh-CN"/>
+        </w:rPr>
+        <w:t>下一代移动通信系统的需求</w:t>
+      </w:r>
+    </w:p>
+    <w:p>
+      <w:pPr>
+        <w:bidi w:val="0"/>
+        <w:ind w:left="0" w:leftChars="0" w:firstLine="0" w:firstLineChars="0"/>
+        <w:rPr>
+          <w:rFonts w:hint="eastAsia"/>
+          <w:lang w:val="en-US" w:eastAsia="zh-CN"/>
+        </w:rPr>
+      </w:pPr>
+      <w:r>
+        <w:rPr>
+          <w:rFonts w:hint="default"/>
+          <w:lang w:val="en-US" w:eastAsia="zh-CN"/>
+        </w:rPr>
+        <w:t>5G</w:t>
+      </w:r>
+      <w:r>
+        <w:rPr>
+          <w:rFonts w:hint="eastAsia"/>
+          <w:lang w:val="en-US" w:eastAsia="zh-CN"/>
+        </w:rPr>
+        <w:t>移动网络业务（3类）</w:t>
+      </w:r>
+    </w:p>
+    <w:p>
+      <w:pPr>
+        <w:bidi w:val="0"/>
+        <w:ind w:left="0" w:leftChars="0" w:firstLine="0" w:firstLineChars="0"/>
+        <w:rPr>
+          <w:rFonts w:hint="eastAsia"/>
+          <w:lang w:val="en-US" w:eastAsia="zh-CN"/>
+        </w:rPr>
+      </w:pPr>
+      <w:r>
+        <w:rPr>
+          <w:rFonts w:hint="eastAsia"/>
+          <w:lang w:val="en-US" w:eastAsia="zh-CN"/>
+        </w:rPr>
+        <w:t>5G主要的主要场景（4个）</w:t>
+      </w:r>
+    </w:p>
+    <w:p>
+      <w:pPr>
+        <w:pStyle w:val="3"/>
+        <w:bidi w:val="0"/>
+        <w:ind w:left="575" w:leftChars="0" w:hanging="575" w:firstLineChars="0"/>
+        <w:rPr>
+          <w:rFonts w:hint="eastAsia"/>
+          <w:lang w:val="en-US" w:eastAsia="zh-CN"/>
+        </w:rPr>
+      </w:pPr>
+      <w:r>
+        <w:rPr>
+          <w:rFonts w:hint="eastAsia"/>
+          <w:lang w:val="en-US" w:eastAsia="zh-CN"/>
+        </w:rPr>
+        <w:t>下一代移动通信系统网络结构</w:t>
+      </w:r>
+    </w:p>
+    <w:p>
+      <w:pPr>
+        <w:bidi w:val="0"/>
+        <w:ind w:left="0" w:leftChars="0" w:firstLine="0" w:firstLineChars="0"/>
+        <w:rPr>
+          <w:rFonts w:hint="eastAsia"/>
+          <w:lang w:val="en-US" w:eastAsia="zh-CN"/>
+        </w:rPr>
+      </w:pPr>
+      <w:r>
+        <w:rPr>
+          <w:rFonts w:hint="eastAsia"/>
+          <w:lang w:val="en-US" w:eastAsia="zh-CN"/>
+        </w:rPr>
+        <w:t>虚拟化是将同一（）虚拟出多个（）的过程</w:t>
+      </w:r>
+    </w:p>
+    <w:p>
+      <w:pPr>
+        <w:bidi w:val="0"/>
+        <w:ind w:left="0" w:leftChars="0" w:firstLine="0" w:firstLineChars="0"/>
+        <w:rPr>
+          <w:rFonts w:hint="eastAsia"/>
+          <w:lang w:val="en-US" w:eastAsia="zh-CN"/>
+        </w:rPr>
+      </w:pPr>
+      <w:r>
+        <w:rPr>
+          <w:rFonts w:hint="eastAsia"/>
+          <w:lang w:val="en-US" w:eastAsia="zh-CN"/>
+        </w:rPr>
+        <w:t>虚拟化的主要特征（2个）</w:t>
+      </w:r>
+    </w:p>
+    <w:p>
+      <w:pPr>
+        <w:bidi w:val="0"/>
+        <w:ind w:left="0" w:leftChars="0" w:firstLine="0" w:firstLineChars="0"/>
+        <w:rPr>
+          <w:rFonts w:hint="eastAsia"/>
+          <w:lang w:val="en-US" w:eastAsia="zh-CN"/>
+        </w:rPr>
+      </w:pPr>
+      <w:r>
+        <w:rPr>
+          <w:rFonts w:hint="eastAsia"/>
+          <w:lang w:val="en-US" w:eastAsia="zh-CN"/>
+        </w:rPr>
+        <w:t>NFV的技术基础是现有的（）和（）</w:t>
+      </w:r>
+    </w:p>
+    <w:p>
+      <w:pPr>
+        <w:bidi w:val="0"/>
+        <w:ind w:left="0" w:leftChars="0" w:firstLine="0" w:firstLineChars="0"/>
+        <w:rPr>
+          <w:rFonts w:hint="eastAsia"/>
+          <w:lang w:val="en-US" w:eastAsia="zh-CN"/>
+        </w:rPr>
+      </w:pPr>
+      <w:r>
+        <w:rPr>
+          <w:rFonts w:hint="eastAsia"/>
+          <w:lang w:val="en-US" w:eastAsia="zh-CN"/>
+        </w:rPr>
+        <w:t>从纵向看NFV主要包含3个层次的结构</w:t>
+      </w:r>
+    </w:p>
+    <w:p>
+      <w:pPr>
+        <w:bidi w:val="0"/>
+        <w:ind w:left="0" w:leftChars="0" w:firstLine="0" w:firstLineChars="0"/>
+        <w:rPr>
+          <w:rFonts w:hint="eastAsia"/>
+          <w:lang w:val="en-US" w:eastAsia="zh-CN"/>
+        </w:rPr>
+      </w:pPr>
+      <w:r>
+        <w:rPr>
+          <w:rFonts w:hint="eastAsia"/>
+          <w:lang w:val="en-US" w:eastAsia="zh-CN"/>
+        </w:rPr>
+        <w:t>从横向NFV主要包含两个域，分别是（）和（）</w:t>
+      </w:r>
+    </w:p>
+    <w:p>
+      <w:pPr>
+        <w:bidi w:val="0"/>
+        <w:ind w:left="0" w:leftChars="0" w:firstLine="0" w:firstLineChars="0"/>
+        <w:rPr>
+          <w:rFonts w:hint="eastAsia"/>
+          <w:lang w:val="en-US" w:eastAsia="zh-CN"/>
+        </w:rPr>
+      </w:pPr>
+      <w:r>
+        <w:rPr>
+          <w:rFonts w:hint="eastAsia"/>
+          <w:lang w:val="en-US" w:eastAsia="zh-CN"/>
+        </w:rPr>
+        <w:t>NANO内部包括（）、（）、（）三个实体</w:t>
+      </w:r>
+    </w:p>
+    <w:p>
+      <w:pPr>
+        <w:bidi w:val="0"/>
+        <w:ind w:left="0" w:leftChars="0" w:firstLine="0" w:firstLineChars="0"/>
+        <w:rPr>
+          <w:rFonts w:hint="eastAsia"/>
+          <w:lang w:val="en-US" w:eastAsia="zh-CN"/>
+        </w:rPr>
+      </w:pPr>
+      <w:r>
+        <w:rPr>
+          <w:rFonts w:hint="eastAsia"/>
+          <w:lang w:val="en-US" w:eastAsia="zh-CN"/>
+        </w:rPr>
+        <w:t>SDN的基本原理是将（）和（）分拆，网络智能的逻辑集中化，以及将物理网络通过标准接口从应用和服务中抽象出来</w:t>
+      </w:r>
+    </w:p>
+    <w:p>
+      <w:pPr>
+        <w:bidi w:val="0"/>
+        <w:ind w:left="0" w:leftChars="0" w:firstLine="0" w:firstLineChars="0"/>
+        <w:rPr>
+          <w:rFonts w:hint="eastAsia"/>
+          <w:lang w:val="en-US" w:eastAsia="zh-CN"/>
+        </w:rPr>
+      </w:pPr>
+      <w:r>
+        <w:rPr>
+          <w:rFonts w:hint="eastAsia"/>
+          <w:lang w:val="en-US" w:eastAsia="zh-CN"/>
+        </w:rPr>
+        <w:t>SDN的架构包括（）、（）和（）三层</w:t>
       </w:r>
       <w:bookmarkStart w:id="0" w:name="_GoBack"/>
       <w:bookmarkEnd w:id="0"/>
     </w:p>
     <w:p>
       <w:pPr>
+        <w:bidi w:val="0"/>
+        <w:ind w:left="0" w:leftChars="0" w:firstLine="0" w:firstLineChars="0"/>
+        <w:rPr>
+          <w:rFonts w:hint="eastAsia"/>
+          <w:lang w:val="en-US" w:eastAsia="zh-CN"/>
+        </w:rPr>
+      </w:pPr>
+      <w:r>
+        <w:rPr>
+          <w:rFonts w:hint="eastAsia"/>
+          <w:lang w:val="en-US" w:eastAsia="zh-CN"/>
+        </w:rPr>
+        <w:t>5G主要应用场景包括：增强移动宽带、超可靠低延时通信、海量机器类通信，分别体现在（）、（）、（）的需求上</w:t>
+      </w:r>
+    </w:p>
+    <w:p>
+      <w:pPr>
+        <w:bidi w:val="0"/>
+        <w:ind w:left="0" w:leftChars="0" w:firstLine="0" w:firstLineChars="0"/>
+        <w:rPr>
+          <w:rFonts w:hint="eastAsia"/>
+          <w:lang w:val="en-US" w:eastAsia="zh-CN"/>
+        </w:rPr>
+      </w:pPr>
+      <w:r>
+        <w:rPr>
+          <w:rFonts w:hint="eastAsia"/>
+          <w:lang w:val="en-US" w:eastAsia="zh-CN"/>
+        </w:rPr>
+        <w:t>（）是网络虚拟化的核心</w:t>
+      </w:r>
+    </w:p>
+    <w:p>
+      <w:pPr>
+        <w:pStyle w:val="3"/>
+        <w:bidi w:val="0"/>
+        <w:ind w:left="575" w:leftChars="0" w:hanging="575" w:firstLineChars="0"/>
+        <w:rPr>
+          <w:rFonts w:hint="eastAsia"/>
+          <w:lang w:val="en-US" w:eastAsia="zh-CN"/>
+        </w:rPr>
+      </w:pPr>
+      <w:r>
+        <w:rPr>
+          <w:rFonts w:hint="eastAsia"/>
+          <w:lang w:val="en-US" w:eastAsia="zh-CN"/>
+        </w:rPr>
+        <w:t>下一代移动通信系统的关键技术</w:t>
+      </w:r>
+    </w:p>
+    <w:p>
+      <w:pPr>
+        <w:bidi w:val="0"/>
+        <w:ind w:left="0" w:leftChars="0" w:firstLine="0" w:firstLineChars="0"/>
+        <w:rPr>
+          <w:rFonts w:hint="eastAsia"/>
+          <w:lang w:val="en-US" w:eastAsia="zh-CN"/>
+        </w:rPr>
+      </w:pPr>
+      <w:r>
+        <w:rPr>
+          <w:rFonts w:hint="eastAsia"/>
+          <w:lang w:val="en-US" w:eastAsia="zh-CN"/>
+        </w:rPr>
+        <w:t>5G技术创新主要来源于（）和（）两方面</w:t>
+      </w:r>
+    </w:p>
+    <w:p>
+      <w:pPr>
+        <w:bidi w:val="0"/>
+        <w:ind w:left="0" w:leftChars="0" w:firstLine="0" w:firstLineChars="0"/>
+        <w:rPr>
+          <w:rFonts w:hint="default"/>
+          <w:lang w:val="en-US" w:eastAsia="zh-CN"/>
+        </w:rPr>
+      </w:pPr>
+      <w:r>
+        <w:rPr>
+          <w:rFonts w:hint="eastAsia"/>
+          <w:lang w:val="en-US" w:eastAsia="zh-CN"/>
+        </w:rPr>
+        <w:t>（）GHz以下频段因其较好的信道传播特性可作为5G的优选频段，（）~（）GHz频段因具有更加丰富的空闲频谱资源，可作为5G的辅助频段</w:t>
+      </w:r>
+    </w:p>
+    <w:p>
+      <w:pPr>
+        <w:bidi w:val="0"/>
+        <w:ind w:left="0" w:leftChars="0" w:firstLine="0" w:firstLineChars="0"/>
+        <w:rPr>
+          <w:rFonts w:hint="default"/>
+          <w:lang w:val="en-US" w:eastAsia="zh-CN"/>
+        </w:rPr>
+      </w:pPr>
+      <w:r>
+        <w:rPr>
+          <w:rFonts w:hint="eastAsia"/>
+          <w:lang w:val="en-US" w:eastAsia="zh-CN"/>
+        </w:rPr>
+        <w:t>5G的3种新型中继技术</w:t>
+      </w:r>
+    </w:p>
+    <w:p>
+      <w:pPr>
+        <w:bidi w:val="0"/>
+        <w:ind w:left="0" w:leftChars="0" w:firstLine="0" w:firstLineChars="0"/>
+        <w:rPr>
+          <w:rFonts w:hint="default"/>
+          <w:lang w:val="en-US" w:eastAsia="zh-CN"/>
+        </w:rPr>
+      </w:pPr>
+      <w:r>
+        <w:rPr>
+          <w:rFonts w:hint="eastAsia"/>
+          <w:lang w:val="en-US" w:eastAsia="zh-CN"/>
+        </w:rPr>
+        <w:t>从技术特征、标准演进和产业发展角度分析，5G存在（）和（）两条技术路线</w:t>
+      </w:r>
+    </w:p>
+    <w:p>
+      <w:pPr>
         <w:pStyle w:val="2"/>
         <w:bidi w:val="0"/>
         <w:ind w:left="432" w:leftChars="0" w:hanging="432" w:firstLineChars="0"/>
@@ -254,6 +570,7 @@
     <w:p>
       <w:pPr>
         <w:numPr>
+          <w:ilvl w:val="2"/>
           <w:numId w:val="0"/>
         </w:numPr>
         <w:ind w:leftChars="0"/>
@@ -267,6 +584,7 @@
       <w:pPr>
         <w:pStyle w:val="2"/>
         <w:numPr>
+          <w:ilvl w:val="0"/>
           <w:numId w:val="0"/>
         </w:numPr>
         <w:bidi w:val="0"/>
@@ -290,6 +608,147 @@
 <file path=word/numbering.xml><?xml version="1.0" encoding="utf-8"?>
 <w:numbering xmlns:wpc="http://schemas.microsoft.com/office/word/2010/wordprocessingCanvas" xmlns:mc="http://schemas.openxmlformats.org/markup-compatibility/2006" xmlns:o="urn:schemas-microsoft-com:office:office" xmlns:r="http://schemas.openxmlformats.org/officeDocument/2006/relationships" xmlns:m="http://schemas.openxmlformats.org/officeDocument/2006/math" xmlns:v="urn:schemas-microsoft-com:vml" xmlns:wp14="http://schemas.microsoft.com/office/word/2010/wordprocessingDrawing" xmlns:wp="http://schemas.openxmlformats.org/drawingml/2006/wordprocessingDrawing" xmlns:w10="urn:schemas-microsoft-com:office:word" xmlns:w="http://schemas.openxmlformats.org/wordprocessingml/2006/main" xmlns:w14="http://schemas.microsoft.com/office/word/2010/wordml" xmlns:wpg="http://schemas.microsoft.com/office/word/2010/wordprocessingGroup" xmlns:wpi="http://schemas.microsoft.com/office/word/2010/wordprocessingInk" xmlns:wne="http://schemas.microsoft.com/office/word/2006/wordml" xmlns:wps="http://schemas.microsoft.com/office/word/2010/wordprocessingShape" mc:Ignorable="w14 wp14">
   <w:abstractNum w:abstractNumId="0">
+    <w:nsid w:val="CE186C70"/>
+    <w:multiLevelType w:val="multilevel"/>
+    <w:tmpl w:val="CE186C70"/>
+    <w:lvl w:ilvl="0" w:tentative="0">
+      <w:start w:val="1"/>
+      <w:numFmt w:val="chineseCounting"/>
+      <w:pStyle w:val="2"/>
+      <w:suff w:val="nothing"/>
+      <w:lvlText w:val="第%1章 "/>
+      <w:lvlJc w:val="left"/>
+      <w:pPr>
+        <w:tabs>
+          <w:tab w:val="left" w:pos="0"/>
+        </w:tabs>
+        <w:ind w:left="432" w:hanging="432"/>
+      </w:pPr>
+      <w:rPr>
+        <w:rFonts w:hint="eastAsia" w:ascii="宋体" w:hAnsi="宋体" w:eastAsia="宋体" w:cs="宋体"/>
+      </w:rPr>
+    </w:lvl>
+    <w:lvl w:ilvl="1" w:tentative="0">
+      <w:start w:val="1"/>
+      <w:numFmt w:val="decimal"/>
+      <w:pStyle w:val="3"/>
+      <w:isLgl/>
+      <w:lvlText w:val="%1.%2."/>
+      <w:lvlJc w:val="left"/>
+      <w:pPr>
+        <w:tabs>
+          <w:tab w:val="left" w:pos="420"/>
+        </w:tabs>
+        <w:ind w:left="575" w:hanging="575"/>
+      </w:pPr>
+      <w:rPr>
+        <w:rFonts w:hint="eastAsia" w:ascii="宋体" w:hAnsi="宋体" w:eastAsia="宋体" w:cs="宋体"/>
+      </w:rPr>
+    </w:lvl>
+    <w:lvl w:ilvl="2" w:tentative="0">
+      <w:start w:val="1"/>
+      <w:numFmt w:val="decimal"/>
+      <w:pStyle w:val="1"/>
+      <w:isLgl/>
+      <w:suff w:val="nothing"/>
+      <w:lvlText w:val="%3，"/>
+      <w:lvlJc w:val="left"/>
+      <w:pPr>
+        <w:tabs>
+          <w:tab w:val="left" w:pos="420"/>
+        </w:tabs>
+        <w:ind w:left="0" w:leftChars="0" w:firstLine="0" w:firstLineChars="0"/>
+      </w:pPr>
+      <w:rPr>
+        <w:rFonts w:hint="eastAsia" w:ascii="宋体" w:hAnsi="宋体" w:eastAsia="宋体" w:cs="宋体"/>
+      </w:rPr>
+    </w:lvl>
+    <w:lvl w:ilvl="3" w:tentative="0">
+      <w:start w:val="1"/>
+      <w:numFmt w:val="decimal"/>
+      <w:pStyle w:val="5"/>
+      <w:isLgl/>
+      <w:lvlText w:val="%1.%2.%3.%4."/>
+      <w:lvlJc w:val="left"/>
+      <w:pPr>
+        <w:ind w:left="864" w:hanging="864"/>
+      </w:pPr>
+      <w:rPr>
+        <w:rFonts w:hint="eastAsia"/>
+      </w:rPr>
+    </w:lvl>
+    <w:lvl w:ilvl="4" w:tentative="0">
+      <w:start w:val="1"/>
+      <w:numFmt w:val="decimal"/>
+      <w:pStyle w:val="6"/>
+      <w:isLgl/>
+      <w:lvlText w:val="%1.%2.%3.%4.%5."/>
+      <w:lvlJc w:val="left"/>
+      <w:pPr>
+        <w:ind w:left="1008" w:hanging="1008"/>
+      </w:pPr>
+      <w:rPr>
+        <w:rFonts w:hint="eastAsia"/>
+      </w:rPr>
+    </w:lvl>
+    <w:lvl w:ilvl="5" w:tentative="0">
+      <w:start w:val="1"/>
+      <w:numFmt w:val="decimal"/>
+      <w:pStyle w:val="7"/>
+      <w:isLgl/>
+      <w:lvlText w:val="%1.%2.%3.%4.%5.%6."/>
+      <w:lvlJc w:val="left"/>
+      <w:pPr>
+        <w:ind w:left="1151" w:hanging="1151"/>
+      </w:pPr>
+      <w:rPr>
+        <w:rFonts w:hint="eastAsia"/>
+      </w:rPr>
+    </w:lvl>
+    <w:lvl w:ilvl="6" w:tentative="0">
+      <w:start w:val="1"/>
+      <w:numFmt w:val="decimal"/>
+      <w:pStyle w:val="8"/>
+      <w:isLgl/>
+      <w:lvlText w:val="%1.%2.%3.%4.%5.%6.%7."/>
+      <w:lvlJc w:val="left"/>
+      <w:pPr>
+        <w:ind w:left="1296" w:hanging="1296"/>
+      </w:pPr>
+      <w:rPr>
+        <w:rFonts w:hint="eastAsia"/>
+      </w:rPr>
+    </w:lvl>
+    <w:lvl w:ilvl="7" w:tentative="0">
+      <w:start w:val="1"/>
+      <w:numFmt w:val="decimal"/>
+      <w:pStyle w:val="9"/>
+      <w:isLgl/>
+      <w:lvlText w:val="%1.%2.%3.%4.%5.%6.%7.%8."/>
+      <w:lvlJc w:val="left"/>
+      <w:pPr>
+        <w:ind w:left="1440" w:hanging="1440"/>
+      </w:pPr>
+      <w:rPr>
+        <w:rFonts w:hint="eastAsia"/>
+      </w:rPr>
+    </w:lvl>
+    <w:lvl w:ilvl="8" w:tentative="0">
+      <w:start w:val="1"/>
+      <w:numFmt w:val="decimal"/>
+      <w:pStyle w:val="10"/>
+      <w:isLgl/>
+      <w:lvlText w:val="%1.%2.%3.%4.%5.%6.%7.%8.%9."/>
+      <w:lvlJc w:val="left"/>
+      <w:pPr>
+        <w:ind w:left="1583" w:hanging="1583"/>
+      </w:pPr>
+      <w:rPr>
+        <w:rFonts w:hint="eastAsia"/>
+      </w:rPr>
+    </w:lvl>
+  </w:abstractNum>
+  <w:abstractNum w:abstractNumId="1">
     <w:nsid w:val="F2B544FF"/>
     <w:multiLevelType w:val="multilevel"/>
     <w:tmpl w:val="F2B544FF"/>
@@ -412,152 +871,11 @@
       </w:rPr>
     </w:lvl>
   </w:abstractNum>
-  <w:abstractNum w:abstractNumId="1">
-    <w:nsid w:val="7B097A50"/>
-    <w:multiLevelType w:val="multilevel"/>
-    <w:tmpl w:val="7B097A50"/>
-    <w:lvl w:ilvl="0" w:tentative="0">
-      <w:start w:val="1"/>
-      <w:numFmt w:val="chineseCounting"/>
-      <w:pStyle w:val="2"/>
-      <w:suff w:val="nothing"/>
-      <w:lvlText w:val="第%1章 "/>
-      <w:lvlJc w:val="left"/>
-      <w:pPr>
-        <w:tabs>
-          <w:tab w:val="left" w:pos="0"/>
-        </w:tabs>
-        <w:ind w:left="432" w:hanging="432"/>
-      </w:pPr>
-      <w:rPr>
-        <w:rFonts w:hint="eastAsia" w:ascii="宋体" w:hAnsi="宋体" w:eastAsia="宋体" w:cs="宋体"/>
-      </w:rPr>
-    </w:lvl>
-    <w:lvl w:ilvl="1" w:tentative="0">
-      <w:start w:val="1"/>
-      <w:numFmt w:val="decimal"/>
-      <w:pStyle w:val="3"/>
-      <w:isLgl/>
-      <w:lvlText w:val="%1.%2."/>
-      <w:lvlJc w:val="left"/>
-      <w:pPr>
-        <w:tabs>
-          <w:tab w:val="left" w:pos="420"/>
-        </w:tabs>
-        <w:ind w:left="575" w:hanging="575"/>
-      </w:pPr>
-      <w:rPr>
-        <w:rFonts w:hint="eastAsia" w:ascii="宋体" w:hAnsi="宋体" w:eastAsia="宋体" w:cs="宋体"/>
-      </w:rPr>
-    </w:lvl>
-    <w:lvl w:ilvl="2" w:tentative="0">
-      <w:start w:val="1"/>
-      <w:numFmt w:val="decimal"/>
-      <w:pStyle w:val="1"/>
-      <w:isLgl/>
-      <w:suff w:val="space"/>
-      <w:lvlText w:val="%3，"/>
-      <w:lvlJc w:val="left"/>
-      <w:pPr>
-        <w:tabs>
-          <w:tab w:val="left" w:pos="420"/>
-        </w:tabs>
-        <w:ind w:left="720" w:hanging="720"/>
-      </w:pPr>
-      <w:rPr>
-        <w:rFonts w:hint="eastAsia" w:ascii="宋体" w:hAnsi="宋体" w:eastAsia="宋体" w:cs="宋体"/>
-      </w:rPr>
-    </w:lvl>
-    <w:lvl w:ilvl="3" w:tentative="0">
-      <w:start w:val="1"/>
-      <w:numFmt w:val="decimal"/>
-      <w:pStyle w:val="5"/>
-      <w:isLgl/>
-      <w:lvlText w:val="%1.%2.%3.%4."/>
-      <w:lvlJc w:val="left"/>
-      <w:pPr>
-        <w:ind w:left="864" w:hanging="864"/>
-      </w:pPr>
-      <w:rPr>
-        <w:rFonts w:hint="eastAsia"/>
-      </w:rPr>
-    </w:lvl>
-    <w:lvl w:ilvl="4" w:tentative="0">
-      <w:start w:val="1"/>
-      <w:numFmt w:val="decimal"/>
-      <w:pStyle w:val="6"/>
-      <w:isLgl/>
-      <w:lvlText w:val="%1.%2.%3.%4.%5."/>
-      <w:lvlJc w:val="left"/>
-      <w:pPr>
-        <w:ind w:left="1008" w:hanging="1008"/>
-      </w:pPr>
-      <w:rPr>
-        <w:rFonts w:hint="eastAsia"/>
-      </w:rPr>
-    </w:lvl>
-    <w:lvl w:ilvl="5" w:tentative="0">
-      <w:start w:val="1"/>
-      <w:numFmt w:val="decimal"/>
-      <w:pStyle w:val="7"/>
-      <w:isLgl/>
-      <w:lvlText w:val="%1.%2.%3.%4.%5.%6."/>
-      <w:lvlJc w:val="left"/>
-      <w:pPr>
-        <w:ind w:left="1151" w:hanging="1151"/>
-      </w:pPr>
-      <w:rPr>
-        <w:rFonts w:hint="eastAsia"/>
-      </w:rPr>
-    </w:lvl>
-    <w:lvl w:ilvl="6" w:tentative="0">
-      <w:start w:val="1"/>
-      <w:numFmt w:val="decimal"/>
-      <w:pStyle w:val="8"/>
-      <w:isLgl/>
-      <w:lvlText w:val="%1.%2.%3.%4.%5.%6.%7."/>
-      <w:lvlJc w:val="left"/>
-      <w:pPr>
-        <w:ind w:left="1296" w:hanging="1296"/>
-      </w:pPr>
-      <w:rPr>
-        <w:rFonts w:hint="eastAsia"/>
-      </w:rPr>
-    </w:lvl>
-    <w:lvl w:ilvl="7" w:tentative="0">
-      <w:start w:val="1"/>
-      <w:numFmt w:val="decimal"/>
-      <w:pStyle w:val="9"/>
-      <w:isLgl/>
-      <w:lvlText w:val="%1.%2.%3.%4.%5.%6.%7.%8."/>
-      <w:lvlJc w:val="left"/>
-      <w:pPr>
-        <w:ind w:left="1440" w:hanging="1440"/>
-      </w:pPr>
-      <w:rPr>
-        <w:rFonts w:hint="eastAsia"/>
-      </w:rPr>
-    </w:lvl>
-    <w:lvl w:ilvl="8" w:tentative="0">
-      <w:start w:val="1"/>
-      <w:numFmt w:val="decimal"/>
-      <w:pStyle w:val="10"/>
-      <w:isLgl/>
-      <w:lvlText w:val="%1.%2.%3.%4.%5.%6.%7.%8.%9."/>
-      <w:lvlJc w:val="left"/>
-      <w:pPr>
-        <w:ind w:left="1583" w:hanging="1583"/>
-      </w:pPr>
-      <w:rPr>
-        <w:rFonts w:hint="eastAsia"/>
-      </w:rPr>
-    </w:lvl>
-  </w:abstractNum>
   <w:num w:numId="1">
-    <w:abstractNumId w:val="1"/>
+    <w:abstractNumId w:val="0"/>
   </w:num>
   <w:num w:numId="2">
-    <w:abstractNumId w:val="0"/>
+    <w:abstractNumId w:val="1"/>
   </w:num>
 </w:numbering>
 </file>
@@ -832,13 +1150,13 @@
         <w:numId w:val="1"/>
       </w:numPr>
       <w:spacing w:line="360" w:lineRule="auto"/>
-      <w:ind w:left="720" w:hanging="720"/>
+      <w:ind w:left="0" w:firstLine="0"/>
       <w:jc w:val="left"/>
     </w:pPr>
     <w:rPr>
       <w:rFonts w:asciiTheme="minorAscii" w:hAnsiTheme="minorAscii" w:eastAsiaTheme="minorEastAsia" w:cstheme="minorBidi"/>
       <w:kern w:val="2"/>
-      <w:sz w:val="24"/>
+      <w:sz w:val="21"/>
       <w:szCs w:val="24"/>
       <w:lang w:val="en-US" w:eastAsia="zh-CN" w:bidi="ar-SA"/>
     </w:rPr>
@@ -861,10 +1179,9 @@
       <w:outlineLvl w:val="0"/>
     </w:pPr>
     <w:rPr>
-      <w:rFonts w:asciiTheme="minorAscii" w:hAnsiTheme="minorAscii"/>
       <w:b/>
       <w:kern w:val="44"/>
-      <w:sz w:val="32"/>
+      <w:sz w:val="30"/>
     </w:rPr>
   </w:style>
   <w:style w:type="paragraph" w:styleId="3">
@@ -888,7 +1205,7 @@
     <w:rPr>
       <w:rFonts w:ascii="Arial" w:hAnsi="Arial" w:eastAsia="黑体"/>
       <w:b/>
-      <w:sz w:val="30"/>
+      <w:sz w:val="28"/>
     </w:rPr>
   </w:style>
   <w:style w:type="paragraph" w:styleId="4">

--- a/传输与接入（无线）总结.docx
+++ b/传输与接入（无线）总结.docx
@@ -22,361 +22,629 @@
     </w:p>
     <w:p>
       <w:pPr>
-        <w:pStyle w:val="2"/>
-        <w:bidi w:val="0"/>
-        <w:ind w:left="432" w:leftChars="0" w:hanging="432" w:firstLineChars="0"/>
-        <w:rPr>
-          <w:rFonts w:hint="eastAsia"/>
-          <w:lang w:val="en-US" w:eastAsia="zh-CN"/>
-        </w:rPr>
-      </w:pPr>
-      <w:r>
-        <w:rPr>
-          <w:rFonts w:hint="eastAsia"/>
-          <w:lang w:val="en-US" w:eastAsia="zh-CN"/>
-        </w:rPr>
-        <w:t>无线通信关键技术</w:t>
-      </w:r>
-    </w:p>
-    <w:p>
-      <w:pPr>
-        <w:pStyle w:val="2"/>
-        <w:bidi w:val="0"/>
-        <w:ind w:left="432" w:leftChars="0" w:hanging="432" w:firstLineChars="0"/>
-        <w:rPr>
-          <w:rFonts w:hint="eastAsia"/>
-          <w:lang w:val="en-US" w:eastAsia="zh-CN"/>
-        </w:rPr>
-      </w:pPr>
-      <w:r>
-        <w:rPr>
-          <w:rFonts w:hint="eastAsia"/>
-          <w:lang w:val="en-US" w:eastAsia="zh-CN"/>
-        </w:rPr>
-        <w:t>移动性管理基础</w:t>
-      </w:r>
-    </w:p>
-    <w:p>
-      <w:pPr>
-        <w:pStyle w:val="2"/>
-        <w:bidi w:val="0"/>
-        <w:ind w:left="432" w:leftChars="0" w:hanging="432" w:firstLineChars="0"/>
-        <w:rPr>
-          <w:rFonts w:hint="eastAsia"/>
-          <w:lang w:val="en-US" w:eastAsia="zh-CN"/>
-        </w:rPr>
-      </w:pPr>
-      <w:r>
-        <w:rPr>
-          <w:rFonts w:hint="eastAsia"/>
-          <w:lang w:val="en-US" w:eastAsia="zh-CN"/>
-        </w:rPr>
-        <w:t>WCDMA移动通信系统</w:t>
-      </w:r>
-    </w:p>
-    <w:p>
-      <w:pPr>
-        <w:pStyle w:val="2"/>
-        <w:bidi w:val="0"/>
-        <w:ind w:left="432" w:leftChars="0" w:hanging="432" w:firstLineChars="0"/>
-        <w:rPr>
-          <w:rFonts w:hint="eastAsia"/>
-          <w:lang w:val="en-US" w:eastAsia="zh-CN"/>
-        </w:rPr>
-      </w:pPr>
-      <w:r>
-        <w:rPr>
-          <w:rFonts w:hint="eastAsia"/>
-          <w:lang w:val="en-US" w:eastAsia="zh-CN"/>
-        </w:rPr>
-        <w:t>TD</w:t>
+        <w:pStyle w:val="3"/>
+        <w:bidi w:val="0"/>
+        <w:rPr>
+          <w:rFonts w:hint="eastAsia"/>
+          <w:lang w:val="en-US" w:eastAsia="zh-CN"/>
+        </w:rPr>
+      </w:pPr>
+      <w:r>
+        <w:rPr>
+          <w:rFonts w:hint="eastAsia"/>
+          <w:lang w:val="en-US" w:eastAsia="zh-CN"/>
+        </w:rPr>
+        <w:t>无线电通信概述</w:t>
+      </w:r>
+    </w:p>
+    <w:p>
+      <w:pPr>
+        <w:bidi w:val="0"/>
+        <w:rPr>
+          <w:rFonts w:hint="eastAsia"/>
+          <w:lang w:val="en-US" w:eastAsia="zh-CN"/>
+        </w:rPr>
+      </w:pPr>
+      <w:r>
+        <w:rPr>
+          <w:rFonts w:hint="eastAsia"/>
+          <w:lang w:val="en-US" w:eastAsia="zh-CN"/>
+        </w:rPr>
+        <w:t>无线电通信是一种利用（）作为信道，以（）的形式传播信息的通信方式。</w:t>
+      </w:r>
+    </w:p>
+    <w:p>
+      <w:pPr>
+        <w:bidi w:val="0"/>
+        <w:rPr>
+          <w:rFonts w:hint="eastAsia"/>
+          <w:lang w:val="en-US" w:eastAsia="zh-CN"/>
+        </w:rPr>
+      </w:pPr>
+      <w:r>
+        <w:rPr>
+          <w:rFonts w:hint="eastAsia"/>
+          <w:lang w:val="en-US" w:eastAsia="zh-CN"/>
+        </w:rPr>
+        <w:t>电磁波为（）波。</w:t>
+      </w:r>
+    </w:p>
+    <w:p>
+      <w:pPr>
+        <w:bidi w:val="0"/>
+        <w:rPr>
+          <w:rFonts w:hint="eastAsia"/>
+          <w:lang w:val="en-US" w:eastAsia="zh-CN"/>
+        </w:rPr>
+      </w:pPr>
+      <w:r>
+        <w:rPr>
+          <w:rFonts w:hint="eastAsia"/>
+          <w:lang w:val="en-US" w:eastAsia="zh-CN"/>
+        </w:rPr>
+        <w:t>电磁波的波长</w:t>
+      </w:r>
+      <w:r>
+        <w:rPr>
+          <w:rFonts w:hint="eastAsia" w:ascii="宋体" w:hAnsi="宋体" w:eastAsia="宋体" w:cs="宋体"/>
+          <w:lang w:val="en-US" w:eastAsia="zh-CN"/>
+        </w:rPr>
+        <w:t>λ</w:t>
+      </w:r>
+      <w:r>
+        <w:rPr>
+          <w:rFonts w:hint="eastAsia" w:asciiTheme="minorEastAsia" w:hAnsiTheme="minorEastAsia" w:cstheme="minorEastAsia"/>
+          <w:lang w:val="en-US" w:eastAsia="zh-CN"/>
+        </w:rPr>
+        <w:t>、频率</w:t>
+      </w:r>
+      <w:r>
+        <w:rPr>
+          <w:rFonts w:hint="eastAsia" w:ascii="宋体" w:hAnsi="宋体" w:eastAsia="宋体" w:cs="宋体"/>
+          <w:lang w:val="en-US" w:eastAsia="zh-CN"/>
+        </w:rPr>
+        <w:t>f</w:t>
+      </w:r>
+      <w:r>
+        <w:rPr>
+          <w:rFonts w:hint="eastAsia" w:asciiTheme="minorEastAsia" w:hAnsiTheme="minorEastAsia" w:cstheme="minorEastAsia"/>
+          <w:lang w:val="en-US" w:eastAsia="zh-CN"/>
+        </w:rPr>
+        <w:t>和速度</w:t>
+      </w:r>
+      <w:r>
+        <w:rPr>
+          <w:rFonts w:hint="eastAsia" w:ascii="宋体" w:hAnsi="宋体" w:eastAsia="宋体" w:cs="宋体"/>
+          <w:lang w:val="en-US" w:eastAsia="zh-CN"/>
+        </w:rPr>
+        <w:t>v</w:t>
+      </w:r>
+      <w:r>
+        <w:rPr>
+          <w:rFonts w:hint="eastAsia" w:asciiTheme="minorEastAsia" w:hAnsiTheme="minorEastAsia" w:cstheme="minorEastAsia"/>
+          <w:lang w:val="en-US" w:eastAsia="zh-CN"/>
+        </w:rPr>
+        <w:t>之间满足（）</w:t>
+      </w:r>
+    </w:p>
+    <w:p>
+      <w:pPr>
+        <w:bidi w:val="0"/>
+        <w:rPr>
+          <w:rFonts w:hint="eastAsia"/>
+          <w:lang w:val="en-US" w:eastAsia="zh-CN"/>
+        </w:rPr>
+      </w:pPr>
+      <w:r>
+        <w:rPr>
+          <w:rFonts w:hint="eastAsia"/>
+          <w:lang w:val="en-US" w:eastAsia="zh-CN"/>
+        </w:rPr>
+        <w:t>电磁波谱按照频率由低至高排列是（6种）：</w:t>
+      </w:r>
+    </w:p>
+    <w:p>
+      <w:pPr>
+        <w:bidi w:val="0"/>
+        <w:rPr>
+          <w:rFonts w:hint="eastAsia"/>
+          <w:lang w:val="en-US" w:eastAsia="zh-CN"/>
+        </w:rPr>
+      </w:pPr>
+      <w:r>
+        <w:rPr>
+          <w:rFonts w:hint="eastAsia"/>
+          <w:lang w:val="en-US" w:eastAsia="zh-CN"/>
+        </w:rPr>
+        <w:t>无线电波的波段</w:t>
       </w:r>
       <w:r>
         <w:rPr>
           <w:rFonts w:hint="default"/>
           <w:lang w:val="en-US" w:eastAsia="zh-CN"/>
         </w:rPr>
-        <w:t>-SCDMA</w:t>
-      </w:r>
-      <w:r>
-        <w:rPr>
-          <w:rFonts w:hint="eastAsia"/>
-          <w:lang w:val="en-US" w:eastAsia="zh-CN"/>
-        </w:rPr>
-        <w:t>移动通信系统</w:t>
-      </w:r>
-    </w:p>
-    <w:p>
-      <w:pPr>
-        <w:pStyle w:val="2"/>
-        <w:bidi w:val="0"/>
-        <w:ind w:left="432" w:leftChars="0" w:hanging="432" w:firstLineChars="0"/>
-        <w:rPr>
-          <w:rFonts w:hint="eastAsia"/>
-          <w:lang w:val="en-US" w:eastAsia="zh-CN"/>
-        </w:rPr>
-      </w:pPr>
-      <w:r>
-        <w:rPr>
-          <w:rFonts w:hint="eastAsia"/>
-          <w:lang w:val="en-US" w:eastAsia="zh-CN"/>
-        </w:rPr>
-        <w:t>cdma2000移动通信系统</w:t>
-      </w:r>
-    </w:p>
-    <w:p>
-      <w:pPr>
-        <w:pStyle w:val="2"/>
-        <w:bidi w:val="0"/>
-        <w:ind w:left="432" w:leftChars="0" w:hanging="432" w:firstLineChars="0"/>
-        <w:rPr>
-          <w:rFonts w:hint="eastAsia"/>
-          <w:lang w:val="en-US" w:eastAsia="zh-CN"/>
-        </w:rPr>
-      </w:pPr>
-      <w:r>
-        <w:rPr>
-          <w:rFonts w:hint="eastAsia"/>
-          <w:lang w:val="en-US" w:eastAsia="zh-CN"/>
-        </w:rPr>
-        <w:t>LTE移动通信系统</w:t>
-      </w:r>
-    </w:p>
-    <w:p>
-      <w:pPr>
-        <w:pStyle w:val="2"/>
-        <w:bidi w:val="0"/>
-        <w:ind w:left="432" w:leftChars="0" w:hanging="432" w:firstLineChars="0"/>
-        <w:rPr>
-          <w:rFonts w:hint="eastAsia"/>
-          <w:lang w:val="en-US" w:eastAsia="zh-CN"/>
-        </w:rPr>
-      </w:pPr>
-      <w:r>
-        <w:rPr>
-          <w:rFonts w:hint="eastAsia"/>
-          <w:lang w:val="en-US" w:eastAsia="zh-CN"/>
-        </w:rPr>
-        <w:t>下一代移动通信系统</w:t>
+        <w:t>/</w:t>
+      </w:r>
+      <w:r>
+        <w:rPr>
+          <w:rFonts w:hint="eastAsia"/>
+          <w:lang w:val="en-US" w:eastAsia="zh-CN"/>
+        </w:rPr>
+        <w:t>频段划分表格（频段名称、波段名称、频率范围）：</w:t>
       </w:r>
     </w:p>
     <w:p>
       <w:pPr>
         <w:pStyle w:val="3"/>
         <w:bidi w:val="0"/>
-        <w:ind w:left="575" w:leftChars="0" w:hanging="575" w:firstLineChars="0"/>
-        <w:rPr>
-          <w:rFonts w:hint="eastAsia"/>
-          <w:lang w:val="en-US" w:eastAsia="zh-CN"/>
-        </w:rPr>
-      </w:pPr>
-      <w:r>
-        <w:rPr>
-          <w:rFonts w:hint="eastAsia"/>
-          <w:lang w:val="en-US" w:eastAsia="zh-CN"/>
-        </w:rPr>
-        <w:t>下一代移动通信系统的需求</w:t>
-      </w:r>
-    </w:p>
-    <w:p>
-      <w:pPr>
-        <w:bidi w:val="0"/>
-        <w:ind w:left="0" w:leftChars="0" w:firstLine="0" w:firstLineChars="0"/>
-        <w:rPr>
-          <w:rFonts w:hint="eastAsia"/>
-          <w:lang w:val="en-US" w:eastAsia="zh-CN"/>
-        </w:rPr>
-      </w:pPr>
-      <w:r>
+        <w:rPr>
+          <w:rFonts w:hint="eastAsia"/>
+          <w:lang w:val="en-US" w:eastAsia="zh-CN"/>
+        </w:rPr>
+      </w:pPr>
+      <w:r>
+        <w:rPr>
+          <w:rFonts w:hint="eastAsia"/>
+          <w:lang w:val="en-US" w:eastAsia="zh-CN"/>
+        </w:rPr>
+        <w:t>无线电波的传播特性</w:t>
+      </w:r>
+    </w:p>
+    <w:p>
+      <w:pPr>
+        <w:bidi w:val="0"/>
+        <w:rPr>
+          <w:rFonts w:hint="eastAsia"/>
+          <w:lang w:val="en-US" w:eastAsia="zh-CN"/>
+        </w:rPr>
+      </w:pPr>
+      <w:r>
+        <w:rPr>
+          <w:rFonts w:hint="eastAsia"/>
+          <w:lang w:val="en-US" w:eastAsia="zh-CN"/>
+        </w:rPr>
+        <w:t>无线电通信中主要的电波传播模式有（）、（）、（）</w:t>
+      </w:r>
+    </w:p>
+    <w:p>
+      <w:pPr>
+        <w:bidi w:val="0"/>
+        <w:rPr>
+          <w:rFonts w:hint="eastAsia"/>
+          <w:lang w:val="en-US" w:eastAsia="zh-CN"/>
+        </w:rPr>
+      </w:pPr>
+      <w:r>
+        <w:rPr>
+          <w:rFonts w:hint="eastAsia"/>
+          <w:lang w:val="en-US" w:eastAsia="zh-CN"/>
+        </w:rPr>
+        <w:t>（）波一般采用地表波传播方式。</w:t>
+      </w:r>
+    </w:p>
+    <w:p>
+      <w:pPr>
+        <w:bidi w:val="0"/>
+        <w:rPr>
+          <w:rFonts w:hint="eastAsia"/>
+          <w:lang w:val="en-US" w:eastAsia="zh-CN"/>
+        </w:rPr>
+      </w:pPr>
+      <w:r>
+        <w:rPr>
+          <w:rFonts w:hint="eastAsia"/>
+          <w:lang w:val="en-US" w:eastAsia="zh-CN"/>
+        </w:rPr>
+        <w:t>天波是利用（）的折射、反射和散射作用进行传播的电波传播方式。（）波通信采用这种电波传播模式。</w:t>
+      </w:r>
+    </w:p>
+    <w:p>
+      <w:pPr>
+        <w:bidi w:val="0"/>
+        <w:rPr>
+          <w:rFonts w:hint="eastAsia"/>
+          <w:lang w:val="en-US" w:eastAsia="zh-CN"/>
+        </w:rPr>
+      </w:pPr>
+      <w:r>
+        <w:rPr>
+          <w:rFonts w:hint="eastAsia"/>
+          <w:lang w:val="en-US" w:eastAsia="zh-CN"/>
+        </w:rPr>
+        <w:t>空间波是指（）中进行传播的电波传播模式。（）和（）均采用这种视距通信方式。</w:t>
+      </w:r>
+    </w:p>
+    <w:p>
+      <w:pPr>
+        <w:bidi w:val="0"/>
         <w:rPr>
           <w:rFonts w:hint="default"/>
           <w:lang w:val="en-US" w:eastAsia="zh-CN"/>
         </w:rPr>
-        <w:t>5G</w:t>
-      </w:r>
-      <w:r>
-        <w:rPr>
-          <w:rFonts w:hint="eastAsia"/>
-          <w:lang w:val="en-US" w:eastAsia="zh-CN"/>
-        </w:rPr>
-        <w:t>移动网络业务（3类）</w:t>
-      </w:r>
-    </w:p>
-    <w:p>
-      <w:pPr>
-        <w:bidi w:val="0"/>
-        <w:ind w:left="0" w:leftChars="0" w:firstLine="0" w:firstLineChars="0"/>
-        <w:rPr>
-          <w:rFonts w:hint="eastAsia"/>
-          <w:lang w:val="en-US" w:eastAsia="zh-CN"/>
-        </w:rPr>
-      </w:pPr>
-      <w:r>
-        <w:rPr>
-          <w:rFonts w:hint="eastAsia"/>
-          <w:lang w:val="en-US" w:eastAsia="zh-CN"/>
-        </w:rPr>
-        <w:t>5G主要的主要场景（4个）</w:t>
-      </w:r>
-    </w:p>
-    <w:p>
-      <w:pPr>
-        <w:pStyle w:val="3"/>
-        <w:bidi w:val="0"/>
-        <w:ind w:left="575" w:leftChars="0" w:hanging="575" w:firstLineChars="0"/>
-        <w:rPr>
-          <w:rFonts w:hint="eastAsia"/>
-          <w:lang w:val="en-US" w:eastAsia="zh-CN"/>
-        </w:rPr>
-      </w:pPr>
-      <w:r>
-        <w:rPr>
-          <w:rFonts w:hint="eastAsia"/>
-          <w:lang w:val="en-US" w:eastAsia="zh-CN"/>
-        </w:rPr>
-        <w:t>下一代移动通信系统网络结构</w:t>
-      </w:r>
-    </w:p>
-    <w:p>
-      <w:pPr>
-        <w:bidi w:val="0"/>
-        <w:ind w:left="0" w:leftChars="0" w:firstLine="0" w:firstLineChars="0"/>
-        <w:rPr>
-          <w:rFonts w:hint="eastAsia"/>
-          <w:lang w:val="en-US" w:eastAsia="zh-CN"/>
-        </w:rPr>
-      </w:pPr>
-      <w:r>
-        <w:rPr>
-          <w:rFonts w:hint="eastAsia"/>
-          <w:lang w:val="en-US" w:eastAsia="zh-CN"/>
-        </w:rPr>
-        <w:t>虚拟化是将同一（）虚拟出多个（）的过程</w:t>
-      </w:r>
-    </w:p>
-    <w:p>
-      <w:pPr>
-        <w:bidi w:val="0"/>
-        <w:ind w:left="0" w:leftChars="0" w:firstLine="0" w:firstLineChars="0"/>
-        <w:rPr>
-          <w:rFonts w:hint="eastAsia"/>
-          <w:lang w:val="en-US" w:eastAsia="zh-CN"/>
-        </w:rPr>
-      </w:pPr>
-      <w:r>
-        <w:rPr>
-          <w:rFonts w:hint="eastAsia"/>
-          <w:lang w:val="en-US" w:eastAsia="zh-CN"/>
-        </w:rPr>
-        <w:t>虚拟化的主要特征（2个）</w:t>
-      </w:r>
-    </w:p>
-    <w:p>
-      <w:pPr>
-        <w:bidi w:val="0"/>
-        <w:ind w:left="0" w:leftChars="0" w:firstLine="0" w:firstLineChars="0"/>
-        <w:rPr>
-          <w:rFonts w:hint="eastAsia"/>
-          <w:lang w:val="en-US" w:eastAsia="zh-CN"/>
-        </w:rPr>
-      </w:pPr>
-      <w:r>
-        <w:rPr>
-          <w:rFonts w:hint="eastAsia"/>
-          <w:lang w:val="en-US" w:eastAsia="zh-CN"/>
-        </w:rPr>
-        <w:t>NFV的技术基础是现有的（）和（）</w:t>
-      </w:r>
-    </w:p>
-    <w:p>
-      <w:pPr>
-        <w:bidi w:val="0"/>
-        <w:ind w:left="0" w:leftChars="0" w:firstLine="0" w:firstLineChars="0"/>
-        <w:rPr>
-          <w:rFonts w:hint="eastAsia"/>
-          <w:lang w:val="en-US" w:eastAsia="zh-CN"/>
-        </w:rPr>
-      </w:pPr>
-      <w:r>
-        <w:rPr>
-          <w:rFonts w:hint="eastAsia"/>
-          <w:lang w:val="en-US" w:eastAsia="zh-CN"/>
-        </w:rPr>
-        <w:t>从纵向看NFV主要包含3个层次的结构</w:t>
-      </w:r>
-    </w:p>
-    <w:p>
-      <w:pPr>
-        <w:bidi w:val="0"/>
-        <w:ind w:left="0" w:leftChars="0" w:firstLine="0" w:firstLineChars="0"/>
-        <w:rPr>
-          <w:rFonts w:hint="eastAsia"/>
-          <w:lang w:val="en-US" w:eastAsia="zh-CN"/>
-        </w:rPr>
-      </w:pPr>
-      <w:r>
-        <w:rPr>
-          <w:rFonts w:hint="eastAsia"/>
-          <w:lang w:val="en-US" w:eastAsia="zh-CN"/>
-        </w:rPr>
-        <w:t>从横向NFV主要包含两个域，分别是（）和（）</w:t>
-      </w:r>
-    </w:p>
-    <w:p>
-      <w:pPr>
-        <w:bidi w:val="0"/>
-        <w:ind w:left="0" w:leftChars="0" w:firstLine="0" w:firstLineChars="0"/>
-        <w:rPr>
-          <w:rFonts w:hint="eastAsia"/>
-          <w:lang w:val="en-US" w:eastAsia="zh-CN"/>
-        </w:rPr>
-      </w:pPr>
-      <w:r>
-        <w:rPr>
-          <w:rFonts w:hint="eastAsia"/>
-          <w:lang w:val="en-US" w:eastAsia="zh-CN"/>
-        </w:rPr>
-        <w:t>NANO内部包括（）、（）、（）三个实体</w:t>
-      </w:r>
-    </w:p>
-    <w:p>
-      <w:pPr>
-        <w:bidi w:val="0"/>
-        <w:ind w:left="0" w:leftChars="0" w:firstLine="0" w:firstLineChars="0"/>
-        <w:rPr>
-          <w:rFonts w:hint="eastAsia"/>
-          <w:lang w:val="en-US" w:eastAsia="zh-CN"/>
-        </w:rPr>
-      </w:pPr>
-      <w:r>
-        <w:rPr>
-          <w:rFonts w:hint="eastAsia"/>
-          <w:lang w:val="en-US" w:eastAsia="zh-CN"/>
-        </w:rPr>
-        <w:t>SDN的基本原理是将（）和（）分拆，网络智能的逻辑集中化，以及将物理网络通过标准接口从应用和服务中抽象出来</w:t>
-      </w:r>
-    </w:p>
-    <w:p>
-      <w:pPr>
-        <w:bidi w:val="0"/>
-        <w:ind w:left="0" w:leftChars="0" w:firstLine="0" w:firstLineChars="0"/>
-        <w:rPr>
-          <w:rFonts w:hint="eastAsia"/>
-          <w:lang w:val="en-US" w:eastAsia="zh-CN"/>
-        </w:rPr>
-      </w:pPr>
-      <w:r>
-        <w:rPr>
-          <w:rFonts w:hint="eastAsia"/>
-          <w:lang w:val="en-US" w:eastAsia="zh-CN"/>
-        </w:rPr>
-        <w:t>SDN的架构包括（）、（）和（）三层</w:t>
-      </w:r>
+      </w:pPr>
+      <w:r>
+        <w:rPr>
+          <w:rFonts w:hint="eastAsia"/>
+          <w:lang w:val="en-US" w:eastAsia="zh-CN"/>
+        </w:rPr>
+        <w:t>电磁波在空间的传播机制有（）、（）、（）、（）、（）。</w:t>
+      </w:r>
+    </w:p>
+    <w:p>
+      <w:pPr>
+        <w:bidi w:val="0"/>
+        <w:rPr>
+          <w:rFonts w:hint="eastAsia"/>
+          <w:lang w:val="en-US" w:eastAsia="zh-CN"/>
+        </w:rPr>
+      </w:pPr>
+      <w:r>
+        <w:rPr>
+          <w:rFonts w:hint="eastAsia"/>
+          <w:lang w:val="en-US" w:eastAsia="zh-CN"/>
+        </w:rPr>
+        <w:t>直射传播又叫（）。</w:t>
+      </w:r>
+    </w:p>
+    <w:p>
+      <w:pPr>
+        <w:bidi w:val="0"/>
+        <w:rPr>
+          <w:rFonts w:hint="eastAsia"/>
+          <w:lang w:val="en-US" w:eastAsia="zh-CN"/>
+        </w:rPr>
+      </w:pPr>
+      <w:r>
+        <w:rPr>
+          <w:rFonts w:hint="eastAsia"/>
+          <w:lang w:val="en-US" w:eastAsia="zh-CN"/>
+        </w:rPr>
+        <w:t>反射传播的条件是物体尺寸（）电磁波自身波长。</w:t>
+      </w:r>
+    </w:p>
+    <w:p>
+      <w:pPr>
+        <w:bidi w:val="0"/>
+        <w:rPr>
+          <w:rFonts w:hint="eastAsia"/>
+          <w:lang w:val="en-US" w:eastAsia="zh-CN"/>
+        </w:rPr>
+      </w:pPr>
+      <w:r>
+        <w:rPr>
+          <w:rFonts w:hint="eastAsia"/>
+          <w:lang w:val="en-US" w:eastAsia="zh-CN"/>
+        </w:rPr>
+        <w:t>绕射的物理性质取决于障碍物的（）。</w:t>
+      </w:r>
+    </w:p>
+    <w:p>
+      <w:pPr>
+        <w:bidi w:val="0"/>
+        <w:rPr>
+          <w:rFonts w:hint="default"/>
+          <w:lang w:val="en-US" w:eastAsia="zh-CN"/>
+        </w:rPr>
+      </w:pPr>
+      <w:r>
+        <w:rPr>
+          <w:rFonts w:hint="eastAsia"/>
+          <w:lang w:val="en-US" w:eastAsia="zh-CN"/>
+        </w:rPr>
+        <w:t>当电磁波的传播路径中存在大量的物理尺寸比电磁波波长（）的物体或大的表面粗糙的物体时，电磁波就会发生散射。</w:t>
+      </w:r>
+    </w:p>
+    <w:p>
+      <w:pPr>
+        <w:bidi w:val="0"/>
+        <w:rPr>
+          <w:rFonts w:hint="eastAsia"/>
+          <w:lang w:val="en-US" w:eastAsia="zh-CN"/>
+        </w:rPr>
+      </w:pPr>
+      <w:r>
+        <w:rPr>
+          <w:rFonts w:hint="eastAsia"/>
+          <w:lang w:val="en-US" w:eastAsia="zh-CN"/>
+        </w:rPr>
+        <w:t>当距离增加一倍，或者信号的工作频率增加一倍时，都会使自由空间的传播损耗增加（）dB。</w:t>
+      </w:r>
+    </w:p>
+    <w:p>
+      <w:pPr>
+        <w:bidi w:val="0"/>
+        <w:rPr>
+          <w:rFonts w:hint="eastAsia"/>
+          <w:lang w:val="en-US" w:eastAsia="zh-CN"/>
+        </w:rPr>
+      </w:pPr>
+      <w:r>
+        <w:rPr>
+          <w:rFonts w:hint="eastAsia"/>
+          <w:lang w:val="en-US" w:eastAsia="zh-CN"/>
+        </w:rPr>
+        <w:t>若使信号（），则称为上衰落；若使信号（），则成为下衰落。</w:t>
+      </w:r>
+    </w:p>
+    <w:p>
+      <w:pPr>
+        <w:bidi w:val="0"/>
+        <w:rPr>
+          <w:rFonts w:hint="default"/>
+          <w:lang w:val="en-US" w:eastAsia="zh-CN"/>
+        </w:rPr>
+      </w:pPr>
+      <w:r>
+        <w:rPr>
+          <w:rFonts w:hint="eastAsia"/>
+          <w:lang w:val="en-US" w:eastAsia="zh-CN"/>
+        </w:rPr>
+        <w:t>当衰落使信号接收电平（），则成为慢衰落；当衰落使接收信号电平（），则称为快衰落。</w:t>
+      </w:r>
+    </w:p>
+    <w:p>
+      <w:pPr>
+        <w:bidi w:val="0"/>
+        <w:rPr>
+          <w:rFonts w:hint="default"/>
+          <w:lang w:val="en-US" w:eastAsia="zh-CN"/>
+        </w:rPr>
+      </w:pPr>
+      <w:r>
+        <w:rPr>
+          <w:rFonts w:hint="eastAsia"/>
+          <w:lang w:val="en-US" w:eastAsia="zh-CN"/>
+        </w:rPr>
+        <w:t>慢衰落产生的主要原因是（）和（）。</w:t>
+      </w:r>
+    </w:p>
+    <w:p>
+      <w:pPr>
+        <w:bidi w:val="0"/>
+        <w:rPr>
+          <w:rFonts w:hint="default"/>
+          <w:lang w:val="en-US" w:eastAsia="zh-CN"/>
+        </w:rPr>
+      </w:pPr>
+      <w:r>
+        <w:rPr>
+          <w:rFonts w:hint="eastAsia"/>
+          <w:lang w:val="en-US" w:eastAsia="zh-CN"/>
+        </w:rPr>
+        <w:t>快衰落产生的主要原因是（）。</w:t>
+      </w:r>
+    </w:p>
+    <w:p>
+      <w:pPr>
+        <w:bidi w:val="0"/>
+        <w:rPr>
+          <w:rFonts w:hint="default"/>
+          <w:lang w:val="en-US" w:eastAsia="zh-CN"/>
+        </w:rPr>
+      </w:pPr>
+      <w:r>
+        <w:rPr>
+          <w:rFonts w:hint="eastAsia"/>
+          <w:lang w:val="en-US" w:eastAsia="zh-CN"/>
+        </w:rPr>
+        <w:t>多径传输使接收信号呈现（）衰落和（）衰落</w:t>
+      </w:r>
+    </w:p>
+    <w:p>
+      <w:pPr>
+        <w:bidi w:val="0"/>
+        <w:rPr>
+          <w:rFonts w:hint="default"/>
+          <w:lang w:val="en-US" w:eastAsia="zh-CN"/>
+        </w:rPr>
+      </w:pPr>
+      <w:r>
+        <w:rPr>
+          <w:rFonts w:hint="eastAsia"/>
+          <w:lang w:val="en-US" w:eastAsia="zh-CN"/>
+        </w:rPr>
+        <w:t>多径传输造成的幅度衰落服从（）分布或（）分布</w:t>
+      </w:r>
+    </w:p>
+    <w:p>
+      <w:pPr>
+        <w:bidi w:val="0"/>
+        <w:rPr>
+          <w:rFonts w:hint="default"/>
+          <w:lang w:val="en-US" w:eastAsia="zh-CN"/>
+        </w:rPr>
+      </w:pPr>
+      <w:r>
+        <w:rPr>
+          <w:rFonts w:hint="eastAsia"/>
+          <w:lang w:val="en-US" w:eastAsia="zh-CN"/>
+        </w:rPr>
+        <w:t>频率选择性衰落体现在时域上就是（）</w:t>
+      </w:r>
+    </w:p>
+    <w:p>
+      <w:pPr>
+        <w:bidi w:val="0"/>
+        <w:rPr>
+          <w:rFonts w:hint="default"/>
+          <w:lang w:val="en-US" w:eastAsia="zh-CN"/>
+        </w:rPr>
+      </w:pPr>
       <w:bookmarkStart w:id="0" w:name="_GoBack"/>
       <w:bookmarkEnd w:id="0"/>
     </w:p>
     <w:p>
       <w:pPr>
+        <w:numPr>
+          <w:numId w:val="0"/>
+        </w:numPr>
+        <w:ind w:leftChars="0"/>
+        <w:rPr>
+          <w:rFonts w:hint="default"/>
+          <w:lang w:val="en-US" w:eastAsia="zh-CN"/>
+        </w:rPr>
+      </w:pPr>
+    </w:p>
+    <w:p>
+      <w:pPr>
+        <w:pStyle w:val="2"/>
+        <w:bidi w:val="0"/>
+        <w:ind w:left="432" w:leftChars="0" w:hanging="432" w:firstLineChars="0"/>
+        <w:rPr>
+          <w:rFonts w:hint="eastAsia"/>
+          <w:lang w:val="en-US" w:eastAsia="zh-CN"/>
+        </w:rPr>
+      </w:pPr>
+      <w:r>
+        <w:rPr>
+          <w:rFonts w:hint="eastAsia"/>
+          <w:lang w:val="en-US" w:eastAsia="zh-CN"/>
+        </w:rPr>
+        <w:t>无线通信关键技术</w:t>
+      </w:r>
+    </w:p>
+    <w:p>
+      <w:pPr>
+        <w:pStyle w:val="2"/>
+        <w:bidi w:val="0"/>
+        <w:ind w:left="432" w:leftChars="0" w:hanging="432" w:firstLineChars="0"/>
+        <w:rPr>
+          <w:rFonts w:hint="eastAsia"/>
+          <w:lang w:val="en-US" w:eastAsia="zh-CN"/>
+        </w:rPr>
+      </w:pPr>
+      <w:r>
+        <w:rPr>
+          <w:rFonts w:hint="eastAsia"/>
+          <w:lang w:val="en-US" w:eastAsia="zh-CN"/>
+        </w:rPr>
+        <w:t>移动性管理基础</w:t>
+      </w:r>
+    </w:p>
+    <w:p>
+      <w:pPr>
+        <w:pStyle w:val="2"/>
+        <w:bidi w:val="0"/>
+        <w:ind w:left="432" w:leftChars="0" w:hanging="432" w:firstLineChars="0"/>
+        <w:rPr>
+          <w:rFonts w:hint="eastAsia"/>
+          <w:lang w:val="en-US" w:eastAsia="zh-CN"/>
+        </w:rPr>
+      </w:pPr>
+      <w:r>
+        <w:rPr>
+          <w:rFonts w:hint="eastAsia"/>
+          <w:lang w:val="en-US" w:eastAsia="zh-CN"/>
+        </w:rPr>
+        <w:t>WCDMA移动通信系统</w:t>
+      </w:r>
+    </w:p>
+    <w:p>
+      <w:pPr>
+        <w:pStyle w:val="2"/>
+        <w:bidi w:val="0"/>
+        <w:ind w:left="432" w:leftChars="0" w:hanging="432" w:firstLineChars="0"/>
+        <w:rPr>
+          <w:rFonts w:hint="eastAsia"/>
+          <w:lang w:val="en-US" w:eastAsia="zh-CN"/>
+        </w:rPr>
+      </w:pPr>
+      <w:r>
+        <w:rPr>
+          <w:rFonts w:hint="eastAsia"/>
+          <w:lang w:val="en-US" w:eastAsia="zh-CN"/>
+        </w:rPr>
+        <w:t>TD</w:t>
+      </w:r>
+      <w:r>
+        <w:rPr>
+          <w:rFonts w:hint="default"/>
+          <w:lang w:val="en-US" w:eastAsia="zh-CN"/>
+        </w:rPr>
+        <w:t>-SCDMA</w:t>
+      </w:r>
+      <w:r>
+        <w:rPr>
+          <w:rFonts w:hint="eastAsia"/>
+          <w:lang w:val="en-US" w:eastAsia="zh-CN"/>
+        </w:rPr>
+        <w:t>移动通信系统</w:t>
+      </w:r>
+    </w:p>
+    <w:p>
+      <w:pPr>
+        <w:pStyle w:val="2"/>
+        <w:bidi w:val="0"/>
+        <w:ind w:left="432" w:leftChars="0" w:hanging="432" w:firstLineChars="0"/>
+        <w:rPr>
+          <w:rFonts w:hint="eastAsia"/>
+          <w:lang w:val="en-US" w:eastAsia="zh-CN"/>
+        </w:rPr>
+      </w:pPr>
+      <w:r>
+        <w:rPr>
+          <w:rFonts w:hint="eastAsia"/>
+          <w:lang w:val="en-US" w:eastAsia="zh-CN"/>
+        </w:rPr>
+        <w:t>cdma2000移动通信系统</w:t>
+      </w:r>
+    </w:p>
+    <w:p>
+      <w:pPr>
+        <w:pStyle w:val="2"/>
+        <w:bidi w:val="0"/>
+        <w:ind w:left="432" w:leftChars="0" w:hanging="432" w:firstLineChars="0"/>
+        <w:rPr>
+          <w:rFonts w:hint="eastAsia"/>
+          <w:lang w:val="en-US" w:eastAsia="zh-CN"/>
+        </w:rPr>
+      </w:pPr>
+      <w:r>
+        <w:rPr>
+          <w:rFonts w:hint="eastAsia"/>
+          <w:lang w:val="en-US" w:eastAsia="zh-CN"/>
+        </w:rPr>
+        <w:t>LTE移动通信系统</w:t>
+      </w:r>
+    </w:p>
+    <w:p>
+      <w:pPr>
+        <w:pStyle w:val="2"/>
+        <w:bidi w:val="0"/>
+        <w:ind w:left="432" w:leftChars="0" w:hanging="432" w:firstLineChars="0"/>
+        <w:rPr>
+          <w:rFonts w:hint="eastAsia"/>
+          <w:lang w:val="en-US" w:eastAsia="zh-CN"/>
+        </w:rPr>
+      </w:pPr>
+      <w:r>
+        <w:rPr>
+          <w:rFonts w:hint="eastAsia"/>
+          <w:lang w:val="en-US" w:eastAsia="zh-CN"/>
+        </w:rPr>
+        <w:t>下一代移动通信系统</w:t>
+      </w:r>
+    </w:p>
+    <w:p>
+      <w:pPr>
+        <w:pStyle w:val="3"/>
+        <w:bidi w:val="0"/>
+        <w:ind w:left="575" w:leftChars="0" w:hanging="575" w:firstLineChars="0"/>
+        <w:rPr>
+          <w:rFonts w:hint="eastAsia"/>
+          <w:lang w:val="en-US" w:eastAsia="zh-CN"/>
+        </w:rPr>
+      </w:pPr>
+      <w:r>
+        <w:rPr>
+          <w:rFonts w:hint="eastAsia"/>
+          <w:lang w:val="en-US" w:eastAsia="zh-CN"/>
+        </w:rPr>
+        <w:t>下一代移动通信系统的需求</w:t>
+      </w:r>
+    </w:p>
+    <w:p>
+      <w:pPr>
         <w:bidi w:val="0"/>
         <w:ind w:left="0" w:leftChars="0" w:firstLine="0" w:firstLineChars="0"/>
         <w:rPr>
@@ -386,10 +654,17 @@
       </w:pPr>
       <w:r>
         <w:rPr>
-          <w:rFonts w:hint="eastAsia"/>
-          <w:lang w:val="en-US" w:eastAsia="zh-CN"/>
-        </w:rPr>
-        <w:t>5G主要应用场景包括：增强移动宽带、超可靠低延时通信、海量机器类通信，分别体现在（）、（）、（）的需求上</w:t>
+          <w:rFonts w:hint="default"/>
+          <w:lang w:val="en-US" w:eastAsia="zh-CN"/>
+        </w:rPr>
+        <w:t>5G</w:t>
+      </w:r>
+      <w:r>
+        <w:rPr>
+          <w:rFonts w:hint="eastAsia"/>
+          <w:lang w:val="en-US" w:eastAsia="zh-CN"/>
+        </w:rPr>
+        <w:t>移动网络业务（3类）：</w:t>
       </w:r>
     </w:p>
     <w:p>
@@ -406,7 +681,7 @@
           <w:rFonts w:hint="eastAsia"/>
           <w:lang w:val="en-US" w:eastAsia="zh-CN"/>
         </w:rPr>
-        <w:t>（）是网络虚拟化的核心</w:t>
+        <w:t>5G主要的主要场景（4个）：</w:t>
       </w:r>
     </w:p>
     <w:p>
@@ -424,6 +699,194 @@
           <w:rFonts w:hint="eastAsia"/>
           <w:lang w:val="en-US" w:eastAsia="zh-CN"/>
         </w:rPr>
+        <w:t>下一代移动通信系统网络结构</w:t>
+      </w:r>
+    </w:p>
+    <w:p>
+      <w:pPr>
+        <w:bidi w:val="0"/>
+        <w:ind w:left="0" w:leftChars="0" w:firstLine="0" w:firstLineChars="0"/>
+        <w:rPr>
+          <w:rFonts w:hint="eastAsia"/>
+          <w:lang w:val="en-US" w:eastAsia="zh-CN"/>
+        </w:rPr>
+      </w:pPr>
+      <w:r>
+        <w:rPr>
+          <w:rFonts w:hint="eastAsia"/>
+          <w:lang w:val="en-US" w:eastAsia="zh-CN"/>
+        </w:rPr>
+        <w:t>虚拟化是将同一（）虚拟出多个（）的过程。</w:t>
+      </w:r>
+    </w:p>
+    <w:p>
+      <w:pPr>
+        <w:bidi w:val="0"/>
+        <w:ind w:left="0" w:leftChars="0" w:firstLine="0" w:firstLineChars="0"/>
+        <w:rPr>
+          <w:rFonts w:hint="eastAsia"/>
+          <w:lang w:val="en-US" w:eastAsia="zh-CN"/>
+        </w:rPr>
+      </w:pPr>
+      <w:r>
+        <w:rPr>
+          <w:rFonts w:hint="eastAsia"/>
+          <w:lang w:val="en-US" w:eastAsia="zh-CN"/>
+        </w:rPr>
+        <w:t>虚拟化的主要特征（2个）：</w:t>
+      </w:r>
+    </w:p>
+    <w:p>
+      <w:pPr>
+        <w:bidi w:val="0"/>
+        <w:ind w:left="0" w:leftChars="0" w:firstLine="0" w:firstLineChars="0"/>
+        <w:rPr>
+          <w:rFonts w:hint="eastAsia"/>
+          <w:lang w:val="en-US" w:eastAsia="zh-CN"/>
+        </w:rPr>
+      </w:pPr>
+      <w:r>
+        <w:rPr>
+          <w:rFonts w:hint="eastAsia"/>
+          <w:lang w:val="en-US" w:eastAsia="zh-CN"/>
+        </w:rPr>
+        <w:t>NFV的技术基础是现有的（）和（）。</w:t>
+      </w:r>
+    </w:p>
+    <w:p>
+      <w:pPr>
+        <w:bidi w:val="0"/>
+        <w:ind w:left="0" w:leftChars="0" w:firstLine="0" w:firstLineChars="0"/>
+        <w:rPr>
+          <w:rFonts w:hint="eastAsia"/>
+          <w:lang w:val="en-US" w:eastAsia="zh-CN"/>
+        </w:rPr>
+      </w:pPr>
+      <w:r>
+        <w:rPr>
+          <w:rFonts w:hint="eastAsia"/>
+          <w:lang w:val="en-US" w:eastAsia="zh-CN"/>
+        </w:rPr>
+        <w:t>从纵向看NFV主要包含3个层次的结构：</w:t>
+      </w:r>
+    </w:p>
+    <w:p>
+      <w:pPr>
+        <w:bidi w:val="0"/>
+        <w:ind w:left="0" w:leftChars="0" w:firstLine="0" w:firstLineChars="0"/>
+        <w:rPr>
+          <w:rFonts w:hint="eastAsia"/>
+          <w:lang w:val="en-US" w:eastAsia="zh-CN"/>
+        </w:rPr>
+      </w:pPr>
+      <w:r>
+        <w:rPr>
+          <w:rFonts w:hint="eastAsia"/>
+          <w:lang w:val="en-US" w:eastAsia="zh-CN"/>
+        </w:rPr>
+        <w:t>从横向NFV主要包含两个域，分别是（）和（）。</w:t>
+      </w:r>
+    </w:p>
+    <w:p>
+      <w:pPr>
+        <w:bidi w:val="0"/>
+        <w:ind w:left="0" w:leftChars="0" w:firstLine="0" w:firstLineChars="0"/>
+        <w:rPr>
+          <w:rFonts w:hint="eastAsia"/>
+          <w:lang w:val="en-US" w:eastAsia="zh-CN"/>
+        </w:rPr>
+      </w:pPr>
+      <w:r>
+        <w:rPr>
+          <w:rFonts w:hint="eastAsia"/>
+          <w:lang w:val="en-US" w:eastAsia="zh-CN"/>
+        </w:rPr>
+        <w:t>NANO内部包括（）、（）、（）三个实体。</w:t>
+      </w:r>
+    </w:p>
+    <w:p>
+      <w:pPr>
+        <w:bidi w:val="0"/>
+        <w:ind w:left="0" w:leftChars="0" w:firstLine="0" w:firstLineChars="0"/>
+        <w:rPr>
+          <w:rFonts w:hint="eastAsia"/>
+          <w:lang w:val="en-US" w:eastAsia="zh-CN"/>
+        </w:rPr>
+      </w:pPr>
+      <w:r>
+        <w:rPr>
+          <w:rFonts w:hint="eastAsia"/>
+          <w:lang w:val="en-US" w:eastAsia="zh-CN"/>
+        </w:rPr>
+        <w:t>SDN的基本原理是将（）和（）分拆，网络智能的逻辑集中化，以及将物理网络通过标准接口从应用和服务中抽象出来。</w:t>
+      </w:r>
+    </w:p>
+    <w:p>
+      <w:pPr>
+        <w:bidi w:val="0"/>
+        <w:ind w:left="0" w:leftChars="0" w:firstLine="0" w:firstLineChars="0"/>
+        <w:rPr>
+          <w:rFonts w:hint="eastAsia"/>
+          <w:lang w:val="en-US" w:eastAsia="zh-CN"/>
+        </w:rPr>
+      </w:pPr>
+      <w:r>
+        <w:rPr>
+          <w:rFonts w:hint="eastAsia"/>
+          <w:lang w:val="en-US" w:eastAsia="zh-CN"/>
+        </w:rPr>
+        <w:t>SDN的架构包括（）、（）和（）三层。</w:t>
+      </w:r>
+    </w:p>
+    <w:p>
+      <w:pPr>
+        <w:bidi w:val="0"/>
+        <w:ind w:left="0" w:leftChars="0" w:firstLine="0" w:firstLineChars="0"/>
+        <w:rPr>
+          <w:rFonts w:hint="eastAsia"/>
+          <w:lang w:val="en-US" w:eastAsia="zh-CN"/>
+        </w:rPr>
+      </w:pPr>
+      <w:r>
+        <w:rPr>
+          <w:rFonts w:hint="eastAsia"/>
+          <w:lang w:val="en-US" w:eastAsia="zh-CN"/>
+        </w:rPr>
+        <w:t>5G主要应用场景包括：增强移动宽带、超可靠低延时通信、海量机器类通信，分别体现在（）、（）、（）的需求上。</w:t>
+      </w:r>
+    </w:p>
+    <w:p>
+      <w:pPr>
+        <w:bidi w:val="0"/>
+        <w:ind w:left="0" w:leftChars="0" w:firstLine="0" w:firstLineChars="0"/>
+        <w:rPr>
+          <w:rFonts w:hint="eastAsia"/>
+          <w:lang w:val="en-US" w:eastAsia="zh-CN"/>
+        </w:rPr>
+      </w:pPr>
+      <w:r>
+        <w:rPr>
+          <w:rFonts w:hint="eastAsia"/>
+          <w:lang w:val="en-US" w:eastAsia="zh-CN"/>
+        </w:rPr>
+        <w:t>（）是网络虚拟化的核心。</w:t>
+      </w:r>
+    </w:p>
+    <w:p>
+      <w:pPr>
+        <w:pStyle w:val="3"/>
+        <w:bidi w:val="0"/>
+        <w:ind w:left="575" w:leftChars="0" w:hanging="575" w:firstLineChars="0"/>
+        <w:rPr>
+          <w:rFonts w:hint="eastAsia"/>
+          <w:lang w:val="en-US" w:eastAsia="zh-CN"/>
+        </w:rPr>
+      </w:pPr>
+      <w:r>
+        <w:rPr>
+          <w:rFonts w:hint="eastAsia"/>
+          <w:lang w:val="en-US" w:eastAsia="zh-CN"/>
+        </w:rPr>
         <w:t>下一代移动通信系统的关键技术</w:t>
       </w:r>
     </w:p>
@@ -441,7 +904,7 @@
           <w:rFonts w:hint="eastAsia"/>
           <w:lang w:val="en-US" w:eastAsia="zh-CN"/>
         </w:rPr>
-        <w:t>5G技术创新主要来源于（）和（）两方面</w:t>
+        <w:t>5G技术创新主要来源于（）和（）两方面。</w:t>
       </w:r>
     </w:p>
     <w:p>
@@ -458,7 +921,7 @@
           <w:rFonts w:hint="eastAsia"/>
           <w:lang w:val="en-US" w:eastAsia="zh-CN"/>
         </w:rPr>
-        <w:t>（）GHz以下频段因其较好的信道传播特性可作为5G的优选频段，（）~（）GHz频段因具有更加丰富的空闲频谱资源，可作为5G的辅助频段</w:t>
+        <w:t>（）GHz以下频段因其较好的信道传播特性可作为5G的优选频段，（）~（）GHz频段因具有更加丰富的空闲频谱资源，可作为5G的辅助频段。</w:t>
       </w:r>
     </w:p>
     <w:p>
@@ -475,7 +938,7 @@
           <w:rFonts w:hint="eastAsia"/>
           <w:lang w:val="en-US" w:eastAsia="zh-CN"/>
         </w:rPr>
-        <w:t>5G的3种新型中继技术</w:t>
+        <w:t>5G的3种新型中继技术：</w:t>
       </w:r>
     </w:p>
     <w:p>
@@ -492,7 +955,7 @@
           <w:rFonts w:hint="eastAsia"/>
           <w:lang w:val="en-US" w:eastAsia="zh-CN"/>
         </w:rPr>
-        <w:t>从技术特征、标准演进和产业发展角度分析，5G存在（）和（）两条技术路线</w:t>
+        <w:t>从技术特征、标准演进和产业发展角度分析，5G存在（）和（）两条技术路线。</w:t>
       </w:r>
     </w:p>
     <w:p>

--- a/传输与接入（无线）总结.docx
+++ b/传输与接入（无线）总结.docx
@@ -470,141 +470,1165 @@
           <w:lang w:val="en-US" w:eastAsia="zh-CN"/>
         </w:rPr>
       </w:pPr>
+      <w:r>
+        <w:rPr>
+          <w:rFonts w:hint="eastAsia"/>
+          <w:lang w:val="en-US" w:eastAsia="zh-CN"/>
+        </w:rPr>
+        <w:t>时延扩展主要是指多径传输造成到达接收端的信号具有不同的时间延迟，使得接收信号的能量在时间上被扩展了，从而使信号发生（）。</w:t>
+      </w:r>
+    </w:p>
+    <w:p>
+      <w:pPr>
+        <w:bidi w:val="0"/>
+        <w:rPr>
+          <w:rFonts w:hint="default"/>
+          <w:lang w:val="en-US" w:eastAsia="zh-CN"/>
+        </w:rPr>
+      </w:pPr>
+      <w:r>
+        <w:rPr>
+          <w:rFonts w:hint="eastAsia"/>
+          <w:lang w:val="en-US" w:eastAsia="zh-CN"/>
+        </w:rPr>
+        <w:t>为了计算无线信道中信号强度中值，可将地形分为两大类，即（）和（），并以（）作为传播基准。</w:t>
+      </w:r>
+    </w:p>
+    <w:p>
+      <w:pPr>
+        <w:bidi w:val="0"/>
+        <w:rPr>
+          <w:rFonts w:hint="default"/>
+          <w:lang w:val="en-US" w:eastAsia="zh-CN"/>
+        </w:rPr>
+      </w:pPr>
+      <w:r>
+        <w:rPr>
+          <w:rFonts w:hint="eastAsia"/>
+          <w:lang w:val="en-US" w:eastAsia="zh-CN"/>
+        </w:rPr>
+        <w:t>不同地物环境的传播条件不同，按照地物的密集程度可分为3类地区：</w:t>
+      </w:r>
+    </w:p>
+    <w:p>
+      <w:pPr>
+        <w:bidi w:val="0"/>
+        <w:rPr>
+          <w:rFonts w:hint="default"/>
+          <w:lang w:val="en-US" w:eastAsia="zh-CN"/>
+        </w:rPr>
+      </w:pPr>
+      <w:r>
+        <w:rPr>
+          <w:rFonts w:hint="eastAsia"/>
+          <w:lang w:val="en-US" w:eastAsia="zh-CN"/>
+        </w:rPr>
+        <w:t>市区的场强中值还与街道走向有关。（）路线的损耗中值明显小于（）路线的损耗中值。</w:t>
+      </w:r>
+    </w:p>
+    <w:p>
+      <w:pPr>
+        <w:bidi w:val="0"/>
+        <w:rPr>
+          <w:rFonts w:hint="default"/>
+          <w:lang w:val="en-US" w:eastAsia="zh-CN"/>
+        </w:rPr>
+      </w:pPr>
+      <w:r>
+        <w:rPr>
+          <w:rFonts w:hint="eastAsia"/>
+          <w:lang w:val="en-US" w:eastAsia="zh-CN"/>
+        </w:rPr>
+        <w:t>由于移动台处于移动中，因而接收信号中存在附加的频率变化，这种频率变化就是（）</w:t>
+      </w:r>
+    </w:p>
+    <w:p>
+      <w:pPr>
+        <w:bidi w:val="0"/>
+        <w:rPr>
+          <w:rFonts w:hint="default"/>
+          <w:lang w:val="en-US" w:eastAsia="zh-CN"/>
+        </w:rPr>
+      </w:pPr>
+      <w:r>
+        <w:rPr>
+          <w:rFonts w:hint="eastAsia"/>
+          <w:lang w:val="en-US" w:eastAsia="zh-CN"/>
+        </w:rPr>
+        <w:t>解释多径效应、阴影效应和远近效应：</w:t>
+      </w:r>
+    </w:p>
+    <w:p>
+      <w:pPr>
+        <w:bidi w:val="0"/>
+        <w:rPr>
+          <w:rFonts w:hint="default"/>
+          <w:lang w:val="en-US" w:eastAsia="zh-CN"/>
+        </w:rPr>
+      </w:pPr>
+      <w:r>
+        <w:rPr>
+          <w:rFonts w:hint="eastAsia"/>
+          <w:lang w:val="en-US" w:eastAsia="zh-CN"/>
+        </w:rPr>
+        <w:t>为了减小远近效应可以采用以下四种措施：</w:t>
+      </w:r>
+    </w:p>
+    <w:p>
+      <w:pPr>
+        <w:pStyle w:val="3"/>
+        <w:bidi w:val="0"/>
+        <w:rPr>
+          <w:rFonts w:hint="default"/>
+          <w:lang w:val="en-US" w:eastAsia="zh-CN"/>
+        </w:rPr>
+      </w:pPr>
+      <w:r>
+        <w:rPr>
+          <w:rFonts w:hint="eastAsia"/>
+          <w:lang w:val="en-US" w:eastAsia="zh-CN"/>
+        </w:rPr>
+        <w:t>无线收发信机</w:t>
+      </w:r>
+    </w:p>
+    <w:p>
+      <w:pPr>
+        <w:bidi w:val="0"/>
+        <w:rPr>
+          <w:rFonts w:hint="default"/>
+          <w:lang w:val="en-US" w:eastAsia="zh-CN"/>
+        </w:rPr>
+      </w:pPr>
+      <w:r>
+        <w:rPr>
+          <w:rFonts w:hint="eastAsia"/>
+          <w:lang w:val="en-US" w:eastAsia="zh-CN"/>
+        </w:rPr>
+        <w:t>无线发信机的基本组成框图（2种）：</w:t>
+      </w:r>
+    </w:p>
+    <w:p>
+      <w:pPr>
+        <w:bidi w:val="0"/>
+        <w:rPr>
+          <w:rFonts w:hint="default"/>
+          <w:lang w:val="en-US" w:eastAsia="zh-CN"/>
+        </w:rPr>
+      </w:pPr>
+      <w:r>
+        <w:rPr>
+          <w:rFonts w:hint="eastAsia"/>
+          <w:lang w:val="en-US" w:eastAsia="zh-CN"/>
+        </w:rPr>
+        <w:t>无线收信机的基本组成框图：</w:t>
+      </w:r>
+    </w:p>
+    <w:p>
+      <w:pPr>
+        <w:pStyle w:val="3"/>
+        <w:bidi w:val="0"/>
+        <w:rPr>
+          <w:rFonts w:hint="default"/>
+          <w:lang w:val="en-US" w:eastAsia="zh-CN"/>
+        </w:rPr>
+      </w:pPr>
+      <w:r>
+        <w:rPr>
+          <w:rFonts w:hint="eastAsia"/>
+          <w:lang w:val="en-US" w:eastAsia="zh-CN"/>
+        </w:rPr>
+        <w:t>天线与馈线</w:t>
+      </w:r>
+    </w:p>
+    <w:p>
+      <w:pPr>
+        <w:bidi w:val="0"/>
+        <w:rPr>
+          <w:rFonts w:hint="default"/>
+          <w:lang w:val="en-US" w:eastAsia="zh-CN"/>
+        </w:rPr>
+      </w:pPr>
+      <w:r>
+        <w:rPr>
+          <w:rFonts w:hint="eastAsia"/>
+          <w:lang w:val="en-US" w:eastAsia="zh-CN"/>
+        </w:rPr>
+        <w:t>天线的电气特性包括：（）、（）、（）、（）、（）。</w:t>
+      </w:r>
+    </w:p>
+    <w:p>
+      <w:pPr>
+        <w:bidi w:val="0"/>
+        <w:rPr>
+          <w:rFonts w:hint="default"/>
+          <w:lang w:val="en-US" w:eastAsia="zh-CN"/>
+        </w:rPr>
+      </w:pPr>
+      <w:r>
+        <w:rPr>
+          <w:rFonts w:hint="eastAsia"/>
+          <w:lang w:val="en-US" w:eastAsia="zh-CN"/>
+        </w:rPr>
+        <w:t>天线按向各个方向辐射电磁波场强分布情况的不同分为（）天线和（）天线。</w:t>
+      </w:r>
+    </w:p>
+    <w:p>
+      <w:pPr>
+        <w:bidi w:val="0"/>
+        <w:rPr>
+          <w:rFonts w:hint="default"/>
+          <w:lang w:val="en-US" w:eastAsia="zh-CN"/>
+        </w:rPr>
+      </w:pPr>
+      <w:r>
+        <w:rPr>
+          <w:rFonts w:hint="eastAsia"/>
+          <w:lang w:val="en-US" w:eastAsia="zh-CN"/>
+        </w:rPr>
+        <w:t>定义场强减小到最大值的一般处的偏离角度为天线的（）。</w:t>
+      </w:r>
+    </w:p>
+    <w:p>
+      <w:pPr>
+        <w:bidi w:val="0"/>
+        <w:rPr>
+          <w:rFonts w:hint="default"/>
+          <w:lang w:val="en-US" w:eastAsia="zh-CN"/>
+        </w:rPr>
+      </w:pPr>
+      <w:r>
+        <w:rPr>
+          <w:rFonts w:hint="eastAsia"/>
+          <w:lang w:val="en-US" w:eastAsia="zh-CN"/>
+        </w:rPr>
+        <w:t>天线增益是指（）。</w:t>
+      </w:r>
+    </w:p>
+    <w:p>
+      <w:pPr>
+        <w:bidi w:val="0"/>
+        <w:rPr>
+          <w:rFonts w:hint="default"/>
+          <w:lang w:val="en-US" w:eastAsia="zh-CN"/>
+        </w:rPr>
+      </w:pPr>
+      <w:r>
+        <w:rPr>
+          <w:rFonts w:hint="eastAsia"/>
+          <w:lang w:val="en-US" w:eastAsia="zh-CN"/>
+        </w:rPr>
+        <w:t>如果参考天线是全向天线，增益单位是（）；如果参考天线是对称阵子天线，增益的单位是（）。</w:t>
+      </w:r>
+    </w:p>
+    <w:p>
+      <w:pPr>
+        <w:bidi w:val="0"/>
+        <w:rPr>
+          <w:rFonts w:hint="default"/>
+          <w:lang w:val="en-US" w:eastAsia="zh-CN"/>
+        </w:rPr>
+      </w:pPr>
+      <w:r>
+        <w:rPr>
+          <w:rFonts w:hint="eastAsia"/>
+          <w:lang w:val="en-US" w:eastAsia="zh-CN"/>
+        </w:rPr>
+        <w:t>常见的天线阻抗有（）和（）。</w:t>
+      </w:r>
+    </w:p>
+    <w:p>
+      <w:pPr>
+        <w:bidi w:val="0"/>
+        <w:rPr>
+          <w:rFonts w:hint="default"/>
+          <w:lang w:val="en-US" w:eastAsia="zh-CN"/>
+        </w:rPr>
+      </w:pPr>
+      <w:r>
+        <w:rPr>
+          <w:rFonts w:hint="eastAsia"/>
+          <w:lang w:val="en-US" w:eastAsia="zh-CN"/>
+        </w:rPr>
+        <w:t>天线的三种极化方式为（）、（）、（）。</w:t>
+      </w:r>
+    </w:p>
+    <w:p>
+      <w:pPr>
+        <w:bidi w:val="0"/>
+        <w:rPr>
+          <w:rFonts w:hint="default"/>
+          <w:lang w:val="en-US" w:eastAsia="zh-CN"/>
+        </w:rPr>
+      </w:pPr>
+      <w:r>
+        <w:rPr>
+          <w:rFonts w:hint="eastAsia"/>
+          <w:lang w:val="en-US" w:eastAsia="zh-CN"/>
+        </w:rPr>
+        <w:t>天线倾角是指（）与（）的夹角。</w:t>
+      </w:r>
+    </w:p>
+    <w:p>
+      <w:pPr>
+        <w:bidi w:val="0"/>
+        <w:rPr>
+          <w:rFonts w:hint="default"/>
+          <w:lang w:val="en-US" w:eastAsia="zh-CN"/>
+        </w:rPr>
+      </w:pPr>
+      <w:r>
+        <w:rPr>
+          <w:rFonts w:hint="eastAsia"/>
+          <w:lang w:val="en-US" w:eastAsia="zh-CN"/>
+        </w:rPr>
+        <w:t>定向天线可以通过（）调整倾角，全向天线的倾角是通过（）来实现的。</w:t>
+      </w:r>
+    </w:p>
+    <w:p>
+      <w:pPr>
+        <w:bidi w:val="0"/>
+        <w:rPr>
+          <w:rFonts w:hint="default"/>
+          <w:lang w:val="en-US" w:eastAsia="zh-CN"/>
+        </w:rPr>
+      </w:pPr>
+      <w:r>
+        <w:rPr>
+          <w:rFonts w:hint="eastAsia"/>
+          <w:lang w:val="en-US" w:eastAsia="zh-CN"/>
+        </w:rPr>
+        <w:t>对于均匀无损耗传输线，可根据反射的大小，将其工作状态分为三种：（）、（）、（）。</w:t>
+      </w:r>
+    </w:p>
+    <w:p>
+      <w:pPr>
+        <w:pStyle w:val="3"/>
+        <w:bidi w:val="0"/>
+        <w:rPr>
+          <w:rFonts w:hint="default"/>
+          <w:lang w:val="en-US" w:eastAsia="zh-CN"/>
+        </w:rPr>
+      </w:pPr>
+      <w:r>
+        <w:rPr>
+          <w:rFonts w:hint="eastAsia"/>
+          <w:lang w:val="en-US" w:eastAsia="zh-CN"/>
+        </w:rPr>
+        <w:t>噪声与干扰</w:t>
+      </w:r>
+    </w:p>
+    <w:p>
+      <w:pPr>
+        <w:bidi w:val="0"/>
+        <w:rPr>
+          <w:rFonts w:hint="default"/>
+          <w:lang w:val="en-US" w:eastAsia="zh-CN"/>
+        </w:rPr>
+      </w:pPr>
+      <w:r>
+        <w:rPr>
+          <w:rFonts w:hint="eastAsia"/>
+          <w:lang w:val="en-US" w:eastAsia="zh-CN"/>
+        </w:rPr>
+        <w:t>按噪声产生的原因可分为（）噪声和（）噪声。</w:t>
+      </w:r>
+    </w:p>
+    <w:p>
+      <w:pPr>
+        <w:bidi w:val="0"/>
+        <w:rPr>
+          <w:rFonts w:hint="default"/>
+          <w:lang w:val="en-US" w:eastAsia="zh-CN"/>
+        </w:rPr>
+      </w:pPr>
+      <w:r>
+        <w:rPr>
+          <w:rFonts w:hint="eastAsia"/>
+          <w:lang w:val="en-US" w:eastAsia="zh-CN"/>
+        </w:rPr>
+        <w:t>无线电通信中五种干扰（）：</w:t>
+      </w:r>
+    </w:p>
+    <w:p>
+      <w:pPr>
+        <w:pStyle w:val="2"/>
+        <w:bidi w:val="0"/>
+        <w:ind w:left="432" w:leftChars="0" w:hanging="432" w:firstLineChars="0"/>
+        <w:rPr>
+          <w:rFonts w:hint="eastAsia"/>
+          <w:lang w:val="en-US" w:eastAsia="zh-CN"/>
+        </w:rPr>
+      </w:pPr>
+      <w:r>
+        <w:rPr>
+          <w:rFonts w:hint="eastAsia"/>
+          <w:lang w:val="en-US" w:eastAsia="zh-CN"/>
+        </w:rPr>
+        <w:t>无线通信关键技术</w:t>
+      </w:r>
+    </w:p>
+    <w:p>
+      <w:pPr>
+        <w:pStyle w:val="3"/>
+        <w:bidi w:val="0"/>
+        <w:rPr>
+          <w:rFonts w:hint="eastAsia"/>
+          <w:lang w:val="en-US" w:eastAsia="zh-CN"/>
+        </w:rPr>
+      </w:pPr>
+      <w:r>
+        <w:rPr>
+          <w:rFonts w:hint="eastAsia"/>
+          <w:lang w:val="en-US" w:eastAsia="zh-CN"/>
+        </w:rPr>
+        <w:t>调制技术</w:t>
+      </w:r>
+    </w:p>
+    <w:p>
+      <w:pPr>
+        <w:bidi w:val="0"/>
+        <w:rPr>
+          <w:rFonts w:hint="eastAsia"/>
+          <w:lang w:val="en-US" w:eastAsia="zh-CN"/>
+        </w:rPr>
+      </w:pPr>
+      <w:r>
+        <w:rPr>
+          <w:rFonts w:hint="eastAsia"/>
+          <w:lang w:val="en-US" w:eastAsia="zh-CN"/>
+        </w:rPr>
+        <w:t>基本的模拟调制有（）、（）、（）；基本都会数字调制有（）、（）、（）。</w:t>
+      </w:r>
+    </w:p>
+    <w:p>
+      <w:pPr>
+        <w:bidi w:val="0"/>
+        <w:rPr>
+          <w:rFonts w:hint="eastAsia"/>
+          <w:lang w:val="en-US" w:eastAsia="zh-CN"/>
+        </w:rPr>
+      </w:pPr>
+      <w:r>
+        <w:rPr>
+          <w:rFonts w:hint="default"/>
+          <w:lang w:val="en-US" w:eastAsia="zh-CN"/>
+        </w:rPr>
+        <w:t>QPSK</w:t>
+      </w:r>
+      <w:r>
+        <w:rPr>
+          <w:rFonts w:hint="eastAsia"/>
+          <w:lang w:val="en-US" w:eastAsia="zh-CN"/>
+        </w:rPr>
+        <w:t>有四种载波相位，分别为（）、（）、（）、（）。</w:t>
+      </w:r>
+    </w:p>
+    <w:p>
+      <w:pPr>
+        <w:bidi w:val="0"/>
+        <w:rPr>
+          <w:rFonts w:hint="eastAsia"/>
+          <w:lang w:val="en-US" w:eastAsia="zh-CN"/>
+        </w:rPr>
+      </w:pPr>
+      <w:r>
+        <w:rPr>
+          <w:rFonts w:hint="eastAsia"/>
+          <w:lang w:val="en-US" w:eastAsia="zh-CN"/>
+        </w:rPr>
+        <w:t>为了克服相干载波倒π现象可能造成的严重误码，实际的四相调相系统都采用（）。</w:t>
+      </w:r>
+    </w:p>
+    <w:p>
+      <w:pPr>
+        <w:bidi w:val="0"/>
+        <w:rPr>
+          <w:rFonts w:hint="eastAsia"/>
+          <w:lang w:val="en-US" w:eastAsia="zh-CN"/>
+        </w:rPr>
+      </w:pPr>
+      <w:r>
+        <w:rPr>
+          <w:rFonts w:hint="eastAsia"/>
+          <w:lang w:val="en-US" w:eastAsia="zh-CN"/>
+        </w:rPr>
+        <w:t>MQAM是（）和（）联合调制的技术。</w:t>
+      </w:r>
+    </w:p>
+    <w:p>
+      <w:pPr>
+        <w:pStyle w:val="3"/>
+        <w:bidi w:val="0"/>
+        <w:rPr>
+          <w:rFonts w:hint="eastAsia"/>
+          <w:lang w:val="en-US" w:eastAsia="zh-CN"/>
+        </w:rPr>
+      </w:pPr>
+      <w:r>
+        <w:rPr>
+          <w:rFonts w:hint="eastAsia"/>
+          <w:lang w:val="en-US" w:eastAsia="zh-CN"/>
+        </w:rPr>
+        <w:t>双工与多址技术</w:t>
+      </w:r>
+    </w:p>
+    <w:p>
+      <w:pPr>
+        <w:bidi w:val="0"/>
+        <w:rPr>
+          <w:rFonts w:hint="eastAsia"/>
+          <w:lang w:val="en-US" w:eastAsia="zh-CN"/>
+        </w:rPr>
+      </w:pPr>
+      <w:r>
+        <w:rPr>
+          <w:rFonts w:hint="eastAsia"/>
+          <w:lang w:val="en-US" w:eastAsia="zh-CN"/>
+        </w:rPr>
+        <w:t>点对点通信根据用户信息传送的方向可以分为（）与（）通信。</w:t>
+      </w:r>
+    </w:p>
+    <w:p>
+      <w:pPr>
+        <w:bidi w:val="0"/>
+        <w:rPr>
+          <w:rFonts w:hint="eastAsia"/>
+          <w:lang w:val="en-US" w:eastAsia="zh-CN"/>
+        </w:rPr>
+      </w:pPr>
+      <w:r>
+        <w:rPr>
+          <w:rFonts w:hint="eastAsia"/>
+          <w:lang w:val="en-US" w:eastAsia="zh-CN"/>
+        </w:rPr>
+        <w:t>目前用于各通信系统的主要多址技术有：（）、（）、（）。</w:t>
+      </w:r>
+    </w:p>
+    <w:p>
+      <w:pPr>
+        <w:pStyle w:val="3"/>
+        <w:bidi w:val="0"/>
+        <w:rPr>
+          <w:rFonts w:hint="eastAsia"/>
+          <w:lang w:val="en-US" w:eastAsia="zh-CN"/>
+        </w:rPr>
+      </w:pPr>
+      <w:r>
+        <w:rPr>
+          <w:rFonts w:hint="eastAsia"/>
+          <w:lang w:val="en-US" w:eastAsia="zh-CN"/>
+        </w:rPr>
+        <w:t>抗干扰和抗衰落技术</w:t>
+      </w:r>
+    </w:p>
+    <w:p>
+      <w:pPr>
+        <w:bidi w:val="0"/>
+        <w:rPr>
+          <w:rFonts w:hint="default"/>
+          <w:lang w:val="en-US" w:eastAsia="zh-CN"/>
+        </w:rPr>
+      </w:pPr>
+      <w:r>
+        <w:rPr>
+          <w:rFonts w:hint="eastAsia"/>
+          <w:lang w:val="en-US" w:eastAsia="zh-CN"/>
+        </w:rPr>
+        <w:t>数据传输中主要有3中差错控制的机制，分为为（）、（）、（）。</w:t>
+      </w:r>
+    </w:p>
+    <w:p>
+      <w:pPr>
+        <w:bidi w:val="0"/>
+        <w:rPr>
+          <w:rFonts w:hint="default"/>
+          <w:lang w:val="en-US" w:eastAsia="zh-CN"/>
+        </w:rPr>
+      </w:pPr>
+      <w:r>
+        <w:rPr>
+          <w:rFonts w:hint="eastAsia"/>
+          <w:lang w:val="en-US" w:eastAsia="zh-CN"/>
+        </w:rPr>
+        <w:t>均衡的作用：</w:t>
+      </w:r>
+    </w:p>
+    <w:p>
+      <w:pPr>
+        <w:bidi w:val="0"/>
+        <w:rPr>
+          <w:rFonts w:hint="default"/>
+          <w:lang w:val="en-US" w:eastAsia="zh-CN"/>
+        </w:rPr>
+      </w:pPr>
+      <w:r>
+        <w:rPr>
+          <w:rFonts w:hint="eastAsia"/>
+          <w:lang w:val="en-US" w:eastAsia="zh-CN"/>
+        </w:rPr>
+        <w:t>分集有两重含义：一是（）；二是（）。</w:t>
+      </w:r>
+    </w:p>
+    <w:p>
+      <w:pPr>
+        <w:bidi w:val="0"/>
+        <w:rPr>
+          <w:rFonts w:hint="default"/>
+          <w:lang w:val="en-US" w:eastAsia="zh-CN"/>
+        </w:rPr>
+      </w:pPr>
+      <w:r>
+        <w:rPr>
+          <w:rFonts w:hint="eastAsia"/>
+          <w:lang w:val="en-US" w:eastAsia="zh-CN"/>
+        </w:rPr>
+        <w:t>移动通信系统中可能用到的两类分集方式：（）、（）</w:t>
+      </w:r>
+    </w:p>
+    <w:p>
+      <w:pPr>
+        <w:bidi w:val="0"/>
+        <w:rPr>
+          <w:rFonts w:hint="default"/>
+          <w:lang w:val="en-US" w:eastAsia="zh-CN"/>
+        </w:rPr>
+      </w:pPr>
+      <w:r>
+        <w:rPr>
+          <w:rFonts w:hint="eastAsia"/>
+          <w:lang w:val="en-US" w:eastAsia="zh-CN"/>
+        </w:rPr>
+        <w:t>微分集可分为下列6种：</w:t>
+      </w:r>
+    </w:p>
+    <w:p>
+      <w:pPr>
+        <w:bidi w:val="0"/>
+        <w:rPr>
+          <w:rFonts w:hint="default"/>
+          <w:lang w:val="en-US" w:eastAsia="zh-CN"/>
+        </w:rPr>
+      </w:pPr>
+      <w:r>
+        <w:rPr>
+          <w:rFonts w:hint="eastAsia"/>
+          <w:lang w:val="en-US" w:eastAsia="zh-CN"/>
+        </w:rPr>
+        <w:t>常用的3种合并方式：</w:t>
+      </w:r>
+    </w:p>
+    <w:p>
+      <w:pPr>
+        <w:bidi w:val="0"/>
+        <w:rPr>
+          <w:rFonts w:hint="default"/>
+          <w:lang w:val="en-US" w:eastAsia="zh-CN"/>
+        </w:rPr>
+      </w:pPr>
+      <w:r>
+        <w:rPr>
+          <w:rFonts w:hint="eastAsia"/>
+          <w:lang w:val="en-US" w:eastAsia="zh-CN"/>
+        </w:rPr>
+        <w:t>扩频系统的3个特点：</w:t>
+      </w:r>
+    </w:p>
+    <w:p>
+      <w:pPr>
+        <w:bidi w:val="0"/>
+        <w:rPr>
+          <w:rFonts w:hint="default"/>
+          <w:lang w:val="en-US" w:eastAsia="zh-CN"/>
+        </w:rPr>
+      </w:pPr>
+      <w:r>
+        <w:rPr>
+          <w:rFonts w:hint="eastAsia"/>
+          <w:lang w:val="en-US" w:eastAsia="zh-CN"/>
+        </w:rPr>
+        <w:t>扩频系统有（）和（）两种工作方式。</w:t>
+      </w:r>
+    </w:p>
+    <w:p>
+      <w:pPr>
+        <w:bidi w:val="0"/>
+        <w:rPr>
+          <w:rFonts w:hint="default"/>
+          <w:lang w:val="en-US" w:eastAsia="zh-CN"/>
+        </w:rPr>
+      </w:pPr>
+      <w:r>
+        <w:rPr>
+          <w:rFonts w:hint="eastAsia"/>
+          <w:lang w:val="en-US" w:eastAsia="zh-CN"/>
+        </w:rPr>
+        <w:t>扩频系统的抗干扰能力可以用（）来衡量。</w:t>
+      </w:r>
+    </w:p>
+    <w:p>
+      <w:pPr>
+        <w:bidi w:val="0"/>
+        <w:rPr>
+          <w:rFonts w:hint="default"/>
+          <w:lang w:val="en-US" w:eastAsia="zh-CN"/>
+        </w:rPr>
+      </w:pPr>
+      <w:r>
+        <w:rPr>
+          <w:rFonts w:hint="eastAsia"/>
+          <w:lang w:val="en-US" w:eastAsia="zh-CN"/>
+        </w:rPr>
+        <w:t>调频扩频中，调频模式由（）决定。所有可能的载波频率的集合称为（）。</w:t>
+      </w:r>
+    </w:p>
+    <w:p>
+      <w:pPr>
+        <w:bidi w:val="0"/>
+        <w:rPr>
+          <w:rFonts w:hint="default"/>
+          <w:lang w:val="en-US" w:eastAsia="zh-CN"/>
+        </w:rPr>
+      </w:pPr>
+      <w:r>
+        <w:rPr>
+          <w:rFonts w:hint="eastAsia"/>
+          <w:lang w:val="en-US" w:eastAsia="zh-CN"/>
+        </w:rPr>
+        <w:t>Rake接收机定义：</w:t>
+      </w:r>
+    </w:p>
+    <w:p>
+      <w:pPr>
+        <w:bidi w:val="0"/>
+        <w:rPr>
+          <w:rFonts w:hint="default"/>
+          <w:lang w:val="en-US" w:eastAsia="zh-CN"/>
+        </w:rPr>
+      </w:pPr>
+      <w:r>
+        <w:rPr>
+          <w:rFonts w:hint="eastAsia"/>
+          <w:lang w:val="en-US" w:eastAsia="zh-CN"/>
+        </w:rPr>
+        <w:t>使用联合检测技术的4点好处：</w:t>
+      </w:r>
+    </w:p>
+    <w:p>
+      <w:pPr>
+        <w:bidi w:val="0"/>
+        <w:rPr>
+          <w:rFonts w:hint="default"/>
+          <w:lang w:val="en-US" w:eastAsia="zh-CN"/>
+        </w:rPr>
+      </w:pPr>
+      <w:r>
+        <w:rPr>
+          <w:rFonts w:hint="eastAsia"/>
+          <w:lang w:val="en-US" w:eastAsia="zh-CN"/>
+        </w:rPr>
+        <w:t>MIMO技术可以分为两类：（）和（）。</w:t>
+      </w:r>
+    </w:p>
+    <w:p>
+      <w:pPr>
+        <w:bidi w:val="0"/>
+        <w:rPr>
+          <w:rFonts w:hint="default"/>
+          <w:lang w:val="en-US" w:eastAsia="zh-CN"/>
+        </w:rPr>
+      </w:pPr>
+      <w:r>
+        <w:rPr>
+          <w:rFonts w:hint="eastAsia"/>
+          <w:lang w:val="en-US" w:eastAsia="zh-CN"/>
+        </w:rPr>
+        <w:t>MIMO技术的主要优点有以下两点：</w:t>
+      </w:r>
+    </w:p>
+    <w:p>
+      <w:pPr>
+        <w:bidi w:val="0"/>
+        <w:rPr>
+          <w:rFonts w:hint="default"/>
+          <w:lang w:val="en-US" w:eastAsia="zh-CN"/>
+        </w:rPr>
+      </w:pPr>
+      <w:r>
+        <w:rPr>
+          <w:rFonts w:hint="eastAsia"/>
+          <w:lang w:val="en-US" w:eastAsia="zh-CN"/>
+        </w:rPr>
+        <w:t>正交频分复用的基本原理：</w:t>
+      </w:r>
+    </w:p>
+    <w:p>
+      <w:pPr>
+        <w:bidi w:val="0"/>
+        <w:rPr>
+          <w:rFonts w:hint="default"/>
+          <w:lang w:val="en-US" w:eastAsia="zh-CN"/>
+        </w:rPr>
+      </w:pPr>
+      <w:r>
+        <w:rPr>
+          <w:rFonts w:hint="eastAsia"/>
+          <w:lang w:val="en-US" w:eastAsia="zh-CN"/>
+        </w:rPr>
+        <w:t>OFDM的5个优点：</w:t>
+      </w:r>
+    </w:p>
+    <w:p>
+      <w:pPr>
+        <w:pStyle w:val="3"/>
+        <w:bidi w:val="0"/>
+        <w:rPr>
+          <w:rFonts w:hint="default"/>
+          <w:lang w:val="en-US" w:eastAsia="zh-CN"/>
+        </w:rPr>
+      </w:pPr>
+      <w:r>
+        <w:rPr>
+          <w:rFonts w:hint="eastAsia"/>
+          <w:lang w:val="en-US" w:eastAsia="zh-CN"/>
+        </w:rPr>
+        <w:t>近距离无线通信技术应用</w:t>
+      </w:r>
+    </w:p>
+    <w:p>
+      <w:pPr>
+        <w:bidi w:val="0"/>
+        <w:rPr>
+          <w:rFonts w:hint="default"/>
+          <w:lang w:val="en-US" w:eastAsia="zh-CN"/>
+        </w:rPr>
+      </w:pPr>
+      <w:r>
+        <w:rPr>
+          <w:rFonts w:hint="eastAsia"/>
+          <w:lang w:val="en-US" w:eastAsia="zh-CN"/>
+        </w:rPr>
+        <w:t>RFID系统的4个组成：</w:t>
+      </w:r>
+    </w:p>
+    <w:p>
+      <w:pPr>
+        <w:bidi w:val="0"/>
+        <w:rPr>
+          <w:rFonts w:hint="default"/>
+          <w:lang w:val="en-US" w:eastAsia="zh-CN"/>
+        </w:rPr>
+      </w:pPr>
+      <w:r>
+        <w:rPr>
+          <w:rFonts w:hint="eastAsia"/>
+          <w:lang w:val="en-US" w:eastAsia="zh-CN"/>
+        </w:rPr>
+        <w:t>一般将中间件和系统软件称为（）。</w:t>
+      </w:r>
+    </w:p>
+    <w:p>
+      <w:pPr>
+        <w:bidi w:val="0"/>
+        <w:rPr>
+          <w:rFonts w:hint="default"/>
+          <w:lang w:val="en-US" w:eastAsia="zh-CN"/>
+        </w:rPr>
+      </w:pPr>
+      <w:r>
+        <w:rPr>
+          <w:rFonts w:hint="eastAsia"/>
+          <w:lang w:val="en-US" w:eastAsia="zh-CN"/>
+        </w:rPr>
+        <w:t>WIFI的3点突出优势：</w:t>
+      </w:r>
+    </w:p>
+    <w:p>
+      <w:pPr>
+        <w:pStyle w:val="2"/>
+        <w:bidi w:val="0"/>
+        <w:ind w:left="432" w:leftChars="0" w:hanging="432" w:firstLineChars="0"/>
+        <w:rPr>
+          <w:rFonts w:hint="eastAsia"/>
+          <w:lang w:val="en-US" w:eastAsia="zh-CN"/>
+        </w:rPr>
+      </w:pPr>
+      <w:r>
+        <w:rPr>
+          <w:rFonts w:hint="eastAsia"/>
+          <w:lang w:val="en-US" w:eastAsia="zh-CN"/>
+        </w:rPr>
+        <w:t>移动性管理基础</w:t>
+      </w:r>
+    </w:p>
+    <w:p>
+      <w:pPr>
+        <w:pStyle w:val="2"/>
+        <w:bidi w:val="0"/>
+        <w:ind w:left="432" w:leftChars="0" w:hanging="432" w:firstLineChars="0"/>
+        <w:rPr>
+          <w:rFonts w:hint="eastAsia"/>
+          <w:lang w:val="en-US" w:eastAsia="zh-CN"/>
+        </w:rPr>
+      </w:pPr>
+      <w:r>
+        <w:rPr>
+          <w:rFonts w:hint="eastAsia"/>
+          <w:lang w:val="en-US" w:eastAsia="zh-CN"/>
+        </w:rPr>
+        <w:t>WCDMA移动通信系统</w:t>
+      </w:r>
+    </w:p>
+    <w:p>
+      <w:pPr>
+        <w:pStyle w:val="2"/>
+        <w:bidi w:val="0"/>
+        <w:ind w:left="432" w:leftChars="0" w:hanging="432" w:firstLineChars="0"/>
+        <w:rPr>
+          <w:rFonts w:hint="eastAsia"/>
+          <w:lang w:val="en-US" w:eastAsia="zh-CN"/>
+        </w:rPr>
+      </w:pPr>
+      <w:r>
+        <w:rPr>
+          <w:rFonts w:hint="eastAsia"/>
+          <w:lang w:val="en-US" w:eastAsia="zh-CN"/>
+        </w:rPr>
+        <w:t>TD</w:t>
+      </w:r>
+      <w:r>
+        <w:rPr>
+          <w:rFonts w:hint="default"/>
+          <w:lang w:val="en-US" w:eastAsia="zh-CN"/>
+        </w:rPr>
+        <w:t>-SCDMA</w:t>
+      </w:r>
+      <w:r>
+        <w:rPr>
+          <w:rFonts w:hint="eastAsia"/>
+          <w:lang w:val="en-US" w:eastAsia="zh-CN"/>
+        </w:rPr>
+        <w:t>移动通信系统</w:t>
+      </w:r>
+    </w:p>
+    <w:p>
+      <w:pPr>
+        <w:pStyle w:val="2"/>
+        <w:bidi w:val="0"/>
+        <w:ind w:left="432" w:leftChars="0" w:hanging="432" w:firstLineChars="0"/>
+        <w:rPr>
+          <w:rFonts w:hint="eastAsia"/>
+          <w:lang w:val="en-US" w:eastAsia="zh-CN"/>
+        </w:rPr>
+      </w:pPr>
+      <w:r>
+        <w:rPr>
+          <w:rFonts w:hint="eastAsia"/>
+          <w:lang w:val="en-US" w:eastAsia="zh-CN"/>
+        </w:rPr>
+        <w:t>cdma2000移动通信系统</w:t>
+      </w:r>
+    </w:p>
+    <w:p>
+      <w:pPr>
+        <w:pStyle w:val="2"/>
+        <w:bidi w:val="0"/>
+        <w:ind w:left="432" w:leftChars="0" w:hanging="432" w:firstLineChars="0"/>
+        <w:rPr>
+          <w:rFonts w:hint="eastAsia"/>
+          <w:lang w:val="en-US" w:eastAsia="zh-CN"/>
+        </w:rPr>
+      </w:pPr>
+      <w:r>
+        <w:rPr>
+          <w:rFonts w:hint="eastAsia"/>
+          <w:lang w:val="en-US" w:eastAsia="zh-CN"/>
+        </w:rPr>
+        <w:t>LTE移动通信系统</w:t>
+      </w:r>
+    </w:p>
+    <w:p>
+      <w:pPr>
+        <w:pStyle w:val="3"/>
+        <w:bidi w:val="0"/>
+        <w:rPr>
+          <w:rFonts w:hint="eastAsia"/>
+          <w:lang w:val="en-US" w:eastAsia="zh-CN"/>
+        </w:rPr>
+      </w:pPr>
+      <w:r>
+        <w:rPr>
+          <w:rFonts w:hint="eastAsia"/>
+          <w:lang w:val="en-US" w:eastAsia="zh-CN"/>
+        </w:rPr>
+        <w:t>概述</w:t>
+      </w:r>
+    </w:p>
+    <w:p>
+      <w:pPr>
+        <w:rPr>
+          <w:rFonts w:hint="eastAsia"/>
+          <w:lang w:val="en-US" w:eastAsia="zh-CN"/>
+        </w:rPr>
+      </w:pPr>
+      <w:r>
+        <w:rPr>
+          <w:rFonts w:hint="eastAsia"/>
+          <w:lang w:val="en-US" w:eastAsia="zh-CN"/>
+        </w:rPr>
+        <w:t>LTE的主要目标：</w:t>
+      </w:r>
+    </w:p>
+    <w:p>
+      <w:pPr>
+        <w:rPr>
+          <w:rFonts w:hint="eastAsia"/>
+          <w:lang w:val="en-US" w:eastAsia="zh-CN"/>
+        </w:rPr>
+      </w:pPr>
+      <w:r>
+        <w:rPr>
+          <w:rFonts w:hint="eastAsia"/>
+          <w:lang w:val="en-US" w:eastAsia="zh-CN"/>
+        </w:rPr>
+        <w:t>LTE支持的6种带宽：</w:t>
+      </w:r>
+    </w:p>
+    <w:p>
+      <w:pPr>
+        <w:rPr>
+          <w:rFonts w:hint="eastAsia"/>
+          <w:lang w:val="en-US" w:eastAsia="zh-CN"/>
+        </w:rPr>
+      </w:pPr>
+      <w:r>
+        <w:rPr>
+          <w:rFonts w:hint="eastAsia"/>
+          <w:lang w:val="en-US" w:eastAsia="zh-CN"/>
+        </w:rPr>
+        <w:t>LTE的数据传输时延要求在无负载的情况下小于（）ms。</w:t>
+      </w:r>
+    </w:p>
+    <w:p>
+      <w:pPr>
+        <w:rPr>
+          <w:rFonts w:hint="eastAsia"/>
+          <w:lang w:val="en-US" w:eastAsia="zh-CN"/>
+        </w:rPr>
+      </w:pPr>
+      <w:r>
+        <w:rPr>
+          <w:rFonts w:hint="eastAsia"/>
+          <w:lang w:val="en-US" w:eastAsia="zh-CN"/>
+        </w:rPr>
+        <w:t>LTE的终端状态有（）、（）和（）。</w:t>
+      </w:r>
+    </w:p>
+    <w:p>
+      <w:pPr>
+        <w:rPr>
+          <w:rFonts w:hint="eastAsia"/>
+          <w:lang w:val="en-US" w:eastAsia="zh-CN"/>
+        </w:rPr>
+      </w:pPr>
+      <w:r>
+        <w:rPr>
+          <w:rFonts w:hint="eastAsia"/>
+          <w:lang w:val="en-US" w:eastAsia="zh-CN"/>
+        </w:rPr>
+        <w:t>LTE的两个基本特点：</w:t>
+      </w:r>
+    </w:p>
+    <w:p>
+      <w:pPr>
+        <w:pStyle w:val="3"/>
+        <w:bidi w:val="0"/>
+        <w:rPr>
+          <w:rFonts w:hint="default"/>
+          <w:lang w:val="en-US" w:eastAsia="zh-CN"/>
+        </w:rPr>
+      </w:pPr>
+      <w:r>
+        <w:rPr>
+          <w:rFonts w:hint="eastAsia"/>
+          <w:lang w:val="en-US" w:eastAsia="zh-CN"/>
+        </w:rPr>
+        <w:t>LTE的系统结构</w:t>
+      </w:r>
+    </w:p>
+    <w:p>
+      <w:pPr>
+        <w:rPr>
+          <w:rFonts w:hint="default"/>
+          <w:lang w:val="en-US" w:eastAsia="zh-CN"/>
+        </w:rPr>
+      </w:pPr>
+      <w:r>
+        <w:rPr>
+          <w:rFonts w:hint="eastAsia"/>
+          <w:lang w:val="en-US" w:eastAsia="zh-CN"/>
+        </w:rPr>
+        <w:t>英文解释：LTE、</w:t>
+      </w:r>
       <w:bookmarkStart w:id="0" w:name="_GoBack"/>
       <w:bookmarkEnd w:id="0"/>
     </w:p>
     <w:p>
       <w:pPr>
-        <w:numPr>
-          <w:numId w:val="0"/>
-        </w:numPr>
-        <w:ind w:leftChars="0"/>
-        <w:rPr>
-          <w:rFonts w:hint="default"/>
-          <w:lang w:val="en-US" w:eastAsia="zh-CN"/>
-        </w:rPr>
-      </w:pPr>
-    </w:p>
-    <w:p>
-      <w:pPr>
-        <w:pStyle w:val="2"/>
-        <w:bidi w:val="0"/>
-        <w:ind w:left="432" w:leftChars="0" w:hanging="432" w:firstLineChars="0"/>
-        <w:rPr>
-          <w:rFonts w:hint="eastAsia"/>
-          <w:lang w:val="en-US" w:eastAsia="zh-CN"/>
-        </w:rPr>
-      </w:pPr>
-      <w:r>
-        <w:rPr>
-          <w:rFonts w:hint="eastAsia"/>
-          <w:lang w:val="en-US" w:eastAsia="zh-CN"/>
-        </w:rPr>
-        <w:t>无线通信关键技术</w:t>
-      </w:r>
-    </w:p>
-    <w:p>
-      <w:pPr>
-        <w:pStyle w:val="2"/>
-        <w:bidi w:val="0"/>
-        <w:ind w:left="432" w:leftChars="0" w:hanging="432" w:firstLineChars="0"/>
-        <w:rPr>
-          <w:rFonts w:hint="eastAsia"/>
-          <w:lang w:val="en-US" w:eastAsia="zh-CN"/>
-        </w:rPr>
-      </w:pPr>
-      <w:r>
-        <w:rPr>
-          <w:rFonts w:hint="eastAsia"/>
-          <w:lang w:val="en-US" w:eastAsia="zh-CN"/>
-        </w:rPr>
-        <w:t>移动性管理基础</w:t>
-      </w:r>
-    </w:p>
-    <w:p>
-      <w:pPr>
-        <w:pStyle w:val="2"/>
-        <w:bidi w:val="0"/>
-        <w:ind w:left="432" w:leftChars="0" w:hanging="432" w:firstLineChars="0"/>
-        <w:rPr>
-          <w:rFonts w:hint="eastAsia"/>
-          <w:lang w:val="en-US" w:eastAsia="zh-CN"/>
-        </w:rPr>
-      </w:pPr>
-      <w:r>
-        <w:rPr>
-          <w:rFonts w:hint="eastAsia"/>
-          <w:lang w:val="en-US" w:eastAsia="zh-CN"/>
-        </w:rPr>
-        <w:t>WCDMA移动通信系统</w:t>
-      </w:r>
-    </w:p>
-    <w:p>
-      <w:pPr>
-        <w:pStyle w:val="2"/>
-        <w:bidi w:val="0"/>
-        <w:ind w:left="432" w:leftChars="0" w:hanging="432" w:firstLineChars="0"/>
-        <w:rPr>
-          <w:rFonts w:hint="eastAsia"/>
-          <w:lang w:val="en-US" w:eastAsia="zh-CN"/>
-        </w:rPr>
-      </w:pPr>
-      <w:r>
-        <w:rPr>
-          <w:rFonts w:hint="eastAsia"/>
-          <w:lang w:val="en-US" w:eastAsia="zh-CN"/>
-        </w:rPr>
-        <w:t>TD</w:t>
-      </w:r>
-      <w:r>
-        <w:rPr>
-          <w:rFonts w:hint="default"/>
-          <w:lang w:val="en-US" w:eastAsia="zh-CN"/>
-        </w:rPr>
-        <w:t>-SCDMA</w:t>
-      </w:r>
-      <w:r>
-        <w:rPr>
-          <w:rFonts w:hint="eastAsia"/>
-          <w:lang w:val="en-US" w:eastAsia="zh-CN"/>
-        </w:rPr>
-        <w:t>移动通信系统</w:t>
-      </w:r>
-    </w:p>
-    <w:p>
-      <w:pPr>
-        <w:pStyle w:val="2"/>
-        <w:bidi w:val="0"/>
-        <w:ind w:left="432" w:leftChars="0" w:hanging="432" w:firstLineChars="0"/>
-        <w:rPr>
-          <w:rFonts w:hint="eastAsia"/>
-          <w:lang w:val="en-US" w:eastAsia="zh-CN"/>
-        </w:rPr>
-      </w:pPr>
-      <w:r>
-        <w:rPr>
-          <w:rFonts w:hint="eastAsia"/>
-          <w:lang w:val="en-US" w:eastAsia="zh-CN"/>
-        </w:rPr>
-        <w:t>cdma2000移动通信系统</w:t>
-      </w:r>
-    </w:p>
-    <w:p>
-      <w:pPr>
-        <w:pStyle w:val="2"/>
-        <w:bidi w:val="0"/>
-        <w:ind w:left="432" w:leftChars="0" w:hanging="432" w:firstLineChars="0"/>
-        <w:rPr>
-          <w:rFonts w:hint="eastAsia"/>
-          <w:lang w:val="en-US" w:eastAsia="zh-CN"/>
-        </w:rPr>
-      </w:pPr>
-      <w:r>
-        <w:rPr>
-          <w:rFonts w:hint="eastAsia"/>
-          <w:lang w:val="en-US" w:eastAsia="zh-CN"/>
-        </w:rPr>
-        <w:t>LTE移动通信系统</w:t>
+        <w:rPr>
+          <w:rFonts w:hint="default"/>
+          <w:lang w:val="en-US" w:eastAsia="zh-CN"/>
+        </w:rPr>
+      </w:pPr>
+      <w:r>
+        <w:rPr>
+          <w:rFonts w:hint="eastAsia"/>
+          <w:lang w:val="en-US" w:eastAsia="zh-CN"/>
+        </w:rPr>
+        <w:t>X2接口、S1接口和LTE-Un接口的定义：</w:t>
+      </w:r>
+    </w:p>
+    <w:p>
+      <w:pPr>
+        <w:rPr>
+          <w:rFonts w:hint="default"/>
+          <w:lang w:val="en-US" w:eastAsia="zh-CN"/>
+        </w:rPr>
+      </w:pPr>
+      <w:r>
+        <w:rPr>
+          <w:rFonts w:hint="eastAsia"/>
+          <w:lang w:val="en-US" w:eastAsia="zh-CN"/>
+        </w:rPr>
+        <w:t>E-</w:t>
+      </w:r>
+      <w:r>
+        <w:rPr>
+          <w:rFonts w:hint="default"/>
+          <w:lang w:val="en-US" w:eastAsia="zh-CN"/>
+        </w:rPr>
+        <w:t>UTRAN</w:t>
+      </w:r>
+      <w:r>
+        <w:rPr>
+          <w:rFonts w:hint="eastAsia"/>
+          <w:lang w:val="en-US" w:eastAsia="zh-CN"/>
+        </w:rPr>
+        <w:t>通用协议模型由（）和（）两个主要层组成。</w:t>
+      </w:r>
+    </w:p>
+    <w:p>
+      <w:pPr>
+        <w:rPr>
+          <w:rFonts w:hint="default"/>
+          <w:lang w:val="en-US" w:eastAsia="zh-CN"/>
+        </w:rPr>
+      </w:pPr>
+      <w:r>
+        <w:rPr>
+          <w:rFonts w:hint="eastAsia"/>
+          <w:lang w:val="en-US" w:eastAsia="zh-CN"/>
+        </w:rPr>
+        <w:t>EPC主要包括（5个）</w:t>
       </w:r>
     </w:p>
     <w:p>
@@ -1418,7 +2442,7 @@
     <w:lsdException w:qFormat="1" w:unhideWhenUsed="0" w:uiPriority="0" w:semiHidden="0" w:name="Title"/>
     <w:lsdException w:unhideWhenUsed="0" w:uiPriority="0" w:semiHidden="0" w:name="Closing"/>
     <w:lsdException w:unhideWhenUsed="0" w:uiPriority="0" w:semiHidden="0" w:name="Signature"/>
-    <w:lsdException w:unhideWhenUsed="0" w:uiPriority="0" w:name="Default Paragraph Font"/>
+    <w:lsdException w:qFormat="1" w:unhideWhenUsed="0" w:uiPriority="0" w:name="Default Paragraph Font"/>
     <w:lsdException w:unhideWhenUsed="0" w:uiPriority="0" w:semiHidden="0" w:name="Body Text"/>
     <w:lsdException w:unhideWhenUsed="0" w:uiPriority="0" w:semiHidden="0" w:name="Body Text Indent"/>
     <w:lsdException w:unhideWhenUsed="0" w:uiPriority="0" w:semiHidden="0" w:name="List Continue"/>
@@ -1841,6 +2865,7 @@
   <w:style w:type="character" w:default="1" w:styleId="12">
     <w:name w:val="Default Paragraph Font"/>
     <w:semiHidden/>
+    <w:qFormat/>
     <w:uiPriority w:val="0"/>
   </w:style>
   <w:style w:type="table" w:default="1" w:styleId="11">

--- a/传输与接入（无线）总结.docx
+++ b/传输与接入（无线）总结.docx
@@ -1567,438 +1567,1033 @@
           <w:rFonts w:hint="eastAsia"/>
           <w:lang w:val="en-US" w:eastAsia="zh-CN"/>
         </w:rPr>
-        <w:t>英文解释：LTE、</w:t>
-      </w:r>
+        <w:t>英文解释：</w:t>
+      </w:r>
+    </w:p>
+    <w:p>
+      <w:pPr>
+        <w:rPr>
+          <w:rFonts w:hint="default"/>
+          <w:lang w:val="en-US" w:eastAsia="zh-CN"/>
+        </w:rPr>
+      </w:pPr>
+      <w:r>
+        <w:rPr>
+          <w:rFonts w:hint="eastAsia"/>
+          <w:lang w:val="en-US" w:eastAsia="zh-CN"/>
+        </w:rPr>
+        <w:t>X2接口、S1接口和LTE-Un接口的定义：</w:t>
+      </w:r>
+    </w:p>
+    <w:p>
+      <w:pPr>
+        <w:rPr>
+          <w:rFonts w:hint="default"/>
+          <w:lang w:val="en-US" w:eastAsia="zh-CN"/>
+        </w:rPr>
+      </w:pPr>
+      <w:r>
+        <w:rPr>
+          <w:rFonts w:hint="eastAsia"/>
+          <w:lang w:val="en-US" w:eastAsia="zh-CN"/>
+        </w:rPr>
+        <w:t>E-</w:t>
+      </w:r>
+      <w:r>
+        <w:rPr>
+          <w:rFonts w:hint="default"/>
+          <w:lang w:val="en-US" w:eastAsia="zh-CN"/>
+        </w:rPr>
+        <w:t>UTRAN</w:t>
+      </w:r>
+      <w:r>
+        <w:rPr>
+          <w:rFonts w:hint="eastAsia"/>
+          <w:lang w:val="en-US" w:eastAsia="zh-CN"/>
+        </w:rPr>
+        <w:t>通用协议模型由（）和（）两个主要层组成。</w:t>
+      </w:r>
+    </w:p>
+    <w:p>
+      <w:pPr>
+        <w:rPr>
+          <w:rFonts w:hint="default"/>
+          <w:lang w:val="en-US" w:eastAsia="zh-CN"/>
+        </w:rPr>
+      </w:pPr>
+      <w:r>
+        <w:rPr>
+          <w:rFonts w:hint="eastAsia"/>
+          <w:lang w:val="en-US" w:eastAsia="zh-CN"/>
+        </w:rPr>
+        <w:t>EPC主要包括（5个）：</w:t>
+      </w:r>
+    </w:p>
+    <w:p>
+      <w:pPr>
+        <w:rPr>
+          <w:rFonts w:hint="default"/>
+          <w:lang w:val="en-US" w:eastAsia="zh-CN"/>
+        </w:rPr>
+      </w:pPr>
+      <w:r>
+        <w:rPr>
+          <w:rFonts w:hint="eastAsia"/>
+          <w:lang w:val="en-US" w:eastAsia="zh-CN"/>
+        </w:rPr>
+        <w:t>LTE网元及网元间的接口</w:t>
+      </w:r>
+    </w:p>
+    <w:p>
+      <w:pPr>
+        <w:rPr>
+          <w:rFonts w:hint="default"/>
+          <w:lang w:val="en-US" w:eastAsia="zh-CN"/>
+        </w:rPr>
+      </w:pPr>
+      <w:r>
+        <w:rPr>
+          <w:rFonts w:hint="default"/>
+          <w:lang w:val="en-US" w:eastAsia="zh-CN"/>
+        </w:rPr>
+        <w:t>MME</w:t>
+      </w:r>
+      <w:r>
+        <w:rPr>
+          <w:rFonts w:hint="eastAsia"/>
+          <w:lang w:val="en-US" w:eastAsia="zh-CN"/>
+        </w:rPr>
+        <w:t>具有3个功能：</w:t>
+      </w:r>
+    </w:p>
+    <w:p>
+      <w:pPr>
+        <w:rPr>
+          <w:rFonts w:hint="default"/>
+          <w:lang w:val="en-US" w:eastAsia="zh-CN"/>
+        </w:rPr>
+      </w:pPr>
+      <w:r>
+        <w:rPr>
+          <w:rFonts w:hint="eastAsia"/>
+          <w:lang w:val="en-US" w:eastAsia="zh-CN"/>
+        </w:rPr>
+        <w:t>S-GW的主要功能（5个）：</w:t>
+      </w:r>
+    </w:p>
+    <w:p>
+      <w:pPr>
+        <w:rPr>
+          <w:rFonts w:hint="default"/>
+          <w:lang w:val="en-US" w:eastAsia="zh-CN"/>
+        </w:rPr>
+      </w:pPr>
+      <w:r>
+        <w:rPr>
+          <w:rFonts w:hint="eastAsia"/>
+          <w:lang w:val="en-US" w:eastAsia="zh-CN"/>
+        </w:rPr>
+        <w:t>P-GW的主要功能（5个）：</w:t>
+      </w:r>
+    </w:p>
+    <w:p>
+      <w:pPr>
+        <w:pStyle w:val="3"/>
+        <w:bidi w:val="0"/>
+        <w:rPr>
+          <w:rFonts w:hint="default"/>
+          <w:lang w:val="en-US" w:eastAsia="zh-CN"/>
+        </w:rPr>
+      </w:pPr>
+      <w:r>
+        <w:rPr>
+          <w:rFonts w:hint="eastAsia"/>
+          <w:lang w:val="en-US" w:eastAsia="zh-CN"/>
+        </w:rPr>
+        <w:t>LTE的空中接口</w:t>
+      </w:r>
+    </w:p>
+    <w:p>
+      <w:pPr>
+        <w:rPr>
+          <w:rFonts w:hint="default"/>
+          <w:lang w:val="en-US" w:eastAsia="zh-CN"/>
+        </w:rPr>
+      </w:pPr>
+      <w:r>
+        <w:rPr>
+          <w:rFonts w:hint="eastAsia"/>
+          <w:lang w:val="en-US" w:eastAsia="zh-CN"/>
+        </w:rPr>
+        <w:t>空中接口的协议结构分为两面三层，垂直方向分为（）和（），水平方向分为（）、（）、（），其中第二层右分为四个子层（）、（）、（）、（）。</w:t>
+      </w:r>
+    </w:p>
+    <w:p>
+      <w:pPr>
+        <w:rPr>
+          <w:rFonts w:hint="default"/>
+          <w:lang w:val="en-US" w:eastAsia="zh-CN"/>
+        </w:rPr>
+      </w:pPr>
+      <w:r>
+        <w:rPr>
+          <w:rFonts w:hint="eastAsia"/>
+          <w:lang w:val="en-US" w:eastAsia="zh-CN"/>
+        </w:rPr>
+        <w:t>4个下行传输信道和2个上行传输信道：</w:t>
+      </w:r>
+    </w:p>
+    <w:p>
+      <w:pPr>
+        <w:rPr>
+          <w:rFonts w:hint="default"/>
+          <w:lang w:val="en-US" w:eastAsia="zh-CN"/>
+        </w:rPr>
+      </w:pPr>
+      <w:r>
+        <w:rPr>
+          <w:rFonts w:hint="eastAsia"/>
+          <w:lang w:val="en-US" w:eastAsia="zh-CN"/>
+        </w:rPr>
+        <w:t>LTE公布了2种类型的无线帧结构：类型1，也称为通用帧结构，应用在（）模式下；类型2，也称为可选震结构，应用在（）模式下。</w:t>
+      </w:r>
+    </w:p>
+    <w:p>
+      <w:pPr>
+        <w:rPr>
+          <w:rFonts w:hint="default"/>
+          <w:lang w:val="en-US" w:eastAsia="zh-CN"/>
+        </w:rPr>
+      </w:pPr>
+      <w:r>
+        <w:rPr>
+          <w:rFonts w:hint="eastAsia"/>
+          <w:lang w:val="en-US" w:eastAsia="zh-CN"/>
+        </w:rPr>
+        <w:t>类型1和类型2的帧结构：</w:t>
+      </w:r>
+    </w:p>
+    <w:p>
+      <w:pPr>
+        <w:rPr>
+          <w:rFonts w:hint="default"/>
+          <w:lang w:val="en-US" w:eastAsia="zh-CN"/>
+        </w:rPr>
+      </w:pPr>
+      <w:r>
+        <w:rPr>
+          <w:rFonts w:hint="eastAsia"/>
+          <w:lang w:val="en-US" w:eastAsia="zh-CN"/>
+        </w:rPr>
+        <w:t>6个下行物理信道和3个上行物理信道：</w:t>
+      </w:r>
+    </w:p>
+    <w:p>
+      <w:pPr>
+        <w:pStyle w:val="3"/>
+        <w:bidi w:val="0"/>
+        <w:rPr>
+          <w:rFonts w:hint="default"/>
+          <w:lang w:val="en-US" w:eastAsia="zh-CN"/>
+        </w:rPr>
+      </w:pPr>
+      <w:r>
+        <w:rPr>
+          <w:rFonts w:hint="eastAsia"/>
+          <w:lang w:val="en-US" w:eastAsia="zh-CN"/>
+        </w:rPr>
+        <w:t>上下行物理层传输</w:t>
+      </w:r>
+    </w:p>
+    <w:p>
+      <w:pPr>
+        <w:rPr>
+          <w:rFonts w:hint="default"/>
+          <w:lang w:val="en-US" w:eastAsia="zh-CN"/>
+        </w:rPr>
+      </w:pPr>
+      <w:r>
+        <w:rPr>
+          <w:rFonts w:hint="eastAsia"/>
+          <w:lang w:val="en-US" w:eastAsia="zh-CN"/>
+        </w:rPr>
+        <w:t>（）是LTE系统的基本时间单位。</w:t>
+      </w:r>
+    </w:p>
+    <w:p>
+      <w:pPr>
+        <w:rPr>
+          <w:rFonts w:hint="default"/>
+          <w:lang w:val="en-US" w:eastAsia="zh-CN"/>
+        </w:rPr>
+      </w:pPr>
+      <w:r>
+        <w:rPr>
+          <w:rFonts w:hint="eastAsia"/>
+          <w:lang w:val="en-US" w:eastAsia="zh-CN"/>
+        </w:rPr>
+        <w:t>（）是LTE时频结构中频率的基本结构单位。</w:t>
+      </w:r>
+    </w:p>
+    <w:p>
+      <w:pPr>
+        <w:rPr>
+          <w:rFonts w:hint="default"/>
+          <w:lang w:val="en-US" w:eastAsia="zh-CN"/>
+        </w:rPr>
+      </w:pPr>
+      <w:r>
+        <w:rPr>
+          <w:rFonts w:hint="eastAsia"/>
+          <w:lang w:val="en-US" w:eastAsia="zh-CN"/>
+        </w:rPr>
+        <w:t>（）是LTE时频结构中时间的基本结构单位。</w:t>
+      </w:r>
+    </w:p>
+    <w:p>
+      <w:pPr>
+        <w:rPr>
+          <w:rFonts w:hint="default"/>
+          <w:lang w:val="en-US" w:eastAsia="zh-CN"/>
+        </w:rPr>
+      </w:pPr>
+      <w:r>
+        <w:rPr>
+          <w:rFonts w:hint="eastAsia"/>
+          <w:lang w:val="en-US" w:eastAsia="zh-CN"/>
+        </w:rPr>
+        <w:t>（）是LTE的最小物理资源。</w:t>
+      </w:r>
+    </w:p>
+    <w:p>
+      <w:pPr>
+        <w:rPr>
+          <w:rFonts w:hint="default"/>
+          <w:lang w:val="en-US" w:eastAsia="zh-CN"/>
+        </w:rPr>
+      </w:pPr>
+      <w:r>
+        <w:rPr>
+          <w:rFonts w:hint="eastAsia"/>
+          <w:lang w:val="en-US" w:eastAsia="zh-CN"/>
+        </w:rPr>
+        <w:t>下行参考信号有（了解）：</w:t>
+      </w:r>
+    </w:p>
+    <w:p>
+      <w:pPr>
+        <w:pStyle w:val="3"/>
+        <w:bidi w:val="0"/>
+        <w:rPr>
+          <w:rFonts w:hint="default"/>
+          <w:lang w:val="en-US" w:eastAsia="zh-CN"/>
+        </w:rPr>
+      </w:pPr>
+      <w:r>
+        <w:rPr>
+          <w:rFonts w:hint="eastAsia"/>
+          <w:lang w:val="en-US" w:eastAsia="zh-CN"/>
+        </w:rPr>
+        <w:t>LTE系统基本过程</w:t>
+      </w:r>
+    </w:p>
+    <w:p>
+      <w:pPr>
+        <w:rPr>
+          <w:rFonts w:hint="default"/>
+          <w:lang w:val="en-US" w:eastAsia="zh-CN"/>
+        </w:rPr>
+      </w:pPr>
+      <w:r>
+        <w:rPr>
+          <w:rFonts w:hint="eastAsia"/>
+          <w:lang w:val="en-US" w:eastAsia="zh-CN"/>
+        </w:rPr>
+        <w:t>LTE的小区搜索始于（），通过在下行链路广播的2个特殊的信号：（）和（）。</w:t>
+      </w:r>
+    </w:p>
+    <w:p>
+      <w:pPr>
+        <w:rPr>
+          <w:rFonts w:hint="default"/>
+          <w:lang w:val="en-US" w:eastAsia="zh-CN"/>
+        </w:rPr>
+      </w:pPr>
+      <w:r>
+        <w:rPr>
+          <w:rFonts w:hint="eastAsia"/>
+          <w:lang w:val="en-US" w:eastAsia="zh-CN"/>
+        </w:rPr>
+        <w:t>随机接入过程分为（）和（）2个过程，区别在于针对2种流程其选择随机接入前导的方式不同。</w:t>
+      </w:r>
+    </w:p>
+    <w:p>
+      <w:pPr>
+        <w:rPr>
+          <w:rFonts w:hint="default"/>
+          <w:lang w:val="en-US" w:eastAsia="zh-CN"/>
+        </w:rPr>
+      </w:pPr>
+      <w:r>
+        <w:rPr>
+          <w:rFonts w:hint="eastAsia"/>
+          <w:lang w:val="en-US" w:eastAsia="zh-CN"/>
+        </w:rPr>
+        <w:t>寻呼过程可以由（）触发，也可以（）触发</w:t>
+      </w:r>
+    </w:p>
+    <w:p>
+      <w:pPr>
+        <w:pStyle w:val="2"/>
+        <w:bidi w:val="0"/>
+        <w:ind w:left="432" w:leftChars="0" w:hanging="432" w:firstLineChars="0"/>
+        <w:rPr>
+          <w:rFonts w:hint="eastAsia"/>
+          <w:lang w:val="en-US" w:eastAsia="zh-CN"/>
+        </w:rPr>
+      </w:pPr>
+      <w:r>
+        <w:rPr>
+          <w:rFonts w:hint="eastAsia"/>
+          <w:lang w:val="en-US" w:eastAsia="zh-CN"/>
+        </w:rPr>
+        <w:t>下一代移动通信系统</w:t>
+      </w:r>
+    </w:p>
+    <w:p>
+      <w:pPr>
+        <w:pStyle w:val="3"/>
+        <w:bidi w:val="0"/>
+        <w:ind w:left="575" w:leftChars="0" w:hanging="575" w:firstLineChars="0"/>
+        <w:rPr>
+          <w:rFonts w:hint="eastAsia"/>
+          <w:lang w:val="en-US" w:eastAsia="zh-CN"/>
+        </w:rPr>
+      </w:pPr>
+      <w:r>
+        <w:rPr>
+          <w:rFonts w:hint="eastAsia"/>
+          <w:lang w:val="en-US" w:eastAsia="zh-CN"/>
+        </w:rPr>
+        <w:t>下一代移动通信系统的需求</w:t>
+      </w:r>
+    </w:p>
+    <w:p>
+      <w:pPr>
+        <w:bidi w:val="0"/>
+        <w:ind w:left="0" w:leftChars="0" w:firstLine="0" w:firstLineChars="0"/>
+        <w:rPr>
+          <w:rFonts w:hint="eastAsia"/>
+          <w:lang w:val="en-US" w:eastAsia="zh-CN"/>
+        </w:rPr>
+      </w:pPr>
+      <w:r>
+        <w:rPr>
+          <w:rFonts w:hint="default"/>
+          <w:lang w:val="en-US" w:eastAsia="zh-CN"/>
+        </w:rPr>
+        <w:t>5G</w:t>
+      </w:r>
+      <w:r>
+        <w:rPr>
+          <w:rFonts w:hint="eastAsia"/>
+          <w:lang w:val="en-US" w:eastAsia="zh-CN"/>
+        </w:rPr>
+        <w:t>移动网络业务（3类）：</w:t>
+      </w:r>
+    </w:p>
+    <w:p>
+      <w:pPr>
+        <w:bidi w:val="0"/>
+        <w:ind w:left="0" w:leftChars="0" w:firstLine="0" w:firstLineChars="0"/>
+        <w:rPr>
+          <w:rFonts w:hint="eastAsia"/>
+          <w:lang w:val="en-US" w:eastAsia="zh-CN"/>
+        </w:rPr>
+      </w:pPr>
+      <w:r>
+        <w:rPr>
+          <w:rFonts w:hint="eastAsia"/>
+          <w:lang w:val="en-US" w:eastAsia="zh-CN"/>
+        </w:rPr>
+        <w:t>5G主要的主要场景（4个）：</w:t>
+      </w:r>
+    </w:p>
+    <w:p>
+      <w:pPr>
+        <w:pStyle w:val="3"/>
+        <w:bidi w:val="0"/>
+        <w:ind w:left="575" w:leftChars="0" w:hanging="575" w:firstLineChars="0"/>
+        <w:rPr>
+          <w:rFonts w:hint="eastAsia"/>
+          <w:lang w:val="en-US" w:eastAsia="zh-CN"/>
+        </w:rPr>
+      </w:pPr>
+      <w:r>
+        <w:rPr>
+          <w:rFonts w:hint="eastAsia"/>
+          <w:lang w:val="en-US" w:eastAsia="zh-CN"/>
+        </w:rPr>
+        <w:t>下一代移动通信系统网络结构</w:t>
+      </w:r>
+    </w:p>
+    <w:p>
+      <w:pPr>
+        <w:bidi w:val="0"/>
+        <w:ind w:left="0" w:leftChars="0" w:firstLine="0" w:firstLineChars="0"/>
+        <w:rPr>
+          <w:rFonts w:hint="eastAsia"/>
+          <w:lang w:val="en-US" w:eastAsia="zh-CN"/>
+        </w:rPr>
+      </w:pPr>
+      <w:r>
+        <w:rPr>
+          <w:rFonts w:hint="eastAsia"/>
+          <w:lang w:val="en-US" w:eastAsia="zh-CN"/>
+        </w:rPr>
+        <w:t>虚拟化是将同一（）虚拟出多个（）的过程。</w:t>
+      </w:r>
+    </w:p>
+    <w:p>
+      <w:pPr>
+        <w:bidi w:val="0"/>
+        <w:ind w:left="0" w:leftChars="0" w:firstLine="0" w:firstLineChars="0"/>
+        <w:rPr>
+          <w:rFonts w:hint="eastAsia"/>
+          <w:lang w:val="en-US" w:eastAsia="zh-CN"/>
+        </w:rPr>
+      </w:pPr>
+      <w:r>
+        <w:rPr>
+          <w:rFonts w:hint="eastAsia"/>
+          <w:lang w:val="en-US" w:eastAsia="zh-CN"/>
+        </w:rPr>
+        <w:t>虚拟化的主要特征（2个）：</w:t>
+      </w:r>
+    </w:p>
+    <w:p>
+      <w:pPr>
+        <w:bidi w:val="0"/>
+        <w:ind w:left="0" w:leftChars="0" w:firstLine="0" w:firstLineChars="0"/>
+        <w:rPr>
+          <w:rFonts w:hint="eastAsia"/>
+          <w:lang w:val="en-US" w:eastAsia="zh-CN"/>
+        </w:rPr>
+      </w:pPr>
+      <w:r>
+        <w:rPr>
+          <w:rFonts w:hint="eastAsia"/>
+          <w:lang w:val="en-US" w:eastAsia="zh-CN"/>
+        </w:rPr>
+        <w:t>NFV的技术基础是现有的（）和（）。</w:t>
+      </w:r>
+    </w:p>
+    <w:p>
+      <w:pPr>
+        <w:bidi w:val="0"/>
+        <w:ind w:left="0" w:leftChars="0" w:firstLine="0" w:firstLineChars="0"/>
+        <w:rPr>
+          <w:rFonts w:hint="eastAsia"/>
+          <w:lang w:val="en-US" w:eastAsia="zh-CN"/>
+        </w:rPr>
+      </w:pPr>
+      <w:r>
+        <w:rPr>
+          <w:rFonts w:hint="eastAsia"/>
+          <w:lang w:val="en-US" w:eastAsia="zh-CN"/>
+        </w:rPr>
+        <w:t>从纵向看NFV主要包含3个层次的结构：</w:t>
+      </w:r>
+    </w:p>
+    <w:p>
+      <w:pPr>
+        <w:bidi w:val="0"/>
+        <w:ind w:left="0" w:leftChars="0" w:firstLine="0" w:firstLineChars="0"/>
+        <w:rPr>
+          <w:rFonts w:hint="eastAsia"/>
+          <w:lang w:val="en-US" w:eastAsia="zh-CN"/>
+        </w:rPr>
+      </w:pPr>
+      <w:r>
+        <w:rPr>
+          <w:rFonts w:hint="eastAsia"/>
+          <w:lang w:val="en-US" w:eastAsia="zh-CN"/>
+        </w:rPr>
+        <w:t>从横向NFV主要包含两个域，分别是（）和（）。</w:t>
+      </w:r>
+    </w:p>
+    <w:p>
+      <w:pPr>
+        <w:bidi w:val="0"/>
+        <w:ind w:left="0" w:leftChars="0" w:firstLine="0" w:firstLineChars="0"/>
+        <w:rPr>
+          <w:rFonts w:hint="eastAsia"/>
+          <w:lang w:val="en-US" w:eastAsia="zh-CN"/>
+        </w:rPr>
+      </w:pPr>
+      <w:r>
+        <w:rPr>
+          <w:rFonts w:hint="eastAsia"/>
+          <w:lang w:val="en-US" w:eastAsia="zh-CN"/>
+        </w:rPr>
+        <w:t>NANO内部包括（）、（）、（）三个实体。</w:t>
+      </w:r>
+    </w:p>
+    <w:p>
+      <w:pPr>
+        <w:bidi w:val="0"/>
+        <w:ind w:left="0" w:leftChars="0" w:firstLine="0" w:firstLineChars="0"/>
+        <w:rPr>
+          <w:rFonts w:hint="eastAsia"/>
+          <w:lang w:val="en-US" w:eastAsia="zh-CN"/>
+        </w:rPr>
+      </w:pPr>
+      <w:r>
+        <w:rPr>
+          <w:rFonts w:hint="eastAsia"/>
+          <w:lang w:val="en-US" w:eastAsia="zh-CN"/>
+        </w:rPr>
+        <w:t>SDN的基本原理是将（）和（）分拆，网络智能的逻辑集中化，以及将物理网络通过标准接口从应用和服务中抽象出来。</w:t>
+      </w:r>
+    </w:p>
+    <w:p>
+      <w:pPr>
+        <w:bidi w:val="0"/>
+        <w:ind w:left="0" w:leftChars="0" w:firstLine="0" w:firstLineChars="0"/>
+        <w:rPr>
+          <w:rFonts w:hint="eastAsia"/>
+          <w:lang w:val="en-US" w:eastAsia="zh-CN"/>
+        </w:rPr>
+      </w:pPr>
+      <w:r>
+        <w:rPr>
+          <w:rFonts w:hint="eastAsia"/>
+          <w:lang w:val="en-US" w:eastAsia="zh-CN"/>
+        </w:rPr>
+        <w:t>SDN的架构包括（）、（）和（）三层。</w:t>
+      </w:r>
+    </w:p>
+    <w:p>
+      <w:pPr>
+        <w:bidi w:val="0"/>
+        <w:ind w:left="0" w:leftChars="0" w:firstLine="0" w:firstLineChars="0"/>
+        <w:rPr>
+          <w:rFonts w:hint="eastAsia"/>
+          <w:lang w:val="en-US" w:eastAsia="zh-CN"/>
+        </w:rPr>
+      </w:pPr>
+      <w:r>
+        <w:rPr>
+          <w:rFonts w:hint="eastAsia"/>
+          <w:lang w:val="en-US" w:eastAsia="zh-CN"/>
+        </w:rPr>
+        <w:t>5G主要应用场景包括：增强移动宽带、超可靠低延时通信、海量机器类通信，分别体现在（）、（）、（）的需求上。</w:t>
+      </w:r>
+    </w:p>
+    <w:p>
+      <w:pPr>
+        <w:bidi w:val="0"/>
+        <w:ind w:left="0" w:leftChars="0" w:firstLine="0" w:firstLineChars="0"/>
+        <w:rPr>
+          <w:rFonts w:hint="eastAsia"/>
+          <w:lang w:val="en-US" w:eastAsia="zh-CN"/>
+        </w:rPr>
+      </w:pPr>
+      <w:r>
+        <w:rPr>
+          <w:rFonts w:hint="eastAsia"/>
+          <w:lang w:val="en-US" w:eastAsia="zh-CN"/>
+        </w:rPr>
+        <w:t>（）是网络虚拟化的核心。</w:t>
+      </w:r>
+    </w:p>
+    <w:p>
+      <w:pPr>
+        <w:pStyle w:val="3"/>
+        <w:bidi w:val="0"/>
+        <w:ind w:left="575" w:leftChars="0" w:hanging="575" w:firstLineChars="0"/>
+        <w:rPr>
+          <w:rFonts w:hint="eastAsia"/>
+          <w:lang w:val="en-US" w:eastAsia="zh-CN"/>
+        </w:rPr>
+      </w:pPr>
+      <w:r>
+        <w:rPr>
+          <w:rFonts w:hint="eastAsia"/>
+          <w:lang w:val="en-US" w:eastAsia="zh-CN"/>
+        </w:rPr>
+        <w:t>下一代移动通信系统的关键技术</w:t>
+      </w:r>
+    </w:p>
+    <w:p>
+      <w:pPr>
+        <w:bidi w:val="0"/>
+        <w:ind w:left="0" w:leftChars="0" w:firstLine="0" w:firstLineChars="0"/>
+        <w:rPr>
+          <w:rFonts w:hint="eastAsia"/>
+          <w:lang w:val="en-US" w:eastAsia="zh-CN"/>
+        </w:rPr>
+      </w:pPr>
+      <w:r>
+        <w:rPr>
+          <w:rFonts w:hint="eastAsia"/>
+          <w:lang w:val="en-US" w:eastAsia="zh-CN"/>
+        </w:rPr>
+        <w:t>5G技术创新主要来源于（）和（）两方面。</w:t>
+      </w:r>
+    </w:p>
+    <w:p>
+      <w:pPr>
+        <w:bidi w:val="0"/>
+        <w:ind w:left="0" w:leftChars="0" w:firstLine="0" w:firstLineChars="0"/>
+        <w:rPr>
+          <w:rFonts w:hint="default"/>
+          <w:lang w:val="en-US" w:eastAsia="zh-CN"/>
+        </w:rPr>
+      </w:pPr>
+      <w:r>
+        <w:rPr>
+          <w:rFonts w:hint="eastAsia"/>
+          <w:lang w:val="en-US" w:eastAsia="zh-CN"/>
+        </w:rPr>
+        <w:t>（）GHz以下频段因其较好的信道传播特性可作为5G的优选频段，（）~（）GHz频段因具有更加丰富的空闲频谱资源，可作为5G的辅助频段。</w:t>
+      </w:r>
+    </w:p>
+    <w:p>
+      <w:pPr>
+        <w:bidi w:val="0"/>
+        <w:ind w:left="0" w:leftChars="0" w:firstLine="0" w:firstLineChars="0"/>
+        <w:rPr>
+          <w:rFonts w:hint="default"/>
+          <w:lang w:val="en-US" w:eastAsia="zh-CN"/>
+        </w:rPr>
+      </w:pPr>
+      <w:r>
+        <w:rPr>
+          <w:rFonts w:hint="eastAsia"/>
+          <w:lang w:val="en-US" w:eastAsia="zh-CN"/>
+        </w:rPr>
+        <w:t>5G的3种新型中继技术：</w:t>
+      </w:r>
+    </w:p>
+    <w:p>
+      <w:pPr>
+        <w:bidi w:val="0"/>
+        <w:ind w:left="0" w:leftChars="0" w:firstLine="0" w:firstLineChars="0"/>
+        <w:rPr>
+          <w:rFonts w:hint="default"/>
+          <w:lang w:val="en-US" w:eastAsia="zh-CN"/>
+        </w:rPr>
+      </w:pPr>
+      <w:r>
+        <w:rPr>
+          <w:rFonts w:hint="eastAsia"/>
+          <w:lang w:val="en-US" w:eastAsia="zh-CN"/>
+        </w:rPr>
+        <w:t>从技术特征、标准演进和产业发展角度分析，5G存在（）和（）两条技术路线。</w:t>
+      </w:r>
+    </w:p>
+    <w:p>
+      <w:pPr>
+        <w:pStyle w:val="2"/>
+        <w:bidi w:val="0"/>
+        <w:ind w:left="432" w:leftChars="0" w:hanging="432" w:firstLineChars="0"/>
+        <w:rPr>
+          <w:rFonts w:hint="eastAsia"/>
+          <w:lang w:val="en-US" w:eastAsia="zh-CN"/>
+        </w:rPr>
+      </w:pPr>
+      <w:r>
+        <w:rPr>
+          <w:rFonts w:hint="eastAsia"/>
+          <w:lang w:val="en-US" w:eastAsia="zh-CN"/>
+        </w:rPr>
+        <w:t>微波与卫星通信系统</w:t>
+      </w:r>
+    </w:p>
+    <w:p>
+      <w:pPr>
+        <w:pStyle w:val="3"/>
+        <w:bidi w:val="0"/>
+        <w:rPr>
+          <w:rFonts w:hint="eastAsia"/>
+          <w:lang w:val="en-US" w:eastAsia="zh-CN"/>
+        </w:rPr>
+      </w:pPr>
+      <w:r>
+        <w:rPr>
+          <w:rFonts w:hint="eastAsia"/>
+          <w:lang w:val="en-US" w:eastAsia="zh-CN"/>
+        </w:rPr>
+        <w:t>微波通信</w:t>
+      </w:r>
+    </w:p>
+    <w:p>
+      <w:pPr>
+        <w:rPr>
+          <w:rFonts w:hint="eastAsia"/>
+          <w:lang w:val="en-US" w:eastAsia="zh-CN"/>
+        </w:rPr>
+      </w:pPr>
+      <w:r>
+        <w:rPr>
+          <w:rFonts w:hint="eastAsia"/>
+          <w:lang w:val="en-US" w:eastAsia="zh-CN"/>
+        </w:rPr>
+        <w:t>微波通信频率范围为（），可细分为（）、（）、（）。</w:t>
+      </w:r>
+    </w:p>
+    <w:p>
+      <w:pPr>
+        <w:rPr>
+          <w:rFonts w:hint="eastAsia"/>
+          <w:lang w:val="en-US" w:eastAsia="zh-CN"/>
+        </w:rPr>
+      </w:pPr>
+      <w:r>
+        <w:rPr>
+          <w:rFonts w:hint="eastAsia"/>
+          <w:lang w:val="en-US" w:eastAsia="zh-CN"/>
+        </w:rPr>
+        <w:t>因其（）传输特性，当微波通信用于地面上远距离长途传输通信时，需要采用（）传输方式，称为（）通信。</w:t>
+      </w:r>
+    </w:p>
+    <w:p>
+      <w:pPr>
+        <w:rPr>
+          <w:rFonts w:hint="eastAsia"/>
+          <w:lang w:val="en-US" w:eastAsia="zh-CN"/>
+        </w:rPr>
+      </w:pPr>
+      <w:r>
+        <w:rPr>
+          <w:rFonts w:hint="eastAsia"/>
+          <w:lang w:val="en-US" w:eastAsia="zh-CN"/>
+        </w:rPr>
+        <w:t>当今3大传输手段是：</w:t>
+      </w:r>
+    </w:p>
+    <w:p>
+      <w:pPr>
+        <w:rPr>
+          <w:rFonts w:hint="eastAsia"/>
+          <w:lang w:val="en-US" w:eastAsia="zh-CN"/>
+        </w:rPr>
+      </w:pPr>
+      <w:r>
+        <w:rPr>
+          <w:rFonts w:hint="eastAsia"/>
+          <w:lang w:val="en-US" w:eastAsia="zh-CN"/>
+        </w:rPr>
+        <w:t>对流层对微波传播影响的3个方面：（）、（）、（）。当微波中继系统的工作频段在（）时，前两个方面的影响不显著。当工作频段在（）时，三个方面影响都需考虑。</w:t>
+      </w:r>
+    </w:p>
+    <w:p>
+      <w:pPr>
+        <w:rPr>
+          <w:rFonts w:hint="eastAsia"/>
+          <w:lang w:val="en-US" w:eastAsia="zh-CN"/>
+        </w:rPr>
+      </w:pPr>
+      <w:r>
+        <w:rPr>
+          <w:rFonts w:hint="eastAsia"/>
+          <w:lang w:val="en-US" w:eastAsia="zh-CN"/>
+        </w:rPr>
+        <w:t>微波通信采用中继方式的2个直接原因：</w:t>
+      </w:r>
+    </w:p>
+    <w:p>
+      <w:pPr>
+        <w:rPr>
+          <w:rFonts w:hint="eastAsia"/>
+          <w:lang w:val="en-US" w:eastAsia="zh-CN"/>
+        </w:rPr>
+      </w:pPr>
+      <w:r>
+        <w:rPr>
+          <w:rFonts w:hint="eastAsia"/>
+          <w:lang w:val="en-US" w:eastAsia="zh-CN"/>
+        </w:rPr>
+        <w:t>微波中继通信的5个特点：</w:t>
+      </w:r>
+    </w:p>
+    <w:p>
+      <w:pPr>
+        <w:rPr>
+          <w:rFonts w:hint="eastAsia"/>
+          <w:lang w:val="en-US" w:eastAsia="zh-CN"/>
+        </w:rPr>
+      </w:pPr>
+      <w:r>
+        <w:rPr>
+          <w:rFonts w:hint="eastAsia"/>
+          <w:lang w:val="en-US" w:eastAsia="zh-CN"/>
+        </w:rPr>
+        <w:t>在设计微波线路时，除考虑传播衰落外，还需考虑（）。</w:t>
+      </w:r>
+    </w:p>
+    <w:p>
+      <w:pPr>
+        <w:rPr>
+          <w:rFonts w:hint="eastAsia"/>
+          <w:lang w:val="en-US" w:eastAsia="zh-CN"/>
+        </w:rPr>
+      </w:pPr>
+      <w:r>
+        <w:rPr>
+          <w:rFonts w:hint="eastAsia"/>
+          <w:lang w:val="en-US" w:eastAsia="zh-CN"/>
+        </w:rPr>
+        <w:t>二频制收发天线共用情况下的2个系统内部干扰：</w:t>
+      </w:r>
+    </w:p>
+    <w:p>
+      <w:pPr>
+        <w:rPr>
+          <w:rFonts w:hint="eastAsia"/>
+          <w:lang w:val="en-US" w:eastAsia="zh-CN"/>
+        </w:rPr>
+      </w:pPr>
+      <w:r>
+        <w:rPr>
+          <w:rFonts w:hint="eastAsia"/>
+          <w:lang w:val="en-US" w:eastAsia="zh-CN"/>
+        </w:rPr>
+        <w:t>系统外部干扰包括（）和（）。</w:t>
+      </w:r>
+    </w:p>
+    <w:p>
+      <w:pPr>
+        <w:pStyle w:val="3"/>
+        <w:bidi w:val="0"/>
+        <w:rPr>
+          <w:rFonts w:hint="default"/>
+          <w:lang w:val="en-US" w:eastAsia="zh-CN"/>
+        </w:rPr>
+      </w:pPr>
+      <w:r>
+        <w:rPr>
+          <w:rFonts w:hint="eastAsia"/>
+          <w:lang w:val="en-US" w:eastAsia="zh-CN"/>
+        </w:rPr>
+        <w:t>卫星通信系统</w:t>
+      </w:r>
+    </w:p>
+    <w:p>
+      <w:pPr>
+        <w:rPr>
+          <w:rFonts w:hint="default"/>
+          <w:lang w:val="en-US" w:eastAsia="zh-CN"/>
+        </w:rPr>
+      </w:pPr>
+      <w:r>
+        <w:rPr>
+          <w:rFonts w:hint="eastAsia"/>
+          <w:lang w:val="en-US" w:eastAsia="zh-CN"/>
+        </w:rPr>
+        <w:t>卫星通信的4个特点：</w:t>
+      </w:r>
+    </w:p>
+    <w:p>
+      <w:pPr>
+        <w:rPr>
+          <w:rFonts w:hint="default"/>
+          <w:lang w:val="en-US" w:eastAsia="zh-CN"/>
+        </w:rPr>
+      </w:pPr>
+      <w:r>
+        <w:rPr>
+          <w:rFonts w:hint="eastAsia"/>
+          <w:lang w:val="en-US" w:eastAsia="zh-CN"/>
+        </w:rPr>
+        <w:t>卫星通信系统的4个组成部分：</w:t>
+      </w:r>
+    </w:p>
+    <w:p>
+      <w:pPr>
+        <w:rPr>
+          <w:rFonts w:hint="default"/>
+          <w:lang w:val="en-US" w:eastAsia="zh-CN"/>
+        </w:rPr>
+      </w:pPr>
+      <w:r>
+        <w:rPr>
+          <w:rFonts w:hint="eastAsia"/>
+          <w:lang w:val="en-US" w:eastAsia="zh-CN"/>
+        </w:rPr>
+        <w:t>通信卫星的5大组成部分：</w:t>
+      </w:r>
+    </w:p>
+    <w:p>
+      <w:pPr>
+        <w:rPr>
+          <w:rFonts w:hint="default"/>
+          <w:lang w:val="en-US" w:eastAsia="zh-CN"/>
+        </w:rPr>
+      </w:pPr>
+      <w:r>
+        <w:rPr>
+          <w:rFonts w:hint="eastAsia"/>
+          <w:lang w:val="en-US" w:eastAsia="zh-CN"/>
+        </w:rPr>
+        <w:t>卫星天线的分类：</w:t>
+      </w:r>
+    </w:p>
+    <w:p>
+      <w:pPr>
+        <w:rPr>
+          <w:rFonts w:hint="default"/>
+          <w:lang w:val="en-US" w:eastAsia="zh-CN"/>
+        </w:rPr>
+      </w:pPr>
+      <w:r>
+        <w:rPr>
+          <w:rFonts w:hint="eastAsia"/>
+          <w:lang w:val="en-US" w:eastAsia="zh-CN"/>
+        </w:rPr>
+        <w:t>地球站的6个组成：</w:t>
+      </w:r>
+    </w:p>
+    <w:p>
+      <w:pPr>
+        <w:rPr>
+          <w:rFonts w:hint="default"/>
+          <w:lang w:val="en-US" w:eastAsia="zh-CN"/>
+        </w:rPr>
+      </w:pPr>
+      <w:r>
+        <w:rPr>
+          <w:rFonts w:hint="eastAsia"/>
+          <w:lang w:val="en-US" w:eastAsia="zh-CN"/>
+        </w:rPr>
+        <w:t>VSAT由（）、（）和（）3种地球站组成：</w:t>
+      </w:r>
+    </w:p>
+    <w:p>
+      <w:pPr>
+        <w:rPr>
+          <w:rFonts w:hint="default"/>
+          <w:lang w:val="en-US" w:eastAsia="zh-CN"/>
+        </w:rPr>
+      </w:pPr>
+      <w:r>
+        <w:rPr>
+          <w:rFonts w:hint="eastAsia"/>
+          <w:lang w:val="en-US" w:eastAsia="zh-CN"/>
+        </w:rPr>
+        <w:t>VSAT网的4种构成形式：</w:t>
+      </w:r>
+    </w:p>
+    <w:p>
+      <w:pPr>
+        <w:rPr>
+          <w:rFonts w:hint="default"/>
+          <w:lang w:val="en-US" w:eastAsia="zh-CN"/>
+        </w:rPr>
+      </w:pPr>
       <w:bookmarkStart w:id="0" w:name="_GoBack"/>
       <w:bookmarkEnd w:id="0"/>
-    </w:p>
-    <w:p>
-      <w:pPr>
-        <w:rPr>
-          <w:rFonts w:hint="default"/>
-          <w:lang w:val="en-US" w:eastAsia="zh-CN"/>
-        </w:rPr>
-      </w:pPr>
-      <w:r>
-        <w:rPr>
-          <w:rFonts w:hint="eastAsia"/>
-          <w:lang w:val="en-US" w:eastAsia="zh-CN"/>
-        </w:rPr>
-        <w:t>X2接口、S1接口和LTE-Un接口的定义：</w:t>
-      </w:r>
-    </w:p>
-    <w:p>
-      <w:pPr>
-        <w:rPr>
-          <w:rFonts w:hint="default"/>
-          <w:lang w:val="en-US" w:eastAsia="zh-CN"/>
-        </w:rPr>
-      </w:pPr>
-      <w:r>
-        <w:rPr>
-          <w:rFonts w:hint="eastAsia"/>
-          <w:lang w:val="en-US" w:eastAsia="zh-CN"/>
-        </w:rPr>
-        <w:t>E-</w:t>
-      </w:r>
-      <w:r>
-        <w:rPr>
-          <w:rFonts w:hint="default"/>
-          <w:lang w:val="en-US" w:eastAsia="zh-CN"/>
-        </w:rPr>
-        <w:t>UTRAN</w:t>
-      </w:r>
-      <w:r>
-        <w:rPr>
-          <w:rFonts w:hint="eastAsia"/>
-          <w:lang w:val="en-US" w:eastAsia="zh-CN"/>
-        </w:rPr>
-        <w:t>通用协议模型由（）和（）两个主要层组成。</w:t>
-      </w:r>
-    </w:p>
-    <w:p>
-      <w:pPr>
-        <w:rPr>
-          <w:rFonts w:hint="default"/>
-          <w:lang w:val="en-US" w:eastAsia="zh-CN"/>
-        </w:rPr>
-      </w:pPr>
-      <w:r>
-        <w:rPr>
-          <w:rFonts w:hint="eastAsia"/>
-          <w:lang w:val="en-US" w:eastAsia="zh-CN"/>
-        </w:rPr>
-        <w:t>EPC主要包括（5个）</w:t>
-      </w:r>
-    </w:p>
-    <w:p>
-      <w:pPr>
-        <w:pStyle w:val="2"/>
-        <w:bidi w:val="0"/>
-        <w:ind w:left="432" w:leftChars="0" w:hanging="432" w:firstLineChars="0"/>
-        <w:rPr>
-          <w:rFonts w:hint="eastAsia"/>
-          <w:lang w:val="en-US" w:eastAsia="zh-CN"/>
-        </w:rPr>
-      </w:pPr>
-      <w:r>
-        <w:rPr>
-          <w:rFonts w:hint="eastAsia"/>
-          <w:lang w:val="en-US" w:eastAsia="zh-CN"/>
-        </w:rPr>
-        <w:t>下一代移动通信系统</w:t>
-      </w:r>
-    </w:p>
-    <w:p>
-      <w:pPr>
-        <w:pStyle w:val="3"/>
-        <w:bidi w:val="0"/>
-        <w:ind w:left="575" w:leftChars="0" w:hanging="575" w:firstLineChars="0"/>
-        <w:rPr>
-          <w:rFonts w:hint="eastAsia"/>
-          <w:lang w:val="en-US" w:eastAsia="zh-CN"/>
-        </w:rPr>
-      </w:pPr>
-      <w:r>
-        <w:rPr>
-          <w:rFonts w:hint="eastAsia"/>
-          <w:lang w:val="en-US" w:eastAsia="zh-CN"/>
-        </w:rPr>
-        <w:t>下一代移动通信系统的需求</w:t>
-      </w:r>
-    </w:p>
-    <w:p>
-      <w:pPr>
-        <w:bidi w:val="0"/>
-        <w:ind w:left="0" w:leftChars="0" w:firstLine="0" w:firstLineChars="0"/>
-        <w:rPr>
-          <w:rFonts w:hint="eastAsia"/>
-          <w:lang w:val="en-US" w:eastAsia="zh-CN"/>
-        </w:rPr>
-      </w:pPr>
-      <w:r>
-        <w:rPr>
-          <w:rFonts w:hint="default"/>
-          <w:lang w:val="en-US" w:eastAsia="zh-CN"/>
-        </w:rPr>
-        <w:t>5G</w:t>
-      </w:r>
-      <w:r>
-        <w:rPr>
-          <w:rFonts w:hint="eastAsia"/>
-          <w:lang w:val="en-US" w:eastAsia="zh-CN"/>
-        </w:rPr>
-        <w:t>移动网络业务（3类）：</w:t>
-      </w:r>
-    </w:p>
-    <w:p>
-      <w:pPr>
-        <w:bidi w:val="0"/>
-        <w:ind w:left="0" w:leftChars="0" w:firstLine="0" w:firstLineChars="0"/>
-        <w:rPr>
-          <w:rFonts w:hint="eastAsia"/>
-          <w:lang w:val="en-US" w:eastAsia="zh-CN"/>
-        </w:rPr>
-      </w:pPr>
-      <w:r>
-        <w:rPr>
-          <w:rFonts w:hint="eastAsia"/>
-          <w:lang w:val="en-US" w:eastAsia="zh-CN"/>
-        </w:rPr>
-        <w:t>5G主要的主要场景（4个）：</w:t>
-      </w:r>
-    </w:p>
-    <w:p>
-      <w:pPr>
-        <w:pStyle w:val="3"/>
-        <w:bidi w:val="0"/>
-        <w:ind w:left="575" w:leftChars="0" w:hanging="575" w:firstLineChars="0"/>
-        <w:rPr>
-          <w:rFonts w:hint="eastAsia"/>
-          <w:lang w:val="en-US" w:eastAsia="zh-CN"/>
-        </w:rPr>
-      </w:pPr>
-      <w:r>
-        <w:rPr>
-          <w:rFonts w:hint="eastAsia"/>
-          <w:lang w:val="en-US" w:eastAsia="zh-CN"/>
-        </w:rPr>
-        <w:t>下一代移动通信系统网络结构</w:t>
-      </w:r>
-    </w:p>
-    <w:p>
-      <w:pPr>
-        <w:bidi w:val="0"/>
-        <w:ind w:left="0" w:leftChars="0" w:firstLine="0" w:firstLineChars="0"/>
-        <w:rPr>
-          <w:rFonts w:hint="eastAsia"/>
-          <w:lang w:val="en-US" w:eastAsia="zh-CN"/>
-        </w:rPr>
-      </w:pPr>
-      <w:r>
-        <w:rPr>
-          <w:rFonts w:hint="eastAsia"/>
-          <w:lang w:val="en-US" w:eastAsia="zh-CN"/>
-        </w:rPr>
-        <w:t>虚拟化是将同一（）虚拟出多个（）的过程。</w:t>
-      </w:r>
-    </w:p>
-    <w:p>
-      <w:pPr>
-        <w:bidi w:val="0"/>
-        <w:ind w:left="0" w:leftChars="0" w:firstLine="0" w:firstLineChars="0"/>
-        <w:rPr>
-          <w:rFonts w:hint="eastAsia"/>
-          <w:lang w:val="en-US" w:eastAsia="zh-CN"/>
-        </w:rPr>
-      </w:pPr>
-      <w:r>
-        <w:rPr>
-          <w:rFonts w:hint="eastAsia"/>
-          <w:lang w:val="en-US" w:eastAsia="zh-CN"/>
-        </w:rPr>
-        <w:t>虚拟化的主要特征（2个）：</w:t>
-      </w:r>
-    </w:p>
-    <w:p>
-      <w:pPr>
-        <w:bidi w:val="0"/>
-        <w:ind w:left="0" w:leftChars="0" w:firstLine="0" w:firstLineChars="0"/>
-        <w:rPr>
-          <w:rFonts w:hint="eastAsia"/>
-          <w:lang w:val="en-US" w:eastAsia="zh-CN"/>
-        </w:rPr>
-      </w:pPr>
-      <w:r>
-        <w:rPr>
-          <w:rFonts w:hint="eastAsia"/>
-          <w:lang w:val="en-US" w:eastAsia="zh-CN"/>
-        </w:rPr>
-        <w:t>NFV的技术基础是现有的（）和（）。</w:t>
-      </w:r>
-    </w:p>
-    <w:p>
-      <w:pPr>
-        <w:bidi w:val="0"/>
-        <w:ind w:left="0" w:leftChars="0" w:firstLine="0" w:firstLineChars="0"/>
-        <w:rPr>
-          <w:rFonts w:hint="eastAsia"/>
-          <w:lang w:val="en-US" w:eastAsia="zh-CN"/>
-        </w:rPr>
-      </w:pPr>
-      <w:r>
-        <w:rPr>
-          <w:rFonts w:hint="eastAsia"/>
-          <w:lang w:val="en-US" w:eastAsia="zh-CN"/>
-        </w:rPr>
-        <w:t>从纵向看NFV主要包含3个层次的结构：</w:t>
-      </w:r>
-    </w:p>
-    <w:p>
-      <w:pPr>
-        <w:bidi w:val="0"/>
-        <w:ind w:left="0" w:leftChars="0" w:firstLine="0" w:firstLineChars="0"/>
-        <w:rPr>
-          <w:rFonts w:hint="eastAsia"/>
-          <w:lang w:val="en-US" w:eastAsia="zh-CN"/>
-        </w:rPr>
-      </w:pPr>
-      <w:r>
-        <w:rPr>
-          <w:rFonts w:hint="eastAsia"/>
-          <w:lang w:val="en-US" w:eastAsia="zh-CN"/>
-        </w:rPr>
-        <w:t>从横向NFV主要包含两个域，分别是（）和（）。</w:t>
-      </w:r>
-    </w:p>
-    <w:p>
-      <w:pPr>
-        <w:bidi w:val="0"/>
-        <w:ind w:left="0" w:leftChars="0" w:firstLine="0" w:firstLineChars="0"/>
-        <w:rPr>
-          <w:rFonts w:hint="eastAsia"/>
-          <w:lang w:val="en-US" w:eastAsia="zh-CN"/>
-        </w:rPr>
-      </w:pPr>
-      <w:r>
-        <w:rPr>
-          <w:rFonts w:hint="eastAsia"/>
-          <w:lang w:val="en-US" w:eastAsia="zh-CN"/>
-        </w:rPr>
-        <w:t>NANO内部包括（）、（）、（）三个实体。</w:t>
-      </w:r>
-    </w:p>
-    <w:p>
-      <w:pPr>
-        <w:bidi w:val="0"/>
-        <w:ind w:left="0" w:leftChars="0" w:firstLine="0" w:firstLineChars="0"/>
-        <w:rPr>
-          <w:rFonts w:hint="eastAsia"/>
-          <w:lang w:val="en-US" w:eastAsia="zh-CN"/>
-        </w:rPr>
-      </w:pPr>
-      <w:r>
-        <w:rPr>
-          <w:rFonts w:hint="eastAsia"/>
-          <w:lang w:val="en-US" w:eastAsia="zh-CN"/>
-        </w:rPr>
-        <w:t>SDN的基本原理是将（）和（）分拆，网络智能的逻辑集中化，以及将物理网络通过标准接口从应用和服务中抽象出来。</w:t>
-      </w:r>
-    </w:p>
-    <w:p>
-      <w:pPr>
-        <w:bidi w:val="0"/>
-        <w:ind w:left="0" w:leftChars="0" w:firstLine="0" w:firstLineChars="0"/>
-        <w:rPr>
-          <w:rFonts w:hint="eastAsia"/>
-          <w:lang w:val="en-US" w:eastAsia="zh-CN"/>
-        </w:rPr>
-      </w:pPr>
-      <w:r>
-        <w:rPr>
-          <w:rFonts w:hint="eastAsia"/>
-          <w:lang w:val="en-US" w:eastAsia="zh-CN"/>
-        </w:rPr>
-        <w:t>SDN的架构包括（）、（）和（）三层。</w:t>
-      </w:r>
-    </w:p>
-    <w:p>
-      <w:pPr>
-        <w:bidi w:val="0"/>
-        <w:ind w:left="0" w:leftChars="0" w:firstLine="0" w:firstLineChars="0"/>
-        <w:rPr>
-          <w:rFonts w:hint="eastAsia"/>
-          <w:lang w:val="en-US" w:eastAsia="zh-CN"/>
-        </w:rPr>
-      </w:pPr>
-      <w:r>
-        <w:rPr>
-          <w:rFonts w:hint="eastAsia"/>
-          <w:lang w:val="en-US" w:eastAsia="zh-CN"/>
-        </w:rPr>
-        <w:t>5G主要应用场景包括：增强移动宽带、超可靠低延时通信、海量机器类通信，分别体现在（）、（）、（）的需求上。</w:t>
-      </w:r>
-    </w:p>
-    <w:p>
-      <w:pPr>
-        <w:bidi w:val="0"/>
-        <w:ind w:left="0" w:leftChars="0" w:firstLine="0" w:firstLineChars="0"/>
-        <w:rPr>
-          <w:rFonts w:hint="eastAsia"/>
-          <w:lang w:val="en-US" w:eastAsia="zh-CN"/>
-        </w:rPr>
-      </w:pPr>
-      <w:r>
-        <w:rPr>
-          <w:rFonts w:hint="eastAsia"/>
-          <w:lang w:val="en-US" w:eastAsia="zh-CN"/>
-        </w:rPr>
-        <w:t>（）是网络虚拟化的核心。</w:t>
-      </w:r>
-    </w:p>
-    <w:p>
-      <w:pPr>
-        <w:pStyle w:val="3"/>
-        <w:bidi w:val="0"/>
-        <w:ind w:left="575" w:leftChars="0" w:hanging="575" w:firstLineChars="0"/>
-        <w:rPr>
-          <w:rFonts w:hint="eastAsia"/>
-          <w:lang w:val="en-US" w:eastAsia="zh-CN"/>
-        </w:rPr>
-      </w:pPr>
-      <w:r>
-        <w:rPr>
-          <w:rFonts w:hint="eastAsia"/>
-          <w:lang w:val="en-US" w:eastAsia="zh-CN"/>
-        </w:rPr>
-        <w:t>下一代移动通信系统的关键技术</w:t>
-      </w:r>
-    </w:p>
-    <w:p>
-      <w:pPr>
-        <w:bidi w:val="0"/>
-        <w:ind w:left="0" w:leftChars="0" w:firstLine="0" w:firstLineChars="0"/>
-        <w:rPr>
-          <w:rFonts w:hint="eastAsia"/>
-          <w:lang w:val="en-US" w:eastAsia="zh-CN"/>
-        </w:rPr>
-      </w:pPr>
-      <w:r>
-        <w:rPr>
-          <w:rFonts w:hint="eastAsia"/>
-          <w:lang w:val="en-US" w:eastAsia="zh-CN"/>
-        </w:rPr>
-        <w:t>5G技术创新主要来源于（）和（）两方面。</w:t>
-      </w:r>
-    </w:p>
-    <w:p>
-      <w:pPr>
-        <w:bidi w:val="0"/>
-        <w:ind w:left="0" w:leftChars="0" w:firstLine="0" w:firstLineChars="0"/>
-        <w:rPr>
-          <w:rFonts w:hint="default"/>
-          <w:lang w:val="en-US" w:eastAsia="zh-CN"/>
-        </w:rPr>
-      </w:pPr>
-      <w:r>
-        <w:rPr>
-          <w:rFonts w:hint="eastAsia"/>
-          <w:lang w:val="en-US" w:eastAsia="zh-CN"/>
-        </w:rPr>
-        <w:t>（）GHz以下频段因其较好的信道传播特性可作为5G的优选频段，（）~（）GHz频段因具有更加丰富的空闲频谱资源，可作为5G的辅助频段。</w:t>
-      </w:r>
-    </w:p>
-    <w:p>
-      <w:pPr>
-        <w:bidi w:val="0"/>
-        <w:ind w:left="0" w:leftChars="0" w:firstLine="0" w:firstLineChars="0"/>
-        <w:rPr>
-          <w:rFonts w:hint="default"/>
-          <w:lang w:val="en-US" w:eastAsia="zh-CN"/>
-        </w:rPr>
-      </w:pPr>
-      <w:r>
-        <w:rPr>
-          <w:rFonts w:hint="eastAsia"/>
-          <w:lang w:val="en-US" w:eastAsia="zh-CN"/>
-        </w:rPr>
-        <w:t>5G的3种新型中继技术：</w:t>
-      </w:r>
-    </w:p>
-    <w:p>
-      <w:pPr>
-        <w:bidi w:val="0"/>
-        <w:ind w:left="0" w:leftChars="0" w:firstLine="0" w:firstLineChars="0"/>
-        <w:rPr>
-          <w:rFonts w:hint="default"/>
-          <w:lang w:val="en-US" w:eastAsia="zh-CN"/>
-        </w:rPr>
-      </w:pPr>
-      <w:r>
-        <w:rPr>
-          <w:rFonts w:hint="eastAsia"/>
-          <w:lang w:val="en-US" w:eastAsia="zh-CN"/>
-        </w:rPr>
-        <w:t>从技术特征、标准演进和产业发展角度分析，5G存在（）和（）两条技术路线。</w:t>
-      </w:r>
-    </w:p>
-    <w:p>
-      <w:pPr>
-        <w:pStyle w:val="2"/>
-        <w:bidi w:val="0"/>
-        <w:ind w:left="432" w:leftChars="0" w:hanging="432" w:firstLineChars="0"/>
-        <w:rPr>
-          <w:rFonts w:hint="eastAsia"/>
-          <w:lang w:val="en-US" w:eastAsia="zh-CN"/>
-        </w:rPr>
-      </w:pPr>
-      <w:r>
-        <w:rPr>
-          <w:rFonts w:hint="eastAsia"/>
-          <w:lang w:val="en-US" w:eastAsia="zh-CN"/>
-        </w:rPr>
-        <w:t>微波与卫星通信系统</w:t>
-      </w:r>
     </w:p>
     <w:p>
       <w:pPr>

--- a/传输与接入（无线）总结.docx
+++ b/传输与接入（无线）总结.docx
@@ -685,7 +685,7 @@
           <w:rFonts w:hint="eastAsia"/>
           <w:lang w:val="en-US" w:eastAsia="zh-CN"/>
         </w:rPr>
-        <w:t>定义场强减小到最大值的一般处的偏离角度为天线的（）。</w:t>
+        <w:t>定义场强减小到最大值的一半处的偏离角度为天线的（）。</w:t>
       </w:r>
     </w:p>
     <w:p>
@@ -897,7 +897,7 @@
           <w:rFonts w:hint="eastAsia"/>
           <w:lang w:val="en-US" w:eastAsia="zh-CN"/>
         </w:rPr>
-        <w:t>基本的模拟调制有（）、（）、（）；基本都会数字调制有（）、（）、（）。</w:t>
+        <w:t>基本的模拟调制有（）、（）、（）；基本的数字调制有（）、（）、（）。</w:t>
       </w:r>
     </w:p>
     <w:p>
@@ -2589,47 +2589,117 @@
       <w:pPr>
         <w:rPr>
           <w:rFonts w:hint="default"/>
+          <w:lang w:val="en-US" w:eastAsia="zh-CN"/>
+        </w:rPr>
+      </w:pPr>
+    </w:p>
+    <w:p>
+      <w:pPr>
+        <w:pStyle w:val="2"/>
+        <w:bidi w:val="0"/>
+        <w:ind w:left="432" w:leftChars="0" w:hanging="432" w:firstLineChars="0"/>
+        <w:rPr>
+          <w:rFonts w:hint="eastAsia"/>
+          <w:lang w:val="en-US" w:eastAsia="zh-CN"/>
+        </w:rPr>
+      </w:pPr>
+      <w:r>
+        <w:rPr>
+          <w:rFonts w:hint="eastAsia"/>
+          <w:lang w:val="en-US" w:eastAsia="zh-CN"/>
+        </w:rPr>
+        <w:t>WCDMA无线网络规划与优化</w:t>
+      </w:r>
+    </w:p>
+    <w:p>
+      <w:pPr>
+        <w:pStyle w:val="2"/>
+        <w:bidi w:val="0"/>
+        <w:ind w:left="432" w:leftChars="0" w:hanging="432" w:firstLineChars="0"/>
+        <w:rPr>
+          <w:rFonts w:hint="eastAsia"/>
+          <w:lang w:val="en-US" w:eastAsia="zh-CN"/>
+        </w:rPr>
+      </w:pPr>
+      <w:r>
+        <w:rPr>
+          <w:rFonts w:hint="eastAsia"/>
+          <w:lang w:val="en-US" w:eastAsia="zh-CN"/>
+        </w:rPr>
+        <w:t>LTE无线网络规划</w:t>
+      </w:r>
+    </w:p>
+    <w:p>
+      <w:pPr>
+        <w:pStyle w:val="3"/>
+        <w:bidi w:val="0"/>
+        <w:rPr>
+          <w:rFonts w:hint="eastAsia"/>
+          <w:lang w:val="en-US" w:eastAsia="zh-CN"/>
+        </w:rPr>
+      </w:pPr>
+      <w:r>
+        <w:rPr>
+          <w:rFonts w:hint="eastAsia"/>
+          <w:lang w:val="en-US" w:eastAsia="zh-CN"/>
+        </w:rPr>
+        <w:t>LTE无线网络规划基础</w:t>
+      </w:r>
+    </w:p>
+    <w:p>
+      <w:pPr>
+        <w:rPr>
+          <w:rFonts w:hint="eastAsia"/>
+          <w:lang w:val="en-US" w:eastAsia="zh-CN"/>
+        </w:rPr>
+      </w:pPr>
+      <w:r>
+        <w:rPr>
+          <w:rFonts w:hint="eastAsia"/>
+          <w:lang w:val="en-US" w:eastAsia="zh-CN"/>
+        </w:rPr>
+        <w:t>LTE无线网络规划流程的5个步骤：</w:t>
+      </w:r>
+    </w:p>
+    <w:p>
+      <w:pPr>
+        <w:rPr>
+          <w:rFonts w:hint="eastAsia"/>
+          <w:lang w:val="en-US" w:eastAsia="zh-CN"/>
+        </w:rPr>
+      </w:pPr>
+      <w:r>
+        <w:rPr>
+          <w:rFonts w:hint="eastAsia"/>
+          <w:lang w:val="en-US" w:eastAsia="zh-CN"/>
+        </w:rPr>
+        <w:t>用户对网络的感知主要集中在以下6个方面：</w:t>
+      </w:r>
+    </w:p>
+    <w:p>
+      <w:pPr>
+        <w:rPr>
+          <w:rFonts w:hint="eastAsia"/>
+          <w:lang w:val="en-US" w:eastAsia="zh-CN"/>
+        </w:rPr>
+      </w:pPr>
+      <w:r>
+        <w:rPr>
+          <w:rFonts w:hint="eastAsia"/>
+          <w:lang w:val="en-US" w:eastAsia="zh-CN"/>
+        </w:rPr>
+        <w:t>LTE覆盖率主要考虑（）和（），并分别解释含义：</w:t>
+      </w:r>
+    </w:p>
+    <w:p>
+      <w:pPr>
+        <w:rPr>
+          <w:rFonts w:hint="eastAsia"/>
           <w:lang w:val="en-US" w:eastAsia="zh-CN"/>
         </w:rPr>
       </w:pPr>
       <w:bookmarkStart w:id="0" w:name="_GoBack"/>
       <w:bookmarkEnd w:id="0"/>
-    </w:p>
-    <w:p>
-      <w:pPr>
-        <w:pStyle w:val="2"/>
-        <w:bidi w:val="0"/>
-        <w:ind w:left="432" w:leftChars="0" w:hanging="432" w:firstLineChars="0"/>
-        <w:rPr>
-          <w:rFonts w:hint="eastAsia"/>
-          <w:lang w:val="en-US" w:eastAsia="zh-CN"/>
-        </w:rPr>
-      </w:pPr>
-      <w:r>
-        <w:rPr>
-          <w:rFonts w:hint="eastAsia"/>
-          <w:lang w:val="en-US" w:eastAsia="zh-CN"/>
-        </w:rPr>
-        <w:t>WCDMA无线网络规划与优化</w:t>
-      </w:r>
-    </w:p>
-    <w:p>
-      <w:pPr>
-        <w:pStyle w:val="2"/>
-        <w:bidi w:val="0"/>
-        <w:ind w:left="432" w:leftChars="0" w:hanging="432" w:firstLineChars="0"/>
-        <w:rPr>
-          <w:rFonts w:hint="eastAsia"/>
-          <w:lang w:val="en-US" w:eastAsia="zh-CN"/>
-        </w:rPr>
-      </w:pPr>
-      <w:r>
-        <w:rPr>
-          <w:rFonts w:hint="eastAsia"/>
-          <w:lang w:val="en-US" w:eastAsia="zh-CN"/>
-        </w:rPr>
-        <w:t>LTE无线网络规划</w:t>
-      </w:r>
     </w:p>
     <w:p>
       <w:pPr>

--- a/传输与接入（无线）总结.docx
+++ b/传输与接入（无线）总结.docx
@@ -203,7 +203,7 @@
           <w:rFonts w:hint="eastAsia"/>
           <w:lang w:val="en-US" w:eastAsia="zh-CN"/>
         </w:rPr>
-        <w:t>无线电通信中主要的电波传播模式有（）、（）、（）</w:t>
+        <w:t>无线电通信中主要的电波传播模式有（）、（）、（）。</w:t>
       </w:r>
     </w:p>
     <w:p>
@@ -571,7 +571,7 @@
           <w:rFonts w:hint="eastAsia"/>
           <w:lang w:val="en-US" w:eastAsia="zh-CN"/>
         </w:rPr>
-        <w:t>为了减小远近效应可以采用以下四种措施：</w:t>
+        <w:t>为了减小远近效应可以采用以下4种措施：</w:t>
       </w:r>
     </w:p>
     <w:p>
@@ -1535,7 +1535,7 @@
           <w:rFonts w:hint="eastAsia"/>
           <w:lang w:val="en-US" w:eastAsia="zh-CN"/>
         </w:rPr>
-        <w:t>LTE的两个基本特点：</w:t>
+        <w:t>LTE的2个基本特点：</w:t>
       </w:r>
     </w:p>
     <w:p>
@@ -1582,7 +1582,22 @@
           <w:rFonts w:hint="eastAsia"/>
           <w:lang w:val="en-US" w:eastAsia="zh-CN"/>
         </w:rPr>
-        <w:t>X2接口、S1接口和LTE-Un接口的定义：</w:t>
+        <w:t>核心网采用（）结构。</w:t>
+      </w:r>
+    </w:p>
+    <w:p>
+      <w:pPr>
+        <w:rPr>
+          <w:rFonts w:hint="default"/>
+          <w:lang w:val="en-US" w:eastAsia="zh-CN"/>
+        </w:rPr>
+      </w:pPr>
+      <w:r>
+        <w:rPr>
+          <w:rFonts w:hint="eastAsia"/>
+          <w:lang w:val="en-US" w:eastAsia="zh-CN"/>
+        </w:rPr>
+        <w:t>eNodeB实现的功能有（7个）：</w:t>
       </w:r>
     </w:p>
     <w:p>
@@ -1641,7 +1656,7 @@
           <w:rFonts w:hint="eastAsia"/>
           <w:lang w:val="en-US" w:eastAsia="zh-CN"/>
         </w:rPr>
-        <w:t>LTE网元及网元间的接口</w:t>
+        <w:t>LTE网元及网元间的接口：</w:t>
       </w:r>
     </w:p>
     <w:p>
@@ -1678,6 +1693,21 @@
           <w:rFonts w:hint="eastAsia"/>
           <w:lang w:val="en-US" w:eastAsia="zh-CN"/>
         </w:rPr>
+        <w:t>MME主要完成的工作（8个）：</w:t>
+      </w:r>
+    </w:p>
+    <w:p>
+      <w:pPr>
+        <w:rPr>
+          <w:rFonts w:hint="default"/>
+          <w:lang w:val="en-US" w:eastAsia="zh-CN"/>
+        </w:rPr>
+      </w:pPr>
+      <w:r>
+        <w:rPr>
+          <w:rFonts w:hint="eastAsia"/>
+          <w:lang w:val="en-US" w:eastAsia="zh-CN"/>
+        </w:rPr>
         <w:t>S-GW的主要功能（5个）：</w:t>
       </w:r>
     </w:p>
@@ -1698,6 +1728,36 @@
     </w:p>
     <w:p>
       <w:pPr>
+        <w:rPr>
+          <w:rFonts w:hint="default"/>
+          <w:lang w:val="en-US" w:eastAsia="zh-CN"/>
+        </w:rPr>
+      </w:pPr>
+      <w:r>
+        <w:rPr>
+          <w:rFonts w:hint="eastAsia"/>
+          <w:lang w:val="en-US" w:eastAsia="zh-CN"/>
+        </w:rPr>
+        <w:t>PCRF的主要功能：</w:t>
+      </w:r>
+    </w:p>
+    <w:p>
+      <w:pPr>
+        <w:rPr>
+          <w:rFonts w:hint="default"/>
+          <w:lang w:val="en-US" w:eastAsia="zh-CN"/>
+        </w:rPr>
+      </w:pPr>
+      <w:r>
+        <w:rPr>
+          <w:rFonts w:hint="eastAsia"/>
+          <w:lang w:val="en-US" w:eastAsia="zh-CN"/>
+        </w:rPr>
+        <w:t>HSS的主要功能：</w:t>
+      </w:r>
+    </w:p>
+    <w:p>
+      <w:pPr>
         <w:pStyle w:val="3"/>
         <w:bidi w:val="0"/>
         <w:rPr>
@@ -1725,7 +1785,22 @@
           <w:rFonts w:hint="eastAsia"/>
           <w:lang w:val="en-US" w:eastAsia="zh-CN"/>
         </w:rPr>
-        <w:t>空中接口的协议结构分为两面三层，垂直方向分为（）和（），水平方向分为（）、（）、（），其中第二层右分为四个子层（）、（）、（）、（）。</w:t>
+        <w:t>空中接口的协议结构分为两面三层，垂直方向分为（）和（），分别用来传送（）和（）；水平方向分为（）、（）、（），其中第二层右分为四个子层（）、（）、（）、（）。</w:t>
+      </w:r>
+    </w:p>
+    <w:p>
+      <w:pPr>
+        <w:rPr>
+          <w:rFonts w:hint="default"/>
+          <w:lang w:val="en-US" w:eastAsia="zh-CN"/>
+        </w:rPr>
+      </w:pPr>
+      <w:r>
+        <w:rPr>
+          <w:rFonts w:hint="eastAsia"/>
+          <w:lang w:val="en-US" w:eastAsia="zh-CN"/>
+        </w:rPr>
+        <w:t>LTE物理层的功能（12个）：</w:t>
       </w:r>
     </w:p>
     <w:p>
@@ -1755,7 +1830,67 @@
           <w:rFonts w:hint="eastAsia"/>
           <w:lang w:val="en-US" w:eastAsia="zh-CN"/>
         </w:rPr>
-        <w:t>LTE公布了2种类型的无线帧结构：类型1，也称为通用帧结构，应用在（）模式下；类型2，也称为可选震结构，应用在（）模式下。</w:t>
+        <w:t>MAC层提供的功能（8个）：</w:t>
+      </w:r>
+    </w:p>
+    <w:p>
+      <w:pPr>
+        <w:rPr>
+          <w:rFonts w:hint="default"/>
+          <w:lang w:val="en-US" w:eastAsia="zh-CN"/>
+        </w:rPr>
+      </w:pPr>
+      <w:r>
+        <w:rPr>
+          <w:rFonts w:hint="eastAsia"/>
+          <w:lang w:val="en-US" w:eastAsia="zh-CN"/>
+        </w:rPr>
+        <w:t>一般逻辑信道分为（）和（）两大类。</w:t>
+      </w:r>
+    </w:p>
+    <w:p>
+      <w:pPr>
+        <w:rPr>
+          <w:rFonts w:hint="default"/>
+          <w:lang w:val="en-US" w:eastAsia="zh-CN"/>
+        </w:rPr>
+      </w:pPr>
+      <w:r>
+        <w:rPr>
+          <w:rFonts w:hint="eastAsia"/>
+          <w:lang w:val="en-US" w:eastAsia="zh-CN"/>
+        </w:rPr>
+        <w:t>RLC层主要功能（7个）：</w:t>
+      </w:r>
+    </w:p>
+    <w:p>
+      <w:pPr>
+        <w:rPr>
+          <w:rFonts w:hint="default"/>
+          <w:lang w:val="en-US" w:eastAsia="zh-CN"/>
+        </w:rPr>
+      </w:pPr>
+      <w:r>
+        <w:rPr>
+          <w:rFonts w:hint="eastAsia"/>
+          <w:lang w:val="en-US" w:eastAsia="zh-CN"/>
+        </w:rPr>
+        <w:t>PDCP层主要功能（4个）：</w:t>
+      </w:r>
+    </w:p>
+    <w:p>
+      <w:pPr>
+        <w:rPr>
+          <w:rFonts w:hint="default"/>
+          <w:lang w:val="en-US" w:eastAsia="zh-CN"/>
+        </w:rPr>
+      </w:pPr>
+      <w:r>
+        <w:rPr>
+          <w:rFonts w:hint="eastAsia"/>
+          <w:lang w:val="en-US" w:eastAsia="zh-CN"/>
+        </w:rPr>
+        <w:t>LTE公布了2种类型的无线帧结构：类型1，也称为通用帧结构，应用在（）模式下；类型2，也称为可选帧结构，应用在（）模式下。</w:t>
       </w:r>
     </w:p>
     <w:p>
@@ -1790,6 +1925,21 @@
     </w:p>
     <w:p>
       <w:pPr>
+        <w:rPr>
+          <w:rFonts w:hint="default"/>
+          <w:lang w:val="en-US" w:eastAsia="zh-CN"/>
+        </w:rPr>
+      </w:pPr>
+      <w:r>
+        <w:rPr>
+          <w:rFonts w:hint="eastAsia"/>
+          <w:lang w:val="en-US" w:eastAsia="zh-CN"/>
+        </w:rPr>
+        <w:t>PCFICH通知（）关于OFDM符号的数量，也就是控制区的大小，供（）使用</w:t>
+      </w:r>
+    </w:p>
+    <w:p>
+      <w:pPr>
         <w:pStyle w:val="3"/>
         <w:bidi w:val="0"/>
         <w:rPr>
@@ -1832,6 +1982,21 @@
           <w:rFonts w:hint="eastAsia"/>
           <w:lang w:val="en-US" w:eastAsia="zh-CN"/>
         </w:rPr>
+        <w:t>LTE定义了2种循环前缀长度，（）和（），分别相应每时隙（）个和（）个OFDM符号。</w:t>
+      </w:r>
+    </w:p>
+    <w:p>
+      <w:pPr>
+        <w:rPr>
+          <w:rFonts w:hint="default"/>
+          <w:lang w:val="en-US" w:eastAsia="zh-CN"/>
+        </w:rPr>
+      </w:pPr>
+      <w:r>
+        <w:rPr>
+          <w:rFonts w:hint="eastAsia"/>
+          <w:lang w:val="en-US" w:eastAsia="zh-CN"/>
+        </w:rPr>
         <w:t>（）是LTE时频结构中频率的基本结构单位。</w:t>
       </w:r>
     </w:p>
@@ -1909,6 +2074,36 @@
           <w:rFonts w:hint="eastAsia"/>
           <w:lang w:val="en-US" w:eastAsia="zh-CN"/>
         </w:rPr>
+        <w:t>LTE的基本工作过程有（4个）：</w:t>
+      </w:r>
+    </w:p>
+    <w:p>
+      <w:pPr>
+        <w:rPr>
+          <w:rFonts w:hint="default"/>
+          <w:lang w:val="en-US" w:eastAsia="zh-CN"/>
+        </w:rPr>
+      </w:pPr>
+      <w:r>
+        <w:rPr>
+          <w:rFonts w:hint="eastAsia"/>
+          <w:lang w:val="en-US" w:eastAsia="zh-CN"/>
+        </w:rPr>
+        <w:t>LTE小区搜索的主要内容（3个）：</w:t>
+      </w:r>
+    </w:p>
+    <w:p>
+      <w:pPr>
+        <w:rPr>
+          <w:rFonts w:hint="default"/>
+          <w:lang w:val="en-US" w:eastAsia="zh-CN"/>
+        </w:rPr>
+      </w:pPr>
+      <w:r>
+        <w:rPr>
+          <w:rFonts w:hint="eastAsia"/>
+          <w:lang w:val="en-US" w:eastAsia="zh-CN"/>
+        </w:rPr>
         <w:t>LTE的小区搜索始于（），通过在下行链路广播的2个特殊的信号：（）和（）。</w:t>
       </w:r>
     </w:p>
@@ -1924,22 +2119,67 @@
           <w:rFonts w:hint="eastAsia"/>
           <w:lang w:val="en-US" w:eastAsia="zh-CN"/>
         </w:rPr>
-        <w:t>随机接入过程分为（）和（）2个过程，区别在于针对2种流程其选择随机接入前导的方式不同。</w:t>
-      </w:r>
-    </w:p>
-    <w:p>
-      <w:pPr>
-        <w:rPr>
-          <w:rFonts w:hint="default"/>
-          <w:lang w:val="en-US" w:eastAsia="zh-CN"/>
-        </w:rPr>
-      </w:pPr>
-      <w:r>
-        <w:rPr>
-          <w:rFonts w:hint="eastAsia"/>
-          <w:lang w:val="en-US" w:eastAsia="zh-CN"/>
-        </w:rPr>
-        <w:t>寻呼过程可以由（）触发，也可以（）触发</w:t>
+        <w:t>LTE共定义了（）个不同的物理层小区标识。一个小区的PSS可取（）个值。</w:t>
+      </w:r>
+    </w:p>
+    <w:p>
+      <w:pPr>
+        <w:rPr>
+          <w:rFonts w:hint="default"/>
+          <w:lang w:val="en-US" w:eastAsia="zh-CN"/>
+        </w:rPr>
+      </w:pPr>
+      <w:r>
+        <w:rPr>
+          <w:rFonts w:hint="eastAsia"/>
+          <w:lang w:val="en-US" w:eastAsia="zh-CN"/>
+        </w:rPr>
+        <w:t>随机接入过程分为（）和（）2个过程，区别在于针对2种流程其选择（）的方式不同。</w:t>
+      </w:r>
+    </w:p>
+    <w:p>
+      <w:pPr>
+        <w:rPr>
+          <w:rFonts w:hint="default"/>
+          <w:lang w:val="en-US" w:eastAsia="zh-CN"/>
+        </w:rPr>
+      </w:pPr>
+      <w:r>
+        <w:rPr>
+          <w:rFonts w:hint="eastAsia"/>
+          <w:lang w:val="en-US" w:eastAsia="zh-CN"/>
+        </w:rPr>
+        <w:t>寻呼过程可以由（）触发，也可以（）触发。</w:t>
+      </w:r>
+    </w:p>
+    <w:p>
+      <w:pPr>
+        <w:rPr>
+          <w:rFonts w:hint="default"/>
+          <w:lang w:val="en-US" w:eastAsia="zh-CN"/>
+        </w:rPr>
+      </w:pPr>
+      <w:r>
+        <w:rPr>
+          <w:rFonts w:hint="eastAsia"/>
+          <w:lang w:val="en-US" w:eastAsia="zh-CN"/>
+        </w:rPr>
+        <w:t>简述跟踪区域更新的概念：</w:t>
+      </w:r>
+    </w:p>
+    <w:p>
+      <w:pPr>
+        <w:rPr>
+          <w:rFonts w:hint="default"/>
+          <w:lang w:val="en-US" w:eastAsia="zh-CN"/>
+        </w:rPr>
+      </w:pPr>
+      <w:r>
+        <w:rPr>
+          <w:rFonts w:hint="eastAsia"/>
+          <w:lang w:val="en-US" w:eastAsia="zh-CN"/>
+        </w:rPr>
+        <w:t>（）是LTE系统中位置更新和寻呼的基本单位，用（）标识，1个（）可包含1个或多个小区，网络运营时用（）作为（）的唯一标识，（）由（）、（）和（）构成。</w:t>
       </w:r>
     </w:p>
     <w:p>
@@ -2016,6 +2256,23 @@
           <w:rFonts w:hint="eastAsia"/>
           <w:lang w:val="en-US" w:eastAsia="zh-CN"/>
         </w:rPr>
+        <w:t>5G的关键性能参数（8个）：</w:t>
+      </w:r>
+    </w:p>
+    <w:p>
+      <w:pPr>
+        <w:bidi w:val="0"/>
+        <w:ind w:left="0" w:leftChars="0" w:firstLine="0" w:firstLineChars="0"/>
+        <w:rPr>
+          <w:rFonts w:hint="eastAsia"/>
+          <w:lang w:val="en-US" w:eastAsia="zh-CN"/>
+        </w:rPr>
+      </w:pPr>
+      <w:r>
+        <w:rPr>
+          <w:rFonts w:hint="eastAsia"/>
+          <w:lang w:val="en-US" w:eastAsia="zh-CN"/>
+        </w:rPr>
         <w:t>5G主要的主要场景（4个）：</w:t>
       </w:r>
     </w:p>
@@ -2136,7 +2393,7 @@
           <w:rFonts w:hint="eastAsia"/>
           <w:lang w:val="en-US" w:eastAsia="zh-CN"/>
         </w:rPr>
-        <w:t>NANO内部包括（）、（）、（）三个实体。</w:t>
+        <w:t>MANO内部包括（）、（）、（）三个实体。</w:t>
       </w:r>
     </w:p>
     <w:p>
@@ -2187,6 +2444,23 @@
           <w:rFonts w:hint="eastAsia"/>
           <w:lang w:val="en-US" w:eastAsia="zh-CN"/>
         </w:rPr>
+        <w:t>SDN控制层的北向接口通过标准化的（）与应用和服务互动，南向接口通过标准化的（）与物理网络互动。</w:t>
+      </w:r>
+    </w:p>
+    <w:p>
+      <w:pPr>
+        <w:bidi w:val="0"/>
+        <w:ind w:left="0" w:leftChars="0" w:firstLine="0" w:firstLineChars="0"/>
+        <w:rPr>
+          <w:rFonts w:hint="eastAsia"/>
+          <w:lang w:val="en-US" w:eastAsia="zh-CN"/>
+        </w:rPr>
+      </w:pPr>
+      <w:r>
+        <w:rPr>
+          <w:rFonts w:hint="eastAsia"/>
+          <w:lang w:val="en-US" w:eastAsia="zh-CN"/>
+        </w:rPr>
         <w:t>5G主要应用场景包括：增强移动宽带、超可靠低延时通信、海量机器类通信，分别体现在（）、（）、（）的需求上。</w:t>
       </w:r>
     </w:p>
@@ -2273,6 +2547,40 @@
           <w:rFonts w:hint="eastAsia"/>
           <w:lang w:val="en-US" w:eastAsia="zh-CN"/>
         </w:rPr>
+        <w:t>要实现大规模MIMO在蜂窝通信中的潜在益处，必须克服如下挑战（2个）：</w:t>
+      </w:r>
+    </w:p>
+    <w:p>
+      <w:pPr>
+        <w:bidi w:val="0"/>
+        <w:ind w:left="0" w:leftChars="0" w:firstLine="0" w:firstLineChars="0"/>
+        <w:rPr>
+          <w:rFonts w:hint="default"/>
+          <w:lang w:val="en-US" w:eastAsia="zh-CN"/>
+        </w:rPr>
+      </w:pPr>
+      <w:r>
+        <w:rPr>
+          <w:rFonts w:hint="eastAsia"/>
+          <w:lang w:val="en-US" w:eastAsia="zh-CN"/>
+        </w:rPr>
+        <w:t>毫米波路径损耗还受其他附加因素影响（4个），这些因素通常都与频率有关：</w:t>
+      </w:r>
+    </w:p>
+    <w:p>
+      <w:pPr>
+        <w:bidi w:val="0"/>
+        <w:ind w:left="0" w:leftChars="0" w:firstLine="0" w:firstLineChars="0"/>
+        <w:rPr>
+          <w:rFonts w:hint="default"/>
+          <w:lang w:val="en-US" w:eastAsia="zh-CN"/>
+        </w:rPr>
+      </w:pPr>
+      <w:r>
+        <w:rPr>
+          <w:rFonts w:hint="eastAsia"/>
+          <w:lang w:val="en-US" w:eastAsia="zh-CN"/>
+        </w:rPr>
         <w:t>5G的3种新型中继技术：</w:t>
       </w:r>
     </w:p>
@@ -2385,6 +2693,21 @@
           <w:rFonts w:hint="eastAsia"/>
           <w:lang w:val="en-US" w:eastAsia="zh-CN"/>
         </w:rPr>
+        <w:t>TR表示发送和接收点的视距连线，Hc是障碍物最高点与TR之间的垂直距离，称为（）。</w:t>
+      </w:r>
+    </w:p>
+    <w:p>
+      <w:pPr>
+        <w:rPr>
+          <w:rFonts w:hint="eastAsia"/>
+          <w:lang w:val="en-US" w:eastAsia="zh-CN"/>
+        </w:rPr>
+      </w:pPr>
+      <w:r>
+        <w:rPr>
+          <w:rFonts w:hint="eastAsia"/>
+          <w:lang w:val="en-US" w:eastAsia="zh-CN"/>
+        </w:rPr>
         <w:t>对流层对微波传播影响的3个方面：（）、（）、（）。当微波中继系统的工作频段在（）时，前两个方面的影响不显著。当工作频段在（）时，三个方面影响都需考虑。</w:t>
       </w:r>
     </w:p>
@@ -2460,7 +2783,7 @@
           <w:rFonts w:hint="eastAsia"/>
           <w:lang w:val="en-US" w:eastAsia="zh-CN"/>
         </w:rPr>
-        <w:t>系统外部干扰包括（）和（）。</w:t>
+        <w:t>宏站间可用（）承载，小站间非视距传输可以用（）频段，视距承载可以用（）</w:t>
       </w:r>
     </w:p>
     <w:p>
@@ -2492,6 +2815,21 @@
           <w:rFonts w:hint="eastAsia"/>
           <w:lang w:val="en-US" w:eastAsia="zh-CN"/>
         </w:rPr>
+        <w:t>卫星通信工作频段的选择着重考虑的因素（4点）：</w:t>
+      </w:r>
+    </w:p>
+    <w:p>
+      <w:pPr>
+        <w:rPr>
+          <w:rFonts w:hint="default"/>
+          <w:lang w:val="en-US" w:eastAsia="zh-CN"/>
+        </w:rPr>
+      </w:pPr>
+      <w:r>
+        <w:rPr>
+          <w:rFonts w:hint="eastAsia"/>
+          <w:lang w:val="en-US" w:eastAsia="zh-CN"/>
+        </w:rPr>
         <w:t>卫星通信的4个特点：</w:t>
       </w:r>
     </w:p>
@@ -2537,7 +2875,7 @@
           <w:rFonts w:hint="eastAsia"/>
           <w:lang w:val="en-US" w:eastAsia="zh-CN"/>
         </w:rPr>
-        <w:t>卫星天线的分类：</w:t>
+        <w:t>卫星天线的分类（2个）：</w:t>
       </w:r>
     </w:p>
     <w:p>
@@ -2688,6 +3026,21 @@
           <w:rFonts w:hint="eastAsia"/>
           <w:lang w:val="en-US" w:eastAsia="zh-CN"/>
         </w:rPr>
+        <w:t>LTE下行小区负载指（）。</w:t>
+      </w:r>
+    </w:p>
+    <w:p>
+      <w:pPr>
+        <w:rPr>
+          <w:rFonts w:hint="eastAsia"/>
+          <w:lang w:val="en-US" w:eastAsia="zh-CN"/>
+        </w:rPr>
+      </w:pPr>
+      <w:r>
+        <w:rPr>
+          <w:rFonts w:hint="eastAsia"/>
+          <w:lang w:val="en-US" w:eastAsia="zh-CN"/>
+        </w:rPr>
         <w:t>LTE覆盖率主要考虑（）和（），并分别解释含义：</w:t>
       </w:r>
     </w:p>
@@ -2698,8 +3051,601 @@
           <w:lang w:val="en-US" w:eastAsia="zh-CN"/>
         </w:rPr>
       </w:pPr>
+      <w:r>
+        <w:rPr>
+          <w:rFonts w:hint="eastAsia"/>
+          <w:lang w:val="en-US" w:eastAsia="zh-CN"/>
+        </w:rPr>
+        <w:t>分别解释边缘速率、上行边缘速率和下行边缘速率：</w:t>
+      </w:r>
+    </w:p>
+    <w:p>
+      <w:pPr>
+        <w:rPr>
+          <w:rFonts w:hint="eastAsia"/>
+          <w:lang w:val="en-US" w:eastAsia="zh-CN"/>
+        </w:rPr>
+      </w:pPr>
+      <w:r>
+        <w:rPr>
+          <w:rFonts w:hint="eastAsia"/>
+          <w:lang w:val="en-US" w:eastAsia="zh-CN"/>
+        </w:rPr>
+        <w:t>边缘速率是表征LTE（）的重要指标之一。</w:t>
+      </w:r>
+    </w:p>
+    <w:p>
+      <w:pPr>
+        <w:rPr>
+          <w:rFonts w:hint="eastAsia"/>
+          <w:lang w:val="en-US" w:eastAsia="zh-CN"/>
+        </w:rPr>
+      </w:pPr>
+      <w:r>
+        <w:rPr>
+          <w:rFonts w:hint="eastAsia"/>
+          <w:lang w:val="en-US" w:eastAsia="zh-CN"/>
+        </w:rPr>
+        <w:t>（）和（）是用来表征信号满足一质量条件的重要覆盖指标。</w:t>
+      </w:r>
+    </w:p>
+    <w:p>
+      <w:pPr>
+        <w:rPr>
+          <w:rFonts w:hint="eastAsia"/>
+          <w:lang w:val="en-US" w:eastAsia="zh-CN"/>
+        </w:rPr>
+      </w:pPr>
+      <w:r>
+        <w:rPr>
+          <w:rFonts w:hint="eastAsia"/>
+          <w:lang w:val="en-US" w:eastAsia="zh-CN"/>
+        </w:rPr>
+        <w:t>解释EIRP：</w:t>
+      </w:r>
+    </w:p>
+    <w:p>
+      <w:pPr>
+        <w:pStyle w:val="3"/>
+        <w:bidi w:val="0"/>
+        <w:rPr>
+          <w:rFonts w:hint="eastAsia"/>
+          <w:lang w:val="en-US" w:eastAsia="zh-CN"/>
+        </w:rPr>
+      </w:pPr>
+      <w:r>
+        <w:rPr>
+          <w:rFonts w:hint="eastAsia"/>
+          <w:lang w:val="en-US" w:eastAsia="zh-CN"/>
+        </w:rPr>
+        <w:t>覆盖规划</w:t>
+      </w:r>
+    </w:p>
+    <w:p>
+      <w:pPr>
+        <w:rPr>
+          <w:rFonts w:hint="eastAsia"/>
+          <w:lang w:val="en-US" w:eastAsia="zh-CN"/>
+        </w:rPr>
+      </w:pPr>
+      <w:r>
+        <w:rPr>
+          <w:rFonts w:hint="eastAsia"/>
+          <w:lang w:val="en-US" w:eastAsia="zh-CN"/>
+        </w:rPr>
+        <w:t>LTE系统链路预算的主要影响因素包括（6个）：</w:t>
+      </w:r>
+    </w:p>
+    <w:p>
+      <w:pPr>
+        <w:rPr>
+          <w:rFonts w:hint="eastAsia"/>
+          <w:lang w:val="en-US" w:eastAsia="zh-CN"/>
+        </w:rPr>
+      </w:pPr>
+      <w:r>
+        <w:rPr>
+          <w:rFonts w:hint="eastAsia"/>
+          <w:lang w:val="en-US" w:eastAsia="zh-CN"/>
+        </w:rPr>
+        <w:t>LTE的基本参数主要包括（6个）：</w:t>
+      </w:r>
+    </w:p>
+    <w:p>
+      <w:pPr>
+        <w:rPr>
+          <w:rFonts w:hint="eastAsia"/>
+          <w:lang w:val="en-US" w:eastAsia="zh-CN"/>
+        </w:rPr>
+      </w:pPr>
+      <w:r>
+        <w:rPr>
+          <w:rFonts w:hint="eastAsia"/>
+          <w:lang w:val="en-US" w:eastAsia="zh-CN"/>
+        </w:rPr>
+        <w:t>对于下行链路公共信道和业务信道，同等条件下RB配置增多主要会引起两方面的变化：（）和（）。</w:t>
+      </w:r>
+    </w:p>
+    <w:p>
+      <w:pPr>
+        <w:rPr>
+          <w:rFonts w:hint="eastAsia"/>
+          <w:lang w:val="en-US" w:eastAsia="zh-CN"/>
+        </w:rPr>
+      </w:pPr>
+      <w:r>
+        <w:rPr>
+          <w:rFonts w:hint="eastAsia"/>
+          <w:lang w:val="en-US" w:eastAsia="zh-CN"/>
+        </w:rPr>
+        <w:t>收发信机参数主要包括（5个）：</w:t>
+      </w:r>
+    </w:p>
+    <w:p>
+      <w:pPr>
+        <w:rPr>
+          <w:rFonts w:hint="eastAsia"/>
+          <w:lang w:val="en-US" w:eastAsia="zh-CN"/>
+        </w:rPr>
+      </w:pPr>
+      <w:r>
+        <w:rPr>
+          <w:rFonts w:hint="eastAsia"/>
+          <w:lang w:val="en-US" w:eastAsia="zh-CN"/>
+        </w:rPr>
+        <w:t>附加损耗及增益涉及的参数包括（6个）：</w:t>
+      </w:r>
+    </w:p>
+    <w:p>
+      <w:pPr>
+        <w:rPr>
+          <w:rFonts w:hint="eastAsia"/>
+          <w:lang w:val="en-US" w:eastAsia="zh-CN"/>
+        </w:rPr>
+      </w:pPr>
+      <w:r>
+        <w:rPr>
+          <w:rFonts w:hint="eastAsia"/>
+          <w:lang w:val="en-US" w:eastAsia="zh-CN"/>
+        </w:rPr>
+        <w:t>LTE系统中，覆盖分析时（）信道和（）信道是分开考虑的。</w:t>
+      </w:r>
+    </w:p>
+    <w:p>
+      <w:pPr>
+        <w:rPr>
+          <w:rFonts w:hint="eastAsia"/>
+          <w:lang w:val="en-US" w:eastAsia="zh-CN"/>
+        </w:rPr>
+      </w:pPr>
+      <w:r>
+        <w:rPr>
+          <w:rFonts w:hint="eastAsia"/>
+          <w:lang w:val="en-US" w:eastAsia="zh-CN"/>
+        </w:rPr>
+        <w:t>LTE FDD上行控制信道主要考虑（）和（）。下行控制信道主要有（）、（）、（）、（）</w:t>
+      </w:r>
+    </w:p>
+    <w:p>
+      <w:pPr>
+        <w:rPr>
+          <w:rFonts w:hint="eastAsia"/>
+          <w:lang w:val="en-US" w:eastAsia="zh-CN"/>
+        </w:rPr>
+      </w:pPr>
+      <w:r>
+        <w:rPr>
+          <w:rFonts w:hint="eastAsia"/>
+          <w:lang w:val="en-US" w:eastAsia="zh-CN"/>
+        </w:rPr>
+        <w:t>控制信道的最大路径损耗均（）业务信道。</w:t>
+      </w:r>
+    </w:p>
+    <w:p>
+      <w:pPr>
+        <w:rPr>
+          <w:rFonts w:hint="eastAsia"/>
+          <w:lang w:val="en-US" w:eastAsia="zh-CN"/>
+        </w:rPr>
+      </w:pPr>
+      <w:r>
+        <w:rPr>
+          <w:rFonts w:hint="eastAsia"/>
+          <w:lang w:val="en-US" w:eastAsia="zh-CN"/>
+        </w:rPr>
+        <w:t>基站覆盖能力与（）有关，可以通过（）得到。</w:t>
+      </w:r>
+    </w:p>
+    <w:p>
+      <w:pPr>
+        <w:pStyle w:val="3"/>
+        <w:bidi w:val="0"/>
+        <w:rPr>
+          <w:rFonts w:hint="eastAsia"/>
+          <w:lang w:val="en-US" w:eastAsia="zh-CN"/>
+        </w:rPr>
+      </w:pPr>
+      <w:r>
+        <w:rPr>
+          <w:rFonts w:hint="eastAsia"/>
+          <w:lang w:val="en-US" w:eastAsia="zh-CN"/>
+        </w:rPr>
+        <w:t>容量规划</w:t>
+      </w:r>
+    </w:p>
+    <w:p>
+      <w:pPr>
+        <w:rPr>
+          <w:rFonts w:hint="eastAsia"/>
+          <w:lang w:val="en-US" w:eastAsia="zh-CN"/>
+        </w:rPr>
+      </w:pPr>
+      <w:r>
+        <w:rPr>
+          <w:rFonts w:hint="eastAsia"/>
+          <w:lang w:val="en-US" w:eastAsia="zh-CN"/>
+        </w:rPr>
+        <w:t>影响LTE系统容量的2个因素：</w:t>
+      </w:r>
+    </w:p>
+    <w:p>
+      <w:pPr>
+        <w:rPr>
+          <w:rFonts w:hint="eastAsia"/>
+          <w:lang w:val="en-US" w:eastAsia="zh-CN"/>
+        </w:rPr>
+      </w:pPr>
+      <w:r>
+        <w:rPr>
+          <w:rFonts w:hint="eastAsia"/>
+          <w:lang w:val="en-US" w:eastAsia="zh-CN"/>
+        </w:rPr>
+        <w:t>控制信道开销包括（）和（）。</w:t>
+      </w:r>
+    </w:p>
+    <w:p>
+      <w:pPr>
+        <w:rPr>
+          <w:rFonts w:hint="eastAsia"/>
+          <w:lang w:val="en-US" w:eastAsia="zh-CN"/>
+        </w:rPr>
+      </w:pPr>
+      <w:r>
+        <w:rPr>
+          <w:rFonts w:hint="eastAsia"/>
+          <w:lang w:val="en-US" w:eastAsia="zh-CN"/>
+        </w:rPr>
+        <w:t>LTE中基站功率控制只为补偿（）和（）的影响。</w:t>
+      </w:r>
+    </w:p>
+    <w:p>
+      <w:pPr>
+        <w:rPr>
+          <w:rFonts w:hint="eastAsia"/>
+          <w:lang w:val="en-US" w:eastAsia="zh-CN"/>
+        </w:rPr>
+      </w:pPr>
+      <w:r>
+        <w:rPr>
+          <w:rFonts w:hint="eastAsia"/>
+          <w:lang w:val="en-US" w:eastAsia="zh-CN"/>
+        </w:rPr>
+        <w:t>LTE系统采用（）编码方式。</w:t>
+      </w:r>
+    </w:p>
+    <w:p>
+      <w:pPr>
+        <w:rPr>
+          <w:rFonts w:hint="eastAsia"/>
+          <w:lang w:val="en-US" w:eastAsia="zh-CN"/>
+        </w:rPr>
+      </w:pPr>
+      <w:r>
+        <w:rPr>
+          <w:rFonts w:hint="eastAsia"/>
+          <w:lang w:val="en-US" w:eastAsia="zh-CN"/>
+        </w:rPr>
+        <w:t>LTE容量规划的基本原则：</w:t>
+      </w:r>
+    </w:p>
+    <w:p>
+      <w:pPr>
+        <w:rPr>
+          <w:rFonts w:hint="eastAsia"/>
+          <w:lang w:val="en-US" w:eastAsia="zh-CN"/>
+        </w:rPr>
+      </w:pPr>
+      <w:r>
+        <w:rPr>
+          <w:rFonts w:hint="eastAsia"/>
+          <w:lang w:val="en-US" w:eastAsia="zh-CN"/>
+        </w:rPr>
+        <w:t>容量规划主要考虑2个方面的问题：</w:t>
+      </w:r>
+    </w:p>
+    <w:p>
+      <w:pPr>
+        <w:rPr>
+          <w:rFonts w:hint="eastAsia"/>
+          <w:lang w:val="en-US" w:eastAsia="zh-CN"/>
+        </w:rPr>
+      </w:pPr>
+      <w:r>
+        <w:rPr>
+          <w:rFonts w:hint="eastAsia"/>
+          <w:lang w:val="en-US" w:eastAsia="zh-CN"/>
+        </w:rPr>
+        <w:t>容量规划的追求目标是（）。</w:t>
+      </w:r>
+    </w:p>
+    <w:p>
+      <w:pPr>
+        <w:rPr>
+          <w:rFonts w:hint="eastAsia"/>
+          <w:lang w:val="en-US" w:eastAsia="zh-CN"/>
+        </w:rPr>
+      </w:pPr>
+      <w:r>
+        <w:rPr>
+          <w:rFonts w:hint="eastAsia"/>
+          <w:lang w:val="en-US" w:eastAsia="zh-CN"/>
+        </w:rPr>
+        <w:t>基站容量配置主要考虑（）和（）。</w:t>
+      </w:r>
+    </w:p>
+    <w:p>
+      <w:pPr>
+        <w:rPr>
+          <w:rFonts w:hint="eastAsia"/>
+          <w:lang w:val="en-US" w:eastAsia="zh-CN"/>
+        </w:rPr>
+      </w:pPr>
+      <w:r>
+        <w:rPr>
+          <w:rFonts w:hint="eastAsia"/>
+          <w:lang w:val="en-US" w:eastAsia="zh-CN"/>
+        </w:rPr>
+        <w:t>LTE基站的传输需求主要考虑（）。</w:t>
+      </w:r>
+    </w:p>
+    <w:p>
+      <w:pPr>
+        <w:rPr>
+          <w:rFonts w:hint="eastAsia"/>
+          <w:lang w:val="en-US" w:eastAsia="zh-CN"/>
+        </w:rPr>
+      </w:pPr>
+      <w:r>
+        <w:rPr>
+          <w:rFonts w:hint="eastAsia"/>
+          <w:lang w:val="en-US" w:eastAsia="zh-CN"/>
+        </w:rPr>
+        <w:t>LTE系统容量评估指标有（7个）：</w:t>
+      </w:r>
+    </w:p>
+    <w:p>
+      <w:pPr>
+        <w:rPr>
+          <w:rFonts w:hint="eastAsia"/>
+          <w:lang w:val="en-US" w:eastAsia="zh-CN"/>
+        </w:rPr>
+      </w:pPr>
+      <w:r>
+        <w:rPr>
+          <w:rFonts w:hint="eastAsia"/>
+          <w:lang w:val="en-US" w:eastAsia="zh-CN"/>
+        </w:rPr>
+        <w:t>LTE协议中增加了（）。</w:t>
+      </w:r>
+    </w:p>
+    <w:p>
+      <w:pPr>
+        <w:rPr>
+          <w:rFonts w:hint="eastAsia"/>
+          <w:lang w:val="en-US" w:eastAsia="zh-CN"/>
+        </w:rPr>
+      </w:pPr>
+      <w:r>
+        <w:rPr>
+          <w:rFonts w:hint="eastAsia"/>
+          <w:lang w:val="en-US" w:eastAsia="zh-CN"/>
+        </w:rPr>
+        <w:t>LTE系统解决控制信道对VoIP容量限制的方法是（）。</w:t>
+      </w:r>
+    </w:p>
+    <w:p>
+      <w:pPr>
+        <w:pStyle w:val="3"/>
+        <w:bidi w:val="0"/>
+        <w:rPr>
+          <w:rFonts w:hint="eastAsia"/>
+          <w:lang w:val="en-US" w:eastAsia="zh-CN"/>
+        </w:rPr>
+      </w:pPr>
+      <w:r>
+        <w:rPr>
+          <w:rFonts w:hint="eastAsia"/>
+          <w:lang w:val="en-US" w:eastAsia="zh-CN"/>
+        </w:rPr>
+        <w:t>频率规划</w:t>
+      </w:r>
+    </w:p>
+    <w:p>
+      <w:pPr>
+        <w:rPr>
+          <w:rFonts w:hint="eastAsia"/>
+          <w:lang w:val="en-US" w:eastAsia="zh-CN"/>
+        </w:rPr>
+      </w:pPr>
+      <w:r>
+        <w:rPr>
+          <w:rFonts w:hint="eastAsia"/>
+          <w:lang w:val="en-US" w:eastAsia="zh-CN"/>
+        </w:rPr>
+        <w:t>LTE网络的3种组网方案：</w:t>
+      </w:r>
+    </w:p>
+    <w:p>
+      <w:pPr>
+        <w:pStyle w:val="3"/>
+        <w:bidi w:val="0"/>
+        <w:rPr>
+          <w:rFonts w:hint="eastAsia"/>
+          <w:lang w:val="en-US" w:eastAsia="zh-CN"/>
+        </w:rPr>
+      </w:pPr>
+      <w:r>
+        <w:rPr>
+          <w:rFonts w:hint="eastAsia"/>
+          <w:lang w:val="en-US" w:eastAsia="zh-CN"/>
+        </w:rPr>
+        <w:t>参数规划</w:t>
+      </w:r>
+    </w:p>
+    <w:p>
+      <w:pPr>
+        <w:rPr>
+          <w:rFonts w:hint="eastAsia"/>
+          <w:lang w:val="en-US" w:eastAsia="zh-CN"/>
+        </w:rPr>
+      </w:pPr>
+      <w:r>
+        <w:rPr>
+          <w:rFonts w:hint="eastAsia"/>
+          <w:lang w:val="en-US" w:eastAsia="zh-CN"/>
+        </w:rPr>
+        <w:t>小区间PCI规划原则（5个）：</w:t>
+      </w:r>
+    </w:p>
+    <w:p>
+      <w:pPr>
+        <w:rPr>
+          <w:rFonts w:hint="eastAsia"/>
+          <w:lang w:val="en-US" w:eastAsia="zh-CN"/>
+        </w:rPr>
+      </w:pPr>
+      <w:r>
+        <w:rPr>
+          <w:rFonts w:hint="eastAsia"/>
+          <w:lang w:val="en-US" w:eastAsia="zh-CN"/>
+        </w:rPr>
+        <w:t>TD</w:t>
+      </w:r>
+      <w:r>
+        <w:rPr>
+          <w:rFonts w:hint="default"/>
+          <w:lang w:val="en-US" w:eastAsia="zh-CN"/>
+        </w:rPr>
+        <w:t>-LTE</w:t>
+      </w:r>
+      <w:r>
+        <w:rPr>
+          <w:rFonts w:hint="eastAsia"/>
+          <w:lang w:val="en-US" w:eastAsia="zh-CN"/>
+        </w:rPr>
+        <w:t>系统的特殊子帧时长为（），由（）、（）、（）3个特殊时隙组成。</w:t>
+      </w:r>
+    </w:p>
+    <w:p>
+      <w:pPr>
+        <w:rPr>
+          <w:rFonts w:hint="eastAsia"/>
+          <w:lang w:val="en-US" w:eastAsia="zh-CN"/>
+        </w:rPr>
+      </w:pPr>
+      <w:r>
+        <w:rPr>
+          <w:rFonts w:hint="eastAsia"/>
+          <w:lang w:val="en-US" w:eastAsia="zh-CN"/>
+        </w:rPr>
+        <w:t>子帧配置考虑的因素（3个）：</w:t>
+      </w:r>
+    </w:p>
+    <w:p>
+      <w:pPr>
+        <w:pStyle w:val="3"/>
+        <w:bidi w:val="0"/>
+        <w:rPr>
+          <w:rFonts w:hint="eastAsia"/>
+          <w:lang w:val="en-US" w:eastAsia="zh-CN"/>
+        </w:rPr>
+      </w:pPr>
+      <w:r>
+        <w:rPr>
+          <w:rFonts w:hint="eastAsia"/>
+          <w:lang w:val="en-US" w:eastAsia="zh-CN"/>
+        </w:rPr>
+        <w:t>干扰规划</w:t>
+      </w:r>
+    </w:p>
+    <w:p>
+      <w:pPr>
+        <w:rPr>
+          <w:rFonts w:hint="eastAsia"/>
+          <w:lang w:val="en-US" w:eastAsia="zh-CN"/>
+        </w:rPr>
+      </w:pPr>
+      <w:r>
+        <w:rPr>
+          <w:rFonts w:hint="eastAsia"/>
+          <w:lang w:val="en-US" w:eastAsia="zh-CN"/>
+        </w:rPr>
+        <w:t>LTE的干扰包括（）和（）。前者包括（）和（）。后者通常指（）及（）。</w:t>
+      </w:r>
+    </w:p>
+    <w:p>
+      <w:pPr>
+        <w:rPr>
+          <w:rFonts w:hint="eastAsia"/>
+          <w:lang w:val="en-US" w:eastAsia="zh-CN"/>
+        </w:rPr>
+      </w:pPr>
+      <w:r>
+        <w:rPr>
+          <w:rFonts w:hint="eastAsia"/>
+          <w:lang w:val="en-US" w:eastAsia="zh-CN"/>
+        </w:rPr>
+        <w:t>小区间的干扰抑制技术（4</w:t>
+      </w:r>
       <w:bookmarkStart w:id="0" w:name="_GoBack"/>
       <w:bookmarkEnd w:id="0"/>
+      <w:r>
+        <w:rPr>
+          <w:rFonts w:hint="eastAsia"/>
+          <w:lang w:val="en-US" w:eastAsia="zh-CN"/>
+        </w:rPr>
+        <w:t>个）：</w:t>
+      </w:r>
+    </w:p>
+    <w:p>
+      <w:pPr>
+        <w:rPr>
+          <w:rFonts w:hint="eastAsia"/>
+          <w:lang w:val="en-US" w:eastAsia="zh-CN"/>
+        </w:rPr>
+      </w:pPr>
+      <w:r>
+        <w:rPr>
+          <w:rFonts w:hint="eastAsia"/>
+          <w:lang w:val="en-US" w:eastAsia="zh-CN"/>
+        </w:rPr>
+        <w:t>外部干扰分类（3类）：</w:t>
+      </w:r>
+    </w:p>
+    <w:p>
+      <w:pPr>
+        <w:rPr>
+          <w:rFonts w:hint="eastAsia"/>
+          <w:lang w:val="en-US" w:eastAsia="zh-CN"/>
+        </w:rPr>
+      </w:pPr>
+      <w:r>
+        <w:rPr>
+          <w:rFonts w:hint="eastAsia"/>
+          <w:lang w:val="en-US" w:eastAsia="zh-CN"/>
+        </w:rPr>
+        <w:t>互调干扰分类（3类）：</w:t>
+      </w:r>
     </w:p>
     <w:p>
       <w:pPr>
@@ -2718,6 +3664,31 @@
         </w:rPr>
         <w:t>LTE无线网络优化</w:t>
       </w:r>
+    </w:p>
+    <w:p>
+      <w:pPr>
+        <w:pStyle w:val="3"/>
+        <w:bidi w:val="0"/>
+        <w:rPr>
+          <w:rFonts w:hint="eastAsia"/>
+          <w:lang w:val="en-US" w:eastAsia="zh-CN"/>
+        </w:rPr>
+      </w:pPr>
+      <w:r>
+        <w:rPr>
+          <w:rFonts w:hint="eastAsia"/>
+          <w:lang w:val="en-US" w:eastAsia="zh-CN"/>
+        </w:rPr>
+        <w:t>LTE无线网络优化概述</w:t>
+      </w:r>
+    </w:p>
+    <w:p>
+      <w:pPr>
+        <w:rPr>
+          <w:rFonts w:hint="eastAsia"/>
+          <w:lang w:val="en-US" w:eastAsia="zh-CN"/>
+        </w:rPr>
+      </w:pPr>
     </w:p>
     <w:p>
       <w:pPr>

--- a/传输与接入（无线）总结.docx
+++ b/传输与接入（无线）总结.docx
@@ -3529,6 +3529,36 @@
           <w:rFonts w:hint="eastAsia"/>
           <w:lang w:val="en-US" w:eastAsia="zh-CN"/>
         </w:rPr>
+        <w:t>TA的作用（4点）：</w:t>
+      </w:r>
+    </w:p>
+    <w:p>
+      <w:pPr>
+        <w:rPr>
+          <w:rFonts w:hint="eastAsia"/>
+          <w:lang w:val="en-US" w:eastAsia="zh-CN"/>
+        </w:rPr>
+      </w:pPr>
+      <w:r>
+        <w:rPr>
+          <w:rFonts w:hint="eastAsia"/>
+          <w:lang w:val="en-US" w:eastAsia="zh-CN"/>
+        </w:rPr>
+        <w:t>TA规划原则（7点）：</w:t>
+      </w:r>
+    </w:p>
+    <w:p>
+      <w:pPr>
+        <w:rPr>
+          <w:rFonts w:hint="eastAsia"/>
+          <w:lang w:val="en-US" w:eastAsia="zh-CN"/>
+        </w:rPr>
+      </w:pPr>
+      <w:r>
+        <w:rPr>
+          <w:rFonts w:hint="eastAsia"/>
+          <w:lang w:val="en-US" w:eastAsia="zh-CN"/>
+        </w:rPr>
         <w:t>TD</w:t>
       </w:r>
       <w:r>
@@ -3605,65 +3635,336 @@
           <w:rFonts w:hint="eastAsia"/>
           <w:lang w:val="en-US" w:eastAsia="zh-CN"/>
         </w:rPr>
-        <w:t>小区间的干扰抑制技术（4</w:t>
+        <w:t>小区间的干扰抑制技术（4个）：</w:t>
+      </w:r>
+    </w:p>
+    <w:p>
+      <w:pPr>
+        <w:rPr>
+          <w:rFonts w:hint="eastAsia"/>
+          <w:lang w:val="en-US" w:eastAsia="zh-CN"/>
+        </w:rPr>
+      </w:pPr>
+      <w:r>
+        <w:rPr>
+          <w:rFonts w:hint="eastAsia"/>
+          <w:lang w:val="en-US" w:eastAsia="zh-CN"/>
+        </w:rPr>
+        <w:t>外部干扰分类（3类）：</w:t>
+      </w:r>
+    </w:p>
+    <w:p>
+      <w:pPr>
+        <w:rPr>
+          <w:rFonts w:hint="eastAsia"/>
+          <w:lang w:val="en-US" w:eastAsia="zh-CN"/>
+        </w:rPr>
+      </w:pPr>
+      <w:r>
+        <w:rPr>
+          <w:rFonts w:hint="eastAsia"/>
+          <w:lang w:val="en-US" w:eastAsia="zh-CN"/>
+        </w:rPr>
+        <w:t>互调干扰分类（3类）：</w:t>
+      </w:r>
+    </w:p>
+    <w:p>
+      <w:pPr>
+        <w:pStyle w:val="2"/>
+        <w:bidi w:val="0"/>
+        <w:ind w:left="432" w:leftChars="0" w:hanging="432" w:firstLineChars="0"/>
+        <w:rPr>
+          <w:rFonts w:hint="eastAsia"/>
+          <w:lang w:val="en-US" w:eastAsia="zh-CN"/>
+        </w:rPr>
+      </w:pPr>
+      <w:r>
+        <w:rPr>
+          <w:rFonts w:hint="eastAsia"/>
+          <w:lang w:val="en-US" w:eastAsia="zh-CN"/>
+        </w:rPr>
+        <w:t>LTE无线网络优化</w:t>
+      </w:r>
+    </w:p>
+    <w:p>
+      <w:pPr>
+        <w:pStyle w:val="3"/>
+        <w:bidi w:val="0"/>
+        <w:rPr>
+          <w:rFonts w:hint="eastAsia"/>
+          <w:lang w:val="en-US" w:eastAsia="zh-CN"/>
+        </w:rPr>
+      </w:pPr>
+      <w:r>
+        <w:rPr>
+          <w:rFonts w:hint="eastAsia"/>
+          <w:lang w:val="en-US" w:eastAsia="zh-CN"/>
+        </w:rPr>
+        <w:t>LTE无线网络优化概述</w:t>
+      </w:r>
+    </w:p>
+    <w:p>
+      <w:pPr>
+        <w:rPr>
+          <w:rFonts w:hint="eastAsia"/>
+          <w:lang w:val="en-US" w:eastAsia="zh-CN"/>
+        </w:rPr>
+      </w:pPr>
+      <w:r>
+        <w:rPr>
+          <w:rFonts w:hint="eastAsia"/>
+          <w:lang w:val="en-US" w:eastAsia="zh-CN"/>
+        </w:rPr>
+        <w:t>LTE无线网络优化流程（5点）：</w:t>
+      </w:r>
+    </w:p>
+    <w:p>
+      <w:pPr>
+        <w:rPr>
+          <w:rFonts w:hint="eastAsia"/>
+          <w:lang w:val="en-US" w:eastAsia="zh-CN"/>
+        </w:rPr>
+      </w:pPr>
+      <w:r>
+        <w:rPr>
+          <w:rFonts w:hint="eastAsia"/>
+          <w:lang w:val="en-US" w:eastAsia="zh-CN"/>
+        </w:rPr>
+        <w:t>LTE无线网络优化中出现的问题（5点）：</w:t>
+      </w:r>
+    </w:p>
+    <w:p>
+      <w:pPr>
+        <w:rPr>
+          <w:rFonts w:hint="eastAsia"/>
+          <w:lang w:val="en-US" w:eastAsia="zh-CN"/>
+        </w:rPr>
+      </w:pPr>
+      <w:r>
+        <w:rPr>
+          <w:rFonts w:hint="eastAsia"/>
+          <w:lang w:val="en-US" w:eastAsia="zh-CN"/>
+        </w:rPr>
+        <w:t>LTE无线网络优化内容（5点）：</w:t>
+      </w:r>
+    </w:p>
+    <w:p>
+      <w:pPr>
+        <w:rPr>
+          <w:rFonts w:hint="eastAsia"/>
+          <w:lang w:val="en-US" w:eastAsia="zh-CN"/>
+        </w:rPr>
+      </w:pPr>
+      <w:r>
+        <w:rPr>
+          <w:rFonts w:hint="eastAsia"/>
+          <w:lang w:val="en-US" w:eastAsia="zh-CN"/>
+        </w:rPr>
+        <w:t>覆盖参数主要包括（3个）：</w:t>
+      </w:r>
+    </w:p>
+    <w:p>
+      <w:pPr>
+        <w:rPr>
+          <w:rFonts w:hint="eastAsia"/>
+          <w:lang w:val="en-US" w:eastAsia="zh-CN"/>
+        </w:rPr>
+      </w:pPr>
+      <w:r>
+        <w:rPr>
+          <w:rFonts w:hint="eastAsia"/>
+          <w:lang w:val="en-US" w:eastAsia="zh-CN"/>
+        </w:rPr>
+        <w:t>单站优化工作可分为（）和（）两部分。</w:t>
+      </w:r>
+    </w:p>
+    <w:p>
+      <w:pPr>
+        <w:rPr>
+          <w:rFonts w:hint="eastAsia"/>
+          <w:lang w:val="en-US" w:eastAsia="zh-CN"/>
+        </w:rPr>
+      </w:pPr>
+      <w:r>
+        <w:rPr>
+          <w:rFonts w:hint="eastAsia"/>
+          <w:lang w:val="en-US" w:eastAsia="zh-CN"/>
+        </w:rPr>
+        <w:t>分簇优化的主要内容（5点）：</w:t>
+      </w:r>
+    </w:p>
+    <w:p>
+      <w:pPr>
+        <w:rPr>
+          <w:rFonts w:hint="eastAsia"/>
+          <w:lang w:val="en-US" w:eastAsia="zh-CN"/>
+        </w:rPr>
+      </w:pPr>
+      <w:r>
+        <w:rPr>
+          <w:rFonts w:hint="eastAsia"/>
+          <w:lang w:val="en-US" w:eastAsia="zh-CN"/>
+        </w:rPr>
+        <w:t>分簇优化的主要工作步骤（4点）：</w:t>
+      </w:r>
+    </w:p>
+    <w:p>
+      <w:pPr>
+        <w:rPr>
+          <w:rFonts w:hint="eastAsia"/>
+          <w:lang w:val="en-US" w:eastAsia="zh-CN"/>
+        </w:rPr>
+      </w:pPr>
+      <w:r>
+        <w:rPr>
+          <w:rFonts w:hint="eastAsia"/>
+          <w:lang w:val="en-US" w:eastAsia="zh-CN"/>
+        </w:rPr>
+        <w:t>不同厂家交界区应重点关注的优化内容（4点）：</w:t>
+      </w:r>
+    </w:p>
+    <w:p>
+      <w:pPr>
+        <w:rPr>
+          <w:rFonts w:hint="eastAsia"/>
+          <w:lang w:val="en-US" w:eastAsia="zh-CN"/>
+        </w:rPr>
+      </w:pPr>
+      <w:r>
+        <w:rPr>
+          <w:rFonts w:hint="eastAsia"/>
+          <w:lang w:val="en-US" w:eastAsia="zh-CN"/>
+        </w:rPr>
+        <w:t>网优调整的主要手段有（8个）：</w:t>
+      </w:r>
+    </w:p>
+    <w:p>
+      <w:pPr>
+        <w:pStyle w:val="3"/>
+        <w:bidi w:val="0"/>
+        <w:rPr>
+          <w:rFonts w:hint="eastAsia"/>
+          <w:lang w:val="en-US" w:eastAsia="zh-CN"/>
+        </w:rPr>
+      </w:pPr>
+      <w:r>
+        <w:rPr>
+          <w:rFonts w:hint="eastAsia"/>
+          <w:lang w:val="en-US" w:eastAsia="zh-CN"/>
+        </w:rPr>
+        <w:t>VoLTE网络优化</w:t>
+      </w:r>
+    </w:p>
+    <w:p>
+      <w:pPr>
+        <w:rPr>
+          <w:rFonts w:hint="eastAsia"/>
+          <w:lang w:val="en-US" w:eastAsia="zh-CN"/>
+        </w:rPr>
+      </w:pPr>
+      <w:r>
+        <w:rPr>
+          <w:rFonts w:hint="eastAsia"/>
+          <w:lang w:val="en-US" w:eastAsia="zh-CN"/>
+        </w:rPr>
+        <w:t>VoLTE网络优化流程（4点）：</w:t>
+      </w:r>
+    </w:p>
+    <w:p>
+      <w:pPr>
+        <w:pStyle w:val="3"/>
+        <w:bidi w:val="0"/>
+        <w:rPr>
+          <w:rFonts w:hint="eastAsia"/>
+          <w:lang w:val="en-US" w:eastAsia="zh-CN"/>
+        </w:rPr>
+      </w:pPr>
+      <w:r>
+        <w:rPr>
+          <w:rFonts w:hint="eastAsia"/>
+          <w:lang w:val="en-US" w:eastAsia="zh-CN"/>
+        </w:rPr>
+        <w:t>大话务量场景优化设计</w:t>
+      </w:r>
+    </w:p>
+    <w:p>
+      <w:pPr>
+        <w:rPr>
+          <w:rFonts w:hint="eastAsia"/>
+          <w:lang w:val="en-US" w:eastAsia="zh-CN"/>
+        </w:rPr>
+      </w:pPr>
+      <w:r>
+        <w:rPr>
+          <w:rFonts w:hint="eastAsia"/>
+          <w:lang w:val="en-US" w:eastAsia="zh-CN"/>
+        </w:rPr>
+        <w:t>大话务场景保障流程可分为3个阶段：</w:t>
+      </w:r>
+    </w:p>
+    <w:p>
+      <w:pPr>
+        <w:rPr>
+          <w:rFonts w:hint="eastAsia"/>
+          <w:lang w:val="en-US" w:eastAsia="zh-CN"/>
+        </w:rPr>
+      </w:pPr>
+      <w:r>
+        <w:rPr>
+          <w:rFonts w:hint="eastAsia"/>
+          <w:lang w:val="en-US" w:eastAsia="zh-CN"/>
+        </w:rPr>
+        <w:t>大话务保障后期评估总结包括（5个）：</w:t>
+      </w:r>
+    </w:p>
+    <w:p>
+      <w:pPr>
+        <w:pStyle w:val="3"/>
+        <w:bidi w:val="0"/>
+        <w:rPr>
+          <w:rFonts w:hint="eastAsia"/>
+          <w:lang w:val="en-US" w:eastAsia="zh-CN"/>
+        </w:rPr>
+      </w:pPr>
+      <w:r>
+        <w:rPr>
+          <w:rFonts w:hint="eastAsia"/>
+          <w:lang w:val="en-US" w:eastAsia="zh-CN"/>
+        </w:rPr>
+        <w:t>室内覆盖优化设计</w:t>
+      </w:r>
+    </w:p>
+    <w:p>
+      <w:pPr>
+        <w:rPr>
+          <w:rFonts w:hint="eastAsia"/>
+          <w:lang w:val="en-US" w:eastAsia="zh-CN"/>
+        </w:rPr>
+      </w:pPr>
+      <w:r>
+        <w:rPr>
+          <w:rFonts w:hint="eastAsia"/>
+          <w:lang w:val="en-US" w:eastAsia="zh-CN"/>
+        </w:rPr>
+        <w:t>室内覆盖需要考虑的因素（2点）：</w:t>
+      </w:r>
+    </w:p>
+    <w:p>
+      <w:pPr>
+        <w:rPr>
+          <w:rFonts w:hint="eastAsia"/>
+          <w:lang w:val="en-US" w:eastAsia="zh-CN"/>
+        </w:rPr>
+      </w:pPr>
+      <w:r>
+        <w:rPr>
+          <w:rFonts w:hint="eastAsia"/>
+          <w:lang w:val="en-US" w:eastAsia="zh-CN"/>
+        </w:rPr>
+        <w:t>室内覆盖解决方案（2个）</w:t>
       </w:r>
       <w:bookmarkStart w:id="0" w:name="_GoBack"/>
       <w:bookmarkEnd w:id="0"/>
-      <w:r>
-        <w:rPr>
-          <w:rFonts w:hint="eastAsia"/>
-          <w:lang w:val="en-US" w:eastAsia="zh-CN"/>
-        </w:rPr>
-        <w:t>个）：</w:t>
-      </w:r>
-    </w:p>
-    <w:p>
-      <w:pPr>
-        <w:rPr>
-          <w:rFonts w:hint="eastAsia"/>
-          <w:lang w:val="en-US" w:eastAsia="zh-CN"/>
-        </w:rPr>
-      </w:pPr>
-      <w:r>
-        <w:rPr>
-          <w:rFonts w:hint="eastAsia"/>
-          <w:lang w:val="en-US" w:eastAsia="zh-CN"/>
-        </w:rPr>
-        <w:t>外部干扰分类（3类）：</w:t>
-      </w:r>
-    </w:p>
-    <w:p>
-      <w:pPr>
-        <w:rPr>
-          <w:rFonts w:hint="eastAsia"/>
-          <w:lang w:val="en-US" w:eastAsia="zh-CN"/>
-        </w:rPr>
-      </w:pPr>
-      <w:r>
-        <w:rPr>
-          <w:rFonts w:hint="eastAsia"/>
-          <w:lang w:val="en-US" w:eastAsia="zh-CN"/>
-        </w:rPr>
-        <w:t>互调干扰分类（3类）：</w:t>
-      </w:r>
-    </w:p>
-    <w:p>
-      <w:pPr>
-        <w:pStyle w:val="2"/>
-        <w:bidi w:val="0"/>
-        <w:ind w:left="432" w:leftChars="0" w:hanging="432" w:firstLineChars="0"/>
-        <w:rPr>
-          <w:rFonts w:hint="eastAsia"/>
-          <w:lang w:val="en-US" w:eastAsia="zh-CN"/>
-        </w:rPr>
-      </w:pPr>
-      <w:r>
-        <w:rPr>
-          <w:rFonts w:hint="eastAsia"/>
-          <w:lang w:val="en-US" w:eastAsia="zh-CN"/>
-        </w:rPr>
-        <w:t>LTE无线网络优化</w:t>
-      </w:r>
     </w:p>
     <w:p>
       <w:pPr>
@@ -3679,16 +3980,66 @@
           <w:rFonts w:hint="eastAsia"/>
           <w:lang w:val="en-US" w:eastAsia="zh-CN"/>
         </w:rPr>
-        <w:t>LTE无线网络优化概述</w:t>
-      </w:r>
-    </w:p>
-    <w:p>
-      <w:pPr>
-        <w:rPr>
-          <w:rFonts w:hint="eastAsia"/>
-          <w:lang w:val="en-US" w:eastAsia="zh-CN"/>
-        </w:rPr>
-      </w:pPr>
+        <w:t>高铁场景优化设计</w:t>
+      </w:r>
+    </w:p>
+    <w:p>
+      <w:pPr>
+        <w:rPr>
+          <w:rFonts w:hint="eastAsia"/>
+          <w:lang w:val="en-US" w:eastAsia="zh-CN"/>
+        </w:rPr>
+      </w:pPr>
+      <w:r>
+        <w:rPr>
+          <w:rFonts w:hint="eastAsia"/>
+          <w:lang w:val="en-US" w:eastAsia="zh-CN"/>
+        </w:rPr>
+        <w:t>对于高铁来说，因为目前运行速度达到300Km</w:t>
+      </w:r>
+      <w:r>
+        <w:rPr>
+          <w:rFonts w:hint="default"/>
+          <w:lang w:val="en-US" w:eastAsia="zh-CN"/>
+        </w:rPr>
+        <w:t>/h</w:t>
+      </w:r>
+      <w:r>
+        <w:rPr>
+          <w:rFonts w:hint="eastAsia"/>
+          <w:lang w:val="en-US" w:eastAsia="zh-CN"/>
+        </w:rPr>
+        <w:t>~350Km</w:t>
+      </w:r>
+      <w:r>
+        <w:rPr>
+          <w:rFonts w:hint="default"/>
+          <w:lang w:val="en-US" w:eastAsia="zh-CN"/>
+        </w:rPr>
+        <w:t>/h</w:t>
+      </w:r>
+      <w:r>
+        <w:rPr>
+          <w:rFonts w:hint="eastAsia"/>
+          <w:lang w:val="en-US" w:eastAsia="zh-CN"/>
+        </w:rPr>
+        <w:t>，其面临着下面3个通信难题：</w:t>
+      </w:r>
+    </w:p>
+    <w:p>
+      <w:pPr>
+        <w:rPr>
+          <w:rFonts w:hint="eastAsia"/>
+          <w:lang w:val="en-US" w:eastAsia="zh-CN"/>
+        </w:rPr>
+      </w:pPr>
+      <w:r>
+        <w:rPr>
+          <w:rFonts w:hint="eastAsia"/>
+          <w:lang w:val="en-US" w:eastAsia="zh-CN"/>
+        </w:rPr>
+        <w:t>高铁覆盖场景主要有（3个）：</w:t>
+      </w:r>
     </w:p>
     <w:p>
       <w:pPr>

--- a/传输与接入（无线）总结.docx
+++ b/传输与接入（无线）总结.docx
@@ -1466,7 +1466,37 @@
           <w:rFonts w:hint="eastAsia"/>
           <w:lang w:val="en-US" w:eastAsia="zh-CN"/>
         </w:rPr>
-        <w:t>小区选择分为（）和（）</w:t>
+        <w:t>手机完成网络选择后就要寻找网络允许的所有（）频点，选择一个最合适的频点进行驻留，并把该小区作为自己的主服务小区，这个过程就叫做（）。</w:t>
+      </w:r>
+    </w:p>
+    <w:p>
+      <w:pPr>
+        <w:rPr>
+          <w:rFonts w:hint="default"/>
+          <w:lang w:val="en-US" w:eastAsia="zh-CN"/>
+        </w:rPr>
+      </w:pPr>
+      <w:r>
+        <w:rPr>
+          <w:rFonts w:hint="eastAsia"/>
+          <w:lang w:val="en-US" w:eastAsia="zh-CN"/>
+        </w:rPr>
+        <w:t>MS选择某个小区后，调谐到该小区的（）载频上，监听该小区的（）和（），从而得到该小区的（）等信息，同时在（）上接收寻呼信息。</w:t>
+      </w:r>
+    </w:p>
+    <w:p>
+      <w:pPr>
+        <w:rPr>
+          <w:rFonts w:hint="default"/>
+          <w:lang w:val="en-US" w:eastAsia="zh-CN"/>
+        </w:rPr>
+      </w:pPr>
+      <w:r>
+        <w:rPr>
+          <w:rFonts w:hint="eastAsia"/>
+          <w:lang w:val="en-US" w:eastAsia="zh-CN"/>
+        </w:rPr>
+        <w:t>小区选择分为（）和（）。</w:t>
       </w:r>
     </w:p>
     <w:p>
@@ -1503,67 +1533,129 @@
     </w:p>
     <w:p>
       <w:pPr>
-        <w:pStyle w:val="3"/>
-        <w:bidi w:val="0"/>
-        <w:rPr>
-          <w:rFonts w:hint="default"/>
-          <w:lang w:val="en-US" w:eastAsia="zh-CN"/>
-        </w:rPr>
-      </w:pPr>
-      <w:r>
-        <w:rPr>
-          <w:rFonts w:hint="eastAsia"/>
-          <w:lang w:val="en-US" w:eastAsia="zh-CN"/>
-        </w:rPr>
-        <w:t>鉴权与加密</w:t>
-      </w:r>
-    </w:p>
-    <w:p>
-      <w:pPr>
-        <w:rPr>
-          <w:rFonts w:hint="default"/>
-          <w:lang w:val="en-US" w:eastAsia="zh-CN"/>
-        </w:rPr>
-      </w:pPr>
-      <w:r>
-        <w:rPr>
-          <w:rFonts w:hint="eastAsia"/>
-          <w:lang w:val="en-US" w:eastAsia="zh-CN"/>
-        </w:rPr>
-        <w:t>每个MS均有自己唯一的（），设备识别是在（）中完成的</w:t>
-      </w:r>
-    </w:p>
-    <w:p>
-      <w:pPr>
-        <w:rPr>
-          <w:rFonts w:hint="default"/>
-          <w:lang w:val="en-US" w:eastAsia="zh-CN"/>
-        </w:rPr>
-      </w:pPr>
-      <w:r>
-        <w:rPr>
-          <w:rFonts w:hint="eastAsia"/>
-          <w:lang w:val="en-US" w:eastAsia="zh-CN"/>
-        </w:rPr>
-        <w:t>EIR中存有3种名单：</w:t>
-      </w:r>
-    </w:p>
-    <w:p>
-      <w:pPr>
-        <w:rPr>
-          <w:rFonts w:hint="default"/>
-          <w:lang w:val="en-US" w:eastAsia="zh-CN"/>
-        </w:rPr>
-      </w:pPr>
-      <w:r>
-        <w:rPr>
-          <w:rFonts w:hint="eastAsia"/>
-          <w:lang w:val="en-US" w:eastAsia="zh-CN"/>
-        </w:rPr>
-        <w:t>用户身份的鉴权主要是由AUC经过（）、（）算法产生鉴权三参数组（）、（）、（）来完成的</w:t>
+        <w:rPr>
+          <w:rFonts w:hint="default"/>
+          <w:lang w:val="en-US" w:eastAsia="zh-CN"/>
+        </w:rPr>
+      </w:pPr>
+      <w:r>
+        <w:rPr>
+          <w:rFonts w:hint="eastAsia"/>
+          <w:lang w:val="en-US" w:eastAsia="zh-CN"/>
+        </w:rPr>
+        <w:t>小区进行位置更新的3个原因：</w:t>
       </w:r>
       <w:bookmarkStart w:id="0" w:name="_GoBack"/>
       <w:bookmarkEnd w:id="0"/>
+    </w:p>
+    <w:p>
+      <w:pPr>
+        <w:pStyle w:val="3"/>
+        <w:bidi w:val="0"/>
+        <w:rPr>
+          <w:rFonts w:hint="default"/>
+          <w:lang w:val="en-US" w:eastAsia="zh-CN"/>
+        </w:rPr>
+      </w:pPr>
+      <w:r>
+        <w:rPr>
+          <w:rFonts w:hint="eastAsia"/>
+          <w:lang w:val="en-US" w:eastAsia="zh-CN"/>
+        </w:rPr>
+        <w:t>鉴权与加密</w:t>
+      </w:r>
+    </w:p>
+    <w:p>
+      <w:pPr>
+        <w:rPr>
+          <w:rFonts w:hint="default"/>
+          <w:lang w:val="en-US" w:eastAsia="zh-CN"/>
+        </w:rPr>
+      </w:pPr>
+      <w:r>
+        <w:rPr>
+          <w:rFonts w:hint="eastAsia"/>
+          <w:lang w:val="en-US" w:eastAsia="zh-CN"/>
+        </w:rPr>
+        <w:t>每个MS均有自己唯一的（），设备识别是在（）中完成的</w:t>
+      </w:r>
+    </w:p>
+    <w:p>
+      <w:pPr>
+        <w:rPr>
+          <w:rFonts w:hint="default"/>
+          <w:lang w:val="en-US" w:eastAsia="zh-CN"/>
+        </w:rPr>
+      </w:pPr>
+      <w:r>
+        <w:rPr>
+          <w:rFonts w:hint="eastAsia"/>
+          <w:lang w:val="en-US" w:eastAsia="zh-CN"/>
+        </w:rPr>
+        <w:t>EIR中存有3种名单：</w:t>
+      </w:r>
+    </w:p>
+    <w:p>
+      <w:pPr>
+        <w:rPr>
+          <w:rFonts w:hint="default"/>
+          <w:lang w:val="en-US" w:eastAsia="zh-CN"/>
+        </w:rPr>
+      </w:pPr>
+      <w:r>
+        <w:rPr>
+          <w:rFonts w:hint="eastAsia"/>
+          <w:lang w:val="en-US" w:eastAsia="zh-CN"/>
+        </w:rPr>
+        <w:t>用户身份的鉴权主要是由AUC经过（）、（）算法产生鉴权三参数组（）、（）、（）来完成的。</w:t>
+      </w:r>
+    </w:p>
+    <w:p>
+      <w:pPr>
+        <w:pStyle w:val="3"/>
+        <w:bidi w:val="0"/>
+        <w:rPr>
+          <w:rFonts w:hint="default"/>
+          <w:lang w:val="en-US" w:eastAsia="zh-CN"/>
+        </w:rPr>
+      </w:pPr>
+      <w:r>
+        <w:rPr>
+          <w:rFonts w:hint="eastAsia"/>
+          <w:lang w:val="en-US" w:eastAsia="zh-CN"/>
+        </w:rPr>
+        <w:t>切换控制</w:t>
+      </w:r>
+    </w:p>
+    <w:p>
+      <w:pPr>
+        <w:rPr>
+          <w:rFonts w:hint="default"/>
+          <w:lang w:val="en-US" w:eastAsia="zh-CN"/>
+        </w:rPr>
+      </w:pPr>
+      <w:r>
+        <w:rPr>
+          <w:rFonts w:hint="eastAsia"/>
+          <w:lang w:val="en-US" w:eastAsia="zh-CN"/>
+        </w:rPr>
+        <w:t>导致小区切换的2个原因：</w:t>
+      </w:r>
+    </w:p>
+    <w:p>
+      <w:pPr>
+        <w:rPr>
+          <w:rFonts w:hint="default"/>
+          <w:lang w:val="en-US" w:eastAsia="zh-CN"/>
+        </w:rPr>
+      </w:pPr>
+      <w:r>
+        <w:rPr>
+          <w:rFonts w:hint="eastAsia"/>
+          <w:lang w:val="en-US" w:eastAsia="zh-CN"/>
+        </w:rPr>
+        <w:t>小区切换的分类：</w:t>
+      </w:r>
     </w:p>
     <w:p>
       <w:pPr>

--- a/传输与接入（无线）总结.docx
+++ b/传输与接入（无线）总结.docx
@@ -1545,1713 +1545,2253 @@
         </w:rPr>
         <w:t>小区进行位置更新的3个原因：</w:t>
       </w:r>
+    </w:p>
+    <w:p>
+      <w:pPr>
+        <w:pStyle w:val="3"/>
+        <w:bidi w:val="0"/>
+        <w:rPr>
+          <w:rFonts w:hint="default"/>
+          <w:lang w:val="en-US" w:eastAsia="zh-CN"/>
+        </w:rPr>
+      </w:pPr>
+      <w:r>
+        <w:rPr>
+          <w:rFonts w:hint="eastAsia"/>
+          <w:lang w:val="en-US" w:eastAsia="zh-CN"/>
+        </w:rPr>
+        <w:t>鉴权与加密</w:t>
+      </w:r>
+    </w:p>
+    <w:p>
+      <w:pPr>
+        <w:rPr>
+          <w:rFonts w:hint="default"/>
+          <w:lang w:val="en-US" w:eastAsia="zh-CN"/>
+        </w:rPr>
+      </w:pPr>
+      <w:r>
+        <w:rPr>
+          <w:rFonts w:hint="eastAsia"/>
+          <w:lang w:val="en-US" w:eastAsia="zh-CN"/>
+        </w:rPr>
+        <w:t>每个MS均有自己唯一的（），设备识别是在（）中完成的</w:t>
+      </w:r>
+    </w:p>
+    <w:p>
+      <w:pPr>
+        <w:rPr>
+          <w:rFonts w:hint="default"/>
+          <w:lang w:val="en-US" w:eastAsia="zh-CN"/>
+        </w:rPr>
+      </w:pPr>
+      <w:r>
+        <w:rPr>
+          <w:rFonts w:hint="eastAsia"/>
+          <w:lang w:val="en-US" w:eastAsia="zh-CN"/>
+        </w:rPr>
+        <w:t>EIR中存有3种名单：</w:t>
+      </w:r>
+    </w:p>
+    <w:p>
+      <w:pPr>
+        <w:rPr>
+          <w:rFonts w:hint="default"/>
+          <w:lang w:val="en-US" w:eastAsia="zh-CN"/>
+        </w:rPr>
+      </w:pPr>
+      <w:r>
+        <w:rPr>
+          <w:rFonts w:hint="eastAsia"/>
+          <w:lang w:val="en-US" w:eastAsia="zh-CN"/>
+        </w:rPr>
+        <w:t>用户身份的鉴权主要是由AUC经过（）、（）算法产生鉴权三参数组（）、（）、（）来完成的。</w:t>
+      </w:r>
+    </w:p>
+    <w:p>
+      <w:pPr>
+        <w:pStyle w:val="3"/>
+        <w:bidi w:val="0"/>
+        <w:rPr>
+          <w:rFonts w:hint="default"/>
+          <w:lang w:val="en-US" w:eastAsia="zh-CN"/>
+        </w:rPr>
+      </w:pPr>
+      <w:r>
+        <w:rPr>
+          <w:rFonts w:hint="eastAsia"/>
+          <w:lang w:val="en-US" w:eastAsia="zh-CN"/>
+        </w:rPr>
+        <w:t>切换控制</w:t>
+      </w:r>
+    </w:p>
+    <w:p>
+      <w:pPr>
+        <w:rPr>
+          <w:rFonts w:hint="default"/>
+          <w:lang w:val="en-US" w:eastAsia="zh-CN"/>
+        </w:rPr>
+      </w:pPr>
+      <w:r>
+        <w:rPr>
+          <w:rFonts w:hint="eastAsia"/>
+          <w:lang w:val="en-US" w:eastAsia="zh-CN"/>
+        </w:rPr>
+        <w:t>导致小区切换的2个原因：</w:t>
+      </w:r>
+    </w:p>
+    <w:p>
+      <w:pPr>
+        <w:rPr>
+          <w:rFonts w:hint="default"/>
+          <w:lang w:val="en-US" w:eastAsia="zh-CN"/>
+        </w:rPr>
+      </w:pPr>
+      <w:r>
+        <w:rPr>
+          <w:rFonts w:hint="eastAsia"/>
+          <w:lang w:val="en-US" w:eastAsia="zh-CN"/>
+        </w:rPr>
+        <w:t>小区切换的分类：</w:t>
+      </w:r>
+    </w:p>
+    <w:p>
+      <w:pPr>
+        <w:pStyle w:val="2"/>
+        <w:bidi w:val="0"/>
+        <w:ind w:left="432" w:leftChars="0" w:hanging="432" w:firstLineChars="0"/>
+        <w:rPr>
+          <w:rFonts w:hint="eastAsia"/>
+          <w:lang w:val="en-US" w:eastAsia="zh-CN"/>
+        </w:rPr>
+      </w:pPr>
+      <w:r>
+        <w:rPr>
+          <w:rFonts w:hint="eastAsia"/>
+          <w:lang w:val="en-US" w:eastAsia="zh-CN"/>
+        </w:rPr>
+        <w:t>WCDMA移动通信系统</w:t>
+      </w:r>
+    </w:p>
+    <w:p>
+      <w:pPr>
+        <w:pStyle w:val="3"/>
+        <w:bidi w:val="0"/>
+        <w:rPr>
+          <w:rFonts w:hint="eastAsia"/>
+          <w:lang w:val="en-US" w:eastAsia="zh-CN"/>
+        </w:rPr>
+      </w:pPr>
+      <w:r>
+        <w:rPr>
+          <w:rFonts w:hint="eastAsia"/>
+          <w:lang w:val="en-US" w:eastAsia="zh-CN"/>
+        </w:rPr>
+        <w:t>WCDMA网络结构</w:t>
+      </w:r>
+    </w:p>
+    <w:p>
+      <w:pPr>
+        <w:rPr>
+          <w:rFonts w:hint="eastAsia"/>
+          <w:lang w:val="en-US" w:eastAsia="zh-CN"/>
+        </w:rPr>
+      </w:pPr>
+      <w:r>
+        <w:rPr>
+          <w:rFonts w:hint="eastAsia"/>
+          <w:lang w:val="en-US" w:eastAsia="zh-CN"/>
+        </w:rPr>
+        <w:t>WCDMA是一个（）系统，数据流用（）来扩频，扩频后的码片速率为（）。</w:t>
+      </w:r>
+    </w:p>
+    <w:p>
+      <w:pPr>
+        <w:rPr>
+          <w:rFonts w:hint="eastAsia"/>
+          <w:lang w:val="en-US" w:eastAsia="zh-CN"/>
+        </w:rPr>
+      </w:pPr>
+      <w:r>
+        <w:rPr>
+          <w:rFonts w:hint="eastAsia"/>
+          <w:lang w:val="en-US" w:eastAsia="zh-CN"/>
+        </w:rPr>
+        <w:t>WCDMA系统中（）在下行链路区分小区，在上行链路区分用户。</w:t>
+      </w:r>
+    </w:p>
+    <w:p>
+      <w:pPr>
+        <w:rPr>
+          <w:rFonts w:hint="eastAsia"/>
+          <w:lang w:val="en-US" w:eastAsia="zh-CN"/>
+        </w:rPr>
+      </w:pPr>
+      <w:r>
+        <w:rPr>
+          <w:rFonts w:hint="eastAsia"/>
+          <w:lang w:val="en-US" w:eastAsia="zh-CN"/>
+        </w:rPr>
+        <w:t>WCDMA的声码器采用（）技术。</w:t>
+      </w:r>
+    </w:p>
+    <w:p>
+      <w:pPr>
+        <w:rPr>
+          <w:rFonts w:hint="eastAsia"/>
+          <w:lang w:val="en-US" w:eastAsia="zh-CN"/>
+        </w:rPr>
+      </w:pPr>
+      <w:r>
+        <w:rPr>
+          <w:rFonts w:hint="eastAsia"/>
+          <w:lang w:val="en-US" w:eastAsia="zh-CN"/>
+        </w:rPr>
+        <w:t>WCDMA系统中使用的信道编码类型有（）和（）2种。</w:t>
+      </w:r>
+    </w:p>
+    <w:p>
+      <w:pPr>
+        <w:rPr>
+          <w:rFonts w:hint="eastAsia"/>
+          <w:lang w:val="en-US" w:eastAsia="zh-CN"/>
+        </w:rPr>
+      </w:pPr>
+      <w:r>
+        <w:rPr>
+          <w:rFonts w:hint="eastAsia"/>
+          <w:lang w:val="en-US" w:eastAsia="zh-CN"/>
+        </w:rPr>
+        <w:t>UE主要由（）和（）组成。</w:t>
+      </w:r>
+    </w:p>
+    <w:p>
+      <w:pPr>
+        <w:rPr>
+          <w:rFonts w:hint="eastAsia"/>
+          <w:lang w:val="en-US" w:eastAsia="zh-CN"/>
+        </w:rPr>
+      </w:pPr>
+      <w:r>
+        <w:rPr>
+          <w:rFonts w:hint="eastAsia"/>
+          <w:lang w:val="en-US" w:eastAsia="zh-CN"/>
+        </w:rPr>
+        <w:t>UMTS网络系统的网元和接口。</w:t>
+      </w:r>
+    </w:p>
+    <w:p>
+      <w:pPr>
+        <w:rPr>
+          <w:rFonts w:hint="eastAsia"/>
+          <w:lang w:val="en-US" w:eastAsia="zh-CN"/>
+        </w:rPr>
+      </w:pPr>
+      <w:r>
+        <w:rPr>
+          <w:rFonts w:hint="eastAsia"/>
+          <w:lang w:val="en-US" w:eastAsia="zh-CN"/>
+        </w:rPr>
+        <w:t>RNC的功能（3点）：</w:t>
+      </w:r>
+    </w:p>
+    <w:p>
+      <w:pPr>
+        <w:rPr>
+          <w:rFonts w:hint="eastAsia"/>
+          <w:lang w:val="en-US" w:eastAsia="zh-CN"/>
+        </w:rPr>
+      </w:pPr>
+      <w:r>
+        <w:rPr>
+          <w:rFonts w:hint="eastAsia"/>
+          <w:lang w:val="en-US" w:eastAsia="zh-CN"/>
+        </w:rPr>
+        <w:t>UTRAN接口和协议：</w:t>
+      </w:r>
+    </w:p>
+    <w:p>
+      <w:pPr>
+        <w:rPr>
+          <w:rFonts w:hint="eastAsia"/>
+          <w:lang w:val="en-US" w:eastAsia="zh-CN"/>
+        </w:rPr>
+      </w:pPr>
+      <w:r>
+        <w:rPr>
+          <w:rFonts w:hint="eastAsia"/>
+          <w:lang w:val="en-US" w:eastAsia="zh-CN"/>
+        </w:rPr>
+        <w:t>RLC子层支持的3种传输模式：</w:t>
+      </w:r>
+    </w:p>
+    <w:p>
+      <w:pPr>
+        <w:pStyle w:val="3"/>
+        <w:bidi w:val="0"/>
+        <w:rPr>
+          <w:rFonts w:hint="eastAsia"/>
+          <w:lang w:val="en-US" w:eastAsia="zh-CN"/>
+        </w:rPr>
+      </w:pPr>
+      <w:r>
+        <w:rPr>
+          <w:rFonts w:hint="eastAsia"/>
+          <w:lang w:val="en-US" w:eastAsia="zh-CN"/>
+        </w:rPr>
+        <w:t>WCDMA空中接口</w:t>
+      </w:r>
+    </w:p>
+    <w:p>
+      <w:pPr>
+        <w:rPr>
+          <w:rFonts w:hint="eastAsia"/>
+          <w:lang w:val="en-US" w:eastAsia="zh-CN"/>
+        </w:rPr>
+      </w:pPr>
+      <w:r>
+        <w:rPr>
+          <w:rFonts w:hint="eastAsia"/>
+          <w:lang w:val="en-US" w:eastAsia="zh-CN"/>
+        </w:rPr>
+        <w:t>物理层的基本传输单元为（），持续时间为（），长度为（）；无线帧右被划分为（）个时隙的处理单元，每个时隙有（）chip，持续时间为（）。</w:t>
+      </w:r>
+    </w:p>
+    <w:p>
+      <w:pPr>
+        <w:rPr>
+          <w:rFonts w:hint="eastAsia"/>
+          <w:lang w:val="en-US" w:eastAsia="zh-CN"/>
+        </w:rPr>
+      </w:pPr>
+      <w:r>
+        <w:rPr>
+          <w:rFonts w:hint="eastAsia"/>
+          <w:lang w:val="en-US" w:eastAsia="zh-CN"/>
+        </w:rPr>
+        <w:t>WCDMA的物理层的信息速率随着符号速率的变化而变化，符号速率取决于（）。</w:t>
+      </w:r>
+    </w:p>
+    <w:p>
+      <w:pPr>
+        <w:rPr>
+          <w:rFonts w:hint="eastAsia"/>
+          <w:lang w:val="en-US" w:eastAsia="zh-CN"/>
+        </w:rPr>
+      </w:pPr>
+      <w:r>
+        <w:rPr>
+          <w:rFonts w:hint="eastAsia"/>
+          <w:lang w:val="en-US" w:eastAsia="zh-CN"/>
+        </w:rPr>
+        <w:t>RRC各种状态间的转换关系：</w:t>
+      </w:r>
+    </w:p>
+    <w:p>
+      <w:pPr>
+        <w:pStyle w:val="3"/>
+        <w:bidi w:val="0"/>
+        <w:rPr>
+          <w:rFonts w:hint="eastAsia"/>
+          <w:lang w:val="en-US" w:eastAsia="zh-CN"/>
+        </w:rPr>
+      </w:pPr>
+      <w:r>
+        <w:rPr>
+          <w:rFonts w:hint="eastAsia"/>
+          <w:lang w:val="en-US" w:eastAsia="zh-CN"/>
+        </w:rPr>
+        <w:t>WCDMA网络中的编号计划</w:t>
+      </w:r>
+    </w:p>
+    <w:p>
+      <w:pPr>
+        <w:rPr>
+          <w:rFonts w:hint="eastAsia"/>
+          <w:lang w:val="en-US" w:eastAsia="zh-CN"/>
+        </w:rPr>
+      </w:pPr>
+      <w:r>
+        <w:rPr>
+          <w:rFonts w:hint="eastAsia"/>
+          <w:lang w:val="en-US" w:eastAsia="zh-CN"/>
+        </w:rPr>
+        <w:t>与GSM网络的服务区域相比，UMTS网络分为（）、（）、（）、（），新增了（）的概念。</w:t>
+      </w:r>
+    </w:p>
+    <w:p>
+      <w:pPr>
+        <w:rPr>
+          <w:rFonts w:hint="eastAsia"/>
+          <w:lang w:val="en-US" w:eastAsia="zh-CN"/>
+        </w:rPr>
+      </w:pPr>
+      <w:r>
+        <w:rPr>
+          <w:rFonts w:hint="eastAsia"/>
+          <w:lang w:val="en-US" w:eastAsia="zh-CN"/>
+        </w:rPr>
+        <w:t>TMSI和P-TMSI存储在（）和（）中。</w:t>
+      </w:r>
+    </w:p>
+    <w:p>
+      <w:pPr>
+        <w:pStyle w:val="3"/>
+        <w:bidi w:val="0"/>
+        <w:rPr>
+          <w:rFonts w:hint="eastAsia"/>
+          <w:lang w:val="en-US" w:eastAsia="zh-CN"/>
+        </w:rPr>
+      </w:pPr>
+      <w:r>
+        <w:rPr>
+          <w:rFonts w:hint="eastAsia"/>
+          <w:lang w:val="en-US" w:eastAsia="zh-CN"/>
+        </w:rPr>
+        <w:t>WCDMA系统中的切换</w:t>
+      </w:r>
+    </w:p>
+    <w:p>
+      <w:pPr>
+        <w:rPr>
+          <w:rFonts w:hint="eastAsia"/>
+          <w:lang w:val="en-US" w:eastAsia="zh-CN"/>
+        </w:rPr>
+      </w:pPr>
+      <w:r>
+        <w:rPr>
+          <w:rFonts w:hint="eastAsia"/>
+          <w:lang w:val="en-US" w:eastAsia="zh-CN"/>
+        </w:rPr>
+        <w:t>WCDMA采用的切换方式有（3个）：</w:t>
+      </w:r>
+    </w:p>
+    <w:p>
+      <w:pPr>
+        <w:rPr>
+          <w:rFonts w:hint="eastAsia"/>
+          <w:lang w:val="en-US" w:eastAsia="zh-CN"/>
+        </w:rPr>
+      </w:pPr>
+      <w:r>
+        <w:rPr>
+          <w:rFonts w:hint="eastAsia"/>
+          <w:lang w:val="en-US" w:eastAsia="zh-CN"/>
+        </w:rPr>
+        <w:t>软切换和更软切换的区别：</w:t>
+      </w:r>
+    </w:p>
+    <w:p>
+      <w:pPr>
+        <w:rPr>
+          <w:rFonts w:hint="eastAsia"/>
+          <w:lang w:val="en-US" w:eastAsia="zh-CN"/>
+        </w:rPr>
+      </w:pPr>
+      <w:r>
+        <w:rPr>
+          <w:rFonts w:hint="eastAsia"/>
+          <w:lang w:val="en-US" w:eastAsia="zh-CN"/>
+        </w:rPr>
+        <w:t>硬切换包括（）、（）、（）3种情况。</w:t>
+      </w:r>
+    </w:p>
+    <w:p>
+      <w:pPr>
+        <w:rPr>
+          <w:rFonts w:hint="eastAsia"/>
+          <w:lang w:val="en-US" w:eastAsia="zh-CN"/>
+        </w:rPr>
+      </w:pPr>
+      <w:r>
+        <w:rPr>
+          <w:rFonts w:hint="eastAsia"/>
+          <w:lang w:val="en-US" w:eastAsia="zh-CN"/>
+        </w:rPr>
+        <w:t>软切换事件集</w:t>
+      </w:r>
+    </w:p>
+    <w:p>
+      <w:pPr>
+        <w:pStyle w:val="3"/>
+        <w:bidi w:val="0"/>
+        <w:rPr>
+          <w:rFonts w:hint="eastAsia"/>
+          <w:lang w:val="en-US" w:eastAsia="zh-CN"/>
+        </w:rPr>
+      </w:pPr>
+      <w:r>
+        <w:rPr>
+          <w:rFonts w:hint="eastAsia"/>
+          <w:lang w:val="en-US" w:eastAsia="zh-CN"/>
+        </w:rPr>
+        <w:t>WCDMA系统安全</w:t>
+      </w:r>
+    </w:p>
+    <w:p>
+      <w:pPr>
+        <w:rPr>
+          <w:rFonts w:hint="eastAsia"/>
+          <w:lang w:val="en-US" w:eastAsia="zh-CN"/>
+        </w:rPr>
+      </w:pPr>
+      <w:r>
+        <w:rPr>
+          <w:rFonts w:hint="eastAsia"/>
+          <w:lang w:val="en-US" w:eastAsia="zh-CN"/>
+        </w:rPr>
+        <w:t>WCDMA的接入安全主要包含4个方面：</w:t>
+      </w:r>
+    </w:p>
+    <w:p>
+      <w:pPr>
+        <w:rPr>
+          <w:rFonts w:hint="eastAsia"/>
+          <w:lang w:val="en-US" w:eastAsia="zh-CN"/>
+        </w:rPr>
+      </w:pPr>
+      <w:r>
+        <w:rPr>
+          <w:rFonts w:hint="eastAsia"/>
+          <w:lang w:val="en-US" w:eastAsia="zh-CN"/>
+        </w:rPr>
+        <w:t>在CS域中，用户的临时身份标识是（）；在PS域中，用户的临时身份标识是（）。</w:t>
+      </w:r>
+    </w:p>
+    <w:p>
+      <w:pPr>
+        <w:rPr>
+          <w:rFonts w:hint="eastAsia"/>
+          <w:lang w:val="en-US" w:eastAsia="zh-CN"/>
+        </w:rPr>
+      </w:pPr>
+      <w:r>
+        <w:rPr>
+          <w:rFonts w:hint="eastAsia"/>
+          <w:lang w:val="en-US" w:eastAsia="zh-CN"/>
+        </w:rPr>
+        <w:t>鉴权的5参数组：</w:t>
+      </w:r>
+    </w:p>
+    <w:p>
+      <w:pPr>
+        <w:rPr>
+          <w:rFonts w:hint="eastAsia"/>
+          <w:lang w:val="en-US" w:eastAsia="zh-CN"/>
+        </w:rPr>
+      </w:pPr>
+      <w:r>
+        <w:rPr>
+          <w:rFonts w:hint="eastAsia"/>
+          <w:lang w:val="en-US" w:eastAsia="zh-CN"/>
+        </w:rPr>
+        <w:t>WCDMA在空中接口无线链路的加密主要包括（4点）：</w:t>
+      </w:r>
+    </w:p>
+    <w:p>
+      <w:pPr>
+        <w:rPr>
+          <w:rFonts w:hint="eastAsia"/>
+          <w:lang w:val="en-US" w:eastAsia="zh-CN"/>
+        </w:rPr>
+      </w:pPr>
+    </w:p>
+    <w:p>
+      <w:pPr>
+        <w:pStyle w:val="2"/>
+        <w:bidi w:val="0"/>
+        <w:ind w:left="432" w:leftChars="0" w:hanging="432" w:firstLineChars="0"/>
+        <w:rPr>
+          <w:rFonts w:hint="eastAsia"/>
+          <w:lang w:val="en-US" w:eastAsia="zh-CN"/>
+        </w:rPr>
+      </w:pPr>
+      <w:r>
+        <w:rPr>
+          <w:rFonts w:hint="eastAsia"/>
+          <w:lang w:val="en-US" w:eastAsia="zh-CN"/>
+        </w:rPr>
+        <w:t>TD</w:t>
+      </w:r>
+      <w:r>
+        <w:rPr>
+          <w:rFonts w:hint="default"/>
+          <w:lang w:val="en-US" w:eastAsia="zh-CN"/>
+        </w:rPr>
+        <w:t>-SCDMA</w:t>
+      </w:r>
+      <w:r>
+        <w:rPr>
+          <w:rFonts w:hint="eastAsia"/>
+          <w:lang w:val="en-US" w:eastAsia="zh-CN"/>
+        </w:rPr>
+        <w:t>移动通信系统</w:t>
+      </w:r>
+    </w:p>
+    <w:p>
+      <w:pPr>
+        <w:pStyle w:val="2"/>
+        <w:bidi w:val="0"/>
+        <w:ind w:left="432" w:leftChars="0" w:hanging="432" w:firstLineChars="0"/>
+        <w:rPr>
+          <w:rFonts w:hint="eastAsia"/>
+          <w:lang w:val="en-US" w:eastAsia="zh-CN"/>
+        </w:rPr>
+      </w:pPr>
+      <w:r>
+        <w:rPr>
+          <w:rFonts w:hint="eastAsia"/>
+          <w:lang w:val="en-US" w:eastAsia="zh-CN"/>
+        </w:rPr>
+        <w:t>cdma2000移动通信系统</w:t>
+      </w:r>
+    </w:p>
+    <w:p>
+      <w:pPr>
+        <w:pStyle w:val="2"/>
+        <w:bidi w:val="0"/>
+        <w:ind w:left="432" w:leftChars="0" w:hanging="432" w:firstLineChars="0"/>
+        <w:rPr>
+          <w:rFonts w:hint="eastAsia"/>
+          <w:lang w:val="en-US" w:eastAsia="zh-CN"/>
+        </w:rPr>
+      </w:pPr>
+      <w:r>
+        <w:rPr>
+          <w:rFonts w:hint="eastAsia"/>
+          <w:lang w:val="en-US" w:eastAsia="zh-CN"/>
+        </w:rPr>
+        <w:t>LTE移动通信系统</w:t>
+      </w:r>
+    </w:p>
+    <w:p>
+      <w:pPr>
+        <w:pStyle w:val="3"/>
+        <w:bidi w:val="0"/>
+        <w:rPr>
+          <w:rFonts w:hint="eastAsia"/>
+          <w:lang w:val="en-US" w:eastAsia="zh-CN"/>
+        </w:rPr>
+      </w:pPr>
+      <w:r>
+        <w:rPr>
+          <w:rFonts w:hint="eastAsia"/>
+          <w:lang w:val="en-US" w:eastAsia="zh-CN"/>
+        </w:rPr>
+        <w:t>概述</w:t>
+      </w:r>
+    </w:p>
+    <w:p>
+      <w:pPr>
+        <w:rPr>
+          <w:rFonts w:hint="eastAsia"/>
+          <w:lang w:val="en-US" w:eastAsia="zh-CN"/>
+        </w:rPr>
+      </w:pPr>
+      <w:r>
+        <w:rPr>
+          <w:rFonts w:hint="eastAsia"/>
+          <w:lang w:val="en-US" w:eastAsia="zh-CN"/>
+        </w:rPr>
+        <w:t>LTE的主要目标：</w:t>
+      </w:r>
+    </w:p>
+    <w:p>
+      <w:pPr>
+        <w:rPr>
+          <w:rFonts w:hint="eastAsia"/>
+          <w:lang w:val="en-US" w:eastAsia="zh-CN"/>
+        </w:rPr>
+      </w:pPr>
+      <w:r>
+        <w:rPr>
+          <w:rFonts w:hint="eastAsia"/>
+          <w:lang w:val="en-US" w:eastAsia="zh-CN"/>
+        </w:rPr>
+        <w:t>LTE支持的6种带宽：</w:t>
+      </w:r>
+    </w:p>
+    <w:p>
+      <w:pPr>
+        <w:rPr>
+          <w:rFonts w:hint="eastAsia"/>
+          <w:lang w:val="en-US" w:eastAsia="zh-CN"/>
+        </w:rPr>
+      </w:pPr>
+      <w:r>
+        <w:rPr>
+          <w:rFonts w:hint="eastAsia"/>
+          <w:lang w:val="en-US" w:eastAsia="zh-CN"/>
+        </w:rPr>
+        <w:t>LTE的数据传输时延要求在无负载的情况下小于（）ms。</w:t>
+      </w:r>
+    </w:p>
+    <w:p>
+      <w:pPr>
+        <w:rPr>
+          <w:rFonts w:hint="eastAsia"/>
+          <w:lang w:val="en-US" w:eastAsia="zh-CN"/>
+        </w:rPr>
+      </w:pPr>
+      <w:r>
+        <w:rPr>
+          <w:rFonts w:hint="eastAsia"/>
+          <w:lang w:val="en-US" w:eastAsia="zh-CN"/>
+        </w:rPr>
+        <w:t>LTE的终端状态有（）、（）和（）。</w:t>
+      </w:r>
+    </w:p>
+    <w:p>
+      <w:pPr>
+        <w:rPr>
+          <w:rFonts w:hint="eastAsia"/>
+          <w:lang w:val="en-US" w:eastAsia="zh-CN"/>
+        </w:rPr>
+      </w:pPr>
+      <w:r>
+        <w:rPr>
+          <w:rFonts w:hint="eastAsia"/>
+          <w:lang w:val="en-US" w:eastAsia="zh-CN"/>
+        </w:rPr>
+        <w:t>LTE的2个基本特点：</w:t>
+      </w:r>
+    </w:p>
+    <w:p>
+      <w:pPr>
+        <w:pStyle w:val="3"/>
+        <w:bidi w:val="0"/>
+        <w:rPr>
+          <w:rFonts w:hint="default"/>
+          <w:lang w:val="en-US" w:eastAsia="zh-CN"/>
+        </w:rPr>
+      </w:pPr>
+      <w:r>
+        <w:rPr>
+          <w:rFonts w:hint="eastAsia"/>
+          <w:lang w:val="en-US" w:eastAsia="zh-CN"/>
+        </w:rPr>
+        <w:t>LTE的系统结构</w:t>
+      </w:r>
+    </w:p>
+    <w:p>
+      <w:pPr>
+        <w:rPr>
+          <w:rFonts w:hint="default"/>
+          <w:lang w:val="en-US" w:eastAsia="zh-CN"/>
+        </w:rPr>
+      </w:pPr>
+      <w:r>
+        <w:rPr>
+          <w:rFonts w:hint="eastAsia"/>
+          <w:lang w:val="en-US" w:eastAsia="zh-CN"/>
+        </w:rPr>
+        <w:t>英文解释：</w:t>
+      </w:r>
+    </w:p>
+    <w:p>
+      <w:pPr>
+        <w:rPr>
+          <w:rFonts w:hint="default"/>
+          <w:lang w:val="en-US" w:eastAsia="zh-CN"/>
+        </w:rPr>
+      </w:pPr>
+      <w:r>
+        <w:rPr>
+          <w:rFonts w:hint="eastAsia"/>
+          <w:lang w:val="en-US" w:eastAsia="zh-CN"/>
+        </w:rPr>
+        <w:t>核心网采用（）结构。</w:t>
+      </w:r>
+    </w:p>
+    <w:p>
+      <w:pPr>
+        <w:rPr>
+          <w:rFonts w:hint="default"/>
+          <w:lang w:val="en-US" w:eastAsia="zh-CN"/>
+        </w:rPr>
+      </w:pPr>
+      <w:r>
+        <w:rPr>
+          <w:rFonts w:hint="eastAsia"/>
+          <w:lang w:val="en-US" w:eastAsia="zh-CN"/>
+        </w:rPr>
+        <w:t>eNodeB实现的功能有（7个）：</w:t>
+      </w:r>
+    </w:p>
+    <w:p>
+      <w:pPr>
+        <w:rPr>
+          <w:rFonts w:hint="default"/>
+          <w:lang w:val="en-US" w:eastAsia="zh-CN"/>
+        </w:rPr>
+      </w:pPr>
+      <w:r>
+        <w:rPr>
+          <w:rFonts w:hint="eastAsia"/>
+          <w:lang w:val="en-US" w:eastAsia="zh-CN"/>
+        </w:rPr>
+        <w:t>E-</w:t>
+      </w:r>
+      <w:r>
+        <w:rPr>
+          <w:rFonts w:hint="default"/>
+          <w:lang w:val="en-US" w:eastAsia="zh-CN"/>
+        </w:rPr>
+        <w:t>UTRAN</w:t>
+      </w:r>
+      <w:r>
+        <w:rPr>
+          <w:rFonts w:hint="eastAsia"/>
+          <w:lang w:val="en-US" w:eastAsia="zh-CN"/>
+        </w:rPr>
+        <w:t>通用协议模型由（）和（）两个主要层组成。</w:t>
+      </w:r>
+    </w:p>
+    <w:p>
+      <w:pPr>
+        <w:rPr>
+          <w:rFonts w:hint="default"/>
+          <w:lang w:val="en-US" w:eastAsia="zh-CN"/>
+        </w:rPr>
+      </w:pPr>
+      <w:r>
+        <w:rPr>
+          <w:rFonts w:hint="eastAsia"/>
+          <w:lang w:val="en-US" w:eastAsia="zh-CN"/>
+        </w:rPr>
+        <w:t>EPC主要包括（5个）：</w:t>
+      </w:r>
+    </w:p>
+    <w:p>
+      <w:pPr>
+        <w:rPr>
+          <w:rFonts w:hint="default"/>
+          <w:lang w:val="en-US" w:eastAsia="zh-CN"/>
+        </w:rPr>
+      </w:pPr>
+      <w:r>
+        <w:rPr>
+          <w:rFonts w:hint="eastAsia"/>
+          <w:lang w:val="en-US" w:eastAsia="zh-CN"/>
+        </w:rPr>
+        <w:t>LTE网元及网元间的接口：</w:t>
+      </w:r>
+    </w:p>
+    <w:p>
+      <w:pPr>
+        <w:rPr>
+          <w:rFonts w:hint="default"/>
+          <w:lang w:val="en-US" w:eastAsia="zh-CN"/>
+        </w:rPr>
+      </w:pPr>
+      <w:r>
+        <w:rPr>
+          <w:rFonts w:hint="default"/>
+          <w:lang w:val="en-US" w:eastAsia="zh-CN"/>
+        </w:rPr>
+        <w:t>MME</w:t>
+      </w:r>
+      <w:r>
+        <w:rPr>
+          <w:rFonts w:hint="eastAsia"/>
+          <w:lang w:val="en-US" w:eastAsia="zh-CN"/>
+        </w:rPr>
+        <w:t>具有3个功能：</w:t>
+      </w:r>
+    </w:p>
+    <w:p>
+      <w:pPr>
+        <w:rPr>
+          <w:rFonts w:hint="default"/>
+          <w:lang w:val="en-US" w:eastAsia="zh-CN"/>
+        </w:rPr>
+      </w:pPr>
+      <w:r>
+        <w:rPr>
+          <w:rFonts w:hint="eastAsia"/>
+          <w:lang w:val="en-US" w:eastAsia="zh-CN"/>
+        </w:rPr>
+        <w:t>MME主要完成的工作（8个）：</w:t>
+      </w:r>
+    </w:p>
+    <w:p>
+      <w:pPr>
+        <w:rPr>
+          <w:rFonts w:hint="default"/>
+          <w:lang w:val="en-US" w:eastAsia="zh-CN"/>
+        </w:rPr>
+      </w:pPr>
+      <w:r>
+        <w:rPr>
+          <w:rFonts w:hint="eastAsia"/>
+          <w:lang w:val="en-US" w:eastAsia="zh-CN"/>
+        </w:rPr>
+        <w:t>S-GW的主要功能（5个）：</w:t>
+      </w:r>
+    </w:p>
+    <w:p>
+      <w:pPr>
+        <w:rPr>
+          <w:rFonts w:hint="default"/>
+          <w:lang w:val="en-US" w:eastAsia="zh-CN"/>
+        </w:rPr>
+      </w:pPr>
+      <w:r>
+        <w:rPr>
+          <w:rFonts w:hint="eastAsia"/>
+          <w:lang w:val="en-US" w:eastAsia="zh-CN"/>
+        </w:rPr>
+        <w:t>P-GW的主要功能（5个）：</w:t>
+      </w:r>
+    </w:p>
+    <w:p>
+      <w:pPr>
+        <w:rPr>
+          <w:rFonts w:hint="default"/>
+          <w:lang w:val="en-US" w:eastAsia="zh-CN"/>
+        </w:rPr>
+      </w:pPr>
+      <w:r>
+        <w:rPr>
+          <w:rFonts w:hint="eastAsia"/>
+          <w:lang w:val="en-US" w:eastAsia="zh-CN"/>
+        </w:rPr>
+        <w:t>PCRF的主要功能：</w:t>
+      </w:r>
+    </w:p>
+    <w:p>
+      <w:pPr>
+        <w:rPr>
+          <w:rFonts w:hint="default"/>
+          <w:lang w:val="en-US" w:eastAsia="zh-CN"/>
+        </w:rPr>
+      </w:pPr>
+      <w:r>
+        <w:rPr>
+          <w:rFonts w:hint="eastAsia"/>
+          <w:lang w:val="en-US" w:eastAsia="zh-CN"/>
+        </w:rPr>
+        <w:t>HSS的主要功能：</w:t>
+      </w:r>
+    </w:p>
+    <w:p>
+      <w:pPr>
+        <w:pStyle w:val="3"/>
+        <w:bidi w:val="0"/>
+        <w:rPr>
+          <w:rFonts w:hint="default"/>
+          <w:lang w:val="en-US" w:eastAsia="zh-CN"/>
+        </w:rPr>
+      </w:pPr>
+      <w:r>
+        <w:rPr>
+          <w:rFonts w:hint="eastAsia"/>
+          <w:lang w:val="en-US" w:eastAsia="zh-CN"/>
+        </w:rPr>
+        <w:t>LTE的空中接口</w:t>
+      </w:r>
+    </w:p>
+    <w:p>
+      <w:pPr>
+        <w:rPr>
+          <w:rFonts w:hint="default"/>
+          <w:lang w:val="en-US" w:eastAsia="zh-CN"/>
+        </w:rPr>
+      </w:pPr>
+      <w:r>
+        <w:rPr>
+          <w:rFonts w:hint="eastAsia"/>
+          <w:lang w:val="en-US" w:eastAsia="zh-CN"/>
+        </w:rPr>
+        <w:t>空中接口的协议结构分为两面三层，垂直方向分为（）和（），分别用来传送（）和（）；水平方向分为（）、（）、（），其中第二层右分为四个子层（）、（）、（）、（）。</w:t>
+      </w:r>
+    </w:p>
+    <w:p>
+      <w:pPr>
+        <w:rPr>
+          <w:rFonts w:hint="default"/>
+          <w:lang w:val="en-US" w:eastAsia="zh-CN"/>
+        </w:rPr>
+      </w:pPr>
+      <w:r>
+        <w:rPr>
+          <w:rFonts w:hint="eastAsia"/>
+          <w:lang w:val="en-US" w:eastAsia="zh-CN"/>
+        </w:rPr>
+        <w:t>LTE物理层的功能（12个）：</w:t>
+      </w:r>
+    </w:p>
+    <w:p>
+      <w:pPr>
+        <w:rPr>
+          <w:rFonts w:hint="default"/>
+          <w:lang w:val="en-US" w:eastAsia="zh-CN"/>
+        </w:rPr>
+      </w:pPr>
+      <w:r>
+        <w:rPr>
+          <w:rFonts w:hint="eastAsia"/>
+          <w:lang w:val="en-US" w:eastAsia="zh-CN"/>
+        </w:rPr>
+        <w:t>4个下行传输信道和2个上行传输信道：</w:t>
+      </w:r>
+    </w:p>
+    <w:p>
+      <w:pPr>
+        <w:rPr>
+          <w:rFonts w:hint="default"/>
+          <w:lang w:val="en-US" w:eastAsia="zh-CN"/>
+        </w:rPr>
+      </w:pPr>
+      <w:r>
+        <w:rPr>
+          <w:rFonts w:hint="eastAsia"/>
+          <w:lang w:val="en-US" w:eastAsia="zh-CN"/>
+        </w:rPr>
+        <w:t>MAC层提供的功能（8个）：</w:t>
+      </w:r>
+    </w:p>
+    <w:p>
+      <w:pPr>
+        <w:rPr>
+          <w:rFonts w:hint="default"/>
+          <w:lang w:val="en-US" w:eastAsia="zh-CN"/>
+        </w:rPr>
+      </w:pPr>
+      <w:r>
+        <w:rPr>
+          <w:rFonts w:hint="eastAsia"/>
+          <w:lang w:val="en-US" w:eastAsia="zh-CN"/>
+        </w:rPr>
+        <w:t>一般逻辑信道分为（）和（）两大类。</w:t>
+      </w:r>
+    </w:p>
+    <w:p>
+      <w:pPr>
+        <w:rPr>
+          <w:rFonts w:hint="default"/>
+          <w:lang w:val="en-US" w:eastAsia="zh-CN"/>
+        </w:rPr>
+      </w:pPr>
+      <w:r>
+        <w:rPr>
+          <w:rFonts w:hint="eastAsia"/>
+          <w:lang w:val="en-US" w:eastAsia="zh-CN"/>
+        </w:rPr>
+        <w:t>RLC层主要功能（7个）：</w:t>
+      </w:r>
+    </w:p>
+    <w:p>
+      <w:pPr>
+        <w:rPr>
+          <w:rFonts w:hint="default"/>
+          <w:lang w:val="en-US" w:eastAsia="zh-CN"/>
+        </w:rPr>
+      </w:pPr>
+      <w:r>
+        <w:rPr>
+          <w:rFonts w:hint="eastAsia"/>
+          <w:lang w:val="en-US" w:eastAsia="zh-CN"/>
+        </w:rPr>
+        <w:t>PDCP层主要功能（4个）：</w:t>
+      </w:r>
+    </w:p>
+    <w:p>
+      <w:pPr>
+        <w:rPr>
+          <w:rFonts w:hint="default"/>
+          <w:lang w:val="en-US" w:eastAsia="zh-CN"/>
+        </w:rPr>
+      </w:pPr>
+      <w:r>
+        <w:rPr>
+          <w:rFonts w:hint="eastAsia"/>
+          <w:lang w:val="en-US" w:eastAsia="zh-CN"/>
+        </w:rPr>
+        <w:t>LTE公布了2种类型的无线帧结构：类型1，也称为通用帧结构，应用在（）模式下；类型2，也称为可选帧结构，应用在（）模式下。</w:t>
+      </w:r>
+    </w:p>
+    <w:p>
+      <w:pPr>
+        <w:rPr>
+          <w:rFonts w:hint="default"/>
+          <w:lang w:val="en-US" w:eastAsia="zh-CN"/>
+        </w:rPr>
+      </w:pPr>
+      <w:r>
+        <w:rPr>
+          <w:rFonts w:hint="eastAsia"/>
+          <w:lang w:val="en-US" w:eastAsia="zh-CN"/>
+        </w:rPr>
+        <w:t>类型1和类型2的帧结构：</w:t>
+      </w:r>
+    </w:p>
+    <w:p>
+      <w:pPr>
+        <w:rPr>
+          <w:rFonts w:hint="default"/>
+          <w:lang w:val="en-US" w:eastAsia="zh-CN"/>
+        </w:rPr>
+      </w:pPr>
+      <w:r>
+        <w:rPr>
+          <w:rFonts w:hint="eastAsia"/>
+          <w:lang w:val="en-US" w:eastAsia="zh-CN"/>
+        </w:rPr>
+        <w:t>6个下行物理信道和3个上行物理信道：</w:t>
+      </w:r>
+    </w:p>
+    <w:p>
+      <w:pPr>
+        <w:rPr>
+          <w:rFonts w:hint="default"/>
+          <w:lang w:val="en-US" w:eastAsia="zh-CN"/>
+        </w:rPr>
+      </w:pPr>
+      <w:r>
+        <w:rPr>
+          <w:rFonts w:hint="eastAsia"/>
+          <w:lang w:val="en-US" w:eastAsia="zh-CN"/>
+        </w:rPr>
+        <w:t>PCFICH通知（）关于OFDM符号的数量，也就是控制区的大小，供（）使用</w:t>
+      </w:r>
+    </w:p>
+    <w:p>
+      <w:pPr>
+        <w:pStyle w:val="3"/>
+        <w:bidi w:val="0"/>
+        <w:rPr>
+          <w:rFonts w:hint="default"/>
+          <w:lang w:val="en-US" w:eastAsia="zh-CN"/>
+        </w:rPr>
+      </w:pPr>
+      <w:r>
+        <w:rPr>
+          <w:rFonts w:hint="eastAsia"/>
+          <w:lang w:val="en-US" w:eastAsia="zh-CN"/>
+        </w:rPr>
+        <w:t>上下行物理层传输</w:t>
+      </w:r>
+    </w:p>
+    <w:p>
+      <w:pPr>
+        <w:rPr>
+          <w:rFonts w:hint="default"/>
+          <w:lang w:val="en-US" w:eastAsia="zh-CN"/>
+        </w:rPr>
+      </w:pPr>
+      <w:r>
+        <w:rPr>
+          <w:rFonts w:hint="eastAsia"/>
+          <w:lang w:val="en-US" w:eastAsia="zh-CN"/>
+        </w:rPr>
+        <w:t>（）是LTE系统的基本时间单位。</w:t>
+      </w:r>
+    </w:p>
+    <w:p>
+      <w:pPr>
+        <w:rPr>
+          <w:rFonts w:hint="default"/>
+          <w:lang w:val="en-US" w:eastAsia="zh-CN"/>
+        </w:rPr>
+      </w:pPr>
+      <w:r>
+        <w:rPr>
+          <w:rFonts w:hint="eastAsia"/>
+          <w:lang w:val="en-US" w:eastAsia="zh-CN"/>
+        </w:rPr>
+        <w:t>LTE定义了2种循环前缀长度，（）和（），分别相应每时隙（）个和（）个OFDM符号。</w:t>
+      </w:r>
+    </w:p>
+    <w:p>
+      <w:pPr>
+        <w:rPr>
+          <w:rFonts w:hint="default"/>
+          <w:lang w:val="en-US" w:eastAsia="zh-CN"/>
+        </w:rPr>
+      </w:pPr>
+      <w:r>
+        <w:rPr>
+          <w:rFonts w:hint="eastAsia"/>
+          <w:lang w:val="en-US" w:eastAsia="zh-CN"/>
+        </w:rPr>
+        <w:t>（）是LTE时频结构中频率的基本结构单位。</w:t>
+      </w:r>
+    </w:p>
+    <w:p>
+      <w:pPr>
+        <w:rPr>
+          <w:rFonts w:hint="default"/>
+          <w:lang w:val="en-US" w:eastAsia="zh-CN"/>
+        </w:rPr>
+      </w:pPr>
+      <w:r>
+        <w:rPr>
+          <w:rFonts w:hint="eastAsia"/>
+          <w:lang w:val="en-US" w:eastAsia="zh-CN"/>
+        </w:rPr>
+        <w:t>（）是LTE时频结构中时间的基本结构单位。</w:t>
+      </w:r>
+    </w:p>
+    <w:p>
+      <w:pPr>
+        <w:rPr>
+          <w:rFonts w:hint="default"/>
+          <w:lang w:val="en-US" w:eastAsia="zh-CN"/>
+        </w:rPr>
+      </w:pPr>
+      <w:r>
+        <w:rPr>
+          <w:rFonts w:hint="eastAsia"/>
+          <w:lang w:val="en-US" w:eastAsia="zh-CN"/>
+        </w:rPr>
+        <w:t>（）是LTE的最小物理资源。</w:t>
+      </w:r>
+    </w:p>
+    <w:p>
+      <w:pPr>
+        <w:rPr>
+          <w:rFonts w:hint="default"/>
+          <w:lang w:val="en-US" w:eastAsia="zh-CN"/>
+        </w:rPr>
+      </w:pPr>
+      <w:r>
+        <w:rPr>
+          <w:rFonts w:hint="eastAsia"/>
+          <w:lang w:val="en-US" w:eastAsia="zh-CN"/>
+        </w:rPr>
+        <w:t>下行参考信号有（了解）：</w:t>
+      </w:r>
+    </w:p>
+    <w:p>
+      <w:pPr>
+        <w:pStyle w:val="3"/>
+        <w:bidi w:val="0"/>
+        <w:rPr>
+          <w:rFonts w:hint="default"/>
+          <w:lang w:val="en-US" w:eastAsia="zh-CN"/>
+        </w:rPr>
+      </w:pPr>
+      <w:r>
+        <w:rPr>
+          <w:rFonts w:hint="eastAsia"/>
+          <w:lang w:val="en-US" w:eastAsia="zh-CN"/>
+        </w:rPr>
+        <w:t>LTE系统基本过程</w:t>
+      </w:r>
+    </w:p>
+    <w:p>
+      <w:pPr>
+        <w:rPr>
+          <w:rFonts w:hint="default"/>
+          <w:lang w:val="en-US" w:eastAsia="zh-CN"/>
+        </w:rPr>
+      </w:pPr>
+      <w:r>
+        <w:rPr>
+          <w:rFonts w:hint="eastAsia"/>
+          <w:lang w:val="en-US" w:eastAsia="zh-CN"/>
+        </w:rPr>
+        <w:t>LTE的基本工作过程有（4个）：</w:t>
+      </w:r>
+    </w:p>
+    <w:p>
+      <w:pPr>
+        <w:rPr>
+          <w:rFonts w:hint="default"/>
+          <w:lang w:val="en-US" w:eastAsia="zh-CN"/>
+        </w:rPr>
+      </w:pPr>
+      <w:r>
+        <w:rPr>
+          <w:rFonts w:hint="eastAsia"/>
+          <w:lang w:val="en-US" w:eastAsia="zh-CN"/>
+        </w:rPr>
+        <w:t>LTE小区搜索的主要内容（3个）：</w:t>
+      </w:r>
+    </w:p>
+    <w:p>
+      <w:pPr>
+        <w:rPr>
+          <w:rFonts w:hint="default"/>
+          <w:lang w:val="en-US" w:eastAsia="zh-CN"/>
+        </w:rPr>
+      </w:pPr>
+      <w:r>
+        <w:rPr>
+          <w:rFonts w:hint="eastAsia"/>
+          <w:lang w:val="en-US" w:eastAsia="zh-CN"/>
+        </w:rPr>
+        <w:t>LTE的小区搜索始于（），通过在下行链路广播的2个特殊的信号：（）和（）。</w:t>
+      </w:r>
+    </w:p>
+    <w:p>
+      <w:pPr>
+        <w:rPr>
+          <w:rFonts w:hint="default"/>
+          <w:lang w:val="en-US" w:eastAsia="zh-CN"/>
+        </w:rPr>
+      </w:pPr>
+      <w:r>
+        <w:rPr>
+          <w:rFonts w:hint="eastAsia"/>
+          <w:lang w:val="en-US" w:eastAsia="zh-CN"/>
+        </w:rPr>
+        <w:t>LTE共定义了（）个不同的物理层小区标识。一个小区的PSS可取（）个值。</w:t>
+      </w:r>
+    </w:p>
+    <w:p>
+      <w:pPr>
+        <w:rPr>
+          <w:rFonts w:hint="default"/>
+          <w:lang w:val="en-US" w:eastAsia="zh-CN"/>
+        </w:rPr>
+      </w:pPr>
+      <w:r>
+        <w:rPr>
+          <w:rFonts w:hint="eastAsia"/>
+          <w:lang w:val="en-US" w:eastAsia="zh-CN"/>
+        </w:rPr>
+        <w:t>随机接入过程分为（）和（）2个过程，区别在于针对2种流程其选择（）的方式不同。</w:t>
+      </w:r>
+    </w:p>
+    <w:p>
+      <w:pPr>
+        <w:rPr>
+          <w:rFonts w:hint="default"/>
+          <w:lang w:val="en-US" w:eastAsia="zh-CN"/>
+        </w:rPr>
+      </w:pPr>
+      <w:r>
+        <w:rPr>
+          <w:rFonts w:hint="eastAsia"/>
+          <w:lang w:val="en-US" w:eastAsia="zh-CN"/>
+        </w:rPr>
+        <w:t>寻呼过程可以由（）触发，也可以（）触发。</w:t>
+      </w:r>
+    </w:p>
+    <w:p>
+      <w:pPr>
+        <w:rPr>
+          <w:rFonts w:hint="default"/>
+          <w:lang w:val="en-US" w:eastAsia="zh-CN"/>
+        </w:rPr>
+      </w:pPr>
+      <w:r>
+        <w:rPr>
+          <w:rFonts w:hint="eastAsia"/>
+          <w:lang w:val="en-US" w:eastAsia="zh-CN"/>
+        </w:rPr>
+        <w:t>简述跟踪区域更新的概念：</w:t>
+      </w:r>
+    </w:p>
+    <w:p>
+      <w:pPr>
+        <w:rPr>
+          <w:rFonts w:hint="default"/>
+          <w:lang w:val="en-US" w:eastAsia="zh-CN"/>
+        </w:rPr>
+      </w:pPr>
+      <w:r>
+        <w:rPr>
+          <w:rFonts w:hint="eastAsia"/>
+          <w:lang w:val="en-US" w:eastAsia="zh-CN"/>
+        </w:rPr>
+        <w:t>（）是LTE系统中位置更新和寻呼的基本单位，用（）标识，1个（）可包含1个或多个小区，网络运营时用（）作为（）的唯一标识，（）由（）、（）和（）构成。</w:t>
+      </w:r>
+    </w:p>
+    <w:p>
+      <w:pPr>
+        <w:pStyle w:val="2"/>
+        <w:bidi w:val="0"/>
+        <w:ind w:left="432" w:leftChars="0" w:hanging="432" w:firstLineChars="0"/>
+        <w:rPr>
+          <w:rFonts w:hint="eastAsia"/>
+          <w:lang w:val="en-US" w:eastAsia="zh-CN"/>
+        </w:rPr>
+      </w:pPr>
+      <w:r>
+        <w:rPr>
+          <w:rFonts w:hint="eastAsia"/>
+          <w:lang w:val="en-US" w:eastAsia="zh-CN"/>
+        </w:rPr>
+        <w:t>下一代移动通信系统</w:t>
+      </w:r>
+    </w:p>
+    <w:p>
+      <w:pPr>
+        <w:pStyle w:val="3"/>
+        <w:bidi w:val="0"/>
+        <w:ind w:left="575" w:leftChars="0" w:hanging="575" w:firstLineChars="0"/>
+        <w:rPr>
+          <w:rFonts w:hint="eastAsia"/>
+          <w:lang w:val="en-US" w:eastAsia="zh-CN"/>
+        </w:rPr>
+      </w:pPr>
+      <w:r>
+        <w:rPr>
+          <w:rFonts w:hint="eastAsia"/>
+          <w:lang w:val="en-US" w:eastAsia="zh-CN"/>
+        </w:rPr>
+        <w:t>下一代移动通信系统的需求</w:t>
+      </w:r>
+    </w:p>
+    <w:p>
+      <w:pPr>
+        <w:bidi w:val="0"/>
+        <w:ind w:left="0" w:leftChars="0" w:firstLine="0" w:firstLineChars="0"/>
+        <w:rPr>
+          <w:rFonts w:hint="eastAsia"/>
+          <w:lang w:val="en-US" w:eastAsia="zh-CN"/>
+        </w:rPr>
+      </w:pPr>
+      <w:r>
+        <w:rPr>
+          <w:rFonts w:hint="default"/>
+          <w:lang w:val="en-US" w:eastAsia="zh-CN"/>
+        </w:rPr>
+        <w:t>5G</w:t>
+      </w:r>
+      <w:r>
+        <w:rPr>
+          <w:rFonts w:hint="eastAsia"/>
+          <w:lang w:val="en-US" w:eastAsia="zh-CN"/>
+        </w:rPr>
+        <w:t>移动网络业务（3类）：</w:t>
+      </w:r>
+    </w:p>
+    <w:p>
+      <w:pPr>
+        <w:bidi w:val="0"/>
+        <w:ind w:left="0" w:leftChars="0" w:firstLine="0" w:firstLineChars="0"/>
+        <w:rPr>
+          <w:rFonts w:hint="eastAsia"/>
+          <w:lang w:val="en-US" w:eastAsia="zh-CN"/>
+        </w:rPr>
+      </w:pPr>
+      <w:r>
+        <w:rPr>
+          <w:rFonts w:hint="eastAsia"/>
+          <w:lang w:val="en-US" w:eastAsia="zh-CN"/>
+        </w:rPr>
+        <w:t>5G的关键性能参数（8个）：</w:t>
+      </w:r>
+    </w:p>
+    <w:p>
+      <w:pPr>
+        <w:bidi w:val="0"/>
+        <w:ind w:left="0" w:leftChars="0" w:firstLine="0" w:firstLineChars="0"/>
+        <w:rPr>
+          <w:rFonts w:hint="eastAsia"/>
+          <w:lang w:val="en-US" w:eastAsia="zh-CN"/>
+        </w:rPr>
+      </w:pPr>
+      <w:r>
+        <w:rPr>
+          <w:rFonts w:hint="eastAsia"/>
+          <w:lang w:val="en-US" w:eastAsia="zh-CN"/>
+        </w:rPr>
+        <w:t>5G主要的主要场景（4个）：</w:t>
+      </w:r>
+    </w:p>
+    <w:p>
+      <w:pPr>
+        <w:pStyle w:val="3"/>
+        <w:bidi w:val="0"/>
+        <w:ind w:left="575" w:leftChars="0" w:hanging="575" w:firstLineChars="0"/>
+        <w:rPr>
+          <w:rFonts w:hint="eastAsia"/>
+          <w:lang w:val="en-US" w:eastAsia="zh-CN"/>
+        </w:rPr>
+      </w:pPr>
+      <w:r>
+        <w:rPr>
+          <w:rFonts w:hint="eastAsia"/>
+          <w:lang w:val="en-US" w:eastAsia="zh-CN"/>
+        </w:rPr>
+        <w:t>下一代移动通信系统网络结构</w:t>
+      </w:r>
+    </w:p>
+    <w:p>
+      <w:pPr>
+        <w:bidi w:val="0"/>
+        <w:ind w:left="0" w:leftChars="0" w:firstLine="0" w:firstLineChars="0"/>
+        <w:rPr>
+          <w:rFonts w:hint="eastAsia"/>
+          <w:lang w:val="en-US" w:eastAsia="zh-CN"/>
+        </w:rPr>
+      </w:pPr>
+      <w:r>
+        <w:rPr>
+          <w:rFonts w:hint="eastAsia"/>
+          <w:lang w:val="en-US" w:eastAsia="zh-CN"/>
+        </w:rPr>
+        <w:t>虚拟化是将同一（）虚拟出多个（）的过程。</w:t>
+      </w:r>
+    </w:p>
+    <w:p>
+      <w:pPr>
+        <w:bidi w:val="0"/>
+        <w:ind w:left="0" w:leftChars="0" w:firstLine="0" w:firstLineChars="0"/>
+        <w:rPr>
+          <w:rFonts w:hint="eastAsia"/>
+          <w:lang w:val="en-US" w:eastAsia="zh-CN"/>
+        </w:rPr>
+      </w:pPr>
+      <w:r>
+        <w:rPr>
+          <w:rFonts w:hint="eastAsia"/>
+          <w:lang w:val="en-US" w:eastAsia="zh-CN"/>
+        </w:rPr>
+        <w:t>虚拟化的主要特征（2个）：</w:t>
+      </w:r>
+    </w:p>
+    <w:p>
+      <w:pPr>
+        <w:bidi w:val="0"/>
+        <w:ind w:left="0" w:leftChars="0" w:firstLine="0" w:firstLineChars="0"/>
+        <w:rPr>
+          <w:rFonts w:hint="eastAsia"/>
+          <w:lang w:val="en-US" w:eastAsia="zh-CN"/>
+        </w:rPr>
+      </w:pPr>
+      <w:r>
+        <w:rPr>
+          <w:rFonts w:hint="eastAsia"/>
+          <w:lang w:val="en-US" w:eastAsia="zh-CN"/>
+        </w:rPr>
+        <w:t>NFV的技术基础是现有的（）和（）。</w:t>
+      </w:r>
+    </w:p>
+    <w:p>
+      <w:pPr>
+        <w:bidi w:val="0"/>
+        <w:ind w:left="0" w:leftChars="0" w:firstLine="0" w:firstLineChars="0"/>
+        <w:rPr>
+          <w:rFonts w:hint="eastAsia"/>
+          <w:lang w:val="en-US" w:eastAsia="zh-CN"/>
+        </w:rPr>
+      </w:pPr>
+      <w:r>
+        <w:rPr>
+          <w:rFonts w:hint="eastAsia"/>
+          <w:lang w:val="en-US" w:eastAsia="zh-CN"/>
+        </w:rPr>
+        <w:t>从纵向看NFV主要包含3个层次的结构：</w:t>
+      </w:r>
+    </w:p>
+    <w:p>
+      <w:pPr>
+        <w:bidi w:val="0"/>
+        <w:ind w:left="0" w:leftChars="0" w:firstLine="0" w:firstLineChars="0"/>
+        <w:rPr>
+          <w:rFonts w:hint="eastAsia"/>
+          <w:lang w:val="en-US" w:eastAsia="zh-CN"/>
+        </w:rPr>
+      </w:pPr>
+      <w:r>
+        <w:rPr>
+          <w:rFonts w:hint="eastAsia"/>
+          <w:lang w:val="en-US" w:eastAsia="zh-CN"/>
+        </w:rPr>
+        <w:t>从横向NFV主要包含两个域，分别是（）和（）。</w:t>
+      </w:r>
+    </w:p>
+    <w:p>
+      <w:pPr>
+        <w:bidi w:val="0"/>
+        <w:ind w:left="0" w:leftChars="0" w:firstLine="0" w:firstLineChars="0"/>
+        <w:rPr>
+          <w:rFonts w:hint="eastAsia"/>
+          <w:lang w:val="en-US" w:eastAsia="zh-CN"/>
+        </w:rPr>
+      </w:pPr>
+      <w:r>
+        <w:rPr>
+          <w:rFonts w:hint="eastAsia"/>
+          <w:lang w:val="en-US" w:eastAsia="zh-CN"/>
+        </w:rPr>
+        <w:t>MANO内部包括（）、（）、（）三个实体。</w:t>
+      </w:r>
+    </w:p>
+    <w:p>
+      <w:pPr>
+        <w:bidi w:val="0"/>
+        <w:ind w:left="0" w:leftChars="0" w:firstLine="0" w:firstLineChars="0"/>
+        <w:rPr>
+          <w:rFonts w:hint="eastAsia"/>
+          <w:lang w:val="en-US" w:eastAsia="zh-CN"/>
+        </w:rPr>
+      </w:pPr>
+      <w:r>
+        <w:rPr>
+          <w:rFonts w:hint="eastAsia"/>
+          <w:lang w:val="en-US" w:eastAsia="zh-CN"/>
+        </w:rPr>
+        <w:t>SDN的基本原理是将（）和（）分拆，网络智能的逻辑集中化，以及将物理网络通过标准接口从应用和服务中抽象出来。</w:t>
+      </w:r>
+    </w:p>
+    <w:p>
+      <w:pPr>
+        <w:bidi w:val="0"/>
+        <w:ind w:left="0" w:leftChars="0" w:firstLine="0" w:firstLineChars="0"/>
+        <w:rPr>
+          <w:rFonts w:hint="eastAsia"/>
+          <w:lang w:val="en-US" w:eastAsia="zh-CN"/>
+        </w:rPr>
+      </w:pPr>
+      <w:r>
+        <w:rPr>
+          <w:rFonts w:hint="eastAsia"/>
+          <w:lang w:val="en-US" w:eastAsia="zh-CN"/>
+        </w:rPr>
+        <w:t>SDN的架构包括（）、（）和（）三层。</w:t>
+      </w:r>
+    </w:p>
+    <w:p>
+      <w:pPr>
+        <w:bidi w:val="0"/>
+        <w:ind w:left="0" w:leftChars="0" w:firstLine="0" w:firstLineChars="0"/>
+        <w:rPr>
+          <w:rFonts w:hint="eastAsia"/>
+          <w:lang w:val="en-US" w:eastAsia="zh-CN"/>
+        </w:rPr>
+      </w:pPr>
+      <w:r>
+        <w:rPr>
+          <w:rFonts w:hint="eastAsia"/>
+          <w:lang w:val="en-US" w:eastAsia="zh-CN"/>
+        </w:rPr>
+        <w:t>SDN控制层的北向接口通过标准化的（）与应用和服务互动，南向接口通过标准化的（）与物理网络互动。</w:t>
+      </w:r>
+    </w:p>
+    <w:p>
+      <w:pPr>
+        <w:bidi w:val="0"/>
+        <w:ind w:left="0" w:leftChars="0" w:firstLine="0" w:firstLineChars="0"/>
+        <w:rPr>
+          <w:rFonts w:hint="eastAsia"/>
+          <w:lang w:val="en-US" w:eastAsia="zh-CN"/>
+        </w:rPr>
+      </w:pPr>
+      <w:r>
+        <w:rPr>
+          <w:rFonts w:hint="eastAsia"/>
+          <w:lang w:val="en-US" w:eastAsia="zh-CN"/>
+        </w:rPr>
+        <w:t>5G主要应用场景包括：增强移动宽带、超可靠低延时通信、海量机器类通信，分别体现在（）、（）、（）的需求上。</w:t>
+      </w:r>
+    </w:p>
+    <w:p>
+      <w:pPr>
+        <w:bidi w:val="0"/>
+        <w:ind w:left="0" w:leftChars="0" w:firstLine="0" w:firstLineChars="0"/>
+        <w:rPr>
+          <w:rFonts w:hint="eastAsia"/>
+          <w:lang w:val="en-US" w:eastAsia="zh-CN"/>
+        </w:rPr>
+      </w:pPr>
+      <w:r>
+        <w:rPr>
+          <w:rFonts w:hint="eastAsia"/>
+          <w:lang w:val="en-US" w:eastAsia="zh-CN"/>
+        </w:rPr>
+        <w:t>（）是网络虚拟化的核心。</w:t>
+      </w:r>
+    </w:p>
+    <w:p>
+      <w:pPr>
+        <w:pStyle w:val="3"/>
+        <w:bidi w:val="0"/>
+        <w:ind w:left="575" w:leftChars="0" w:hanging="575" w:firstLineChars="0"/>
+        <w:rPr>
+          <w:rFonts w:hint="eastAsia"/>
+          <w:lang w:val="en-US" w:eastAsia="zh-CN"/>
+        </w:rPr>
+      </w:pPr>
+      <w:r>
+        <w:rPr>
+          <w:rFonts w:hint="eastAsia"/>
+          <w:lang w:val="en-US" w:eastAsia="zh-CN"/>
+        </w:rPr>
+        <w:t>下一代移动通信系统的关键技术</w:t>
+      </w:r>
+    </w:p>
+    <w:p>
+      <w:pPr>
+        <w:bidi w:val="0"/>
+        <w:ind w:left="0" w:leftChars="0" w:firstLine="0" w:firstLineChars="0"/>
+        <w:rPr>
+          <w:rFonts w:hint="eastAsia"/>
+          <w:lang w:val="en-US" w:eastAsia="zh-CN"/>
+        </w:rPr>
+      </w:pPr>
+      <w:r>
+        <w:rPr>
+          <w:rFonts w:hint="eastAsia"/>
+          <w:lang w:val="en-US" w:eastAsia="zh-CN"/>
+        </w:rPr>
+        <w:t>5G技术创新主要来源于（）和（）两方面。</w:t>
+      </w:r>
+    </w:p>
+    <w:p>
+      <w:pPr>
+        <w:bidi w:val="0"/>
+        <w:ind w:left="0" w:leftChars="0" w:firstLine="0" w:firstLineChars="0"/>
+        <w:rPr>
+          <w:rFonts w:hint="default"/>
+          <w:lang w:val="en-US" w:eastAsia="zh-CN"/>
+        </w:rPr>
+      </w:pPr>
+      <w:r>
+        <w:rPr>
+          <w:rFonts w:hint="eastAsia"/>
+          <w:lang w:val="en-US" w:eastAsia="zh-CN"/>
+        </w:rPr>
+        <w:t>（）GHz以下频段因其较好的信道传播特性可作为5G的优选频段，（）~（）GHz频段因具有更加丰富的空闲频谱资源，可作为5G的辅助频段。</w:t>
+      </w:r>
+    </w:p>
+    <w:p>
+      <w:pPr>
+        <w:bidi w:val="0"/>
+        <w:ind w:left="0" w:leftChars="0" w:firstLine="0" w:firstLineChars="0"/>
+        <w:rPr>
+          <w:rFonts w:hint="default"/>
+          <w:lang w:val="en-US" w:eastAsia="zh-CN"/>
+        </w:rPr>
+      </w:pPr>
+      <w:r>
+        <w:rPr>
+          <w:rFonts w:hint="eastAsia"/>
+          <w:lang w:val="en-US" w:eastAsia="zh-CN"/>
+        </w:rPr>
+        <w:t>要实现大规模MIMO在蜂窝通信中的潜在益处，必须克服如下挑战（2个）：</w:t>
+      </w:r>
+    </w:p>
+    <w:p>
+      <w:pPr>
+        <w:bidi w:val="0"/>
+        <w:ind w:left="0" w:leftChars="0" w:firstLine="0" w:firstLineChars="0"/>
+        <w:rPr>
+          <w:rFonts w:hint="default"/>
+          <w:lang w:val="en-US" w:eastAsia="zh-CN"/>
+        </w:rPr>
+      </w:pPr>
+      <w:r>
+        <w:rPr>
+          <w:rFonts w:hint="eastAsia"/>
+          <w:lang w:val="en-US" w:eastAsia="zh-CN"/>
+        </w:rPr>
+        <w:t>毫米波路径损耗还受其他附加因素影响（4个），这些因素通常都与频率有关：</w:t>
+      </w:r>
+    </w:p>
+    <w:p>
+      <w:pPr>
+        <w:bidi w:val="0"/>
+        <w:ind w:left="0" w:leftChars="0" w:firstLine="0" w:firstLineChars="0"/>
+        <w:rPr>
+          <w:rFonts w:hint="default"/>
+          <w:lang w:val="en-US" w:eastAsia="zh-CN"/>
+        </w:rPr>
+      </w:pPr>
+      <w:r>
+        <w:rPr>
+          <w:rFonts w:hint="eastAsia"/>
+          <w:lang w:val="en-US" w:eastAsia="zh-CN"/>
+        </w:rPr>
+        <w:t>5G的3种新型中继技术：</w:t>
+      </w:r>
+    </w:p>
+    <w:p>
+      <w:pPr>
+        <w:bidi w:val="0"/>
+        <w:ind w:left="0" w:leftChars="0" w:firstLine="0" w:firstLineChars="0"/>
+        <w:rPr>
+          <w:rFonts w:hint="default"/>
+          <w:lang w:val="en-US" w:eastAsia="zh-CN"/>
+        </w:rPr>
+      </w:pPr>
+      <w:r>
+        <w:rPr>
+          <w:rFonts w:hint="eastAsia"/>
+          <w:lang w:val="en-US" w:eastAsia="zh-CN"/>
+        </w:rPr>
+        <w:t>从技术特征、标准演进和产业发展角度分析，5G存在（）和（）两条技术路线。</w:t>
+      </w:r>
+    </w:p>
+    <w:p>
+      <w:pPr>
+        <w:pStyle w:val="2"/>
+        <w:bidi w:val="0"/>
+        <w:ind w:left="432" w:leftChars="0" w:hanging="432" w:firstLineChars="0"/>
+        <w:rPr>
+          <w:rFonts w:hint="eastAsia"/>
+          <w:lang w:val="en-US" w:eastAsia="zh-CN"/>
+        </w:rPr>
+      </w:pPr>
+      <w:r>
+        <w:rPr>
+          <w:rFonts w:hint="eastAsia"/>
+          <w:lang w:val="en-US" w:eastAsia="zh-CN"/>
+        </w:rPr>
+        <w:t>微波与卫星通信系统</w:t>
+      </w:r>
+    </w:p>
+    <w:p>
+      <w:pPr>
+        <w:pStyle w:val="3"/>
+        <w:bidi w:val="0"/>
+        <w:rPr>
+          <w:rFonts w:hint="eastAsia"/>
+          <w:lang w:val="en-US" w:eastAsia="zh-CN"/>
+        </w:rPr>
+      </w:pPr>
+      <w:r>
+        <w:rPr>
+          <w:rFonts w:hint="eastAsia"/>
+          <w:lang w:val="en-US" w:eastAsia="zh-CN"/>
+        </w:rPr>
+        <w:t>微波通信</w:t>
+      </w:r>
+    </w:p>
+    <w:p>
+      <w:pPr>
+        <w:rPr>
+          <w:rFonts w:hint="eastAsia"/>
+          <w:lang w:val="en-US" w:eastAsia="zh-CN"/>
+        </w:rPr>
+      </w:pPr>
+      <w:r>
+        <w:rPr>
+          <w:rFonts w:hint="eastAsia"/>
+          <w:lang w:val="en-US" w:eastAsia="zh-CN"/>
+        </w:rPr>
+        <w:t>微波通信频率范围为（），可细分为（）、（）、（）。</w:t>
+      </w:r>
+    </w:p>
+    <w:p>
+      <w:pPr>
+        <w:rPr>
+          <w:rFonts w:hint="eastAsia"/>
+          <w:lang w:val="en-US" w:eastAsia="zh-CN"/>
+        </w:rPr>
+      </w:pPr>
+      <w:r>
+        <w:rPr>
+          <w:rFonts w:hint="eastAsia"/>
+          <w:lang w:val="en-US" w:eastAsia="zh-CN"/>
+        </w:rPr>
+        <w:t>因其（）传输特性，当微波通信用于地面上远距离长途传输通信时，需要采用（）传输方式，称为（）通信。</w:t>
+      </w:r>
+    </w:p>
+    <w:p>
+      <w:pPr>
+        <w:rPr>
+          <w:rFonts w:hint="eastAsia"/>
+          <w:lang w:val="en-US" w:eastAsia="zh-CN"/>
+        </w:rPr>
+      </w:pPr>
+      <w:r>
+        <w:rPr>
+          <w:rFonts w:hint="eastAsia"/>
+          <w:lang w:val="en-US" w:eastAsia="zh-CN"/>
+        </w:rPr>
+        <w:t>当今3大传输手段是：</w:t>
+      </w:r>
+    </w:p>
+    <w:p>
+      <w:pPr>
+        <w:rPr>
+          <w:rFonts w:hint="eastAsia"/>
+          <w:lang w:val="en-US" w:eastAsia="zh-CN"/>
+        </w:rPr>
+      </w:pPr>
+      <w:r>
+        <w:rPr>
+          <w:rFonts w:hint="eastAsia"/>
+          <w:lang w:val="en-US" w:eastAsia="zh-CN"/>
+        </w:rPr>
+        <w:t>TR表示发送和接收点的视距连线，Hc是障碍物最高点与TR之间的垂直距离，称为（）。</w:t>
+      </w:r>
+    </w:p>
+    <w:p>
+      <w:pPr>
+        <w:rPr>
+          <w:rFonts w:hint="eastAsia"/>
+          <w:lang w:val="en-US" w:eastAsia="zh-CN"/>
+        </w:rPr>
+      </w:pPr>
+      <w:r>
+        <w:rPr>
+          <w:rFonts w:hint="eastAsia"/>
+          <w:lang w:val="en-US" w:eastAsia="zh-CN"/>
+        </w:rPr>
+        <w:t>对流层对微波传播影响的3个方面：（）、（）、（）。当微波中继系统的工作频段在（）时，前两个方面的影响不显著。当工作频段在（）时，三个方面影响都需考虑。</w:t>
+      </w:r>
+    </w:p>
+    <w:p>
+      <w:pPr>
+        <w:rPr>
+          <w:rFonts w:hint="eastAsia"/>
+          <w:lang w:val="en-US" w:eastAsia="zh-CN"/>
+        </w:rPr>
+      </w:pPr>
+      <w:r>
+        <w:rPr>
+          <w:rFonts w:hint="eastAsia"/>
+          <w:lang w:val="en-US" w:eastAsia="zh-CN"/>
+        </w:rPr>
+        <w:t>微波通信采用中继方式的2个直接原因：</w:t>
+      </w:r>
+    </w:p>
+    <w:p>
+      <w:pPr>
+        <w:rPr>
+          <w:rFonts w:hint="eastAsia"/>
+          <w:lang w:val="en-US" w:eastAsia="zh-CN"/>
+        </w:rPr>
+      </w:pPr>
+      <w:r>
+        <w:rPr>
+          <w:rFonts w:hint="eastAsia"/>
+          <w:lang w:val="en-US" w:eastAsia="zh-CN"/>
+        </w:rPr>
+        <w:t>微波中继通信的5个特点：</w:t>
+      </w:r>
+    </w:p>
+    <w:p>
+      <w:pPr>
+        <w:rPr>
+          <w:rFonts w:hint="eastAsia"/>
+          <w:lang w:val="en-US" w:eastAsia="zh-CN"/>
+        </w:rPr>
+      </w:pPr>
+      <w:r>
+        <w:rPr>
+          <w:rFonts w:hint="eastAsia"/>
+          <w:lang w:val="en-US" w:eastAsia="zh-CN"/>
+        </w:rPr>
+        <w:t>在设计微波线路时，除考虑传播衰落外，还需考虑（）。</w:t>
+      </w:r>
+    </w:p>
+    <w:p>
+      <w:pPr>
+        <w:rPr>
+          <w:rFonts w:hint="eastAsia"/>
+          <w:lang w:val="en-US" w:eastAsia="zh-CN"/>
+        </w:rPr>
+      </w:pPr>
+      <w:r>
+        <w:rPr>
+          <w:rFonts w:hint="eastAsia"/>
+          <w:lang w:val="en-US" w:eastAsia="zh-CN"/>
+        </w:rPr>
+        <w:t>二频制收发天线共用情况下的2个系统内部干扰：</w:t>
+      </w:r>
+    </w:p>
+    <w:p>
+      <w:pPr>
+        <w:rPr>
+          <w:rFonts w:hint="eastAsia"/>
+          <w:lang w:val="en-US" w:eastAsia="zh-CN"/>
+        </w:rPr>
+      </w:pPr>
+      <w:r>
+        <w:rPr>
+          <w:rFonts w:hint="eastAsia"/>
+          <w:lang w:val="en-US" w:eastAsia="zh-CN"/>
+        </w:rPr>
+        <w:t>宏站间可用（）承载，小站间非视距传输可以用（）频段，视距承载可以用（）</w:t>
+      </w:r>
+    </w:p>
+    <w:p>
+      <w:pPr>
+        <w:pStyle w:val="3"/>
+        <w:bidi w:val="0"/>
+        <w:rPr>
+          <w:rFonts w:hint="default"/>
+          <w:lang w:val="en-US" w:eastAsia="zh-CN"/>
+        </w:rPr>
+      </w:pPr>
+      <w:r>
+        <w:rPr>
+          <w:rFonts w:hint="eastAsia"/>
+          <w:lang w:val="en-US" w:eastAsia="zh-CN"/>
+        </w:rPr>
+        <w:t>卫星通信系统</w:t>
+      </w:r>
+    </w:p>
+    <w:p>
+      <w:pPr>
+        <w:rPr>
+          <w:rFonts w:hint="default"/>
+          <w:lang w:val="en-US" w:eastAsia="zh-CN"/>
+        </w:rPr>
+      </w:pPr>
+      <w:r>
+        <w:rPr>
+          <w:rFonts w:hint="eastAsia"/>
+          <w:lang w:val="en-US" w:eastAsia="zh-CN"/>
+        </w:rPr>
+        <w:t>卫星通信工作频段的选择着重考虑的因素（4点）：</w:t>
+      </w:r>
+    </w:p>
+    <w:p>
+      <w:pPr>
+        <w:rPr>
+          <w:rFonts w:hint="default"/>
+          <w:lang w:val="en-US" w:eastAsia="zh-CN"/>
+        </w:rPr>
+      </w:pPr>
+      <w:r>
+        <w:rPr>
+          <w:rFonts w:hint="eastAsia"/>
+          <w:lang w:val="en-US" w:eastAsia="zh-CN"/>
+        </w:rPr>
+        <w:t>卫星通信的4个特点：</w:t>
+      </w:r>
+    </w:p>
+    <w:p>
+      <w:pPr>
+        <w:rPr>
+          <w:rFonts w:hint="default"/>
+          <w:lang w:val="en-US" w:eastAsia="zh-CN"/>
+        </w:rPr>
+      </w:pPr>
+      <w:r>
+        <w:rPr>
+          <w:rFonts w:hint="eastAsia"/>
+          <w:lang w:val="en-US" w:eastAsia="zh-CN"/>
+        </w:rPr>
+        <w:t>卫星通信系统的4个组成部分：</w:t>
+      </w:r>
+    </w:p>
+    <w:p>
+      <w:pPr>
+        <w:rPr>
+          <w:rFonts w:hint="default"/>
+          <w:lang w:val="en-US" w:eastAsia="zh-CN"/>
+        </w:rPr>
+      </w:pPr>
+      <w:r>
+        <w:rPr>
+          <w:rFonts w:hint="eastAsia"/>
+          <w:lang w:val="en-US" w:eastAsia="zh-CN"/>
+        </w:rPr>
+        <w:t>通信卫星的5大组成部分：</w:t>
+      </w:r>
+    </w:p>
+    <w:p>
+      <w:pPr>
+        <w:rPr>
+          <w:rFonts w:hint="default"/>
+          <w:lang w:val="en-US" w:eastAsia="zh-CN"/>
+        </w:rPr>
+      </w:pPr>
+      <w:r>
+        <w:rPr>
+          <w:rFonts w:hint="eastAsia"/>
+          <w:lang w:val="en-US" w:eastAsia="zh-CN"/>
+        </w:rPr>
+        <w:t>卫星天线的分类（2个）：</w:t>
+      </w:r>
+    </w:p>
+    <w:p>
+      <w:pPr>
+        <w:rPr>
+          <w:rFonts w:hint="default"/>
+          <w:lang w:val="en-US" w:eastAsia="zh-CN"/>
+        </w:rPr>
+      </w:pPr>
+      <w:r>
+        <w:rPr>
+          <w:rFonts w:hint="eastAsia"/>
+          <w:lang w:val="en-US" w:eastAsia="zh-CN"/>
+        </w:rPr>
+        <w:t>转发器通常分为（）和（）</w:t>
+      </w:r>
+    </w:p>
+    <w:p>
+      <w:pPr>
+        <w:rPr>
+          <w:rFonts w:hint="default"/>
+          <w:lang w:val="en-US" w:eastAsia="zh-CN"/>
+        </w:rPr>
+      </w:pPr>
+      <w:r>
+        <w:rPr>
+          <w:rFonts w:hint="eastAsia"/>
+          <w:lang w:val="en-US" w:eastAsia="zh-CN"/>
+        </w:rPr>
+        <w:t>地球站的6个组成：</w:t>
+      </w:r>
+    </w:p>
+    <w:p>
+      <w:pPr>
+        <w:rPr>
+          <w:rFonts w:hint="default"/>
+          <w:lang w:val="en-US" w:eastAsia="zh-CN"/>
+        </w:rPr>
+      </w:pPr>
+      <w:r>
+        <w:rPr>
+          <w:rFonts w:hint="eastAsia"/>
+          <w:lang w:val="en-US" w:eastAsia="zh-CN"/>
+        </w:rPr>
+        <w:t>VSAT由（）、（）和（）3种地球站组成：</w:t>
+      </w:r>
+    </w:p>
+    <w:p>
+      <w:pPr>
+        <w:rPr>
+          <w:rFonts w:hint="default"/>
+          <w:lang w:val="en-US" w:eastAsia="zh-CN"/>
+        </w:rPr>
+      </w:pPr>
+      <w:r>
+        <w:rPr>
+          <w:rFonts w:hint="eastAsia"/>
+          <w:lang w:val="en-US" w:eastAsia="zh-CN"/>
+        </w:rPr>
+        <w:t>VSAT网的4种构成形式：</w:t>
+      </w:r>
+    </w:p>
+    <w:p>
+      <w:pPr>
+        <w:pStyle w:val="2"/>
+        <w:bidi w:val="0"/>
+        <w:ind w:left="432" w:leftChars="0" w:hanging="432" w:firstLineChars="0"/>
+        <w:rPr>
+          <w:rFonts w:hint="eastAsia"/>
+          <w:lang w:val="en-US" w:eastAsia="zh-CN"/>
+        </w:rPr>
+      </w:pPr>
+      <w:r>
+        <w:rPr>
+          <w:rFonts w:hint="eastAsia"/>
+          <w:lang w:val="en-US" w:eastAsia="zh-CN"/>
+        </w:rPr>
+        <w:t>WCDMA无线网络规划与优化</w:t>
+      </w:r>
+    </w:p>
+    <w:p>
+      <w:pPr>
+        <w:pStyle w:val="3"/>
+        <w:bidi w:val="0"/>
+        <w:rPr>
+          <w:rFonts w:hint="eastAsia"/>
+          <w:lang w:val="en-US" w:eastAsia="zh-CN"/>
+        </w:rPr>
+      </w:pPr>
+      <w:r>
+        <w:rPr>
+          <w:rFonts w:hint="eastAsia"/>
+          <w:lang w:val="en-US" w:eastAsia="zh-CN"/>
+        </w:rPr>
+        <w:t>WCDMA网络规划原则与方法</w:t>
+      </w:r>
+    </w:p>
+    <w:p>
+      <w:pPr>
+        <w:pStyle w:val="3"/>
+        <w:bidi w:val="0"/>
+        <w:rPr>
+          <w:rFonts w:hint="eastAsia"/>
+          <w:lang w:val="en-US" w:eastAsia="zh-CN"/>
+        </w:rPr>
+      </w:pPr>
+      <w:r>
+        <w:rPr>
+          <w:rFonts w:hint="eastAsia"/>
+          <w:lang w:val="en-US" w:eastAsia="zh-CN"/>
+        </w:rPr>
+        <w:t>WCDMA网络规划流程</w:t>
+      </w:r>
+    </w:p>
+    <w:p>
+      <w:pPr>
+        <w:pStyle w:val="3"/>
+        <w:bidi w:val="0"/>
+        <w:rPr>
+          <w:rFonts w:hint="eastAsia"/>
+          <w:lang w:val="en-US" w:eastAsia="zh-CN"/>
+        </w:rPr>
+      </w:pPr>
+      <w:r>
+        <w:rPr>
+          <w:rFonts w:hint="eastAsia"/>
+          <w:lang w:val="en-US" w:eastAsia="zh-CN"/>
+        </w:rPr>
+        <w:t>WCDMA覆盖规划</w:t>
+      </w:r>
+    </w:p>
+    <w:p>
+      <w:pPr>
+        <w:rPr>
+          <w:rFonts w:hint="eastAsia"/>
+          <w:lang w:val="en-US" w:eastAsia="zh-CN"/>
+        </w:rPr>
+      </w:pPr>
+      <w:r>
+        <w:rPr>
+          <w:rFonts w:hint="eastAsia"/>
+          <w:lang w:val="en-US" w:eastAsia="zh-CN"/>
+        </w:rPr>
+        <w:t>WCDMA无线网络覆盖规划的关键指标有（3个）：</w:t>
+      </w:r>
+    </w:p>
+    <w:p>
+      <w:pPr>
+        <w:pStyle w:val="3"/>
+        <w:bidi w:val="0"/>
+        <w:rPr>
+          <w:rFonts w:hint="eastAsia"/>
+          <w:lang w:val="en-US" w:eastAsia="zh-CN"/>
+        </w:rPr>
+      </w:pPr>
+      <w:r>
+        <w:rPr>
+          <w:rFonts w:hint="eastAsia"/>
+          <w:lang w:val="en-US" w:eastAsia="zh-CN"/>
+        </w:rPr>
+        <w:t>WCDMA容量规划</w:t>
+      </w:r>
+    </w:p>
+    <w:p>
+      <w:pPr>
+        <w:pStyle w:val="3"/>
+        <w:bidi w:val="0"/>
+        <w:rPr>
+          <w:rFonts w:hint="eastAsia"/>
+          <w:lang w:val="en-US" w:eastAsia="zh-CN"/>
+        </w:rPr>
+      </w:pPr>
+      <w:r>
+        <w:rPr>
+          <w:rFonts w:hint="eastAsia"/>
+          <w:lang w:val="en-US" w:eastAsia="zh-CN"/>
+        </w:rPr>
+        <w:t>WCDMA扰码规划</w:t>
+      </w:r>
+    </w:p>
+    <w:p>
+      <w:pPr>
+        <w:pStyle w:val="3"/>
+        <w:bidi w:val="0"/>
+        <w:rPr>
+          <w:rFonts w:hint="eastAsia"/>
+          <w:lang w:val="en-US" w:eastAsia="zh-CN"/>
+        </w:rPr>
+      </w:pPr>
+      <w:r>
+        <w:rPr>
+          <w:rFonts w:hint="eastAsia"/>
+          <w:lang w:val="en-US" w:eastAsia="zh-CN"/>
+        </w:rPr>
+        <w:t>WCDMA无线网络优化</w:t>
+      </w:r>
       <w:bookmarkStart w:id="0" w:name="_GoBack"/>
       <w:bookmarkEnd w:id="0"/>
-    </w:p>
-    <w:p>
-      <w:pPr>
-        <w:pStyle w:val="3"/>
-        <w:bidi w:val="0"/>
-        <w:rPr>
-          <w:rFonts w:hint="default"/>
-          <w:lang w:val="en-US" w:eastAsia="zh-CN"/>
-        </w:rPr>
-      </w:pPr>
-      <w:r>
-        <w:rPr>
-          <w:rFonts w:hint="eastAsia"/>
-          <w:lang w:val="en-US" w:eastAsia="zh-CN"/>
-        </w:rPr>
-        <w:t>鉴权与加密</w:t>
-      </w:r>
-    </w:p>
-    <w:p>
-      <w:pPr>
-        <w:rPr>
-          <w:rFonts w:hint="default"/>
-          <w:lang w:val="en-US" w:eastAsia="zh-CN"/>
-        </w:rPr>
-      </w:pPr>
-      <w:r>
-        <w:rPr>
-          <w:rFonts w:hint="eastAsia"/>
-          <w:lang w:val="en-US" w:eastAsia="zh-CN"/>
-        </w:rPr>
-        <w:t>每个MS均有自己唯一的（），设备识别是在（）中完成的</w:t>
-      </w:r>
-    </w:p>
-    <w:p>
-      <w:pPr>
-        <w:rPr>
-          <w:rFonts w:hint="default"/>
-          <w:lang w:val="en-US" w:eastAsia="zh-CN"/>
-        </w:rPr>
-      </w:pPr>
-      <w:r>
-        <w:rPr>
-          <w:rFonts w:hint="eastAsia"/>
-          <w:lang w:val="en-US" w:eastAsia="zh-CN"/>
-        </w:rPr>
-        <w:t>EIR中存有3种名单：</w:t>
-      </w:r>
-    </w:p>
-    <w:p>
-      <w:pPr>
-        <w:rPr>
-          <w:rFonts w:hint="default"/>
-          <w:lang w:val="en-US" w:eastAsia="zh-CN"/>
-        </w:rPr>
-      </w:pPr>
-      <w:r>
-        <w:rPr>
-          <w:rFonts w:hint="eastAsia"/>
-          <w:lang w:val="en-US" w:eastAsia="zh-CN"/>
-        </w:rPr>
-        <w:t>用户身份的鉴权主要是由AUC经过（）、（）算法产生鉴权三参数组（）、（）、（）来完成的。</w:t>
-      </w:r>
-    </w:p>
-    <w:p>
-      <w:pPr>
-        <w:pStyle w:val="3"/>
-        <w:bidi w:val="0"/>
-        <w:rPr>
-          <w:rFonts w:hint="default"/>
-          <w:lang w:val="en-US" w:eastAsia="zh-CN"/>
-        </w:rPr>
-      </w:pPr>
-      <w:r>
-        <w:rPr>
-          <w:rFonts w:hint="eastAsia"/>
-          <w:lang w:val="en-US" w:eastAsia="zh-CN"/>
-        </w:rPr>
-        <w:t>切换控制</w:t>
-      </w:r>
-    </w:p>
-    <w:p>
-      <w:pPr>
-        <w:rPr>
-          <w:rFonts w:hint="default"/>
-          <w:lang w:val="en-US" w:eastAsia="zh-CN"/>
-        </w:rPr>
-      </w:pPr>
-      <w:r>
-        <w:rPr>
-          <w:rFonts w:hint="eastAsia"/>
-          <w:lang w:val="en-US" w:eastAsia="zh-CN"/>
-        </w:rPr>
-        <w:t>导致小区切换的2个原因：</w:t>
-      </w:r>
-    </w:p>
-    <w:p>
-      <w:pPr>
-        <w:rPr>
-          <w:rFonts w:hint="default"/>
-          <w:lang w:val="en-US" w:eastAsia="zh-CN"/>
-        </w:rPr>
-      </w:pPr>
-      <w:r>
-        <w:rPr>
-          <w:rFonts w:hint="eastAsia"/>
-          <w:lang w:val="en-US" w:eastAsia="zh-CN"/>
-        </w:rPr>
-        <w:t>小区切换的分类：</w:t>
-      </w:r>
-    </w:p>
-    <w:p>
-      <w:pPr>
-        <w:pStyle w:val="2"/>
-        <w:bidi w:val="0"/>
-        <w:ind w:left="432" w:leftChars="0" w:hanging="432" w:firstLineChars="0"/>
-        <w:rPr>
-          <w:rFonts w:hint="eastAsia"/>
-          <w:lang w:val="en-US" w:eastAsia="zh-CN"/>
-        </w:rPr>
-      </w:pPr>
-      <w:r>
-        <w:rPr>
-          <w:rFonts w:hint="eastAsia"/>
-          <w:lang w:val="en-US" w:eastAsia="zh-CN"/>
-        </w:rPr>
-        <w:t>WCDMA移动通信系统</w:t>
-      </w:r>
-    </w:p>
-    <w:p>
-      <w:pPr>
-        <w:pStyle w:val="2"/>
-        <w:bidi w:val="0"/>
-        <w:ind w:left="432" w:leftChars="0" w:hanging="432" w:firstLineChars="0"/>
-        <w:rPr>
-          <w:rFonts w:hint="eastAsia"/>
-          <w:lang w:val="en-US" w:eastAsia="zh-CN"/>
-        </w:rPr>
-      </w:pPr>
-      <w:r>
-        <w:rPr>
-          <w:rFonts w:hint="eastAsia"/>
-          <w:lang w:val="en-US" w:eastAsia="zh-CN"/>
-        </w:rPr>
-        <w:t>TD</w:t>
-      </w:r>
-      <w:r>
-        <w:rPr>
-          <w:rFonts w:hint="default"/>
-          <w:lang w:val="en-US" w:eastAsia="zh-CN"/>
-        </w:rPr>
-        <w:t>-SCDMA</w:t>
-      </w:r>
-      <w:r>
-        <w:rPr>
-          <w:rFonts w:hint="eastAsia"/>
-          <w:lang w:val="en-US" w:eastAsia="zh-CN"/>
-        </w:rPr>
-        <w:t>移动通信系统</w:t>
-      </w:r>
-    </w:p>
-    <w:p>
-      <w:pPr>
-        <w:pStyle w:val="2"/>
-        <w:bidi w:val="0"/>
-        <w:ind w:left="432" w:leftChars="0" w:hanging="432" w:firstLineChars="0"/>
-        <w:rPr>
-          <w:rFonts w:hint="eastAsia"/>
-          <w:lang w:val="en-US" w:eastAsia="zh-CN"/>
-        </w:rPr>
-      </w:pPr>
-      <w:r>
-        <w:rPr>
-          <w:rFonts w:hint="eastAsia"/>
-          <w:lang w:val="en-US" w:eastAsia="zh-CN"/>
-        </w:rPr>
-        <w:t>cdma2000移动通信系统</w:t>
-      </w:r>
-    </w:p>
-    <w:p>
-      <w:pPr>
-        <w:pStyle w:val="2"/>
-        <w:bidi w:val="0"/>
-        <w:ind w:left="432" w:leftChars="0" w:hanging="432" w:firstLineChars="0"/>
-        <w:rPr>
-          <w:rFonts w:hint="eastAsia"/>
-          <w:lang w:val="en-US" w:eastAsia="zh-CN"/>
-        </w:rPr>
-      </w:pPr>
-      <w:r>
-        <w:rPr>
-          <w:rFonts w:hint="eastAsia"/>
-          <w:lang w:val="en-US" w:eastAsia="zh-CN"/>
-        </w:rPr>
-        <w:t>LTE移动通信系统</w:t>
-      </w:r>
-    </w:p>
-    <w:p>
-      <w:pPr>
-        <w:pStyle w:val="3"/>
-        <w:bidi w:val="0"/>
-        <w:rPr>
-          <w:rFonts w:hint="eastAsia"/>
-          <w:lang w:val="en-US" w:eastAsia="zh-CN"/>
-        </w:rPr>
-      </w:pPr>
-      <w:r>
-        <w:rPr>
-          <w:rFonts w:hint="eastAsia"/>
-          <w:lang w:val="en-US" w:eastAsia="zh-CN"/>
-        </w:rPr>
-        <w:t>概述</w:t>
-      </w:r>
-    </w:p>
-    <w:p>
-      <w:pPr>
-        <w:rPr>
-          <w:rFonts w:hint="eastAsia"/>
-          <w:lang w:val="en-US" w:eastAsia="zh-CN"/>
-        </w:rPr>
-      </w:pPr>
-      <w:r>
-        <w:rPr>
-          <w:rFonts w:hint="eastAsia"/>
-          <w:lang w:val="en-US" w:eastAsia="zh-CN"/>
-        </w:rPr>
-        <w:t>LTE的主要目标：</w:t>
-      </w:r>
-    </w:p>
-    <w:p>
-      <w:pPr>
-        <w:rPr>
-          <w:rFonts w:hint="eastAsia"/>
-          <w:lang w:val="en-US" w:eastAsia="zh-CN"/>
-        </w:rPr>
-      </w:pPr>
-      <w:r>
-        <w:rPr>
-          <w:rFonts w:hint="eastAsia"/>
-          <w:lang w:val="en-US" w:eastAsia="zh-CN"/>
-        </w:rPr>
-        <w:t>LTE支持的6种带宽：</w:t>
-      </w:r>
-    </w:p>
-    <w:p>
-      <w:pPr>
-        <w:rPr>
-          <w:rFonts w:hint="eastAsia"/>
-          <w:lang w:val="en-US" w:eastAsia="zh-CN"/>
-        </w:rPr>
-      </w:pPr>
-      <w:r>
-        <w:rPr>
-          <w:rFonts w:hint="eastAsia"/>
-          <w:lang w:val="en-US" w:eastAsia="zh-CN"/>
-        </w:rPr>
-        <w:t>LTE的数据传输时延要求在无负载的情况下小于（）ms。</w:t>
-      </w:r>
-    </w:p>
-    <w:p>
-      <w:pPr>
-        <w:rPr>
-          <w:rFonts w:hint="eastAsia"/>
-          <w:lang w:val="en-US" w:eastAsia="zh-CN"/>
-        </w:rPr>
-      </w:pPr>
-      <w:r>
-        <w:rPr>
-          <w:rFonts w:hint="eastAsia"/>
-          <w:lang w:val="en-US" w:eastAsia="zh-CN"/>
-        </w:rPr>
-        <w:t>LTE的终端状态有（）、（）和（）。</w:t>
-      </w:r>
-    </w:p>
-    <w:p>
-      <w:pPr>
-        <w:rPr>
-          <w:rFonts w:hint="eastAsia"/>
-          <w:lang w:val="en-US" w:eastAsia="zh-CN"/>
-        </w:rPr>
-      </w:pPr>
-      <w:r>
-        <w:rPr>
-          <w:rFonts w:hint="eastAsia"/>
-          <w:lang w:val="en-US" w:eastAsia="zh-CN"/>
-        </w:rPr>
-        <w:t>LTE的2个基本特点：</w:t>
-      </w:r>
-    </w:p>
-    <w:p>
-      <w:pPr>
-        <w:pStyle w:val="3"/>
-        <w:bidi w:val="0"/>
-        <w:rPr>
-          <w:rFonts w:hint="default"/>
-          <w:lang w:val="en-US" w:eastAsia="zh-CN"/>
-        </w:rPr>
-      </w:pPr>
-      <w:r>
-        <w:rPr>
-          <w:rFonts w:hint="eastAsia"/>
-          <w:lang w:val="en-US" w:eastAsia="zh-CN"/>
-        </w:rPr>
-        <w:t>LTE的系统结构</w:t>
-      </w:r>
-    </w:p>
-    <w:p>
-      <w:pPr>
-        <w:rPr>
-          <w:rFonts w:hint="default"/>
-          <w:lang w:val="en-US" w:eastAsia="zh-CN"/>
-        </w:rPr>
-      </w:pPr>
-      <w:r>
-        <w:rPr>
-          <w:rFonts w:hint="eastAsia"/>
-          <w:lang w:val="en-US" w:eastAsia="zh-CN"/>
-        </w:rPr>
-        <w:t>英文解释：</w:t>
-      </w:r>
-    </w:p>
-    <w:p>
-      <w:pPr>
-        <w:rPr>
-          <w:rFonts w:hint="default"/>
-          <w:lang w:val="en-US" w:eastAsia="zh-CN"/>
-        </w:rPr>
-      </w:pPr>
-      <w:r>
-        <w:rPr>
-          <w:rFonts w:hint="eastAsia"/>
-          <w:lang w:val="en-US" w:eastAsia="zh-CN"/>
-        </w:rPr>
-        <w:t>核心网采用（）结构。</w:t>
-      </w:r>
-    </w:p>
-    <w:p>
-      <w:pPr>
-        <w:rPr>
-          <w:rFonts w:hint="default"/>
-          <w:lang w:val="en-US" w:eastAsia="zh-CN"/>
-        </w:rPr>
-      </w:pPr>
-      <w:r>
-        <w:rPr>
-          <w:rFonts w:hint="eastAsia"/>
-          <w:lang w:val="en-US" w:eastAsia="zh-CN"/>
-        </w:rPr>
-        <w:t>eNodeB实现的功能有（7个）：</w:t>
-      </w:r>
-    </w:p>
-    <w:p>
-      <w:pPr>
-        <w:rPr>
-          <w:rFonts w:hint="default"/>
-          <w:lang w:val="en-US" w:eastAsia="zh-CN"/>
-        </w:rPr>
-      </w:pPr>
-      <w:r>
-        <w:rPr>
-          <w:rFonts w:hint="eastAsia"/>
-          <w:lang w:val="en-US" w:eastAsia="zh-CN"/>
-        </w:rPr>
-        <w:t>E-</w:t>
-      </w:r>
-      <w:r>
-        <w:rPr>
-          <w:rFonts w:hint="default"/>
-          <w:lang w:val="en-US" w:eastAsia="zh-CN"/>
-        </w:rPr>
-        <w:t>UTRAN</w:t>
-      </w:r>
-      <w:r>
-        <w:rPr>
-          <w:rFonts w:hint="eastAsia"/>
-          <w:lang w:val="en-US" w:eastAsia="zh-CN"/>
-        </w:rPr>
-        <w:t>通用协议模型由（）和（）两个主要层组成。</w:t>
-      </w:r>
-    </w:p>
-    <w:p>
-      <w:pPr>
-        <w:rPr>
-          <w:rFonts w:hint="default"/>
-          <w:lang w:val="en-US" w:eastAsia="zh-CN"/>
-        </w:rPr>
-      </w:pPr>
-      <w:r>
-        <w:rPr>
-          <w:rFonts w:hint="eastAsia"/>
-          <w:lang w:val="en-US" w:eastAsia="zh-CN"/>
-        </w:rPr>
-        <w:t>EPC主要包括（5个）：</w:t>
-      </w:r>
-    </w:p>
-    <w:p>
-      <w:pPr>
-        <w:rPr>
-          <w:rFonts w:hint="default"/>
-          <w:lang w:val="en-US" w:eastAsia="zh-CN"/>
-        </w:rPr>
-      </w:pPr>
-      <w:r>
-        <w:rPr>
-          <w:rFonts w:hint="eastAsia"/>
-          <w:lang w:val="en-US" w:eastAsia="zh-CN"/>
-        </w:rPr>
-        <w:t>LTE网元及网元间的接口：</w:t>
-      </w:r>
-    </w:p>
-    <w:p>
-      <w:pPr>
-        <w:rPr>
-          <w:rFonts w:hint="default"/>
-          <w:lang w:val="en-US" w:eastAsia="zh-CN"/>
-        </w:rPr>
-      </w:pPr>
-      <w:r>
-        <w:rPr>
-          <w:rFonts w:hint="default"/>
-          <w:lang w:val="en-US" w:eastAsia="zh-CN"/>
-        </w:rPr>
-        <w:t>MME</w:t>
-      </w:r>
-      <w:r>
-        <w:rPr>
-          <w:rFonts w:hint="eastAsia"/>
-          <w:lang w:val="en-US" w:eastAsia="zh-CN"/>
-        </w:rPr>
-        <w:t>具有3个功能：</w:t>
-      </w:r>
-    </w:p>
-    <w:p>
-      <w:pPr>
-        <w:rPr>
-          <w:rFonts w:hint="default"/>
-          <w:lang w:val="en-US" w:eastAsia="zh-CN"/>
-        </w:rPr>
-      </w:pPr>
-      <w:r>
-        <w:rPr>
-          <w:rFonts w:hint="eastAsia"/>
-          <w:lang w:val="en-US" w:eastAsia="zh-CN"/>
-        </w:rPr>
-        <w:t>MME主要完成的工作（8个）：</w:t>
-      </w:r>
-    </w:p>
-    <w:p>
-      <w:pPr>
-        <w:rPr>
-          <w:rFonts w:hint="default"/>
-          <w:lang w:val="en-US" w:eastAsia="zh-CN"/>
-        </w:rPr>
-      </w:pPr>
-      <w:r>
-        <w:rPr>
-          <w:rFonts w:hint="eastAsia"/>
-          <w:lang w:val="en-US" w:eastAsia="zh-CN"/>
-        </w:rPr>
-        <w:t>S-GW的主要功能（5个）：</w:t>
-      </w:r>
-    </w:p>
-    <w:p>
-      <w:pPr>
-        <w:rPr>
-          <w:rFonts w:hint="default"/>
-          <w:lang w:val="en-US" w:eastAsia="zh-CN"/>
-        </w:rPr>
-      </w:pPr>
-      <w:r>
-        <w:rPr>
-          <w:rFonts w:hint="eastAsia"/>
-          <w:lang w:val="en-US" w:eastAsia="zh-CN"/>
-        </w:rPr>
-        <w:t>P-GW的主要功能（5个）：</w:t>
-      </w:r>
-    </w:p>
-    <w:p>
-      <w:pPr>
-        <w:rPr>
-          <w:rFonts w:hint="default"/>
-          <w:lang w:val="en-US" w:eastAsia="zh-CN"/>
-        </w:rPr>
-      </w:pPr>
-      <w:r>
-        <w:rPr>
-          <w:rFonts w:hint="eastAsia"/>
-          <w:lang w:val="en-US" w:eastAsia="zh-CN"/>
-        </w:rPr>
-        <w:t>PCRF的主要功能：</w:t>
-      </w:r>
-    </w:p>
-    <w:p>
-      <w:pPr>
-        <w:rPr>
-          <w:rFonts w:hint="default"/>
-          <w:lang w:val="en-US" w:eastAsia="zh-CN"/>
-        </w:rPr>
-      </w:pPr>
-      <w:r>
-        <w:rPr>
-          <w:rFonts w:hint="eastAsia"/>
-          <w:lang w:val="en-US" w:eastAsia="zh-CN"/>
-        </w:rPr>
-        <w:t>HSS的主要功能：</w:t>
-      </w:r>
-    </w:p>
-    <w:p>
-      <w:pPr>
-        <w:pStyle w:val="3"/>
-        <w:bidi w:val="0"/>
-        <w:rPr>
-          <w:rFonts w:hint="default"/>
-          <w:lang w:val="en-US" w:eastAsia="zh-CN"/>
-        </w:rPr>
-      </w:pPr>
-      <w:r>
-        <w:rPr>
-          <w:rFonts w:hint="eastAsia"/>
-          <w:lang w:val="en-US" w:eastAsia="zh-CN"/>
-        </w:rPr>
-        <w:t>LTE的空中接口</w:t>
-      </w:r>
-    </w:p>
-    <w:p>
-      <w:pPr>
-        <w:rPr>
-          <w:rFonts w:hint="default"/>
-          <w:lang w:val="en-US" w:eastAsia="zh-CN"/>
-        </w:rPr>
-      </w:pPr>
-      <w:r>
-        <w:rPr>
-          <w:rFonts w:hint="eastAsia"/>
-          <w:lang w:val="en-US" w:eastAsia="zh-CN"/>
-        </w:rPr>
-        <w:t>空中接口的协议结构分为两面三层，垂直方向分为（）和（），分别用来传送（）和（）；水平方向分为（）、（）、（），其中第二层右分为四个子层（）、（）、（）、（）。</w:t>
-      </w:r>
-    </w:p>
-    <w:p>
-      <w:pPr>
-        <w:rPr>
-          <w:rFonts w:hint="default"/>
-          <w:lang w:val="en-US" w:eastAsia="zh-CN"/>
-        </w:rPr>
-      </w:pPr>
-      <w:r>
-        <w:rPr>
-          <w:rFonts w:hint="eastAsia"/>
-          <w:lang w:val="en-US" w:eastAsia="zh-CN"/>
-        </w:rPr>
-        <w:t>LTE物理层的功能（12个）：</w:t>
-      </w:r>
-    </w:p>
-    <w:p>
-      <w:pPr>
-        <w:rPr>
-          <w:rFonts w:hint="default"/>
-          <w:lang w:val="en-US" w:eastAsia="zh-CN"/>
-        </w:rPr>
-      </w:pPr>
-      <w:r>
-        <w:rPr>
-          <w:rFonts w:hint="eastAsia"/>
-          <w:lang w:val="en-US" w:eastAsia="zh-CN"/>
-        </w:rPr>
-        <w:t>4个下行传输信道和2个上行传输信道：</w:t>
-      </w:r>
-    </w:p>
-    <w:p>
-      <w:pPr>
-        <w:rPr>
-          <w:rFonts w:hint="default"/>
-          <w:lang w:val="en-US" w:eastAsia="zh-CN"/>
-        </w:rPr>
-      </w:pPr>
-      <w:r>
-        <w:rPr>
-          <w:rFonts w:hint="eastAsia"/>
-          <w:lang w:val="en-US" w:eastAsia="zh-CN"/>
-        </w:rPr>
-        <w:t>MAC层提供的功能（8个）：</w:t>
-      </w:r>
-    </w:p>
-    <w:p>
-      <w:pPr>
-        <w:rPr>
-          <w:rFonts w:hint="default"/>
-          <w:lang w:val="en-US" w:eastAsia="zh-CN"/>
-        </w:rPr>
-      </w:pPr>
-      <w:r>
-        <w:rPr>
-          <w:rFonts w:hint="eastAsia"/>
-          <w:lang w:val="en-US" w:eastAsia="zh-CN"/>
-        </w:rPr>
-        <w:t>一般逻辑信道分为（）和（）两大类。</w:t>
-      </w:r>
-    </w:p>
-    <w:p>
-      <w:pPr>
-        <w:rPr>
-          <w:rFonts w:hint="default"/>
-          <w:lang w:val="en-US" w:eastAsia="zh-CN"/>
-        </w:rPr>
-      </w:pPr>
-      <w:r>
-        <w:rPr>
-          <w:rFonts w:hint="eastAsia"/>
-          <w:lang w:val="en-US" w:eastAsia="zh-CN"/>
-        </w:rPr>
-        <w:t>RLC层主要功能（7个）：</w:t>
-      </w:r>
-    </w:p>
-    <w:p>
-      <w:pPr>
-        <w:rPr>
-          <w:rFonts w:hint="default"/>
-          <w:lang w:val="en-US" w:eastAsia="zh-CN"/>
-        </w:rPr>
-      </w:pPr>
-      <w:r>
-        <w:rPr>
-          <w:rFonts w:hint="eastAsia"/>
-          <w:lang w:val="en-US" w:eastAsia="zh-CN"/>
-        </w:rPr>
-        <w:t>PDCP层主要功能（4个）：</w:t>
-      </w:r>
-    </w:p>
-    <w:p>
-      <w:pPr>
-        <w:rPr>
-          <w:rFonts w:hint="default"/>
-          <w:lang w:val="en-US" w:eastAsia="zh-CN"/>
-        </w:rPr>
-      </w:pPr>
-      <w:r>
-        <w:rPr>
-          <w:rFonts w:hint="eastAsia"/>
-          <w:lang w:val="en-US" w:eastAsia="zh-CN"/>
-        </w:rPr>
-        <w:t>LTE公布了2种类型的无线帧结构：类型1，也称为通用帧结构，应用在（）模式下；类型2，也称为可选帧结构，应用在（）模式下。</w:t>
-      </w:r>
-    </w:p>
-    <w:p>
-      <w:pPr>
-        <w:rPr>
-          <w:rFonts w:hint="default"/>
-          <w:lang w:val="en-US" w:eastAsia="zh-CN"/>
-        </w:rPr>
-      </w:pPr>
-      <w:r>
-        <w:rPr>
-          <w:rFonts w:hint="eastAsia"/>
-          <w:lang w:val="en-US" w:eastAsia="zh-CN"/>
-        </w:rPr>
-        <w:t>类型1和类型2的帧结构：</w:t>
-      </w:r>
-    </w:p>
-    <w:p>
-      <w:pPr>
-        <w:rPr>
-          <w:rFonts w:hint="default"/>
-          <w:lang w:val="en-US" w:eastAsia="zh-CN"/>
-        </w:rPr>
-      </w:pPr>
-      <w:r>
-        <w:rPr>
-          <w:rFonts w:hint="eastAsia"/>
-          <w:lang w:val="en-US" w:eastAsia="zh-CN"/>
-        </w:rPr>
-        <w:t>6个下行物理信道和3个上行物理信道：</w:t>
-      </w:r>
-    </w:p>
-    <w:p>
-      <w:pPr>
-        <w:rPr>
-          <w:rFonts w:hint="default"/>
-          <w:lang w:val="en-US" w:eastAsia="zh-CN"/>
-        </w:rPr>
-      </w:pPr>
-      <w:r>
-        <w:rPr>
-          <w:rFonts w:hint="eastAsia"/>
-          <w:lang w:val="en-US" w:eastAsia="zh-CN"/>
-        </w:rPr>
-        <w:t>PCFICH通知（）关于OFDM符号的数量，也就是控制区的大小，供（）使用</w:t>
-      </w:r>
-    </w:p>
-    <w:p>
-      <w:pPr>
-        <w:pStyle w:val="3"/>
-        <w:bidi w:val="0"/>
-        <w:rPr>
-          <w:rFonts w:hint="default"/>
-          <w:lang w:val="en-US" w:eastAsia="zh-CN"/>
-        </w:rPr>
-      </w:pPr>
-      <w:r>
-        <w:rPr>
-          <w:rFonts w:hint="eastAsia"/>
-          <w:lang w:val="en-US" w:eastAsia="zh-CN"/>
-        </w:rPr>
-        <w:t>上下行物理层传输</w:t>
-      </w:r>
-    </w:p>
-    <w:p>
-      <w:pPr>
-        <w:rPr>
-          <w:rFonts w:hint="default"/>
-          <w:lang w:val="en-US" w:eastAsia="zh-CN"/>
-        </w:rPr>
-      </w:pPr>
-      <w:r>
-        <w:rPr>
-          <w:rFonts w:hint="eastAsia"/>
-          <w:lang w:val="en-US" w:eastAsia="zh-CN"/>
-        </w:rPr>
-        <w:t>（）是LTE系统的基本时间单位。</w:t>
-      </w:r>
-    </w:p>
-    <w:p>
-      <w:pPr>
-        <w:rPr>
-          <w:rFonts w:hint="default"/>
-          <w:lang w:val="en-US" w:eastAsia="zh-CN"/>
-        </w:rPr>
-      </w:pPr>
-      <w:r>
-        <w:rPr>
-          <w:rFonts w:hint="eastAsia"/>
-          <w:lang w:val="en-US" w:eastAsia="zh-CN"/>
-        </w:rPr>
-        <w:t>LTE定义了2种循环前缀长度，（）和（），分别相应每时隙（）个和（）个OFDM符号。</w:t>
-      </w:r>
-    </w:p>
-    <w:p>
-      <w:pPr>
-        <w:rPr>
-          <w:rFonts w:hint="default"/>
-          <w:lang w:val="en-US" w:eastAsia="zh-CN"/>
-        </w:rPr>
-      </w:pPr>
-      <w:r>
-        <w:rPr>
-          <w:rFonts w:hint="eastAsia"/>
-          <w:lang w:val="en-US" w:eastAsia="zh-CN"/>
-        </w:rPr>
-        <w:t>（）是LTE时频结构中频率的基本结构单位。</w:t>
-      </w:r>
-    </w:p>
-    <w:p>
-      <w:pPr>
-        <w:rPr>
-          <w:rFonts w:hint="default"/>
-          <w:lang w:val="en-US" w:eastAsia="zh-CN"/>
-        </w:rPr>
-      </w:pPr>
-      <w:r>
-        <w:rPr>
-          <w:rFonts w:hint="eastAsia"/>
-          <w:lang w:val="en-US" w:eastAsia="zh-CN"/>
-        </w:rPr>
-        <w:t>（）是LTE时频结构中时间的基本结构单位。</w:t>
-      </w:r>
-    </w:p>
-    <w:p>
-      <w:pPr>
-        <w:rPr>
-          <w:rFonts w:hint="default"/>
-          <w:lang w:val="en-US" w:eastAsia="zh-CN"/>
-        </w:rPr>
-      </w:pPr>
-      <w:r>
-        <w:rPr>
-          <w:rFonts w:hint="eastAsia"/>
-          <w:lang w:val="en-US" w:eastAsia="zh-CN"/>
-        </w:rPr>
-        <w:t>（）是LTE的最小物理资源。</w:t>
-      </w:r>
-    </w:p>
-    <w:p>
-      <w:pPr>
-        <w:rPr>
-          <w:rFonts w:hint="default"/>
-          <w:lang w:val="en-US" w:eastAsia="zh-CN"/>
-        </w:rPr>
-      </w:pPr>
-      <w:r>
-        <w:rPr>
-          <w:rFonts w:hint="eastAsia"/>
-          <w:lang w:val="en-US" w:eastAsia="zh-CN"/>
-        </w:rPr>
-        <w:t>下行参考信号有（了解）：</w:t>
-      </w:r>
-    </w:p>
-    <w:p>
-      <w:pPr>
-        <w:pStyle w:val="3"/>
-        <w:bidi w:val="0"/>
-        <w:rPr>
-          <w:rFonts w:hint="default"/>
-          <w:lang w:val="en-US" w:eastAsia="zh-CN"/>
-        </w:rPr>
-      </w:pPr>
-      <w:r>
-        <w:rPr>
-          <w:rFonts w:hint="eastAsia"/>
-          <w:lang w:val="en-US" w:eastAsia="zh-CN"/>
-        </w:rPr>
-        <w:t>LTE系统基本过程</w:t>
-      </w:r>
-    </w:p>
-    <w:p>
-      <w:pPr>
-        <w:rPr>
-          <w:rFonts w:hint="default"/>
-          <w:lang w:val="en-US" w:eastAsia="zh-CN"/>
-        </w:rPr>
-      </w:pPr>
-      <w:r>
-        <w:rPr>
-          <w:rFonts w:hint="eastAsia"/>
-          <w:lang w:val="en-US" w:eastAsia="zh-CN"/>
-        </w:rPr>
-        <w:t>LTE的基本工作过程有（4个）：</w:t>
-      </w:r>
-    </w:p>
-    <w:p>
-      <w:pPr>
-        <w:rPr>
-          <w:rFonts w:hint="default"/>
-          <w:lang w:val="en-US" w:eastAsia="zh-CN"/>
-        </w:rPr>
-      </w:pPr>
-      <w:r>
-        <w:rPr>
-          <w:rFonts w:hint="eastAsia"/>
-          <w:lang w:val="en-US" w:eastAsia="zh-CN"/>
-        </w:rPr>
-        <w:t>LTE小区搜索的主要内容（3个）：</w:t>
-      </w:r>
-    </w:p>
-    <w:p>
-      <w:pPr>
-        <w:rPr>
-          <w:rFonts w:hint="default"/>
-          <w:lang w:val="en-US" w:eastAsia="zh-CN"/>
-        </w:rPr>
-      </w:pPr>
-      <w:r>
-        <w:rPr>
-          <w:rFonts w:hint="eastAsia"/>
-          <w:lang w:val="en-US" w:eastAsia="zh-CN"/>
-        </w:rPr>
-        <w:t>LTE的小区搜索始于（），通过在下行链路广播的2个特殊的信号：（）和（）。</w:t>
-      </w:r>
-    </w:p>
-    <w:p>
-      <w:pPr>
-        <w:rPr>
-          <w:rFonts w:hint="default"/>
-          <w:lang w:val="en-US" w:eastAsia="zh-CN"/>
-        </w:rPr>
-      </w:pPr>
-      <w:r>
-        <w:rPr>
-          <w:rFonts w:hint="eastAsia"/>
-          <w:lang w:val="en-US" w:eastAsia="zh-CN"/>
-        </w:rPr>
-        <w:t>LTE共定义了（）个不同的物理层小区标识。一个小区的PSS可取（）个值。</w:t>
-      </w:r>
-    </w:p>
-    <w:p>
-      <w:pPr>
-        <w:rPr>
-          <w:rFonts w:hint="default"/>
-          <w:lang w:val="en-US" w:eastAsia="zh-CN"/>
-        </w:rPr>
-      </w:pPr>
-      <w:r>
-        <w:rPr>
-          <w:rFonts w:hint="eastAsia"/>
-          <w:lang w:val="en-US" w:eastAsia="zh-CN"/>
-        </w:rPr>
-        <w:t>随机接入过程分为（）和（）2个过程，区别在于针对2种流程其选择（）的方式不同。</w:t>
-      </w:r>
-    </w:p>
-    <w:p>
-      <w:pPr>
-        <w:rPr>
-          <w:rFonts w:hint="default"/>
-          <w:lang w:val="en-US" w:eastAsia="zh-CN"/>
-        </w:rPr>
-      </w:pPr>
-      <w:r>
-        <w:rPr>
-          <w:rFonts w:hint="eastAsia"/>
-          <w:lang w:val="en-US" w:eastAsia="zh-CN"/>
-        </w:rPr>
-        <w:t>寻呼过程可以由（）触发，也可以（）触发。</w:t>
-      </w:r>
-    </w:p>
-    <w:p>
-      <w:pPr>
-        <w:rPr>
-          <w:rFonts w:hint="default"/>
-          <w:lang w:val="en-US" w:eastAsia="zh-CN"/>
-        </w:rPr>
-      </w:pPr>
-      <w:r>
-        <w:rPr>
-          <w:rFonts w:hint="eastAsia"/>
-          <w:lang w:val="en-US" w:eastAsia="zh-CN"/>
-        </w:rPr>
-        <w:t>简述跟踪区域更新的概念：</w:t>
-      </w:r>
-    </w:p>
-    <w:p>
-      <w:pPr>
-        <w:rPr>
-          <w:rFonts w:hint="default"/>
-          <w:lang w:val="en-US" w:eastAsia="zh-CN"/>
-        </w:rPr>
-      </w:pPr>
-      <w:r>
-        <w:rPr>
-          <w:rFonts w:hint="eastAsia"/>
-          <w:lang w:val="en-US" w:eastAsia="zh-CN"/>
-        </w:rPr>
-        <w:t>（）是LTE系统中位置更新和寻呼的基本单位，用（）标识，1个（）可包含1个或多个小区，网络运营时用（）作为（）的唯一标识，（）由（）、（）和（）构成。</w:t>
-      </w:r>
-    </w:p>
-    <w:p>
-      <w:pPr>
-        <w:pStyle w:val="2"/>
-        <w:bidi w:val="0"/>
-        <w:ind w:left="432" w:leftChars="0" w:hanging="432" w:firstLineChars="0"/>
-        <w:rPr>
-          <w:rFonts w:hint="eastAsia"/>
-          <w:lang w:val="en-US" w:eastAsia="zh-CN"/>
-        </w:rPr>
-      </w:pPr>
-      <w:r>
-        <w:rPr>
-          <w:rFonts w:hint="eastAsia"/>
-          <w:lang w:val="en-US" w:eastAsia="zh-CN"/>
-        </w:rPr>
-        <w:t>下一代移动通信系统</w:t>
-      </w:r>
-    </w:p>
-    <w:p>
-      <w:pPr>
-        <w:pStyle w:val="3"/>
-        <w:bidi w:val="0"/>
-        <w:ind w:left="575" w:leftChars="0" w:hanging="575" w:firstLineChars="0"/>
-        <w:rPr>
-          <w:rFonts w:hint="eastAsia"/>
-          <w:lang w:val="en-US" w:eastAsia="zh-CN"/>
-        </w:rPr>
-      </w:pPr>
-      <w:r>
-        <w:rPr>
-          <w:rFonts w:hint="eastAsia"/>
-          <w:lang w:val="en-US" w:eastAsia="zh-CN"/>
-        </w:rPr>
-        <w:t>下一代移动通信系统的需求</w:t>
-      </w:r>
-    </w:p>
-    <w:p>
-      <w:pPr>
-        <w:bidi w:val="0"/>
-        <w:ind w:left="0" w:leftChars="0" w:firstLine="0" w:firstLineChars="0"/>
-        <w:rPr>
-          <w:rFonts w:hint="eastAsia"/>
-          <w:lang w:val="en-US" w:eastAsia="zh-CN"/>
-        </w:rPr>
-      </w:pPr>
-      <w:r>
-        <w:rPr>
-          <w:rFonts w:hint="default"/>
-          <w:lang w:val="en-US" w:eastAsia="zh-CN"/>
-        </w:rPr>
-        <w:t>5G</w:t>
-      </w:r>
-      <w:r>
-        <w:rPr>
-          <w:rFonts w:hint="eastAsia"/>
-          <w:lang w:val="en-US" w:eastAsia="zh-CN"/>
-        </w:rPr>
-        <w:t>移动网络业务（3类）：</w:t>
-      </w:r>
-    </w:p>
-    <w:p>
-      <w:pPr>
-        <w:bidi w:val="0"/>
-        <w:ind w:left="0" w:leftChars="0" w:firstLine="0" w:firstLineChars="0"/>
-        <w:rPr>
-          <w:rFonts w:hint="eastAsia"/>
-          <w:lang w:val="en-US" w:eastAsia="zh-CN"/>
-        </w:rPr>
-      </w:pPr>
-      <w:r>
-        <w:rPr>
-          <w:rFonts w:hint="eastAsia"/>
-          <w:lang w:val="en-US" w:eastAsia="zh-CN"/>
-        </w:rPr>
-        <w:t>5G的关键性能参数（8个）：</w:t>
-      </w:r>
-    </w:p>
-    <w:p>
-      <w:pPr>
-        <w:bidi w:val="0"/>
-        <w:ind w:left="0" w:leftChars="0" w:firstLine="0" w:firstLineChars="0"/>
-        <w:rPr>
-          <w:rFonts w:hint="eastAsia"/>
-          <w:lang w:val="en-US" w:eastAsia="zh-CN"/>
-        </w:rPr>
-      </w:pPr>
-      <w:r>
-        <w:rPr>
-          <w:rFonts w:hint="eastAsia"/>
-          <w:lang w:val="en-US" w:eastAsia="zh-CN"/>
-        </w:rPr>
-        <w:t>5G主要的主要场景（4个）：</w:t>
-      </w:r>
-    </w:p>
-    <w:p>
-      <w:pPr>
-        <w:pStyle w:val="3"/>
-        <w:bidi w:val="0"/>
-        <w:ind w:left="575" w:leftChars="0" w:hanging="575" w:firstLineChars="0"/>
-        <w:rPr>
-          <w:rFonts w:hint="eastAsia"/>
-          <w:lang w:val="en-US" w:eastAsia="zh-CN"/>
-        </w:rPr>
-      </w:pPr>
-      <w:r>
-        <w:rPr>
-          <w:rFonts w:hint="eastAsia"/>
-          <w:lang w:val="en-US" w:eastAsia="zh-CN"/>
-        </w:rPr>
-        <w:t>下一代移动通信系统网络结构</w:t>
-      </w:r>
-    </w:p>
-    <w:p>
-      <w:pPr>
-        <w:bidi w:val="0"/>
-        <w:ind w:left="0" w:leftChars="0" w:firstLine="0" w:firstLineChars="0"/>
-        <w:rPr>
-          <w:rFonts w:hint="eastAsia"/>
-          <w:lang w:val="en-US" w:eastAsia="zh-CN"/>
-        </w:rPr>
-      </w:pPr>
-      <w:r>
-        <w:rPr>
-          <w:rFonts w:hint="eastAsia"/>
-          <w:lang w:val="en-US" w:eastAsia="zh-CN"/>
-        </w:rPr>
-        <w:t>虚拟化是将同一（）虚拟出多个（）的过程。</w:t>
-      </w:r>
-    </w:p>
-    <w:p>
-      <w:pPr>
-        <w:bidi w:val="0"/>
-        <w:ind w:left="0" w:leftChars="0" w:firstLine="0" w:firstLineChars="0"/>
-        <w:rPr>
-          <w:rFonts w:hint="eastAsia"/>
-          <w:lang w:val="en-US" w:eastAsia="zh-CN"/>
-        </w:rPr>
-      </w:pPr>
-      <w:r>
-        <w:rPr>
-          <w:rFonts w:hint="eastAsia"/>
-          <w:lang w:val="en-US" w:eastAsia="zh-CN"/>
-        </w:rPr>
-        <w:t>虚拟化的主要特征（2个）：</w:t>
-      </w:r>
-    </w:p>
-    <w:p>
-      <w:pPr>
-        <w:bidi w:val="0"/>
-        <w:ind w:left="0" w:leftChars="0" w:firstLine="0" w:firstLineChars="0"/>
-        <w:rPr>
-          <w:rFonts w:hint="eastAsia"/>
-          <w:lang w:val="en-US" w:eastAsia="zh-CN"/>
-        </w:rPr>
-      </w:pPr>
-      <w:r>
-        <w:rPr>
-          <w:rFonts w:hint="eastAsia"/>
-          <w:lang w:val="en-US" w:eastAsia="zh-CN"/>
-        </w:rPr>
-        <w:t>NFV的技术基础是现有的（）和（）。</w:t>
-      </w:r>
-    </w:p>
-    <w:p>
-      <w:pPr>
-        <w:bidi w:val="0"/>
-        <w:ind w:left="0" w:leftChars="0" w:firstLine="0" w:firstLineChars="0"/>
-        <w:rPr>
-          <w:rFonts w:hint="eastAsia"/>
-          <w:lang w:val="en-US" w:eastAsia="zh-CN"/>
-        </w:rPr>
-      </w:pPr>
-      <w:r>
-        <w:rPr>
-          <w:rFonts w:hint="eastAsia"/>
-          <w:lang w:val="en-US" w:eastAsia="zh-CN"/>
-        </w:rPr>
-        <w:t>从纵向看NFV主要包含3个层次的结构：</w:t>
-      </w:r>
-    </w:p>
-    <w:p>
-      <w:pPr>
-        <w:bidi w:val="0"/>
-        <w:ind w:left="0" w:leftChars="0" w:firstLine="0" w:firstLineChars="0"/>
-        <w:rPr>
-          <w:rFonts w:hint="eastAsia"/>
-          <w:lang w:val="en-US" w:eastAsia="zh-CN"/>
-        </w:rPr>
-      </w:pPr>
-      <w:r>
-        <w:rPr>
-          <w:rFonts w:hint="eastAsia"/>
-          <w:lang w:val="en-US" w:eastAsia="zh-CN"/>
-        </w:rPr>
-        <w:t>从横向NFV主要包含两个域，分别是（）和（）。</w:t>
-      </w:r>
-    </w:p>
-    <w:p>
-      <w:pPr>
-        <w:bidi w:val="0"/>
-        <w:ind w:left="0" w:leftChars="0" w:firstLine="0" w:firstLineChars="0"/>
-        <w:rPr>
-          <w:rFonts w:hint="eastAsia"/>
-          <w:lang w:val="en-US" w:eastAsia="zh-CN"/>
-        </w:rPr>
-      </w:pPr>
-      <w:r>
-        <w:rPr>
-          <w:rFonts w:hint="eastAsia"/>
-          <w:lang w:val="en-US" w:eastAsia="zh-CN"/>
-        </w:rPr>
-        <w:t>MANO内部包括（）、（）、（）三个实体。</w:t>
-      </w:r>
-    </w:p>
-    <w:p>
-      <w:pPr>
-        <w:bidi w:val="0"/>
-        <w:ind w:left="0" w:leftChars="0" w:firstLine="0" w:firstLineChars="0"/>
-        <w:rPr>
-          <w:rFonts w:hint="eastAsia"/>
-          <w:lang w:val="en-US" w:eastAsia="zh-CN"/>
-        </w:rPr>
-      </w:pPr>
-      <w:r>
-        <w:rPr>
-          <w:rFonts w:hint="eastAsia"/>
-          <w:lang w:val="en-US" w:eastAsia="zh-CN"/>
-        </w:rPr>
-        <w:t>SDN的基本原理是将（）和（）分拆，网络智能的逻辑集中化，以及将物理网络通过标准接口从应用和服务中抽象出来。</w:t>
-      </w:r>
-    </w:p>
-    <w:p>
-      <w:pPr>
-        <w:bidi w:val="0"/>
-        <w:ind w:left="0" w:leftChars="0" w:firstLine="0" w:firstLineChars="0"/>
-        <w:rPr>
-          <w:rFonts w:hint="eastAsia"/>
-          <w:lang w:val="en-US" w:eastAsia="zh-CN"/>
-        </w:rPr>
-      </w:pPr>
-      <w:r>
-        <w:rPr>
-          <w:rFonts w:hint="eastAsia"/>
-          <w:lang w:val="en-US" w:eastAsia="zh-CN"/>
-        </w:rPr>
-        <w:t>SDN的架构包括（）、（）和（）三层。</w:t>
-      </w:r>
-    </w:p>
-    <w:p>
-      <w:pPr>
-        <w:bidi w:val="0"/>
-        <w:ind w:left="0" w:leftChars="0" w:firstLine="0" w:firstLineChars="0"/>
-        <w:rPr>
-          <w:rFonts w:hint="eastAsia"/>
-          <w:lang w:val="en-US" w:eastAsia="zh-CN"/>
-        </w:rPr>
-      </w:pPr>
-      <w:r>
-        <w:rPr>
-          <w:rFonts w:hint="eastAsia"/>
-          <w:lang w:val="en-US" w:eastAsia="zh-CN"/>
-        </w:rPr>
-        <w:t>SDN控制层的北向接口通过标准化的（）与应用和服务互动，南向接口通过标准化的（）与物理网络互动。</w:t>
-      </w:r>
-    </w:p>
-    <w:p>
-      <w:pPr>
-        <w:bidi w:val="0"/>
-        <w:ind w:left="0" w:leftChars="0" w:firstLine="0" w:firstLineChars="0"/>
-        <w:rPr>
-          <w:rFonts w:hint="eastAsia"/>
-          <w:lang w:val="en-US" w:eastAsia="zh-CN"/>
-        </w:rPr>
-      </w:pPr>
-      <w:r>
-        <w:rPr>
-          <w:rFonts w:hint="eastAsia"/>
-          <w:lang w:val="en-US" w:eastAsia="zh-CN"/>
-        </w:rPr>
-        <w:t>5G主要应用场景包括：增强移动宽带、超可靠低延时通信、海量机器类通信，分别体现在（）、（）、（）的需求上。</w:t>
-      </w:r>
-    </w:p>
-    <w:p>
-      <w:pPr>
-        <w:bidi w:val="0"/>
-        <w:ind w:left="0" w:leftChars="0" w:firstLine="0" w:firstLineChars="0"/>
-        <w:rPr>
-          <w:rFonts w:hint="eastAsia"/>
-          <w:lang w:val="en-US" w:eastAsia="zh-CN"/>
-        </w:rPr>
-      </w:pPr>
-      <w:r>
-        <w:rPr>
-          <w:rFonts w:hint="eastAsia"/>
-          <w:lang w:val="en-US" w:eastAsia="zh-CN"/>
-        </w:rPr>
-        <w:t>（）是网络虚拟化的核心。</w:t>
-      </w:r>
-    </w:p>
-    <w:p>
-      <w:pPr>
-        <w:pStyle w:val="3"/>
-        <w:bidi w:val="0"/>
-        <w:ind w:left="575" w:leftChars="0" w:hanging="575" w:firstLineChars="0"/>
-        <w:rPr>
-          <w:rFonts w:hint="eastAsia"/>
-          <w:lang w:val="en-US" w:eastAsia="zh-CN"/>
-        </w:rPr>
-      </w:pPr>
-      <w:r>
-        <w:rPr>
-          <w:rFonts w:hint="eastAsia"/>
-          <w:lang w:val="en-US" w:eastAsia="zh-CN"/>
-        </w:rPr>
-        <w:t>下一代移动通信系统的关键技术</w:t>
-      </w:r>
-    </w:p>
-    <w:p>
-      <w:pPr>
-        <w:bidi w:val="0"/>
-        <w:ind w:left="0" w:leftChars="0" w:firstLine="0" w:firstLineChars="0"/>
-        <w:rPr>
-          <w:rFonts w:hint="eastAsia"/>
-          <w:lang w:val="en-US" w:eastAsia="zh-CN"/>
-        </w:rPr>
-      </w:pPr>
-      <w:r>
-        <w:rPr>
-          <w:rFonts w:hint="eastAsia"/>
-          <w:lang w:val="en-US" w:eastAsia="zh-CN"/>
-        </w:rPr>
-        <w:t>5G技术创新主要来源于（）和（）两方面。</w:t>
-      </w:r>
-    </w:p>
-    <w:p>
-      <w:pPr>
-        <w:bidi w:val="0"/>
-        <w:ind w:left="0" w:leftChars="0" w:firstLine="0" w:firstLineChars="0"/>
-        <w:rPr>
-          <w:rFonts w:hint="default"/>
-          <w:lang w:val="en-US" w:eastAsia="zh-CN"/>
-        </w:rPr>
-      </w:pPr>
-      <w:r>
-        <w:rPr>
-          <w:rFonts w:hint="eastAsia"/>
-          <w:lang w:val="en-US" w:eastAsia="zh-CN"/>
-        </w:rPr>
-        <w:t>（）GHz以下频段因其较好的信道传播特性可作为5G的优选频段，（）~（）GHz频段因具有更加丰富的空闲频谱资源，可作为5G的辅助频段。</w:t>
-      </w:r>
-    </w:p>
-    <w:p>
-      <w:pPr>
-        <w:bidi w:val="0"/>
-        <w:ind w:left="0" w:leftChars="0" w:firstLine="0" w:firstLineChars="0"/>
-        <w:rPr>
-          <w:rFonts w:hint="default"/>
-          <w:lang w:val="en-US" w:eastAsia="zh-CN"/>
-        </w:rPr>
-      </w:pPr>
-      <w:r>
-        <w:rPr>
-          <w:rFonts w:hint="eastAsia"/>
-          <w:lang w:val="en-US" w:eastAsia="zh-CN"/>
-        </w:rPr>
-        <w:t>要实现大规模MIMO在蜂窝通信中的潜在益处，必须克服如下挑战（2个）：</w:t>
-      </w:r>
-    </w:p>
-    <w:p>
-      <w:pPr>
-        <w:bidi w:val="0"/>
-        <w:ind w:left="0" w:leftChars="0" w:firstLine="0" w:firstLineChars="0"/>
-        <w:rPr>
-          <w:rFonts w:hint="default"/>
-          <w:lang w:val="en-US" w:eastAsia="zh-CN"/>
-        </w:rPr>
-      </w:pPr>
-      <w:r>
-        <w:rPr>
-          <w:rFonts w:hint="eastAsia"/>
-          <w:lang w:val="en-US" w:eastAsia="zh-CN"/>
-        </w:rPr>
-        <w:t>毫米波路径损耗还受其他附加因素影响（4个），这些因素通常都与频率有关：</w:t>
-      </w:r>
-    </w:p>
-    <w:p>
-      <w:pPr>
-        <w:bidi w:val="0"/>
-        <w:ind w:left="0" w:leftChars="0" w:firstLine="0" w:firstLineChars="0"/>
-        <w:rPr>
-          <w:rFonts w:hint="default"/>
-          <w:lang w:val="en-US" w:eastAsia="zh-CN"/>
-        </w:rPr>
-      </w:pPr>
-      <w:r>
-        <w:rPr>
-          <w:rFonts w:hint="eastAsia"/>
-          <w:lang w:val="en-US" w:eastAsia="zh-CN"/>
-        </w:rPr>
-        <w:t>5G的3种新型中继技术：</w:t>
-      </w:r>
-    </w:p>
-    <w:p>
-      <w:pPr>
-        <w:bidi w:val="0"/>
-        <w:ind w:left="0" w:leftChars="0" w:firstLine="0" w:firstLineChars="0"/>
-        <w:rPr>
-          <w:rFonts w:hint="default"/>
-          <w:lang w:val="en-US" w:eastAsia="zh-CN"/>
-        </w:rPr>
-      </w:pPr>
-      <w:r>
-        <w:rPr>
-          <w:rFonts w:hint="eastAsia"/>
-          <w:lang w:val="en-US" w:eastAsia="zh-CN"/>
-        </w:rPr>
-        <w:t>从技术特征、标准演进和产业发展角度分析，5G存在（）和（）两条技术路线。</w:t>
-      </w:r>
-    </w:p>
-    <w:p>
-      <w:pPr>
-        <w:pStyle w:val="2"/>
-        <w:bidi w:val="0"/>
-        <w:ind w:left="432" w:leftChars="0" w:hanging="432" w:firstLineChars="0"/>
-        <w:rPr>
-          <w:rFonts w:hint="eastAsia"/>
-          <w:lang w:val="en-US" w:eastAsia="zh-CN"/>
-        </w:rPr>
-      </w:pPr>
-      <w:r>
-        <w:rPr>
-          <w:rFonts w:hint="eastAsia"/>
-          <w:lang w:val="en-US" w:eastAsia="zh-CN"/>
-        </w:rPr>
-        <w:t>微波与卫星通信系统</w:t>
-      </w:r>
-    </w:p>
-    <w:p>
-      <w:pPr>
-        <w:pStyle w:val="3"/>
-        <w:bidi w:val="0"/>
-        <w:rPr>
-          <w:rFonts w:hint="eastAsia"/>
-          <w:lang w:val="en-US" w:eastAsia="zh-CN"/>
-        </w:rPr>
-      </w:pPr>
-      <w:r>
-        <w:rPr>
-          <w:rFonts w:hint="eastAsia"/>
-          <w:lang w:val="en-US" w:eastAsia="zh-CN"/>
-        </w:rPr>
-        <w:t>微波通信</w:t>
-      </w:r>
-    </w:p>
-    <w:p>
-      <w:pPr>
-        <w:rPr>
-          <w:rFonts w:hint="eastAsia"/>
-          <w:lang w:val="en-US" w:eastAsia="zh-CN"/>
-        </w:rPr>
-      </w:pPr>
-      <w:r>
-        <w:rPr>
-          <w:rFonts w:hint="eastAsia"/>
-          <w:lang w:val="en-US" w:eastAsia="zh-CN"/>
-        </w:rPr>
-        <w:t>微波通信频率范围为（），可细分为（）、（）、（）。</w:t>
-      </w:r>
-    </w:p>
-    <w:p>
-      <w:pPr>
-        <w:rPr>
-          <w:rFonts w:hint="eastAsia"/>
-          <w:lang w:val="en-US" w:eastAsia="zh-CN"/>
-        </w:rPr>
-      </w:pPr>
-      <w:r>
-        <w:rPr>
-          <w:rFonts w:hint="eastAsia"/>
-          <w:lang w:val="en-US" w:eastAsia="zh-CN"/>
-        </w:rPr>
-        <w:t>因其（）传输特性，当微波通信用于地面上远距离长途传输通信时，需要采用（）传输方式，称为（）通信。</w:t>
-      </w:r>
-    </w:p>
-    <w:p>
-      <w:pPr>
-        <w:rPr>
-          <w:rFonts w:hint="eastAsia"/>
-          <w:lang w:val="en-US" w:eastAsia="zh-CN"/>
-        </w:rPr>
-      </w:pPr>
-      <w:r>
-        <w:rPr>
-          <w:rFonts w:hint="eastAsia"/>
-          <w:lang w:val="en-US" w:eastAsia="zh-CN"/>
-        </w:rPr>
-        <w:t>当今3大传输手段是：</w:t>
-      </w:r>
-    </w:p>
-    <w:p>
-      <w:pPr>
-        <w:rPr>
-          <w:rFonts w:hint="eastAsia"/>
-          <w:lang w:val="en-US" w:eastAsia="zh-CN"/>
-        </w:rPr>
-      </w:pPr>
-      <w:r>
-        <w:rPr>
-          <w:rFonts w:hint="eastAsia"/>
-          <w:lang w:val="en-US" w:eastAsia="zh-CN"/>
-        </w:rPr>
-        <w:t>TR表示发送和接收点的视距连线，Hc是障碍物最高点与TR之间的垂直距离，称为（）。</w:t>
-      </w:r>
-    </w:p>
-    <w:p>
-      <w:pPr>
-        <w:rPr>
-          <w:rFonts w:hint="eastAsia"/>
-          <w:lang w:val="en-US" w:eastAsia="zh-CN"/>
-        </w:rPr>
-      </w:pPr>
-      <w:r>
-        <w:rPr>
-          <w:rFonts w:hint="eastAsia"/>
-          <w:lang w:val="en-US" w:eastAsia="zh-CN"/>
-        </w:rPr>
-        <w:t>对流层对微波传播影响的3个方面：（）、（）、（）。当微波中继系统的工作频段在（）时，前两个方面的影响不显著。当工作频段在（）时，三个方面影响都需考虑。</w:t>
-      </w:r>
-    </w:p>
-    <w:p>
-      <w:pPr>
-        <w:rPr>
-          <w:rFonts w:hint="eastAsia"/>
-          <w:lang w:val="en-US" w:eastAsia="zh-CN"/>
-        </w:rPr>
-      </w:pPr>
-      <w:r>
-        <w:rPr>
-          <w:rFonts w:hint="eastAsia"/>
-          <w:lang w:val="en-US" w:eastAsia="zh-CN"/>
-        </w:rPr>
-        <w:t>微波通信采用中继方式的2个直接原因：</w:t>
-      </w:r>
-    </w:p>
-    <w:p>
-      <w:pPr>
-        <w:rPr>
-          <w:rFonts w:hint="eastAsia"/>
-          <w:lang w:val="en-US" w:eastAsia="zh-CN"/>
-        </w:rPr>
-      </w:pPr>
-      <w:r>
-        <w:rPr>
-          <w:rFonts w:hint="eastAsia"/>
-          <w:lang w:val="en-US" w:eastAsia="zh-CN"/>
-        </w:rPr>
-        <w:t>微波中继通信的5个特点：</w:t>
-      </w:r>
-    </w:p>
-    <w:p>
-      <w:pPr>
-        <w:rPr>
-          <w:rFonts w:hint="eastAsia"/>
-          <w:lang w:val="en-US" w:eastAsia="zh-CN"/>
-        </w:rPr>
-      </w:pPr>
-      <w:r>
-        <w:rPr>
-          <w:rFonts w:hint="eastAsia"/>
-          <w:lang w:val="en-US" w:eastAsia="zh-CN"/>
-        </w:rPr>
-        <w:t>在设计微波线路时，除考虑传播衰落外，还需考虑（）。</w:t>
-      </w:r>
-    </w:p>
-    <w:p>
-      <w:pPr>
-        <w:rPr>
-          <w:rFonts w:hint="eastAsia"/>
-          <w:lang w:val="en-US" w:eastAsia="zh-CN"/>
-        </w:rPr>
-      </w:pPr>
-      <w:r>
-        <w:rPr>
-          <w:rFonts w:hint="eastAsia"/>
-          <w:lang w:val="en-US" w:eastAsia="zh-CN"/>
-        </w:rPr>
-        <w:t>二频制收发天线共用情况下的2个系统内部干扰：</w:t>
-      </w:r>
-    </w:p>
-    <w:p>
-      <w:pPr>
-        <w:rPr>
-          <w:rFonts w:hint="eastAsia"/>
-          <w:lang w:val="en-US" w:eastAsia="zh-CN"/>
-        </w:rPr>
-      </w:pPr>
-      <w:r>
-        <w:rPr>
-          <w:rFonts w:hint="eastAsia"/>
-          <w:lang w:val="en-US" w:eastAsia="zh-CN"/>
-        </w:rPr>
-        <w:t>宏站间可用（）承载，小站间非视距传输可以用（）频段，视距承载可以用（）</w:t>
-      </w:r>
-    </w:p>
-    <w:p>
-      <w:pPr>
-        <w:pStyle w:val="3"/>
-        <w:bidi w:val="0"/>
-        <w:rPr>
-          <w:rFonts w:hint="default"/>
-          <w:lang w:val="en-US" w:eastAsia="zh-CN"/>
-        </w:rPr>
-      </w:pPr>
-      <w:r>
-        <w:rPr>
-          <w:rFonts w:hint="eastAsia"/>
-          <w:lang w:val="en-US" w:eastAsia="zh-CN"/>
-        </w:rPr>
-        <w:t>卫星通信系统</w:t>
-      </w:r>
-    </w:p>
-    <w:p>
-      <w:pPr>
-        <w:rPr>
-          <w:rFonts w:hint="default"/>
-          <w:lang w:val="en-US" w:eastAsia="zh-CN"/>
-        </w:rPr>
-      </w:pPr>
-      <w:r>
-        <w:rPr>
-          <w:rFonts w:hint="eastAsia"/>
-          <w:lang w:val="en-US" w:eastAsia="zh-CN"/>
-        </w:rPr>
-        <w:t>卫星通信工作频段的选择着重考虑的因素（4点）：</w:t>
-      </w:r>
-    </w:p>
-    <w:p>
-      <w:pPr>
-        <w:rPr>
-          <w:rFonts w:hint="default"/>
-          <w:lang w:val="en-US" w:eastAsia="zh-CN"/>
-        </w:rPr>
-      </w:pPr>
-      <w:r>
-        <w:rPr>
-          <w:rFonts w:hint="eastAsia"/>
-          <w:lang w:val="en-US" w:eastAsia="zh-CN"/>
-        </w:rPr>
-        <w:t>卫星通信的4个特点：</w:t>
-      </w:r>
-    </w:p>
-    <w:p>
-      <w:pPr>
-        <w:rPr>
-          <w:rFonts w:hint="default"/>
-          <w:lang w:val="en-US" w:eastAsia="zh-CN"/>
-        </w:rPr>
-      </w:pPr>
-      <w:r>
-        <w:rPr>
-          <w:rFonts w:hint="eastAsia"/>
-          <w:lang w:val="en-US" w:eastAsia="zh-CN"/>
-        </w:rPr>
-        <w:t>卫星通信系统的4个组成部分：</w:t>
-      </w:r>
-    </w:p>
-    <w:p>
-      <w:pPr>
-        <w:rPr>
-          <w:rFonts w:hint="default"/>
-          <w:lang w:val="en-US" w:eastAsia="zh-CN"/>
-        </w:rPr>
-      </w:pPr>
-      <w:r>
-        <w:rPr>
-          <w:rFonts w:hint="eastAsia"/>
-          <w:lang w:val="en-US" w:eastAsia="zh-CN"/>
-        </w:rPr>
-        <w:t>通信卫星的5大组成部分：</w:t>
-      </w:r>
-    </w:p>
-    <w:p>
-      <w:pPr>
-        <w:rPr>
-          <w:rFonts w:hint="default"/>
-          <w:lang w:val="en-US" w:eastAsia="zh-CN"/>
-        </w:rPr>
-      </w:pPr>
-      <w:r>
-        <w:rPr>
-          <w:rFonts w:hint="eastAsia"/>
-          <w:lang w:val="en-US" w:eastAsia="zh-CN"/>
-        </w:rPr>
-        <w:t>卫星天线的分类（2个）：</w:t>
-      </w:r>
-    </w:p>
-    <w:p>
-      <w:pPr>
-        <w:rPr>
-          <w:rFonts w:hint="default"/>
-          <w:lang w:val="en-US" w:eastAsia="zh-CN"/>
-        </w:rPr>
-      </w:pPr>
-      <w:r>
-        <w:rPr>
-          <w:rFonts w:hint="eastAsia"/>
-          <w:lang w:val="en-US" w:eastAsia="zh-CN"/>
-        </w:rPr>
-        <w:t>转发器通常分为（）和（）</w:t>
-      </w:r>
-    </w:p>
-    <w:p>
-      <w:pPr>
-        <w:rPr>
-          <w:rFonts w:hint="default"/>
-          <w:lang w:val="en-US" w:eastAsia="zh-CN"/>
-        </w:rPr>
-      </w:pPr>
-      <w:r>
-        <w:rPr>
-          <w:rFonts w:hint="eastAsia"/>
-          <w:lang w:val="en-US" w:eastAsia="zh-CN"/>
-        </w:rPr>
-        <w:t>地球站的6个组成：</w:t>
-      </w:r>
-    </w:p>
-    <w:p>
-      <w:pPr>
-        <w:rPr>
-          <w:rFonts w:hint="default"/>
-          <w:lang w:val="en-US" w:eastAsia="zh-CN"/>
-        </w:rPr>
-      </w:pPr>
-      <w:r>
-        <w:rPr>
-          <w:rFonts w:hint="eastAsia"/>
-          <w:lang w:val="en-US" w:eastAsia="zh-CN"/>
-        </w:rPr>
-        <w:t>VSAT由（）、（）和（）3种地球站组成：</w:t>
-      </w:r>
-    </w:p>
-    <w:p>
-      <w:pPr>
-        <w:rPr>
-          <w:rFonts w:hint="default"/>
-          <w:lang w:val="en-US" w:eastAsia="zh-CN"/>
-        </w:rPr>
-      </w:pPr>
-      <w:r>
-        <w:rPr>
-          <w:rFonts w:hint="eastAsia"/>
-          <w:lang w:val="en-US" w:eastAsia="zh-CN"/>
-        </w:rPr>
-        <w:t>VSAT网的4种构成形式：</w:t>
-      </w:r>
-    </w:p>
-    <w:p>
-      <w:pPr>
-        <w:pStyle w:val="2"/>
-        <w:bidi w:val="0"/>
-        <w:ind w:left="432" w:leftChars="0" w:hanging="432" w:firstLineChars="0"/>
-        <w:rPr>
-          <w:rFonts w:hint="eastAsia"/>
-          <w:lang w:val="en-US" w:eastAsia="zh-CN"/>
-        </w:rPr>
-      </w:pPr>
-      <w:r>
-        <w:rPr>
-          <w:rFonts w:hint="eastAsia"/>
-          <w:lang w:val="en-US" w:eastAsia="zh-CN"/>
-        </w:rPr>
-        <w:t>WCDMA无线网络规划与优化</w:t>
-      </w:r>
     </w:p>
     <w:p>
       <w:pPr>

--- a/传输与接入（无线）总结.docx
+++ b/传输与接入（无线）总结.docx
@@ -1812,6 +1812,53 @@
     </w:p>
     <w:p>
       <w:pPr>
+        <w:pStyle w:val="3"/>
+        <w:bidi w:val="0"/>
+        <w:rPr>
+          <w:rFonts w:hint="eastAsia"/>
+          <w:lang w:val="en-US" w:eastAsia="zh-CN"/>
+        </w:rPr>
+      </w:pPr>
+      <w:r>
+        <w:rPr>
+          <w:rFonts w:hint="eastAsia"/>
+          <w:lang w:val="en-US" w:eastAsia="zh-CN"/>
+        </w:rPr>
+        <w:t>WCDMA空中接口</w:t>
+      </w:r>
+    </w:p>
+    <w:p>
+      <w:pPr>
+        <w:rPr>
+          <w:rFonts w:hint="eastAsia"/>
+          <w:lang w:val="en-US" w:eastAsia="zh-CN"/>
+        </w:rPr>
+      </w:pPr>
+      <w:r>
+        <w:rPr>
+          <w:rFonts w:hint="eastAsia"/>
+          <w:lang w:val="en-US" w:eastAsia="zh-CN"/>
+        </w:rPr>
+        <w:t>物理层的基本传输单元为（），持续时间为（），长度为（）；无线帧又被划分为（）个时隙的处理单元，每个时隙有（）chip，持续时间为（）。</w:t>
+      </w:r>
+    </w:p>
+    <w:p>
+      <w:pPr>
+        <w:rPr>
+          <w:rFonts w:hint="eastAsia"/>
+          <w:lang w:val="en-US" w:eastAsia="zh-CN"/>
+        </w:rPr>
+      </w:pPr>
+      <w:r>
+        <w:rPr>
+          <w:rFonts w:hint="eastAsia"/>
+          <w:lang w:val="en-US" w:eastAsia="zh-CN"/>
+        </w:rPr>
+        <w:t>WCDMA的物理层的信息速率随着符号速率的变化而变化，符号速率取决于（）。</w:t>
+      </w:r>
+    </w:p>
+    <w:p>
+      <w:pPr>
         <w:rPr>
           <w:rFonts w:hint="eastAsia"/>
           <w:lang w:val="en-US" w:eastAsia="zh-CN"/>
@@ -1827,6 +1874,21 @@
     </w:p>
     <w:p>
       <w:pPr>
+        <w:rPr>
+          <w:rFonts w:hint="eastAsia"/>
+          <w:lang w:val="en-US" w:eastAsia="zh-CN"/>
+        </w:rPr>
+      </w:pPr>
+      <w:r>
+        <w:rPr>
+          <w:rFonts w:hint="eastAsia"/>
+          <w:lang w:val="en-US" w:eastAsia="zh-CN"/>
+        </w:rPr>
+        <w:t>RRC各种状态间的转换关系：</w:t>
+      </w:r>
+    </w:p>
+    <w:p>
+      <w:pPr>
         <w:pStyle w:val="3"/>
         <w:bidi w:val="0"/>
         <w:rPr>
@@ -1839,52 +1901,37 @@
           <w:rFonts w:hint="eastAsia"/>
           <w:lang w:val="en-US" w:eastAsia="zh-CN"/>
         </w:rPr>
-        <w:t>WCDMA空中接口</w:t>
-      </w:r>
-    </w:p>
-    <w:p>
-      <w:pPr>
-        <w:rPr>
-          <w:rFonts w:hint="eastAsia"/>
-          <w:lang w:val="en-US" w:eastAsia="zh-CN"/>
-        </w:rPr>
-      </w:pPr>
-      <w:r>
-        <w:rPr>
-          <w:rFonts w:hint="eastAsia"/>
-          <w:lang w:val="en-US" w:eastAsia="zh-CN"/>
-        </w:rPr>
-        <w:t>物理层的基本传输单元为（），持续时间为（），长度为（）；无线帧右被划分为（）个时隙的处理单元，每个时隙有（）chip，持续时间为（）。</w:t>
-      </w:r>
-    </w:p>
-    <w:p>
-      <w:pPr>
-        <w:rPr>
-          <w:rFonts w:hint="eastAsia"/>
-          <w:lang w:val="en-US" w:eastAsia="zh-CN"/>
-        </w:rPr>
-      </w:pPr>
-      <w:r>
-        <w:rPr>
-          <w:rFonts w:hint="eastAsia"/>
-          <w:lang w:val="en-US" w:eastAsia="zh-CN"/>
-        </w:rPr>
-        <w:t>WCDMA的物理层的信息速率随着符号速率的变化而变化，符号速率取决于（）。</w:t>
-      </w:r>
-    </w:p>
-    <w:p>
-      <w:pPr>
-        <w:rPr>
-          <w:rFonts w:hint="eastAsia"/>
-          <w:lang w:val="en-US" w:eastAsia="zh-CN"/>
-        </w:rPr>
-      </w:pPr>
-      <w:r>
-        <w:rPr>
-          <w:rFonts w:hint="eastAsia"/>
-          <w:lang w:val="en-US" w:eastAsia="zh-CN"/>
-        </w:rPr>
-        <w:t>RRC各种状态间的转换关系：</w:t>
+        <w:t>WCDMA网络中的编号计划</w:t>
+      </w:r>
+    </w:p>
+    <w:p>
+      <w:pPr>
+        <w:rPr>
+          <w:rFonts w:hint="eastAsia"/>
+          <w:lang w:val="en-US" w:eastAsia="zh-CN"/>
+        </w:rPr>
+      </w:pPr>
+      <w:r>
+        <w:rPr>
+          <w:rFonts w:hint="eastAsia"/>
+          <w:lang w:val="en-US" w:eastAsia="zh-CN"/>
+        </w:rPr>
+        <w:t>与GSM网络的服务区域相比，UMTS网络分为（）、（）、（）、（），新增了（）的概念。</w:t>
+      </w:r>
+    </w:p>
+    <w:p>
+      <w:pPr>
+        <w:rPr>
+          <w:rFonts w:hint="eastAsia"/>
+          <w:lang w:val="en-US" w:eastAsia="zh-CN"/>
+        </w:rPr>
+      </w:pPr>
+      <w:r>
+        <w:rPr>
+          <w:rFonts w:hint="eastAsia"/>
+          <w:lang w:val="en-US" w:eastAsia="zh-CN"/>
+        </w:rPr>
+        <w:t>TMSI和P-TMSI存储在（）和（）中。</w:t>
       </w:r>
     </w:p>
     <w:p>
@@ -1901,53 +1948,6 @@
           <w:rFonts w:hint="eastAsia"/>
           <w:lang w:val="en-US" w:eastAsia="zh-CN"/>
         </w:rPr>
-        <w:t>WCDMA网络中的编号计划</w:t>
-      </w:r>
-    </w:p>
-    <w:p>
-      <w:pPr>
-        <w:rPr>
-          <w:rFonts w:hint="eastAsia"/>
-          <w:lang w:val="en-US" w:eastAsia="zh-CN"/>
-        </w:rPr>
-      </w:pPr>
-      <w:r>
-        <w:rPr>
-          <w:rFonts w:hint="eastAsia"/>
-          <w:lang w:val="en-US" w:eastAsia="zh-CN"/>
-        </w:rPr>
-        <w:t>与GSM网络的服务区域相比，UMTS网络分为（）、（）、（）、（），新增了（）的概念。</w:t>
-      </w:r>
-    </w:p>
-    <w:p>
-      <w:pPr>
-        <w:rPr>
-          <w:rFonts w:hint="eastAsia"/>
-          <w:lang w:val="en-US" w:eastAsia="zh-CN"/>
-        </w:rPr>
-      </w:pPr>
-      <w:r>
-        <w:rPr>
-          <w:rFonts w:hint="eastAsia"/>
-          <w:lang w:val="en-US" w:eastAsia="zh-CN"/>
-        </w:rPr>
-        <w:t>TMSI和P-TMSI存储在（）和（）中。</w:t>
-      </w:r>
-    </w:p>
-    <w:p>
-      <w:pPr>
-        <w:pStyle w:val="3"/>
-        <w:bidi w:val="0"/>
-        <w:rPr>
-          <w:rFonts w:hint="eastAsia"/>
-          <w:lang w:val="en-US" w:eastAsia="zh-CN"/>
-        </w:rPr>
-      </w:pPr>
-      <w:r>
-        <w:rPr>
-          <w:rFonts w:hint="eastAsia"/>
-          <w:lang w:val="en-US" w:eastAsia="zh-CN"/>
-        </w:rPr>
         <w:t>WCDMA系统中的切换</w:t>
       </w:r>
     </w:p>
@@ -2008,1790 +2008,1782 @@
           <w:rFonts w:hint="eastAsia"/>
           <w:lang w:val="en-US" w:eastAsia="zh-CN"/>
         </w:rPr>
-        <w:t>软切换事件集</w:t>
-      </w:r>
-    </w:p>
-    <w:p>
-      <w:pPr>
-        <w:pStyle w:val="3"/>
-        <w:bidi w:val="0"/>
-        <w:rPr>
-          <w:rFonts w:hint="eastAsia"/>
-          <w:lang w:val="en-US" w:eastAsia="zh-CN"/>
-        </w:rPr>
-      </w:pPr>
-      <w:r>
-        <w:rPr>
-          <w:rFonts w:hint="eastAsia"/>
-          <w:lang w:val="en-US" w:eastAsia="zh-CN"/>
-        </w:rPr>
-        <w:t>WCDMA系统安全</w:t>
-      </w:r>
-    </w:p>
-    <w:p>
-      <w:pPr>
-        <w:rPr>
-          <w:rFonts w:hint="eastAsia"/>
-          <w:lang w:val="en-US" w:eastAsia="zh-CN"/>
-        </w:rPr>
-      </w:pPr>
-      <w:r>
-        <w:rPr>
-          <w:rFonts w:hint="eastAsia"/>
-          <w:lang w:val="en-US" w:eastAsia="zh-CN"/>
-        </w:rPr>
-        <w:t>WCDMA的接入安全主要包含4个方面：</w:t>
-      </w:r>
-    </w:p>
-    <w:p>
-      <w:pPr>
-        <w:rPr>
-          <w:rFonts w:hint="eastAsia"/>
-          <w:lang w:val="en-US" w:eastAsia="zh-CN"/>
-        </w:rPr>
-      </w:pPr>
-      <w:r>
-        <w:rPr>
-          <w:rFonts w:hint="eastAsia"/>
-          <w:lang w:val="en-US" w:eastAsia="zh-CN"/>
-        </w:rPr>
-        <w:t>在CS域中，用户的临时身份标识是（）；在PS域中，用户的临时身份标识是（）。</w:t>
-      </w:r>
-    </w:p>
-    <w:p>
-      <w:pPr>
-        <w:rPr>
-          <w:rFonts w:hint="eastAsia"/>
-          <w:lang w:val="en-US" w:eastAsia="zh-CN"/>
-        </w:rPr>
-      </w:pPr>
-      <w:r>
-        <w:rPr>
-          <w:rFonts w:hint="eastAsia"/>
-          <w:lang w:val="en-US" w:eastAsia="zh-CN"/>
-        </w:rPr>
-        <w:t>鉴权的5参数组：</w:t>
-      </w:r>
-    </w:p>
-    <w:p>
-      <w:pPr>
-        <w:rPr>
-          <w:rFonts w:hint="eastAsia"/>
-          <w:lang w:val="en-US" w:eastAsia="zh-CN"/>
-        </w:rPr>
-      </w:pPr>
-      <w:r>
-        <w:rPr>
-          <w:rFonts w:hint="eastAsia"/>
-          <w:lang w:val="en-US" w:eastAsia="zh-CN"/>
-        </w:rPr>
-        <w:t>WCDMA在空中接口无线链路的加密主要包括（4点）：</w:t>
-      </w:r>
-    </w:p>
-    <w:p>
-      <w:pPr>
-        <w:rPr>
-          <w:rFonts w:hint="eastAsia"/>
-          <w:lang w:val="en-US" w:eastAsia="zh-CN"/>
-        </w:rPr>
-      </w:pPr>
-    </w:p>
-    <w:p>
-      <w:pPr>
-        <w:pStyle w:val="2"/>
-        <w:bidi w:val="0"/>
-        <w:ind w:left="432" w:leftChars="0" w:hanging="432" w:firstLineChars="0"/>
-        <w:rPr>
-          <w:rFonts w:hint="eastAsia"/>
-          <w:lang w:val="en-US" w:eastAsia="zh-CN"/>
-        </w:rPr>
-      </w:pPr>
-      <w:r>
-        <w:rPr>
-          <w:rFonts w:hint="eastAsia"/>
-          <w:lang w:val="en-US" w:eastAsia="zh-CN"/>
-        </w:rPr>
-        <w:t>TD</w:t>
-      </w:r>
-      <w:r>
-        <w:rPr>
-          <w:rFonts w:hint="default"/>
-          <w:lang w:val="en-US" w:eastAsia="zh-CN"/>
-        </w:rPr>
-        <w:t>-SCDMA</w:t>
-      </w:r>
-      <w:r>
-        <w:rPr>
-          <w:rFonts w:hint="eastAsia"/>
-          <w:lang w:val="en-US" w:eastAsia="zh-CN"/>
-        </w:rPr>
-        <w:t>移动通信系统</w:t>
-      </w:r>
-    </w:p>
-    <w:p>
-      <w:pPr>
-        <w:pStyle w:val="2"/>
-        <w:bidi w:val="0"/>
-        <w:ind w:left="432" w:leftChars="0" w:hanging="432" w:firstLineChars="0"/>
-        <w:rPr>
-          <w:rFonts w:hint="eastAsia"/>
-          <w:lang w:val="en-US" w:eastAsia="zh-CN"/>
-        </w:rPr>
-      </w:pPr>
-      <w:r>
-        <w:rPr>
-          <w:rFonts w:hint="eastAsia"/>
-          <w:lang w:val="en-US" w:eastAsia="zh-CN"/>
-        </w:rPr>
-        <w:t>cdma2000移动通信系统</w:t>
-      </w:r>
-    </w:p>
-    <w:p>
-      <w:pPr>
-        <w:pStyle w:val="2"/>
-        <w:bidi w:val="0"/>
-        <w:ind w:left="432" w:leftChars="0" w:hanging="432" w:firstLineChars="0"/>
-        <w:rPr>
-          <w:rFonts w:hint="eastAsia"/>
-          <w:lang w:val="en-US" w:eastAsia="zh-CN"/>
-        </w:rPr>
-      </w:pPr>
-      <w:r>
-        <w:rPr>
-          <w:rFonts w:hint="eastAsia"/>
-          <w:lang w:val="en-US" w:eastAsia="zh-CN"/>
-        </w:rPr>
-        <w:t>LTE移动通信系统</w:t>
-      </w:r>
-    </w:p>
-    <w:p>
-      <w:pPr>
-        <w:pStyle w:val="3"/>
-        <w:bidi w:val="0"/>
-        <w:rPr>
-          <w:rFonts w:hint="eastAsia"/>
-          <w:lang w:val="en-US" w:eastAsia="zh-CN"/>
-        </w:rPr>
-      </w:pPr>
-      <w:r>
-        <w:rPr>
-          <w:rFonts w:hint="eastAsia"/>
-          <w:lang w:val="en-US" w:eastAsia="zh-CN"/>
-        </w:rPr>
-        <w:t>概述</w:t>
-      </w:r>
-    </w:p>
-    <w:p>
-      <w:pPr>
-        <w:rPr>
-          <w:rFonts w:hint="eastAsia"/>
-          <w:lang w:val="en-US" w:eastAsia="zh-CN"/>
-        </w:rPr>
-      </w:pPr>
-      <w:r>
-        <w:rPr>
-          <w:rFonts w:hint="eastAsia"/>
-          <w:lang w:val="en-US" w:eastAsia="zh-CN"/>
-        </w:rPr>
-        <w:t>LTE的主要目标：</w:t>
-      </w:r>
-    </w:p>
-    <w:p>
-      <w:pPr>
-        <w:rPr>
-          <w:rFonts w:hint="eastAsia"/>
-          <w:lang w:val="en-US" w:eastAsia="zh-CN"/>
-        </w:rPr>
-      </w:pPr>
-      <w:r>
-        <w:rPr>
-          <w:rFonts w:hint="eastAsia"/>
-          <w:lang w:val="en-US" w:eastAsia="zh-CN"/>
-        </w:rPr>
-        <w:t>LTE支持的6种带宽：</w:t>
-      </w:r>
-    </w:p>
-    <w:p>
-      <w:pPr>
-        <w:rPr>
-          <w:rFonts w:hint="eastAsia"/>
-          <w:lang w:val="en-US" w:eastAsia="zh-CN"/>
-        </w:rPr>
-      </w:pPr>
-      <w:r>
-        <w:rPr>
-          <w:rFonts w:hint="eastAsia"/>
-          <w:lang w:val="en-US" w:eastAsia="zh-CN"/>
-        </w:rPr>
-        <w:t>LTE的数据传输时延要求在无负载的情况下小于（）ms。</w:t>
-      </w:r>
-    </w:p>
-    <w:p>
-      <w:pPr>
-        <w:rPr>
-          <w:rFonts w:hint="eastAsia"/>
-          <w:lang w:val="en-US" w:eastAsia="zh-CN"/>
-        </w:rPr>
-      </w:pPr>
-      <w:r>
-        <w:rPr>
-          <w:rFonts w:hint="eastAsia"/>
-          <w:lang w:val="en-US" w:eastAsia="zh-CN"/>
-        </w:rPr>
-        <w:t>LTE的终端状态有（）、（）和（）。</w:t>
-      </w:r>
-    </w:p>
-    <w:p>
-      <w:pPr>
-        <w:rPr>
-          <w:rFonts w:hint="eastAsia"/>
-          <w:lang w:val="en-US" w:eastAsia="zh-CN"/>
-        </w:rPr>
-      </w:pPr>
-      <w:r>
-        <w:rPr>
-          <w:rFonts w:hint="eastAsia"/>
-          <w:lang w:val="en-US" w:eastAsia="zh-CN"/>
-        </w:rPr>
-        <w:t>LTE的2个基本特点：</w:t>
-      </w:r>
-    </w:p>
-    <w:p>
-      <w:pPr>
-        <w:pStyle w:val="3"/>
-        <w:bidi w:val="0"/>
-        <w:rPr>
-          <w:rFonts w:hint="default"/>
-          <w:lang w:val="en-US" w:eastAsia="zh-CN"/>
-        </w:rPr>
-      </w:pPr>
-      <w:r>
-        <w:rPr>
-          <w:rFonts w:hint="eastAsia"/>
-          <w:lang w:val="en-US" w:eastAsia="zh-CN"/>
-        </w:rPr>
-        <w:t>LTE的系统结构</w:t>
-      </w:r>
-    </w:p>
-    <w:p>
-      <w:pPr>
-        <w:rPr>
-          <w:rFonts w:hint="default"/>
-          <w:lang w:val="en-US" w:eastAsia="zh-CN"/>
-        </w:rPr>
-      </w:pPr>
-      <w:r>
-        <w:rPr>
-          <w:rFonts w:hint="eastAsia"/>
-          <w:lang w:val="en-US" w:eastAsia="zh-CN"/>
-        </w:rPr>
-        <w:t>英文解释：</w:t>
-      </w:r>
-    </w:p>
-    <w:p>
-      <w:pPr>
-        <w:rPr>
-          <w:rFonts w:hint="default"/>
-          <w:lang w:val="en-US" w:eastAsia="zh-CN"/>
-        </w:rPr>
-      </w:pPr>
-      <w:r>
-        <w:rPr>
-          <w:rFonts w:hint="eastAsia"/>
-          <w:lang w:val="en-US" w:eastAsia="zh-CN"/>
-        </w:rPr>
-        <w:t>核心网采用（）结构。</w:t>
-      </w:r>
-    </w:p>
-    <w:p>
-      <w:pPr>
-        <w:rPr>
-          <w:rFonts w:hint="default"/>
-          <w:lang w:val="en-US" w:eastAsia="zh-CN"/>
-        </w:rPr>
-      </w:pPr>
-      <w:r>
-        <w:rPr>
-          <w:rFonts w:hint="eastAsia"/>
-          <w:lang w:val="en-US" w:eastAsia="zh-CN"/>
-        </w:rPr>
-        <w:t>eNodeB实现的功能有（7个）：</w:t>
-      </w:r>
-    </w:p>
-    <w:p>
-      <w:pPr>
-        <w:rPr>
-          <w:rFonts w:hint="default"/>
-          <w:lang w:val="en-US" w:eastAsia="zh-CN"/>
-        </w:rPr>
-      </w:pPr>
-      <w:r>
-        <w:rPr>
-          <w:rFonts w:hint="eastAsia"/>
-          <w:lang w:val="en-US" w:eastAsia="zh-CN"/>
-        </w:rPr>
-        <w:t>E-</w:t>
-      </w:r>
-      <w:r>
-        <w:rPr>
-          <w:rFonts w:hint="default"/>
-          <w:lang w:val="en-US" w:eastAsia="zh-CN"/>
-        </w:rPr>
-        <w:t>UTRAN</w:t>
-      </w:r>
-      <w:r>
-        <w:rPr>
-          <w:rFonts w:hint="eastAsia"/>
-          <w:lang w:val="en-US" w:eastAsia="zh-CN"/>
-        </w:rPr>
-        <w:t>通用协议模型由（）和（）两个主要层组成。</w:t>
-      </w:r>
-    </w:p>
-    <w:p>
-      <w:pPr>
-        <w:rPr>
-          <w:rFonts w:hint="default"/>
-          <w:lang w:val="en-US" w:eastAsia="zh-CN"/>
-        </w:rPr>
-      </w:pPr>
-      <w:r>
-        <w:rPr>
-          <w:rFonts w:hint="eastAsia"/>
-          <w:lang w:val="en-US" w:eastAsia="zh-CN"/>
-        </w:rPr>
-        <w:t>EPC主要包括（5个）：</w:t>
-      </w:r>
-    </w:p>
-    <w:p>
-      <w:pPr>
-        <w:rPr>
-          <w:rFonts w:hint="default"/>
-          <w:lang w:val="en-US" w:eastAsia="zh-CN"/>
-        </w:rPr>
-      </w:pPr>
-      <w:r>
-        <w:rPr>
-          <w:rFonts w:hint="eastAsia"/>
-          <w:lang w:val="en-US" w:eastAsia="zh-CN"/>
-        </w:rPr>
-        <w:t>LTE网元及网元间的接口：</w:t>
-      </w:r>
-    </w:p>
-    <w:p>
-      <w:pPr>
-        <w:rPr>
-          <w:rFonts w:hint="default"/>
-          <w:lang w:val="en-US" w:eastAsia="zh-CN"/>
-        </w:rPr>
-      </w:pPr>
-      <w:r>
-        <w:rPr>
-          <w:rFonts w:hint="default"/>
-          <w:lang w:val="en-US" w:eastAsia="zh-CN"/>
-        </w:rPr>
-        <w:t>MME</w:t>
-      </w:r>
-      <w:r>
-        <w:rPr>
-          <w:rFonts w:hint="eastAsia"/>
-          <w:lang w:val="en-US" w:eastAsia="zh-CN"/>
-        </w:rPr>
-        <w:t>具有3个功能：</w:t>
-      </w:r>
-    </w:p>
-    <w:p>
-      <w:pPr>
-        <w:rPr>
-          <w:rFonts w:hint="default"/>
-          <w:lang w:val="en-US" w:eastAsia="zh-CN"/>
-        </w:rPr>
-      </w:pPr>
-      <w:r>
-        <w:rPr>
-          <w:rFonts w:hint="eastAsia"/>
-          <w:lang w:val="en-US" w:eastAsia="zh-CN"/>
-        </w:rPr>
-        <w:t>MME主要完成的工作（8个）：</w:t>
-      </w:r>
-    </w:p>
-    <w:p>
-      <w:pPr>
-        <w:rPr>
-          <w:rFonts w:hint="default"/>
-          <w:lang w:val="en-US" w:eastAsia="zh-CN"/>
-        </w:rPr>
-      </w:pPr>
-      <w:r>
-        <w:rPr>
-          <w:rFonts w:hint="eastAsia"/>
-          <w:lang w:val="en-US" w:eastAsia="zh-CN"/>
-        </w:rPr>
-        <w:t>S-GW的主要功能（5个）：</w:t>
-      </w:r>
-    </w:p>
-    <w:p>
-      <w:pPr>
-        <w:rPr>
-          <w:rFonts w:hint="default"/>
-          <w:lang w:val="en-US" w:eastAsia="zh-CN"/>
-        </w:rPr>
-      </w:pPr>
-      <w:r>
-        <w:rPr>
-          <w:rFonts w:hint="eastAsia"/>
-          <w:lang w:val="en-US" w:eastAsia="zh-CN"/>
-        </w:rPr>
-        <w:t>P-GW的主要功能（5个）：</w:t>
-      </w:r>
-    </w:p>
-    <w:p>
-      <w:pPr>
-        <w:rPr>
-          <w:rFonts w:hint="default"/>
-          <w:lang w:val="en-US" w:eastAsia="zh-CN"/>
-        </w:rPr>
-      </w:pPr>
-      <w:r>
-        <w:rPr>
-          <w:rFonts w:hint="eastAsia"/>
-          <w:lang w:val="en-US" w:eastAsia="zh-CN"/>
-        </w:rPr>
-        <w:t>PCRF的主要功能：</w:t>
-      </w:r>
-    </w:p>
-    <w:p>
-      <w:pPr>
-        <w:rPr>
-          <w:rFonts w:hint="default"/>
-          <w:lang w:val="en-US" w:eastAsia="zh-CN"/>
-        </w:rPr>
-      </w:pPr>
-      <w:r>
-        <w:rPr>
-          <w:rFonts w:hint="eastAsia"/>
-          <w:lang w:val="en-US" w:eastAsia="zh-CN"/>
-        </w:rPr>
-        <w:t>HSS的主要功能：</w:t>
-      </w:r>
-    </w:p>
-    <w:p>
-      <w:pPr>
-        <w:pStyle w:val="3"/>
-        <w:bidi w:val="0"/>
-        <w:rPr>
-          <w:rFonts w:hint="default"/>
-          <w:lang w:val="en-US" w:eastAsia="zh-CN"/>
-        </w:rPr>
-      </w:pPr>
-      <w:r>
-        <w:rPr>
-          <w:rFonts w:hint="eastAsia"/>
-          <w:lang w:val="en-US" w:eastAsia="zh-CN"/>
-        </w:rPr>
-        <w:t>LTE的空中接口</w:t>
-      </w:r>
-    </w:p>
-    <w:p>
-      <w:pPr>
-        <w:rPr>
-          <w:rFonts w:hint="default"/>
-          <w:lang w:val="en-US" w:eastAsia="zh-CN"/>
-        </w:rPr>
-      </w:pPr>
-      <w:r>
-        <w:rPr>
-          <w:rFonts w:hint="eastAsia"/>
-          <w:lang w:val="en-US" w:eastAsia="zh-CN"/>
-        </w:rPr>
-        <w:t>空中接口的协议结构分为两面三层，垂直方向分为（）和（），分别用来传送（）和（）；水平方向分为（）、（）、（），其中第二层右分为四个子层（）、（）、（）、（）。</w:t>
-      </w:r>
-    </w:p>
-    <w:p>
-      <w:pPr>
-        <w:rPr>
-          <w:rFonts w:hint="default"/>
-          <w:lang w:val="en-US" w:eastAsia="zh-CN"/>
-        </w:rPr>
-      </w:pPr>
-      <w:r>
-        <w:rPr>
-          <w:rFonts w:hint="eastAsia"/>
-          <w:lang w:val="en-US" w:eastAsia="zh-CN"/>
-        </w:rPr>
-        <w:t>LTE物理层的功能（12个）：</w:t>
-      </w:r>
-    </w:p>
-    <w:p>
-      <w:pPr>
-        <w:rPr>
-          <w:rFonts w:hint="default"/>
-          <w:lang w:val="en-US" w:eastAsia="zh-CN"/>
-        </w:rPr>
-      </w:pPr>
-      <w:r>
-        <w:rPr>
-          <w:rFonts w:hint="eastAsia"/>
-          <w:lang w:val="en-US" w:eastAsia="zh-CN"/>
-        </w:rPr>
-        <w:t>4个下行传输信道和2个上行传输信道：</w:t>
-      </w:r>
-    </w:p>
-    <w:p>
-      <w:pPr>
-        <w:rPr>
-          <w:rFonts w:hint="default"/>
-          <w:lang w:val="en-US" w:eastAsia="zh-CN"/>
-        </w:rPr>
-      </w:pPr>
-      <w:r>
-        <w:rPr>
-          <w:rFonts w:hint="eastAsia"/>
-          <w:lang w:val="en-US" w:eastAsia="zh-CN"/>
-        </w:rPr>
-        <w:t>MAC层提供的功能（8个）：</w:t>
-      </w:r>
-    </w:p>
-    <w:p>
-      <w:pPr>
-        <w:rPr>
-          <w:rFonts w:hint="default"/>
-          <w:lang w:val="en-US" w:eastAsia="zh-CN"/>
-        </w:rPr>
-      </w:pPr>
-      <w:r>
-        <w:rPr>
-          <w:rFonts w:hint="eastAsia"/>
-          <w:lang w:val="en-US" w:eastAsia="zh-CN"/>
-        </w:rPr>
-        <w:t>一般逻辑信道分为（）和（）两大类。</w:t>
-      </w:r>
-    </w:p>
-    <w:p>
-      <w:pPr>
-        <w:rPr>
-          <w:rFonts w:hint="default"/>
-          <w:lang w:val="en-US" w:eastAsia="zh-CN"/>
-        </w:rPr>
-      </w:pPr>
-      <w:r>
-        <w:rPr>
-          <w:rFonts w:hint="eastAsia"/>
-          <w:lang w:val="en-US" w:eastAsia="zh-CN"/>
-        </w:rPr>
-        <w:t>RLC层主要功能（7个）：</w:t>
-      </w:r>
-    </w:p>
-    <w:p>
-      <w:pPr>
-        <w:rPr>
-          <w:rFonts w:hint="default"/>
-          <w:lang w:val="en-US" w:eastAsia="zh-CN"/>
-        </w:rPr>
-      </w:pPr>
-      <w:r>
-        <w:rPr>
-          <w:rFonts w:hint="eastAsia"/>
-          <w:lang w:val="en-US" w:eastAsia="zh-CN"/>
-        </w:rPr>
-        <w:t>PDCP层主要功能（4个）：</w:t>
-      </w:r>
-    </w:p>
-    <w:p>
-      <w:pPr>
-        <w:rPr>
-          <w:rFonts w:hint="default"/>
-          <w:lang w:val="en-US" w:eastAsia="zh-CN"/>
-        </w:rPr>
-      </w:pPr>
-      <w:r>
-        <w:rPr>
-          <w:rFonts w:hint="eastAsia"/>
-          <w:lang w:val="en-US" w:eastAsia="zh-CN"/>
-        </w:rPr>
-        <w:t>LTE公布了2种类型的无线帧结构：类型1，也称为通用帧结构，应用在（）模式下；类型2，也称为可选帧结构，应用在（）模式下。</w:t>
-      </w:r>
-    </w:p>
-    <w:p>
-      <w:pPr>
-        <w:rPr>
-          <w:rFonts w:hint="default"/>
-          <w:lang w:val="en-US" w:eastAsia="zh-CN"/>
-        </w:rPr>
-      </w:pPr>
-      <w:r>
-        <w:rPr>
-          <w:rFonts w:hint="eastAsia"/>
-          <w:lang w:val="en-US" w:eastAsia="zh-CN"/>
-        </w:rPr>
-        <w:t>类型1和类型2的帧结构：</w:t>
-      </w:r>
-    </w:p>
-    <w:p>
-      <w:pPr>
-        <w:rPr>
-          <w:rFonts w:hint="default"/>
-          <w:lang w:val="en-US" w:eastAsia="zh-CN"/>
-        </w:rPr>
-      </w:pPr>
-      <w:r>
-        <w:rPr>
-          <w:rFonts w:hint="eastAsia"/>
-          <w:lang w:val="en-US" w:eastAsia="zh-CN"/>
-        </w:rPr>
-        <w:t>6个下行物理信道和3个上行物理信道：</w:t>
-      </w:r>
-    </w:p>
-    <w:p>
-      <w:pPr>
-        <w:rPr>
-          <w:rFonts w:hint="default"/>
-          <w:lang w:val="en-US" w:eastAsia="zh-CN"/>
-        </w:rPr>
-      </w:pPr>
-      <w:r>
-        <w:rPr>
-          <w:rFonts w:hint="eastAsia"/>
-          <w:lang w:val="en-US" w:eastAsia="zh-CN"/>
-        </w:rPr>
-        <w:t>PCFICH通知（）关于OFDM符号的数量，也就是控制区的大小，供（）使用</w:t>
-      </w:r>
-    </w:p>
-    <w:p>
-      <w:pPr>
-        <w:pStyle w:val="3"/>
-        <w:bidi w:val="0"/>
-        <w:rPr>
-          <w:rFonts w:hint="default"/>
-          <w:lang w:val="en-US" w:eastAsia="zh-CN"/>
-        </w:rPr>
-      </w:pPr>
-      <w:r>
-        <w:rPr>
-          <w:rFonts w:hint="eastAsia"/>
-          <w:lang w:val="en-US" w:eastAsia="zh-CN"/>
-        </w:rPr>
-        <w:t>上下行物理层传输</w:t>
-      </w:r>
-    </w:p>
-    <w:p>
-      <w:pPr>
-        <w:rPr>
-          <w:rFonts w:hint="default"/>
-          <w:lang w:val="en-US" w:eastAsia="zh-CN"/>
-        </w:rPr>
-      </w:pPr>
-      <w:r>
-        <w:rPr>
-          <w:rFonts w:hint="eastAsia"/>
-          <w:lang w:val="en-US" w:eastAsia="zh-CN"/>
-        </w:rPr>
-        <w:t>（）是LTE系统的基本时间单位。</w:t>
-      </w:r>
-    </w:p>
-    <w:p>
-      <w:pPr>
-        <w:rPr>
-          <w:rFonts w:hint="default"/>
-          <w:lang w:val="en-US" w:eastAsia="zh-CN"/>
-        </w:rPr>
-      </w:pPr>
-      <w:r>
-        <w:rPr>
-          <w:rFonts w:hint="eastAsia"/>
-          <w:lang w:val="en-US" w:eastAsia="zh-CN"/>
-        </w:rPr>
-        <w:t>LTE定义了2种循环前缀长度，（）和（），分别相应每时隙（）个和（）个OFDM符号。</w:t>
-      </w:r>
-    </w:p>
-    <w:p>
-      <w:pPr>
-        <w:rPr>
-          <w:rFonts w:hint="default"/>
-          <w:lang w:val="en-US" w:eastAsia="zh-CN"/>
-        </w:rPr>
-      </w:pPr>
-      <w:r>
-        <w:rPr>
-          <w:rFonts w:hint="eastAsia"/>
-          <w:lang w:val="en-US" w:eastAsia="zh-CN"/>
-        </w:rPr>
-        <w:t>（）是LTE时频结构中频率的基本结构单位。</w:t>
-      </w:r>
-    </w:p>
-    <w:p>
-      <w:pPr>
-        <w:rPr>
-          <w:rFonts w:hint="default"/>
-          <w:lang w:val="en-US" w:eastAsia="zh-CN"/>
-        </w:rPr>
-      </w:pPr>
-      <w:r>
-        <w:rPr>
-          <w:rFonts w:hint="eastAsia"/>
-          <w:lang w:val="en-US" w:eastAsia="zh-CN"/>
-        </w:rPr>
-        <w:t>（）是LTE时频结构中时间的基本结构单位。</w:t>
-      </w:r>
-    </w:p>
-    <w:p>
-      <w:pPr>
-        <w:rPr>
-          <w:rFonts w:hint="default"/>
-          <w:lang w:val="en-US" w:eastAsia="zh-CN"/>
-        </w:rPr>
-      </w:pPr>
-      <w:r>
-        <w:rPr>
-          <w:rFonts w:hint="eastAsia"/>
-          <w:lang w:val="en-US" w:eastAsia="zh-CN"/>
-        </w:rPr>
-        <w:t>（）是LTE的最小物理资源。</w:t>
-      </w:r>
-    </w:p>
-    <w:p>
-      <w:pPr>
-        <w:rPr>
-          <w:rFonts w:hint="default"/>
-          <w:lang w:val="en-US" w:eastAsia="zh-CN"/>
-        </w:rPr>
-      </w:pPr>
-      <w:r>
-        <w:rPr>
-          <w:rFonts w:hint="eastAsia"/>
-          <w:lang w:val="en-US" w:eastAsia="zh-CN"/>
-        </w:rPr>
-        <w:t>下行参考信号有（了解）：</w:t>
-      </w:r>
-    </w:p>
-    <w:p>
-      <w:pPr>
-        <w:pStyle w:val="3"/>
-        <w:bidi w:val="0"/>
-        <w:rPr>
-          <w:rFonts w:hint="default"/>
-          <w:lang w:val="en-US" w:eastAsia="zh-CN"/>
-        </w:rPr>
-      </w:pPr>
-      <w:r>
-        <w:rPr>
-          <w:rFonts w:hint="eastAsia"/>
-          <w:lang w:val="en-US" w:eastAsia="zh-CN"/>
-        </w:rPr>
-        <w:t>LTE系统基本过程</w:t>
-      </w:r>
-    </w:p>
-    <w:p>
-      <w:pPr>
-        <w:rPr>
-          <w:rFonts w:hint="default"/>
-          <w:lang w:val="en-US" w:eastAsia="zh-CN"/>
-        </w:rPr>
-      </w:pPr>
-      <w:r>
-        <w:rPr>
-          <w:rFonts w:hint="eastAsia"/>
-          <w:lang w:val="en-US" w:eastAsia="zh-CN"/>
-        </w:rPr>
-        <w:t>LTE的基本工作过程有（4个）：</w:t>
-      </w:r>
-    </w:p>
-    <w:p>
-      <w:pPr>
-        <w:rPr>
-          <w:rFonts w:hint="default"/>
-          <w:lang w:val="en-US" w:eastAsia="zh-CN"/>
-        </w:rPr>
-      </w:pPr>
-      <w:r>
-        <w:rPr>
-          <w:rFonts w:hint="eastAsia"/>
-          <w:lang w:val="en-US" w:eastAsia="zh-CN"/>
-        </w:rPr>
-        <w:t>LTE小区搜索的主要内容（3个）：</w:t>
-      </w:r>
-    </w:p>
-    <w:p>
-      <w:pPr>
-        <w:rPr>
-          <w:rFonts w:hint="default"/>
-          <w:lang w:val="en-US" w:eastAsia="zh-CN"/>
-        </w:rPr>
-      </w:pPr>
-      <w:r>
-        <w:rPr>
-          <w:rFonts w:hint="eastAsia"/>
-          <w:lang w:val="en-US" w:eastAsia="zh-CN"/>
-        </w:rPr>
-        <w:t>LTE的小区搜索始于（），通过在下行链路广播的2个特殊的信号：（）和（）。</w:t>
-      </w:r>
-    </w:p>
-    <w:p>
-      <w:pPr>
-        <w:rPr>
-          <w:rFonts w:hint="default"/>
-          <w:lang w:val="en-US" w:eastAsia="zh-CN"/>
-        </w:rPr>
-      </w:pPr>
-      <w:r>
-        <w:rPr>
-          <w:rFonts w:hint="eastAsia"/>
-          <w:lang w:val="en-US" w:eastAsia="zh-CN"/>
-        </w:rPr>
-        <w:t>LTE共定义了（）个不同的物理层小区标识。一个小区的PSS可取（）个值。</w:t>
-      </w:r>
-    </w:p>
-    <w:p>
-      <w:pPr>
-        <w:rPr>
-          <w:rFonts w:hint="default"/>
-          <w:lang w:val="en-US" w:eastAsia="zh-CN"/>
-        </w:rPr>
-      </w:pPr>
-      <w:r>
-        <w:rPr>
-          <w:rFonts w:hint="eastAsia"/>
-          <w:lang w:val="en-US" w:eastAsia="zh-CN"/>
-        </w:rPr>
-        <w:t>随机接入过程分为（）和（）2个过程，区别在于针对2种流程其选择（）的方式不同。</w:t>
-      </w:r>
-    </w:p>
-    <w:p>
-      <w:pPr>
-        <w:rPr>
-          <w:rFonts w:hint="default"/>
-          <w:lang w:val="en-US" w:eastAsia="zh-CN"/>
-        </w:rPr>
-      </w:pPr>
-      <w:r>
-        <w:rPr>
-          <w:rFonts w:hint="eastAsia"/>
-          <w:lang w:val="en-US" w:eastAsia="zh-CN"/>
-        </w:rPr>
-        <w:t>寻呼过程可以由（）触发，也可以（）触发。</w:t>
-      </w:r>
-    </w:p>
-    <w:p>
-      <w:pPr>
-        <w:rPr>
-          <w:rFonts w:hint="default"/>
-          <w:lang w:val="en-US" w:eastAsia="zh-CN"/>
-        </w:rPr>
-      </w:pPr>
-      <w:r>
-        <w:rPr>
-          <w:rFonts w:hint="eastAsia"/>
-          <w:lang w:val="en-US" w:eastAsia="zh-CN"/>
-        </w:rPr>
-        <w:t>简述跟踪区域更新的概念：</w:t>
-      </w:r>
-    </w:p>
-    <w:p>
-      <w:pPr>
-        <w:rPr>
-          <w:rFonts w:hint="default"/>
-          <w:lang w:val="en-US" w:eastAsia="zh-CN"/>
-        </w:rPr>
-      </w:pPr>
-      <w:r>
-        <w:rPr>
-          <w:rFonts w:hint="eastAsia"/>
-          <w:lang w:val="en-US" w:eastAsia="zh-CN"/>
-        </w:rPr>
-        <w:t>（）是LTE系统中位置更新和寻呼的基本单位，用（）标识，1个（）可包含1个或多个小区，网络运营时用（）作为（）的唯一标识，（）由（）、（）和（）构成。</w:t>
-      </w:r>
-    </w:p>
-    <w:p>
-      <w:pPr>
-        <w:pStyle w:val="2"/>
-        <w:bidi w:val="0"/>
-        <w:ind w:left="432" w:leftChars="0" w:hanging="432" w:firstLineChars="0"/>
-        <w:rPr>
-          <w:rFonts w:hint="eastAsia"/>
-          <w:lang w:val="en-US" w:eastAsia="zh-CN"/>
-        </w:rPr>
-      </w:pPr>
-      <w:r>
-        <w:rPr>
-          <w:rFonts w:hint="eastAsia"/>
-          <w:lang w:val="en-US" w:eastAsia="zh-CN"/>
-        </w:rPr>
-        <w:t>下一代移动通信系统</w:t>
-      </w:r>
-    </w:p>
-    <w:p>
-      <w:pPr>
-        <w:pStyle w:val="3"/>
-        <w:bidi w:val="0"/>
-        <w:ind w:left="575" w:leftChars="0" w:hanging="575" w:firstLineChars="0"/>
-        <w:rPr>
-          <w:rFonts w:hint="eastAsia"/>
-          <w:lang w:val="en-US" w:eastAsia="zh-CN"/>
-        </w:rPr>
-      </w:pPr>
-      <w:r>
-        <w:rPr>
-          <w:rFonts w:hint="eastAsia"/>
-          <w:lang w:val="en-US" w:eastAsia="zh-CN"/>
-        </w:rPr>
-        <w:t>下一代移动通信系统的需求</w:t>
-      </w:r>
-    </w:p>
-    <w:p>
-      <w:pPr>
-        <w:bidi w:val="0"/>
-        <w:ind w:left="0" w:leftChars="0" w:firstLine="0" w:firstLineChars="0"/>
-        <w:rPr>
-          <w:rFonts w:hint="eastAsia"/>
-          <w:lang w:val="en-US" w:eastAsia="zh-CN"/>
-        </w:rPr>
-      </w:pPr>
-      <w:r>
-        <w:rPr>
-          <w:rFonts w:hint="default"/>
-          <w:lang w:val="en-US" w:eastAsia="zh-CN"/>
-        </w:rPr>
-        <w:t>5G</w:t>
-      </w:r>
-      <w:r>
-        <w:rPr>
-          <w:rFonts w:hint="eastAsia"/>
-          <w:lang w:val="en-US" w:eastAsia="zh-CN"/>
-        </w:rPr>
-        <w:t>移动网络业务（3类）：</w:t>
-      </w:r>
-    </w:p>
-    <w:p>
-      <w:pPr>
-        <w:bidi w:val="0"/>
-        <w:ind w:left="0" w:leftChars="0" w:firstLine="0" w:firstLineChars="0"/>
-        <w:rPr>
-          <w:rFonts w:hint="eastAsia"/>
-          <w:lang w:val="en-US" w:eastAsia="zh-CN"/>
-        </w:rPr>
-      </w:pPr>
-      <w:r>
-        <w:rPr>
-          <w:rFonts w:hint="eastAsia"/>
-          <w:lang w:val="en-US" w:eastAsia="zh-CN"/>
-        </w:rPr>
-        <w:t>5G的关键性能参数（8个）：</w:t>
-      </w:r>
-    </w:p>
-    <w:p>
-      <w:pPr>
-        <w:bidi w:val="0"/>
-        <w:ind w:left="0" w:leftChars="0" w:firstLine="0" w:firstLineChars="0"/>
-        <w:rPr>
-          <w:rFonts w:hint="eastAsia"/>
-          <w:lang w:val="en-US" w:eastAsia="zh-CN"/>
-        </w:rPr>
-      </w:pPr>
-      <w:r>
-        <w:rPr>
-          <w:rFonts w:hint="eastAsia"/>
-          <w:lang w:val="en-US" w:eastAsia="zh-CN"/>
-        </w:rPr>
-        <w:t>5G主要的主要场景（4个）：</w:t>
-      </w:r>
-    </w:p>
-    <w:p>
-      <w:pPr>
-        <w:pStyle w:val="3"/>
-        <w:bidi w:val="0"/>
-        <w:ind w:left="575" w:leftChars="0" w:hanging="575" w:firstLineChars="0"/>
-        <w:rPr>
-          <w:rFonts w:hint="eastAsia"/>
-          <w:lang w:val="en-US" w:eastAsia="zh-CN"/>
-        </w:rPr>
-      </w:pPr>
-      <w:r>
-        <w:rPr>
-          <w:rFonts w:hint="eastAsia"/>
-          <w:lang w:val="en-US" w:eastAsia="zh-CN"/>
-        </w:rPr>
-        <w:t>下一代移动通信系统网络结构</w:t>
-      </w:r>
-    </w:p>
-    <w:p>
-      <w:pPr>
-        <w:bidi w:val="0"/>
-        <w:ind w:left="0" w:leftChars="0" w:firstLine="0" w:firstLineChars="0"/>
-        <w:rPr>
-          <w:rFonts w:hint="eastAsia"/>
-          <w:lang w:val="en-US" w:eastAsia="zh-CN"/>
-        </w:rPr>
-      </w:pPr>
-      <w:r>
-        <w:rPr>
-          <w:rFonts w:hint="eastAsia"/>
-          <w:lang w:val="en-US" w:eastAsia="zh-CN"/>
-        </w:rPr>
-        <w:t>虚拟化是将同一（）虚拟出多个（）的过程。</w:t>
-      </w:r>
-    </w:p>
-    <w:p>
-      <w:pPr>
-        <w:bidi w:val="0"/>
-        <w:ind w:left="0" w:leftChars="0" w:firstLine="0" w:firstLineChars="0"/>
-        <w:rPr>
-          <w:rFonts w:hint="eastAsia"/>
-          <w:lang w:val="en-US" w:eastAsia="zh-CN"/>
-        </w:rPr>
-      </w:pPr>
-      <w:r>
-        <w:rPr>
-          <w:rFonts w:hint="eastAsia"/>
-          <w:lang w:val="en-US" w:eastAsia="zh-CN"/>
-        </w:rPr>
-        <w:t>虚拟化的主要特征（2个）：</w:t>
-      </w:r>
-    </w:p>
-    <w:p>
-      <w:pPr>
-        <w:bidi w:val="0"/>
-        <w:ind w:left="0" w:leftChars="0" w:firstLine="0" w:firstLineChars="0"/>
-        <w:rPr>
-          <w:rFonts w:hint="eastAsia"/>
-          <w:lang w:val="en-US" w:eastAsia="zh-CN"/>
-        </w:rPr>
-      </w:pPr>
-      <w:r>
-        <w:rPr>
-          <w:rFonts w:hint="eastAsia"/>
-          <w:lang w:val="en-US" w:eastAsia="zh-CN"/>
-        </w:rPr>
-        <w:t>NFV的技术基础是现有的（）和（）。</w:t>
-      </w:r>
-    </w:p>
-    <w:p>
-      <w:pPr>
-        <w:bidi w:val="0"/>
-        <w:ind w:left="0" w:leftChars="0" w:firstLine="0" w:firstLineChars="0"/>
-        <w:rPr>
-          <w:rFonts w:hint="eastAsia"/>
-          <w:lang w:val="en-US" w:eastAsia="zh-CN"/>
-        </w:rPr>
-      </w:pPr>
-      <w:r>
-        <w:rPr>
-          <w:rFonts w:hint="eastAsia"/>
-          <w:lang w:val="en-US" w:eastAsia="zh-CN"/>
-        </w:rPr>
-        <w:t>从纵向看NFV主要包含3个层次的结构：</w:t>
-      </w:r>
-    </w:p>
-    <w:p>
-      <w:pPr>
-        <w:bidi w:val="0"/>
-        <w:ind w:left="0" w:leftChars="0" w:firstLine="0" w:firstLineChars="0"/>
-        <w:rPr>
-          <w:rFonts w:hint="eastAsia"/>
-          <w:lang w:val="en-US" w:eastAsia="zh-CN"/>
-        </w:rPr>
-      </w:pPr>
-      <w:r>
-        <w:rPr>
-          <w:rFonts w:hint="eastAsia"/>
-          <w:lang w:val="en-US" w:eastAsia="zh-CN"/>
-        </w:rPr>
-        <w:t>从横向NFV主要包含两个域，分别是（）和（）。</w:t>
-      </w:r>
-    </w:p>
-    <w:p>
-      <w:pPr>
-        <w:bidi w:val="0"/>
-        <w:ind w:left="0" w:leftChars="0" w:firstLine="0" w:firstLineChars="0"/>
-        <w:rPr>
-          <w:rFonts w:hint="eastAsia"/>
-          <w:lang w:val="en-US" w:eastAsia="zh-CN"/>
-        </w:rPr>
-      </w:pPr>
-      <w:r>
-        <w:rPr>
-          <w:rFonts w:hint="eastAsia"/>
-          <w:lang w:val="en-US" w:eastAsia="zh-CN"/>
-        </w:rPr>
-        <w:t>MANO内部包括（）、（）、（）三个实体。</w:t>
-      </w:r>
-    </w:p>
-    <w:p>
-      <w:pPr>
-        <w:bidi w:val="0"/>
-        <w:ind w:left="0" w:leftChars="0" w:firstLine="0" w:firstLineChars="0"/>
-        <w:rPr>
-          <w:rFonts w:hint="eastAsia"/>
-          <w:lang w:val="en-US" w:eastAsia="zh-CN"/>
-        </w:rPr>
-      </w:pPr>
-      <w:r>
-        <w:rPr>
-          <w:rFonts w:hint="eastAsia"/>
-          <w:lang w:val="en-US" w:eastAsia="zh-CN"/>
-        </w:rPr>
-        <w:t>SDN的基本原理是将（）和（）分拆，网络智能的逻辑集中化，以及将物理网络通过标准接口从应用和服务中抽象出来。</w:t>
-      </w:r>
-    </w:p>
-    <w:p>
-      <w:pPr>
-        <w:bidi w:val="0"/>
-        <w:ind w:left="0" w:leftChars="0" w:firstLine="0" w:firstLineChars="0"/>
-        <w:rPr>
-          <w:rFonts w:hint="eastAsia"/>
-          <w:lang w:val="en-US" w:eastAsia="zh-CN"/>
-        </w:rPr>
-      </w:pPr>
-      <w:r>
-        <w:rPr>
-          <w:rFonts w:hint="eastAsia"/>
-          <w:lang w:val="en-US" w:eastAsia="zh-CN"/>
-        </w:rPr>
-        <w:t>SDN的架构包括（）、（）和（）三层。</w:t>
-      </w:r>
-    </w:p>
-    <w:p>
-      <w:pPr>
-        <w:bidi w:val="0"/>
-        <w:ind w:left="0" w:leftChars="0" w:firstLine="0" w:firstLineChars="0"/>
-        <w:rPr>
-          <w:rFonts w:hint="eastAsia"/>
-          <w:lang w:val="en-US" w:eastAsia="zh-CN"/>
-        </w:rPr>
-      </w:pPr>
-      <w:r>
-        <w:rPr>
-          <w:rFonts w:hint="eastAsia"/>
-          <w:lang w:val="en-US" w:eastAsia="zh-CN"/>
-        </w:rPr>
-        <w:t>SDN控制层的北向接口通过标准化的（）与应用和服务互动，南向接口通过标准化的（）与物理网络互动。</w:t>
-      </w:r>
-    </w:p>
-    <w:p>
-      <w:pPr>
-        <w:bidi w:val="0"/>
-        <w:ind w:left="0" w:leftChars="0" w:firstLine="0" w:firstLineChars="0"/>
-        <w:rPr>
-          <w:rFonts w:hint="eastAsia"/>
-          <w:lang w:val="en-US" w:eastAsia="zh-CN"/>
-        </w:rPr>
-      </w:pPr>
-      <w:r>
-        <w:rPr>
-          <w:rFonts w:hint="eastAsia"/>
-          <w:lang w:val="en-US" w:eastAsia="zh-CN"/>
-        </w:rPr>
-        <w:t>5G主要应用场景包括：增强移动宽带、超可靠低延时通信、海量机器类通信，分别体现在（）、（）、（）的需求上。</w:t>
-      </w:r>
-    </w:p>
-    <w:p>
-      <w:pPr>
-        <w:bidi w:val="0"/>
-        <w:ind w:left="0" w:leftChars="0" w:firstLine="0" w:firstLineChars="0"/>
-        <w:rPr>
-          <w:rFonts w:hint="eastAsia"/>
-          <w:lang w:val="en-US" w:eastAsia="zh-CN"/>
-        </w:rPr>
-      </w:pPr>
-      <w:r>
-        <w:rPr>
-          <w:rFonts w:hint="eastAsia"/>
-          <w:lang w:val="en-US" w:eastAsia="zh-CN"/>
-        </w:rPr>
-        <w:t>（）是网络虚拟化的核心。</w:t>
-      </w:r>
-    </w:p>
-    <w:p>
-      <w:pPr>
-        <w:pStyle w:val="3"/>
-        <w:bidi w:val="0"/>
-        <w:ind w:left="575" w:leftChars="0" w:hanging="575" w:firstLineChars="0"/>
-        <w:rPr>
-          <w:rFonts w:hint="eastAsia"/>
-          <w:lang w:val="en-US" w:eastAsia="zh-CN"/>
-        </w:rPr>
-      </w:pPr>
-      <w:r>
-        <w:rPr>
-          <w:rFonts w:hint="eastAsia"/>
-          <w:lang w:val="en-US" w:eastAsia="zh-CN"/>
-        </w:rPr>
-        <w:t>下一代移动通信系统的关键技术</w:t>
-      </w:r>
-    </w:p>
-    <w:p>
-      <w:pPr>
-        <w:bidi w:val="0"/>
-        <w:ind w:left="0" w:leftChars="0" w:firstLine="0" w:firstLineChars="0"/>
-        <w:rPr>
-          <w:rFonts w:hint="eastAsia"/>
-          <w:lang w:val="en-US" w:eastAsia="zh-CN"/>
-        </w:rPr>
-      </w:pPr>
-      <w:r>
-        <w:rPr>
-          <w:rFonts w:hint="eastAsia"/>
-          <w:lang w:val="en-US" w:eastAsia="zh-CN"/>
-        </w:rPr>
-        <w:t>5G技术创新主要来源于（）和（）两方面。</w:t>
-      </w:r>
-    </w:p>
-    <w:p>
-      <w:pPr>
-        <w:bidi w:val="0"/>
-        <w:ind w:left="0" w:leftChars="0" w:firstLine="0" w:firstLineChars="0"/>
-        <w:rPr>
-          <w:rFonts w:hint="default"/>
-          <w:lang w:val="en-US" w:eastAsia="zh-CN"/>
-        </w:rPr>
-      </w:pPr>
-      <w:r>
-        <w:rPr>
-          <w:rFonts w:hint="eastAsia"/>
-          <w:lang w:val="en-US" w:eastAsia="zh-CN"/>
-        </w:rPr>
-        <w:t>（）GHz以下频段因其较好的信道传播特性可作为5G的优选频段，（）~（）GHz频段因具有更加丰富的空闲频谱资源，可作为5G的辅助频段。</w:t>
-      </w:r>
-    </w:p>
-    <w:p>
-      <w:pPr>
-        <w:bidi w:val="0"/>
-        <w:ind w:left="0" w:leftChars="0" w:firstLine="0" w:firstLineChars="0"/>
-        <w:rPr>
-          <w:rFonts w:hint="default"/>
-          <w:lang w:val="en-US" w:eastAsia="zh-CN"/>
-        </w:rPr>
-      </w:pPr>
-      <w:r>
-        <w:rPr>
-          <w:rFonts w:hint="eastAsia"/>
-          <w:lang w:val="en-US" w:eastAsia="zh-CN"/>
-        </w:rPr>
-        <w:t>要实现大规模MIMO在蜂窝通信中的潜在益处，必须克服如下挑战（2个）：</w:t>
-      </w:r>
-    </w:p>
-    <w:p>
-      <w:pPr>
-        <w:bidi w:val="0"/>
-        <w:ind w:left="0" w:leftChars="0" w:firstLine="0" w:firstLineChars="0"/>
-        <w:rPr>
-          <w:rFonts w:hint="default"/>
-          <w:lang w:val="en-US" w:eastAsia="zh-CN"/>
-        </w:rPr>
-      </w:pPr>
-      <w:r>
-        <w:rPr>
-          <w:rFonts w:hint="eastAsia"/>
-          <w:lang w:val="en-US" w:eastAsia="zh-CN"/>
-        </w:rPr>
-        <w:t>毫米波路径损耗还受其他附加因素影响（4个），这些因素通常都与频率有关：</w:t>
-      </w:r>
-    </w:p>
-    <w:p>
-      <w:pPr>
-        <w:bidi w:val="0"/>
-        <w:ind w:left="0" w:leftChars="0" w:firstLine="0" w:firstLineChars="0"/>
-        <w:rPr>
-          <w:rFonts w:hint="default"/>
-          <w:lang w:val="en-US" w:eastAsia="zh-CN"/>
-        </w:rPr>
-      </w:pPr>
-      <w:r>
-        <w:rPr>
-          <w:rFonts w:hint="eastAsia"/>
-          <w:lang w:val="en-US" w:eastAsia="zh-CN"/>
-        </w:rPr>
-        <w:t>5G的3种新型中继技术：</w:t>
-      </w:r>
-    </w:p>
-    <w:p>
-      <w:pPr>
-        <w:bidi w:val="0"/>
-        <w:ind w:left="0" w:leftChars="0" w:firstLine="0" w:firstLineChars="0"/>
-        <w:rPr>
-          <w:rFonts w:hint="default"/>
-          <w:lang w:val="en-US" w:eastAsia="zh-CN"/>
-        </w:rPr>
-      </w:pPr>
-      <w:r>
-        <w:rPr>
-          <w:rFonts w:hint="eastAsia"/>
-          <w:lang w:val="en-US" w:eastAsia="zh-CN"/>
-        </w:rPr>
-        <w:t>从技术特征、标准演进和产业发展角度分析，5G存在（）和（）两条技术路线。</w:t>
-      </w:r>
-    </w:p>
-    <w:p>
-      <w:pPr>
-        <w:pStyle w:val="2"/>
-        <w:bidi w:val="0"/>
-        <w:ind w:left="432" w:leftChars="0" w:hanging="432" w:firstLineChars="0"/>
-        <w:rPr>
-          <w:rFonts w:hint="eastAsia"/>
-          <w:lang w:val="en-US" w:eastAsia="zh-CN"/>
-        </w:rPr>
-      </w:pPr>
-      <w:r>
-        <w:rPr>
-          <w:rFonts w:hint="eastAsia"/>
-          <w:lang w:val="en-US" w:eastAsia="zh-CN"/>
-        </w:rPr>
-        <w:t>微波与卫星通信系统</w:t>
-      </w:r>
-    </w:p>
-    <w:p>
-      <w:pPr>
-        <w:pStyle w:val="3"/>
-        <w:bidi w:val="0"/>
-        <w:rPr>
-          <w:rFonts w:hint="eastAsia"/>
-          <w:lang w:val="en-US" w:eastAsia="zh-CN"/>
-        </w:rPr>
-      </w:pPr>
-      <w:r>
-        <w:rPr>
-          <w:rFonts w:hint="eastAsia"/>
-          <w:lang w:val="en-US" w:eastAsia="zh-CN"/>
-        </w:rPr>
-        <w:t>微波通信</w:t>
-      </w:r>
-    </w:p>
-    <w:p>
-      <w:pPr>
-        <w:rPr>
-          <w:rFonts w:hint="eastAsia"/>
-          <w:lang w:val="en-US" w:eastAsia="zh-CN"/>
-        </w:rPr>
-      </w:pPr>
-      <w:r>
-        <w:rPr>
-          <w:rFonts w:hint="eastAsia"/>
-          <w:lang w:val="en-US" w:eastAsia="zh-CN"/>
-        </w:rPr>
-        <w:t>微波通信频率范围为（），可细分为（）、（）、（）。</w:t>
-      </w:r>
-    </w:p>
-    <w:p>
-      <w:pPr>
-        <w:rPr>
-          <w:rFonts w:hint="eastAsia"/>
-          <w:lang w:val="en-US" w:eastAsia="zh-CN"/>
-        </w:rPr>
-      </w:pPr>
-      <w:r>
-        <w:rPr>
-          <w:rFonts w:hint="eastAsia"/>
-          <w:lang w:val="en-US" w:eastAsia="zh-CN"/>
-        </w:rPr>
-        <w:t>因其（）传输特性，当微波通信用于地面上远距离长途传输通信时，需要采用（）传输方式，称为（）通信。</w:t>
-      </w:r>
-    </w:p>
-    <w:p>
-      <w:pPr>
-        <w:rPr>
-          <w:rFonts w:hint="eastAsia"/>
-          <w:lang w:val="en-US" w:eastAsia="zh-CN"/>
-        </w:rPr>
-      </w:pPr>
-      <w:r>
-        <w:rPr>
-          <w:rFonts w:hint="eastAsia"/>
-          <w:lang w:val="en-US" w:eastAsia="zh-CN"/>
-        </w:rPr>
-        <w:t>当今3大传输手段是：</w:t>
-      </w:r>
-    </w:p>
-    <w:p>
-      <w:pPr>
-        <w:rPr>
-          <w:rFonts w:hint="eastAsia"/>
-          <w:lang w:val="en-US" w:eastAsia="zh-CN"/>
-        </w:rPr>
-      </w:pPr>
-      <w:r>
-        <w:rPr>
-          <w:rFonts w:hint="eastAsia"/>
-          <w:lang w:val="en-US" w:eastAsia="zh-CN"/>
-        </w:rPr>
-        <w:t>TR表示发送和接收点的视距连线，Hc是障碍物最高点与TR之间的垂直距离，称为（）。</w:t>
-      </w:r>
-    </w:p>
-    <w:p>
-      <w:pPr>
-        <w:rPr>
-          <w:rFonts w:hint="eastAsia"/>
-          <w:lang w:val="en-US" w:eastAsia="zh-CN"/>
-        </w:rPr>
-      </w:pPr>
-      <w:r>
-        <w:rPr>
-          <w:rFonts w:hint="eastAsia"/>
-          <w:lang w:val="en-US" w:eastAsia="zh-CN"/>
-        </w:rPr>
-        <w:t>对流层对微波传播影响的3个方面：（）、（）、（）。当微波中继系统的工作频段在（）时，前两个方面的影响不显著。当工作频段在（）时，三个方面影响都需考虑。</w:t>
-      </w:r>
-    </w:p>
-    <w:p>
-      <w:pPr>
-        <w:rPr>
-          <w:rFonts w:hint="eastAsia"/>
-          <w:lang w:val="en-US" w:eastAsia="zh-CN"/>
-        </w:rPr>
-      </w:pPr>
-      <w:r>
-        <w:rPr>
-          <w:rFonts w:hint="eastAsia"/>
-          <w:lang w:val="en-US" w:eastAsia="zh-CN"/>
-        </w:rPr>
-        <w:t>微波通信采用中继方式的2个直接原因：</w:t>
-      </w:r>
-    </w:p>
-    <w:p>
-      <w:pPr>
-        <w:rPr>
-          <w:rFonts w:hint="eastAsia"/>
-          <w:lang w:val="en-US" w:eastAsia="zh-CN"/>
-        </w:rPr>
-      </w:pPr>
-      <w:r>
-        <w:rPr>
-          <w:rFonts w:hint="eastAsia"/>
-          <w:lang w:val="en-US" w:eastAsia="zh-CN"/>
-        </w:rPr>
-        <w:t>微波中继通信的5个特点：</w:t>
-      </w:r>
-    </w:p>
-    <w:p>
-      <w:pPr>
-        <w:rPr>
-          <w:rFonts w:hint="eastAsia"/>
-          <w:lang w:val="en-US" w:eastAsia="zh-CN"/>
-        </w:rPr>
-      </w:pPr>
-      <w:r>
-        <w:rPr>
-          <w:rFonts w:hint="eastAsia"/>
-          <w:lang w:val="en-US" w:eastAsia="zh-CN"/>
-        </w:rPr>
-        <w:t>在设计微波线路时，除考虑传播衰落外，还需考虑（）。</w:t>
-      </w:r>
-    </w:p>
-    <w:p>
-      <w:pPr>
-        <w:rPr>
-          <w:rFonts w:hint="eastAsia"/>
-          <w:lang w:val="en-US" w:eastAsia="zh-CN"/>
-        </w:rPr>
-      </w:pPr>
-      <w:r>
-        <w:rPr>
-          <w:rFonts w:hint="eastAsia"/>
-          <w:lang w:val="en-US" w:eastAsia="zh-CN"/>
-        </w:rPr>
-        <w:t>二频制收发天线共用情况下的2个系统内部干扰：</w:t>
-      </w:r>
-    </w:p>
-    <w:p>
-      <w:pPr>
-        <w:rPr>
-          <w:rFonts w:hint="eastAsia"/>
-          <w:lang w:val="en-US" w:eastAsia="zh-CN"/>
-        </w:rPr>
-      </w:pPr>
-      <w:r>
-        <w:rPr>
-          <w:rFonts w:hint="eastAsia"/>
-          <w:lang w:val="en-US" w:eastAsia="zh-CN"/>
-        </w:rPr>
-        <w:t>宏站间可用（）承载，小站间非视距传输可以用（）频段，视距承载可以用（）</w:t>
-      </w:r>
-    </w:p>
-    <w:p>
-      <w:pPr>
-        <w:pStyle w:val="3"/>
-        <w:bidi w:val="0"/>
-        <w:rPr>
-          <w:rFonts w:hint="default"/>
-          <w:lang w:val="en-US" w:eastAsia="zh-CN"/>
-        </w:rPr>
-      </w:pPr>
-      <w:r>
-        <w:rPr>
-          <w:rFonts w:hint="eastAsia"/>
-          <w:lang w:val="en-US" w:eastAsia="zh-CN"/>
-        </w:rPr>
-        <w:t>卫星通信系统</w:t>
-      </w:r>
-    </w:p>
-    <w:p>
-      <w:pPr>
-        <w:rPr>
-          <w:rFonts w:hint="default"/>
-          <w:lang w:val="en-US" w:eastAsia="zh-CN"/>
-        </w:rPr>
-      </w:pPr>
-      <w:r>
-        <w:rPr>
-          <w:rFonts w:hint="eastAsia"/>
-          <w:lang w:val="en-US" w:eastAsia="zh-CN"/>
-        </w:rPr>
-        <w:t>卫星通信工作频段的选择着重考虑的因素（4点）：</w:t>
-      </w:r>
-    </w:p>
-    <w:p>
-      <w:pPr>
-        <w:rPr>
-          <w:rFonts w:hint="default"/>
-          <w:lang w:val="en-US" w:eastAsia="zh-CN"/>
-        </w:rPr>
-      </w:pPr>
-      <w:r>
-        <w:rPr>
-          <w:rFonts w:hint="eastAsia"/>
-          <w:lang w:val="en-US" w:eastAsia="zh-CN"/>
-        </w:rPr>
-        <w:t>卫星通信的4个特点：</w:t>
-      </w:r>
-    </w:p>
-    <w:p>
-      <w:pPr>
-        <w:rPr>
-          <w:rFonts w:hint="default"/>
-          <w:lang w:val="en-US" w:eastAsia="zh-CN"/>
-        </w:rPr>
-      </w:pPr>
-      <w:r>
-        <w:rPr>
-          <w:rFonts w:hint="eastAsia"/>
-          <w:lang w:val="en-US" w:eastAsia="zh-CN"/>
-        </w:rPr>
-        <w:t>卫星通信系统的4个组成部分：</w:t>
-      </w:r>
-    </w:p>
-    <w:p>
-      <w:pPr>
-        <w:rPr>
-          <w:rFonts w:hint="default"/>
-          <w:lang w:val="en-US" w:eastAsia="zh-CN"/>
-        </w:rPr>
-      </w:pPr>
-      <w:r>
-        <w:rPr>
-          <w:rFonts w:hint="eastAsia"/>
-          <w:lang w:val="en-US" w:eastAsia="zh-CN"/>
-        </w:rPr>
-        <w:t>通信卫星的5大组成部分：</w:t>
-      </w:r>
-    </w:p>
-    <w:p>
-      <w:pPr>
-        <w:rPr>
-          <w:rFonts w:hint="default"/>
-          <w:lang w:val="en-US" w:eastAsia="zh-CN"/>
-        </w:rPr>
-      </w:pPr>
-      <w:r>
-        <w:rPr>
-          <w:rFonts w:hint="eastAsia"/>
-          <w:lang w:val="en-US" w:eastAsia="zh-CN"/>
-        </w:rPr>
-        <w:t>卫星天线的分类（2个）：</w:t>
-      </w:r>
-    </w:p>
-    <w:p>
-      <w:pPr>
-        <w:rPr>
-          <w:rFonts w:hint="default"/>
-          <w:lang w:val="en-US" w:eastAsia="zh-CN"/>
-        </w:rPr>
-      </w:pPr>
-      <w:r>
-        <w:rPr>
-          <w:rFonts w:hint="eastAsia"/>
-          <w:lang w:val="en-US" w:eastAsia="zh-CN"/>
-        </w:rPr>
-        <w:t>转发器通常分为（）和（）</w:t>
-      </w:r>
-    </w:p>
-    <w:p>
-      <w:pPr>
-        <w:rPr>
-          <w:rFonts w:hint="default"/>
-          <w:lang w:val="en-US" w:eastAsia="zh-CN"/>
-        </w:rPr>
-      </w:pPr>
-      <w:r>
-        <w:rPr>
-          <w:rFonts w:hint="eastAsia"/>
-          <w:lang w:val="en-US" w:eastAsia="zh-CN"/>
-        </w:rPr>
-        <w:t>地球站的6个组成：</w:t>
-      </w:r>
-    </w:p>
-    <w:p>
-      <w:pPr>
-        <w:rPr>
-          <w:rFonts w:hint="default"/>
-          <w:lang w:val="en-US" w:eastAsia="zh-CN"/>
-        </w:rPr>
-      </w:pPr>
-      <w:r>
-        <w:rPr>
-          <w:rFonts w:hint="eastAsia"/>
-          <w:lang w:val="en-US" w:eastAsia="zh-CN"/>
-        </w:rPr>
-        <w:t>VSAT由（）、（）和（）3种地球站组成：</w:t>
-      </w:r>
-    </w:p>
-    <w:p>
-      <w:pPr>
-        <w:rPr>
-          <w:rFonts w:hint="default"/>
-          <w:lang w:val="en-US" w:eastAsia="zh-CN"/>
-        </w:rPr>
-      </w:pPr>
-      <w:r>
-        <w:rPr>
-          <w:rFonts w:hint="eastAsia"/>
-          <w:lang w:val="en-US" w:eastAsia="zh-CN"/>
-        </w:rPr>
-        <w:t>VSAT网的4种构成形式：</w:t>
-      </w:r>
-    </w:p>
-    <w:p>
-      <w:pPr>
-        <w:pStyle w:val="2"/>
-        <w:bidi w:val="0"/>
-        <w:ind w:left="432" w:leftChars="0" w:hanging="432" w:firstLineChars="0"/>
-        <w:rPr>
-          <w:rFonts w:hint="eastAsia"/>
-          <w:lang w:val="en-US" w:eastAsia="zh-CN"/>
-        </w:rPr>
-      </w:pPr>
-      <w:r>
-        <w:rPr>
-          <w:rFonts w:hint="eastAsia"/>
-          <w:lang w:val="en-US" w:eastAsia="zh-CN"/>
-        </w:rPr>
-        <w:t>WCDMA无线网络规划与优化</w:t>
-      </w:r>
-    </w:p>
-    <w:p>
-      <w:pPr>
-        <w:pStyle w:val="3"/>
-        <w:bidi w:val="0"/>
-        <w:rPr>
-          <w:rFonts w:hint="eastAsia"/>
-          <w:lang w:val="en-US" w:eastAsia="zh-CN"/>
-        </w:rPr>
-      </w:pPr>
-      <w:r>
-        <w:rPr>
-          <w:rFonts w:hint="eastAsia"/>
-          <w:lang w:val="en-US" w:eastAsia="zh-CN"/>
-        </w:rPr>
-        <w:t>WCDMA网络规划原则与方法</w:t>
-      </w:r>
-    </w:p>
-    <w:p>
-      <w:pPr>
-        <w:pStyle w:val="3"/>
-        <w:bidi w:val="0"/>
-        <w:rPr>
-          <w:rFonts w:hint="eastAsia"/>
-          <w:lang w:val="en-US" w:eastAsia="zh-CN"/>
-        </w:rPr>
-      </w:pPr>
-      <w:r>
-        <w:rPr>
-          <w:rFonts w:hint="eastAsia"/>
-          <w:lang w:val="en-US" w:eastAsia="zh-CN"/>
-        </w:rPr>
-        <w:t>WCDMA网络规划流程</w:t>
-      </w:r>
-    </w:p>
-    <w:p>
-      <w:pPr>
-        <w:pStyle w:val="3"/>
-        <w:bidi w:val="0"/>
-        <w:rPr>
-          <w:rFonts w:hint="eastAsia"/>
-          <w:lang w:val="en-US" w:eastAsia="zh-CN"/>
-        </w:rPr>
-      </w:pPr>
-      <w:r>
-        <w:rPr>
-          <w:rFonts w:hint="eastAsia"/>
-          <w:lang w:val="en-US" w:eastAsia="zh-CN"/>
-        </w:rPr>
-        <w:t>WCDMA覆盖规划</w:t>
-      </w:r>
-    </w:p>
-    <w:p>
-      <w:pPr>
-        <w:rPr>
-          <w:rFonts w:hint="eastAsia"/>
-          <w:lang w:val="en-US" w:eastAsia="zh-CN"/>
-        </w:rPr>
-      </w:pPr>
-      <w:r>
-        <w:rPr>
-          <w:rFonts w:hint="eastAsia"/>
-          <w:lang w:val="en-US" w:eastAsia="zh-CN"/>
-        </w:rPr>
-        <w:t>WCDMA无线网络覆盖规划的关键指标有（3个）：</w:t>
-      </w:r>
-    </w:p>
-    <w:p>
-      <w:pPr>
-        <w:pStyle w:val="3"/>
-        <w:bidi w:val="0"/>
-        <w:rPr>
-          <w:rFonts w:hint="eastAsia"/>
-          <w:lang w:val="en-US" w:eastAsia="zh-CN"/>
-        </w:rPr>
-      </w:pPr>
-      <w:r>
-        <w:rPr>
-          <w:rFonts w:hint="eastAsia"/>
-          <w:lang w:val="en-US" w:eastAsia="zh-CN"/>
-        </w:rPr>
-        <w:t>WCDMA容量规划</w:t>
-      </w:r>
-    </w:p>
-    <w:p>
-      <w:pPr>
-        <w:pStyle w:val="3"/>
-        <w:bidi w:val="0"/>
-        <w:rPr>
-          <w:rFonts w:hint="eastAsia"/>
-          <w:lang w:val="en-US" w:eastAsia="zh-CN"/>
-        </w:rPr>
-      </w:pPr>
-      <w:r>
-        <w:rPr>
-          <w:rFonts w:hint="eastAsia"/>
-          <w:lang w:val="en-US" w:eastAsia="zh-CN"/>
-        </w:rPr>
-        <w:t>WCDMA扰码规划</w:t>
-      </w:r>
-    </w:p>
-    <w:p>
-      <w:pPr>
-        <w:pStyle w:val="3"/>
-        <w:bidi w:val="0"/>
-        <w:rPr>
-          <w:rFonts w:hint="eastAsia"/>
-          <w:lang w:val="en-US" w:eastAsia="zh-CN"/>
-        </w:rPr>
-      </w:pPr>
-      <w:r>
-        <w:rPr>
-          <w:rFonts w:hint="eastAsia"/>
-          <w:lang w:val="en-US" w:eastAsia="zh-CN"/>
-        </w:rPr>
-        <w:t>WCDMA无线网络优化</w:t>
+        <w:t>软切换事件集（了解）。</w:t>
       </w:r>
       <w:bookmarkStart w:id="0" w:name="_GoBack"/>
       <w:bookmarkEnd w:id="0"/>
+    </w:p>
+    <w:p>
+      <w:pPr>
+        <w:pStyle w:val="3"/>
+        <w:bidi w:val="0"/>
+        <w:rPr>
+          <w:rFonts w:hint="eastAsia"/>
+          <w:lang w:val="en-US" w:eastAsia="zh-CN"/>
+        </w:rPr>
+      </w:pPr>
+      <w:r>
+        <w:rPr>
+          <w:rFonts w:hint="eastAsia"/>
+          <w:lang w:val="en-US" w:eastAsia="zh-CN"/>
+        </w:rPr>
+        <w:t>WCDMA系统安全</w:t>
+      </w:r>
+    </w:p>
+    <w:p>
+      <w:pPr>
+        <w:rPr>
+          <w:rFonts w:hint="eastAsia"/>
+          <w:lang w:val="en-US" w:eastAsia="zh-CN"/>
+        </w:rPr>
+      </w:pPr>
+      <w:r>
+        <w:rPr>
+          <w:rFonts w:hint="eastAsia"/>
+          <w:lang w:val="en-US" w:eastAsia="zh-CN"/>
+        </w:rPr>
+        <w:t>WCDMA的接入安全主要包含4个方面：</w:t>
+      </w:r>
+    </w:p>
+    <w:p>
+      <w:pPr>
+        <w:rPr>
+          <w:rFonts w:hint="eastAsia"/>
+          <w:lang w:val="en-US" w:eastAsia="zh-CN"/>
+        </w:rPr>
+      </w:pPr>
+      <w:r>
+        <w:rPr>
+          <w:rFonts w:hint="eastAsia"/>
+          <w:lang w:val="en-US" w:eastAsia="zh-CN"/>
+        </w:rPr>
+        <w:t>在CS域中，用户的临时身份标识是（）；在PS域中，用户的临时身份标识是（）。</w:t>
+      </w:r>
+    </w:p>
+    <w:p>
+      <w:pPr>
+        <w:rPr>
+          <w:rFonts w:hint="eastAsia"/>
+          <w:lang w:val="en-US" w:eastAsia="zh-CN"/>
+        </w:rPr>
+      </w:pPr>
+      <w:r>
+        <w:rPr>
+          <w:rFonts w:hint="eastAsia"/>
+          <w:lang w:val="en-US" w:eastAsia="zh-CN"/>
+        </w:rPr>
+        <w:t>鉴权的5参数组：</w:t>
+      </w:r>
+    </w:p>
+    <w:p>
+      <w:pPr>
+        <w:rPr>
+          <w:rFonts w:hint="eastAsia"/>
+          <w:lang w:val="en-US" w:eastAsia="zh-CN"/>
+        </w:rPr>
+      </w:pPr>
+      <w:r>
+        <w:rPr>
+          <w:rFonts w:hint="eastAsia"/>
+          <w:lang w:val="en-US" w:eastAsia="zh-CN"/>
+        </w:rPr>
+        <w:t>WCDMA在空中接口无线链路的加密主要包括（4点）：</w:t>
+      </w:r>
+    </w:p>
+    <w:p>
+      <w:pPr>
+        <w:pStyle w:val="2"/>
+        <w:bidi w:val="0"/>
+        <w:ind w:left="432" w:leftChars="0" w:hanging="432" w:firstLineChars="0"/>
+        <w:rPr>
+          <w:rFonts w:hint="eastAsia"/>
+          <w:lang w:val="en-US" w:eastAsia="zh-CN"/>
+        </w:rPr>
+      </w:pPr>
+      <w:r>
+        <w:rPr>
+          <w:rFonts w:hint="eastAsia"/>
+          <w:lang w:val="en-US" w:eastAsia="zh-CN"/>
+        </w:rPr>
+        <w:t>TD</w:t>
+      </w:r>
+      <w:r>
+        <w:rPr>
+          <w:rFonts w:hint="default"/>
+          <w:lang w:val="en-US" w:eastAsia="zh-CN"/>
+        </w:rPr>
+        <w:t>-SCDMA</w:t>
+      </w:r>
+      <w:r>
+        <w:rPr>
+          <w:rFonts w:hint="eastAsia"/>
+          <w:lang w:val="en-US" w:eastAsia="zh-CN"/>
+        </w:rPr>
+        <w:t>移动通信系统</w:t>
+      </w:r>
+    </w:p>
+    <w:p>
+      <w:pPr>
+        <w:pStyle w:val="2"/>
+        <w:bidi w:val="0"/>
+        <w:ind w:left="432" w:leftChars="0" w:hanging="432" w:firstLineChars="0"/>
+        <w:rPr>
+          <w:rFonts w:hint="eastAsia"/>
+          <w:lang w:val="en-US" w:eastAsia="zh-CN"/>
+        </w:rPr>
+      </w:pPr>
+      <w:r>
+        <w:rPr>
+          <w:rFonts w:hint="eastAsia"/>
+          <w:lang w:val="en-US" w:eastAsia="zh-CN"/>
+        </w:rPr>
+        <w:t>cdma2000移动通信系统</w:t>
+      </w:r>
+    </w:p>
+    <w:p>
+      <w:pPr>
+        <w:pStyle w:val="2"/>
+        <w:bidi w:val="0"/>
+        <w:ind w:left="432" w:leftChars="0" w:hanging="432" w:firstLineChars="0"/>
+        <w:rPr>
+          <w:rFonts w:hint="eastAsia"/>
+          <w:lang w:val="en-US" w:eastAsia="zh-CN"/>
+        </w:rPr>
+      </w:pPr>
+      <w:r>
+        <w:rPr>
+          <w:rFonts w:hint="eastAsia"/>
+          <w:lang w:val="en-US" w:eastAsia="zh-CN"/>
+        </w:rPr>
+        <w:t>LTE移动通信系统</w:t>
+      </w:r>
+    </w:p>
+    <w:p>
+      <w:pPr>
+        <w:pStyle w:val="3"/>
+        <w:bidi w:val="0"/>
+        <w:rPr>
+          <w:rFonts w:hint="eastAsia"/>
+          <w:lang w:val="en-US" w:eastAsia="zh-CN"/>
+        </w:rPr>
+      </w:pPr>
+      <w:r>
+        <w:rPr>
+          <w:rFonts w:hint="eastAsia"/>
+          <w:lang w:val="en-US" w:eastAsia="zh-CN"/>
+        </w:rPr>
+        <w:t>概述</w:t>
+      </w:r>
+    </w:p>
+    <w:p>
+      <w:pPr>
+        <w:rPr>
+          <w:rFonts w:hint="eastAsia"/>
+          <w:lang w:val="en-US" w:eastAsia="zh-CN"/>
+        </w:rPr>
+      </w:pPr>
+      <w:r>
+        <w:rPr>
+          <w:rFonts w:hint="eastAsia"/>
+          <w:lang w:val="en-US" w:eastAsia="zh-CN"/>
+        </w:rPr>
+        <w:t>LTE的主要目标：</w:t>
+      </w:r>
+    </w:p>
+    <w:p>
+      <w:pPr>
+        <w:rPr>
+          <w:rFonts w:hint="eastAsia"/>
+          <w:lang w:val="en-US" w:eastAsia="zh-CN"/>
+        </w:rPr>
+      </w:pPr>
+      <w:r>
+        <w:rPr>
+          <w:rFonts w:hint="eastAsia"/>
+          <w:lang w:val="en-US" w:eastAsia="zh-CN"/>
+        </w:rPr>
+        <w:t>LTE支持的6种带宽：</w:t>
+      </w:r>
+    </w:p>
+    <w:p>
+      <w:pPr>
+        <w:rPr>
+          <w:rFonts w:hint="eastAsia"/>
+          <w:lang w:val="en-US" w:eastAsia="zh-CN"/>
+        </w:rPr>
+      </w:pPr>
+      <w:r>
+        <w:rPr>
+          <w:rFonts w:hint="eastAsia"/>
+          <w:lang w:val="en-US" w:eastAsia="zh-CN"/>
+        </w:rPr>
+        <w:t>LTE的数据传输时延要求在无负载的情况下小于（）ms。</w:t>
+      </w:r>
+    </w:p>
+    <w:p>
+      <w:pPr>
+        <w:rPr>
+          <w:rFonts w:hint="eastAsia"/>
+          <w:lang w:val="en-US" w:eastAsia="zh-CN"/>
+        </w:rPr>
+      </w:pPr>
+      <w:r>
+        <w:rPr>
+          <w:rFonts w:hint="eastAsia"/>
+          <w:lang w:val="en-US" w:eastAsia="zh-CN"/>
+        </w:rPr>
+        <w:t>LTE的终端状态有（）、（）和（）。</w:t>
+      </w:r>
+    </w:p>
+    <w:p>
+      <w:pPr>
+        <w:rPr>
+          <w:rFonts w:hint="eastAsia"/>
+          <w:lang w:val="en-US" w:eastAsia="zh-CN"/>
+        </w:rPr>
+      </w:pPr>
+      <w:r>
+        <w:rPr>
+          <w:rFonts w:hint="eastAsia"/>
+          <w:lang w:val="en-US" w:eastAsia="zh-CN"/>
+        </w:rPr>
+        <w:t>LTE的2个基本特点：</w:t>
+      </w:r>
+    </w:p>
+    <w:p>
+      <w:pPr>
+        <w:pStyle w:val="3"/>
+        <w:bidi w:val="0"/>
+        <w:rPr>
+          <w:rFonts w:hint="default"/>
+          <w:lang w:val="en-US" w:eastAsia="zh-CN"/>
+        </w:rPr>
+      </w:pPr>
+      <w:r>
+        <w:rPr>
+          <w:rFonts w:hint="eastAsia"/>
+          <w:lang w:val="en-US" w:eastAsia="zh-CN"/>
+        </w:rPr>
+        <w:t>LTE的系统结构</w:t>
+      </w:r>
+    </w:p>
+    <w:p>
+      <w:pPr>
+        <w:rPr>
+          <w:rFonts w:hint="default"/>
+          <w:lang w:val="en-US" w:eastAsia="zh-CN"/>
+        </w:rPr>
+      </w:pPr>
+      <w:r>
+        <w:rPr>
+          <w:rFonts w:hint="eastAsia"/>
+          <w:lang w:val="en-US" w:eastAsia="zh-CN"/>
+        </w:rPr>
+        <w:t>英文解释：</w:t>
+      </w:r>
+    </w:p>
+    <w:p>
+      <w:pPr>
+        <w:rPr>
+          <w:rFonts w:hint="default"/>
+          <w:lang w:val="en-US" w:eastAsia="zh-CN"/>
+        </w:rPr>
+      </w:pPr>
+      <w:r>
+        <w:rPr>
+          <w:rFonts w:hint="eastAsia"/>
+          <w:lang w:val="en-US" w:eastAsia="zh-CN"/>
+        </w:rPr>
+        <w:t>核心网采用（）结构。</w:t>
+      </w:r>
+    </w:p>
+    <w:p>
+      <w:pPr>
+        <w:rPr>
+          <w:rFonts w:hint="default"/>
+          <w:lang w:val="en-US" w:eastAsia="zh-CN"/>
+        </w:rPr>
+      </w:pPr>
+      <w:r>
+        <w:rPr>
+          <w:rFonts w:hint="eastAsia"/>
+          <w:lang w:val="en-US" w:eastAsia="zh-CN"/>
+        </w:rPr>
+        <w:t>eNodeB实现的功能有（7个）：</w:t>
+      </w:r>
+    </w:p>
+    <w:p>
+      <w:pPr>
+        <w:rPr>
+          <w:rFonts w:hint="default"/>
+          <w:lang w:val="en-US" w:eastAsia="zh-CN"/>
+        </w:rPr>
+      </w:pPr>
+      <w:r>
+        <w:rPr>
+          <w:rFonts w:hint="eastAsia"/>
+          <w:lang w:val="en-US" w:eastAsia="zh-CN"/>
+        </w:rPr>
+        <w:t>E-</w:t>
+      </w:r>
+      <w:r>
+        <w:rPr>
+          <w:rFonts w:hint="default"/>
+          <w:lang w:val="en-US" w:eastAsia="zh-CN"/>
+        </w:rPr>
+        <w:t>UTRAN</w:t>
+      </w:r>
+      <w:r>
+        <w:rPr>
+          <w:rFonts w:hint="eastAsia"/>
+          <w:lang w:val="en-US" w:eastAsia="zh-CN"/>
+        </w:rPr>
+        <w:t>通用协议模型由（）和（）两个主要层组成。</w:t>
+      </w:r>
+    </w:p>
+    <w:p>
+      <w:pPr>
+        <w:rPr>
+          <w:rFonts w:hint="default"/>
+          <w:lang w:val="en-US" w:eastAsia="zh-CN"/>
+        </w:rPr>
+      </w:pPr>
+      <w:r>
+        <w:rPr>
+          <w:rFonts w:hint="eastAsia"/>
+          <w:lang w:val="en-US" w:eastAsia="zh-CN"/>
+        </w:rPr>
+        <w:t>EPC主要包括（5个）：</w:t>
+      </w:r>
+    </w:p>
+    <w:p>
+      <w:pPr>
+        <w:rPr>
+          <w:rFonts w:hint="default"/>
+          <w:lang w:val="en-US" w:eastAsia="zh-CN"/>
+        </w:rPr>
+      </w:pPr>
+      <w:r>
+        <w:rPr>
+          <w:rFonts w:hint="eastAsia"/>
+          <w:lang w:val="en-US" w:eastAsia="zh-CN"/>
+        </w:rPr>
+        <w:t>LTE网元及网元间的接口：</w:t>
+      </w:r>
+    </w:p>
+    <w:p>
+      <w:pPr>
+        <w:rPr>
+          <w:rFonts w:hint="default"/>
+          <w:lang w:val="en-US" w:eastAsia="zh-CN"/>
+        </w:rPr>
+      </w:pPr>
+      <w:r>
+        <w:rPr>
+          <w:rFonts w:hint="default"/>
+          <w:lang w:val="en-US" w:eastAsia="zh-CN"/>
+        </w:rPr>
+        <w:t>MME</w:t>
+      </w:r>
+      <w:r>
+        <w:rPr>
+          <w:rFonts w:hint="eastAsia"/>
+          <w:lang w:val="en-US" w:eastAsia="zh-CN"/>
+        </w:rPr>
+        <w:t>具有3个功能：</w:t>
+      </w:r>
+    </w:p>
+    <w:p>
+      <w:pPr>
+        <w:rPr>
+          <w:rFonts w:hint="default"/>
+          <w:lang w:val="en-US" w:eastAsia="zh-CN"/>
+        </w:rPr>
+      </w:pPr>
+      <w:r>
+        <w:rPr>
+          <w:rFonts w:hint="eastAsia"/>
+          <w:lang w:val="en-US" w:eastAsia="zh-CN"/>
+        </w:rPr>
+        <w:t>MME主要完成的工作（8个）：</w:t>
+      </w:r>
+    </w:p>
+    <w:p>
+      <w:pPr>
+        <w:rPr>
+          <w:rFonts w:hint="default"/>
+          <w:lang w:val="en-US" w:eastAsia="zh-CN"/>
+        </w:rPr>
+      </w:pPr>
+      <w:r>
+        <w:rPr>
+          <w:rFonts w:hint="eastAsia"/>
+          <w:lang w:val="en-US" w:eastAsia="zh-CN"/>
+        </w:rPr>
+        <w:t>S-GW的主要功能（5个）：</w:t>
+      </w:r>
+    </w:p>
+    <w:p>
+      <w:pPr>
+        <w:rPr>
+          <w:rFonts w:hint="default"/>
+          <w:lang w:val="en-US" w:eastAsia="zh-CN"/>
+        </w:rPr>
+      </w:pPr>
+      <w:r>
+        <w:rPr>
+          <w:rFonts w:hint="eastAsia"/>
+          <w:lang w:val="en-US" w:eastAsia="zh-CN"/>
+        </w:rPr>
+        <w:t>P-GW的主要功能（5个）：</w:t>
+      </w:r>
+    </w:p>
+    <w:p>
+      <w:pPr>
+        <w:rPr>
+          <w:rFonts w:hint="default"/>
+          <w:lang w:val="en-US" w:eastAsia="zh-CN"/>
+        </w:rPr>
+      </w:pPr>
+      <w:r>
+        <w:rPr>
+          <w:rFonts w:hint="eastAsia"/>
+          <w:lang w:val="en-US" w:eastAsia="zh-CN"/>
+        </w:rPr>
+        <w:t>PCRF的主要功能：</w:t>
+      </w:r>
+    </w:p>
+    <w:p>
+      <w:pPr>
+        <w:rPr>
+          <w:rFonts w:hint="default"/>
+          <w:lang w:val="en-US" w:eastAsia="zh-CN"/>
+        </w:rPr>
+      </w:pPr>
+      <w:r>
+        <w:rPr>
+          <w:rFonts w:hint="eastAsia"/>
+          <w:lang w:val="en-US" w:eastAsia="zh-CN"/>
+        </w:rPr>
+        <w:t>HSS的主要功能：</w:t>
+      </w:r>
+    </w:p>
+    <w:p>
+      <w:pPr>
+        <w:pStyle w:val="3"/>
+        <w:bidi w:val="0"/>
+        <w:rPr>
+          <w:rFonts w:hint="default"/>
+          <w:lang w:val="en-US" w:eastAsia="zh-CN"/>
+        </w:rPr>
+      </w:pPr>
+      <w:r>
+        <w:rPr>
+          <w:rFonts w:hint="eastAsia"/>
+          <w:lang w:val="en-US" w:eastAsia="zh-CN"/>
+        </w:rPr>
+        <w:t>LTE的空中接口</w:t>
+      </w:r>
+    </w:p>
+    <w:p>
+      <w:pPr>
+        <w:rPr>
+          <w:rFonts w:hint="default"/>
+          <w:lang w:val="en-US" w:eastAsia="zh-CN"/>
+        </w:rPr>
+      </w:pPr>
+      <w:r>
+        <w:rPr>
+          <w:rFonts w:hint="eastAsia"/>
+          <w:lang w:val="en-US" w:eastAsia="zh-CN"/>
+        </w:rPr>
+        <w:t>空中接口的协议结构分为两面三层，垂直方向分为（）和（），分别用来传送（）和（）；水平方向分为（）、（）、（），其中第二层右分为四个子层（）、（）、（）、（）。</w:t>
+      </w:r>
+    </w:p>
+    <w:p>
+      <w:pPr>
+        <w:rPr>
+          <w:rFonts w:hint="default"/>
+          <w:lang w:val="en-US" w:eastAsia="zh-CN"/>
+        </w:rPr>
+      </w:pPr>
+      <w:r>
+        <w:rPr>
+          <w:rFonts w:hint="eastAsia"/>
+          <w:lang w:val="en-US" w:eastAsia="zh-CN"/>
+        </w:rPr>
+        <w:t>LTE物理层的功能（12个）：</w:t>
+      </w:r>
+    </w:p>
+    <w:p>
+      <w:pPr>
+        <w:rPr>
+          <w:rFonts w:hint="default"/>
+          <w:lang w:val="en-US" w:eastAsia="zh-CN"/>
+        </w:rPr>
+      </w:pPr>
+      <w:r>
+        <w:rPr>
+          <w:rFonts w:hint="eastAsia"/>
+          <w:lang w:val="en-US" w:eastAsia="zh-CN"/>
+        </w:rPr>
+        <w:t>4个下行传输信道和2个上行传输信道：</w:t>
+      </w:r>
+    </w:p>
+    <w:p>
+      <w:pPr>
+        <w:rPr>
+          <w:rFonts w:hint="default"/>
+          <w:lang w:val="en-US" w:eastAsia="zh-CN"/>
+        </w:rPr>
+      </w:pPr>
+      <w:r>
+        <w:rPr>
+          <w:rFonts w:hint="eastAsia"/>
+          <w:lang w:val="en-US" w:eastAsia="zh-CN"/>
+        </w:rPr>
+        <w:t>MAC层提供的功能（8个）：</w:t>
+      </w:r>
+    </w:p>
+    <w:p>
+      <w:pPr>
+        <w:rPr>
+          <w:rFonts w:hint="default"/>
+          <w:lang w:val="en-US" w:eastAsia="zh-CN"/>
+        </w:rPr>
+      </w:pPr>
+      <w:r>
+        <w:rPr>
+          <w:rFonts w:hint="eastAsia"/>
+          <w:lang w:val="en-US" w:eastAsia="zh-CN"/>
+        </w:rPr>
+        <w:t>一般逻辑信道分为（）和（）两大类。</w:t>
+      </w:r>
+    </w:p>
+    <w:p>
+      <w:pPr>
+        <w:rPr>
+          <w:rFonts w:hint="default"/>
+          <w:lang w:val="en-US" w:eastAsia="zh-CN"/>
+        </w:rPr>
+      </w:pPr>
+      <w:r>
+        <w:rPr>
+          <w:rFonts w:hint="eastAsia"/>
+          <w:lang w:val="en-US" w:eastAsia="zh-CN"/>
+        </w:rPr>
+        <w:t>RLC层主要功能（7个）：</w:t>
+      </w:r>
+    </w:p>
+    <w:p>
+      <w:pPr>
+        <w:rPr>
+          <w:rFonts w:hint="default"/>
+          <w:lang w:val="en-US" w:eastAsia="zh-CN"/>
+        </w:rPr>
+      </w:pPr>
+      <w:r>
+        <w:rPr>
+          <w:rFonts w:hint="eastAsia"/>
+          <w:lang w:val="en-US" w:eastAsia="zh-CN"/>
+        </w:rPr>
+        <w:t>PDCP层主要功能（4个）：</w:t>
+      </w:r>
+    </w:p>
+    <w:p>
+      <w:pPr>
+        <w:rPr>
+          <w:rFonts w:hint="default"/>
+          <w:lang w:val="en-US" w:eastAsia="zh-CN"/>
+        </w:rPr>
+      </w:pPr>
+      <w:r>
+        <w:rPr>
+          <w:rFonts w:hint="eastAsia"/>
+          <w:lang w:val="en-US" w:eastAsia="zh-CN"/>
+        </w:rPr>
+        <w:t>LTE公布了2种类型的无线帧结构：类型1，也称为通用帧结构，应用在（）模式下；类型2，也称为可选帧结构，应用在（）模式下。</w:t>
+      </w:r>
+    </w:p>
+    <w:p>
+      <w:pPr>
+        <w:rPr>
+          <w:rFonts w:hint="default"/>
+          <w:lang w:val="en-US" w:eastAsia="zh-CN"/>
+        </w:rPr>
+      </w:pPr>
+      <w:r>
+        <w:rPr>
+          <w:rFonts w:hint="eastAsia"/>
+          <w:lang w:val="en-US" w:eastAsia="zh-CN"/>
+        </w:rPr>
+        <w:t>类型1和类型2的帧结构：</w:t>
+      </w:r>
+    </w:p>
+    <w:p>
+      <w:pPr>
+        <w:rPr>
+          <w:rFonts w:hint="default"/>
+          <w:lang w:val="en-US" w:eastAsia="zh-CN"/>
+        </w:rPr>
+      </w:pPr>
+      <w:r>
+        <w:rPr>
+          <w:rFonts w:hint="eastAsia"/>
+          <w:lang w:val="en-US" w:eastAsia="zh-CN"/>
+        </w:rPr>
+        <w:t>6个下行物理信道和3个上行物理信道：</w:t>
+      </w:r>
+    </w:p>
+    <w:p>
+      <w:pPr>
+        <w:rPr>
+          <w:rFonts w:hint="default"/>
+          <w:lang w:val="en-US" w:eastAsia="zh-CN"/>
+        </w:rPr>
+      </w:pPr>
+      <w:r>
+        <w:rPr>
+          <w:rFonts w:hint="eastAsia"/>
+          <w:lang w:val="en-US" w:eastAsia="zh-CN"/>
+        </w:rPr>
+        <w:t>PCFICH通知（）关于OFDM符号的数量，也就是控制区的大小，供（）使用</w:t>
+      </w:r>
+    </w:p>
+    <w:p>
+      <w:pPr>
+        <w:pStyle w:val="3"/>
+        <w:bidi w:val="0"/>
+        <w:rPr>
+          <w:rFonts w:hint="default"/>
+          <w:lang w:val="en-US" w:eastAsia="zh-CN"/>
+        </w:rPr>
+      </w:pPr>
+      <w:r>
+        <w:rPr>
+          <w:rFonts w:hint="eastAsia"/>
+          <w:lang w:val="en-US" w:eastAsia="zh-CN"/>
+        </w:rPr>
+        <w:t>上下行物理层传输</w:t>
+      </w:r>
+    </w:p>
+    <w:p>
+      <w:pPr>
+        <w:rPr>
+          <w:rFonts w:hint="default"/>
+          <w:lang w:val="en-US" w:eastAsia="zh-CN"/>
+        </w:rPr>
+      </w:pPr>
+      <w:r>
+        <w:rPr>
+          <w:rFonts w:hint="eastAsia"/>
+          <w:lang w:val="en-US" w:eastAsia="zh-CN"/>
+        </w:rPr>
+        <w:t>（）是LTE系统的基本时间单位。</w:t>
+      </w:r>
+    </w:p>
+    <w:p>
+      <w:pPr>
+        <w:rPr>
+          <w:rFonts w:hint="default"/>
+          <w:lang w:val="en-US" w:eastAsia="zh-CN"/>
+        </w:rPr>
+      </w:pPr>
+      <w:r>
+        <w:rPr>
+          <w:rFonts w:hint="eastAsia"/>
+          <w:lang w:val="en-US" w:eastAsia="zh-CN"/>
+        </w:rPr>
+        <w:t>LTE定义了2种循环前缀长度，（）和（），分别相应每时隙（）个和（）个OFDM符号。</w:t>
+      </w:r>
+    </w:p>
+    <w:p>
+      <w:pPr>
+        <w:rPr>
+          <w:rFonts w:hint="default"/>
+          <w:lang w:val="en-US" w:eastAsia="zh-CN"/>
+        </w:rPr>
+      </w:pPr>
+      <w:r>
+        <w:rPr>
+          <w:rFonts w:hint="eastAsia"/>
+          <w:lang w:val="en-US" w:eastAsia="zh-CN"/>
+        </w:rPr>
+        <w:t>（）是LTE时频结构中频率的基本结构单位。</w:t>
+      </w:r>
+    </w:p>
+    <w:p>
+      <w:pPr>
+        <w:rPr>
+          <w:rFonts w:hint="default"/>
+          <w:lang w:val="en-US" w:eastAsia="zh-CN"/>
+        </w:rPr>
+      </w:pPr>
+      <w:r>
+        <w:rPr>
+          <w:rFonts w:hint="eastAsia"/>
+          <w:lang w:val="en-US" w:eastAsia="zh-CN"/>
+        </w:rPr>
+        <w:t>（）是LTE时频结构中时间的基本结构单位。</w:t>
+      </w:r>
+    </w:p>
+    <w:p>
+      <w:pPr>
+        <w:rPr>
+          <w:rFonts w:hint="default"/>
+          <w:lang w:val="en-US" w:eastAsia="zh-CN"/>
+        </w:rPr>
+      </w:pPr>
+      <w:r>
+        <w:rPr>
+          <w:rFonts w:hint="eastAsia"/>
+          <w:lang w:val="en-US" w:eastAsia="zh-CN"/>
+        </w:rPr>
+        <w:t>（）是LTE的最小物理资源。</w:t>
+      </w:r>
+    </w:p>
+    <w:p>
+      <w:pPr>
+        <w:rPr>
+          <w:rFonts w:hint="default"/>
+          <w:lang w:val="en-US" w:eastAsia="zh-CN"/>
+        </w:rPr>
+      </w:pPr>
+      <w:r>
+        <w:rPr>
+          <w:rFonts w:hint="eastAsia"/>
+          <w:lang w:val="en-US" w:eastAsia="zh-CN"/>
+        </w:rPr>
+        <w:t>下行参考信号有（了解）：</w:t>
+      </w:r>
+    </w:p>
+    <w:p>
+      <w:pPr>
+        <w:pStyle w:val="3"/>
+        <w:bidi w:val="0"/>
+        <w:rPr>
+          <w:rFonts w:hint="default"/>
+          <w:lang w:val="en-US" w:eastAsia="zh-CN"/>
+        </w:rPr>
+      </w:pPr>
+      <w:r>
+        <w:rPr>
+          <w:rFonts w:hint="eastAsia"/>
+          <w:lang w:val="en-US" w:eastAsia="zh-CN"/>
+        </w:rPr>
+        <w:t>LTE系统基本过程</w:t>
+      </w:r>
+    </w:p>
+    <w:p>
+      <w:pPr>
+        <w:rPr>
+          <w:rFonts w:hint="default"/>
+          <w:lang w:val="en-US" w:eastAsia="zh-CN"/>
+        </w:rPr>
+      </w:pPr>
+      <w:r>
+        <w:rPr>
+          <w:rFonts w:hint="eastAsia"/>
+          <w:lang w:val="en-US" w:eastAsia="zh-CN"/>
+        </w:rPr>
+        <w:t>LTE的基本工作过程有（4个）：</w:t>
+      </w:r>
+    </w:p>
+    <w:p>
+      <w:pPr>
+        <w:rPr>
+          <w:rFonts w:hint="default"/>
+          <w:lang w:val="en-US" w:eastAsia="zh-CN"/>
+        </w:rPr>
+      </w:pPr>
+      <w:r>
+        <w:rPr>
+          <w:rFonts w:hint="eastAsia"/>
+          <w:lang w:val="en-US" w:eastAsia="zh-CN"/>
+        </w:rPr>
+        <w:t>LTE小区搜索的主要内容（3个）：</w:t>
+      </w:r>
+    </w:p>
+    <w:p>
+      <w:pPr>
+        <w:rPr>
+          <w:rFonts w:hint="default"/>
+          <w:lang w:val="en-US" w:eastAsia="zh-CN"/>
+        </w:rPr>
+      </w:pPr>
+      <w:r>
+        <w:rPr>
+          <w:rFonts w:hint="eastAsia"/>
+          <w:lang w:val="en-US" w:eastAsia="zh-CN"/>
+        </w:rPr>
+        <w:t>LTE的小区搜索始于（），通过在下行链路广播的2个特殊的信号：（）和（）。</w:t>
+      </w:r>
+    </w:p>
+    <w:p>
+      <w:pPr>
+        <w:rPr>
+          <w:rFonts w:hint="default"/>
+          <w:lang w:val="en-US" w:eastAsia="zh-CN"/>
+        </w:rPr>
+      </w:pPr>
+      <w:r>
+        <w:rPr>
+          <w:rFonts w:hint="eastAsia"/>
+          <w:lang w:val="en-US" w:eastAsia="zh-CN"/>
+        </w:rPr>
+        <w:t>LTE共定义了（）个不同的物理层小区标识。一个小区的PSS可取（）个值。</w:t>
+      </w:r>
+    </w:p>
+    <w:p>
+      <w:pPr>
+        <w:rPr>
+          <w:rFonts w:hint="default"/>
+          <w:lang w:val="en-US" w:eastAsia="zh-CN"/>
+        </w:rPr>
+      </w:pPr>
+      <w:r>
+        <w:rPr>
+          <w:rFonts w:hint="eastAsia"/>
+          <w:lang w:val="en-US" w:eastAsia="zh-CN"/>
+        </w:rPr>
+        <w:t>随机接入过程分为（）和（）2个过程，区别在于针对2种流程其选择（）的方式不同。</w:t>
+      </w:r>
+    </w:p>
+    <w:p>
+      <w:pPr>
+        <w:rPr>
+          <w:rFonts w:hint="default"/>
+          <w:lang w:val="en-US" w:eastAsia="zh-CN"/>
+        </w:rPr>
+      </w:pPr>
+      <w:r>
+        <w:rPr>
+          <w:rFonts w:hint="eastAsia"/>
+          <w:lang w:val="en-US" w:eastAsia="zh-CN"/>
+        </w:rPr>
+        <w:t>寻呼过程可以由（）触发，也可以（）触发。</w:t>
+      </w:r>
+    </w:p>
+    <w:p>
+      <w:pPr>
+        <w:rPr>
+          <w:rFonts w:hint="default"/>
+          <w:lang w:val="en-US" w:eastAsia="zh-CN"/>
+        </w:rPr>
+      </w:pPr>
+      <w:r>
+        <w:rPr>
+          <w:rFonts w:hint="eastAsia"/>
+          <w:lang w:val="en-US" w:eastAsia="zh-CN"/>
+        </w:rPr>
+        <w:t>简述跟踪区域更新的概念：</w:t>
+      </w:r>
+    </w:p>
+    <w:p>
+      <w:pPr>
+        <w:rPr>
+          <w:rFonts w:hint="default"/>
+          <w:lang w:val="en-US" w:eastAsia="zh-CN"/>
+        </w:rPr>
+      </w:pPr>
+      <w:r>
+        <w:rPr>
+          <w:rFonts w:hint="eastAsia"/>
+          <w:lang w:val="en-US" w:eastAsia="zh-CN"/>
+        </w:rPr>
+        <w:t>（）是LTE系统中位置更新和寻呼的基本单位，用（）标识，1个（）可包含1个或多个小区，网络运营时用（）作为（）的唯一标识，（）由（）、（）和（）构成。</w:t>
+      </w:r>
+    </w:p>
+    <w:p>
+      <w:pPr>
+        <w:pStyle w:val="2"/>
+        <w:bidi w:val="0"/>
+        <w:ind w:left="432" w:leftChars="0" w:hanging="432" w:firstLineChars="0"/>
+        <w:rPr>
+          <w:rFonts w:hint="eastAsia"/>
+          <w:lang w:val="en-US" w:eastAsia="zh-CN"/>
+        </w:rPr>
+      </w:pPr>
+      <w:r>
+        <w:rPr>
+          <w:rFonts w:hint="eastAsia"/>
+          <w:lang w:val="en-US" w:eastAsia="zh-CN"/>
+        </w:rPr>
+        <w:t>下一代移动通信系统</w:t>
+      </w:r>
+    </w:p>
+    <w:p>
+      <w:pPr>
+        <w:pStyle w:val="3"/>
+        <w:bidi w:val="0"/>
+        <w:ind w:left="575" w:leftChars="0" w:hanging="575" w:firstLineChars="0"/>
+        <w:rPr>
+          <w:rFonts w:hint="eastAsia"/>
+          <w:lang w:val="en-US" w:eastAsia="zh-CN"/>
+        </w:rPr>
+      </w:pPr>
+      <w:r>
+        <w:rPr>
+          <w:rFonts w:hint="eastAsia"/>
+          <w:lang w:val="en-US" w:eastAsia="zh-CN"/>
+        </w:rPr>
+        <w:t>下一代移动通信系统的需求</w:t>
+      </w:r>
+    </w:p>
+    <w:p>
+      <w:pPr>
+        <w:bidi w:val="0"/>
+        <w:ind w:left="0" w:leftChars="0" w:firstLine="0" w:firstLineChars="0"/>
+        <w:rPr>
+          <w:rFonts w:hint="eastAsia"/>
+          <w:lang w:val="en-US" w:eastAsia="zh-CN"/>
+        </w:rPr>
+      </w:pPr>
+      <w:r>
+        <w:rPr>
+          <w:rFonts w:hint="default"/>
+          <w:lang w:val="en-US" w:eastAsia="zh-CN"/>
+        </w:rPr>
+        <w:t>5G</w:t>
+      </w:r>
+      <w:r>
+        <w:rPr>
+          <w:rFonts w:hint="eastAsia"/>
+          <w:lang w:val="en-US" w:eastAsia="zh-CN"/>
+        </w:rPr>
+        <w:t>移动网络业务（3类）：</w:t>
+      </w:r>
+    </w:p>
+    <w:p>
+      <w:pPr>
+        <w:bidi w:val="0"/>
+        <w:ind w:left="0" w:leftChars="0" w:firstLine="0" w:firstLineChars="0"/>
+        <w:rPr>
+          <w:rFonts w:hint="eastAsia"/>
+          <w:lang w:val="en-US" w:eastAsia="zh-CN"/>
+        </w:rPr>
+      </w:pPr>
+      <w:r>
+        <w:rPr>
+          <w:rFonts w:hint="eastAsia"/>
+          <w:lang w:val="en-US" w:eastAsia="zh-CN"/>
+        </w:rPr>
+        <w:t>5G的关键性能参数（8个）：</w:t>
+      </w:r>
+    </w:p>
+    <w:p>
+      <w:pPr>
+        <w:bidi w:val="0"/>
+        <w:ind w:left="0" w:leftChars="0" w:firstLine="0" w:firstLineChars="0"/>
+        <w:rPr>
+          <w:rFonts w:hint="eastAsia"/>
+          <w:lang w:val="en-US" w:eastAsia="zh-CN"/>
+        </w:rPr>
+      </w:pPr>
+      <w:r>
+        <w:rPr>
+          <w:rFonts w:hint="eastAsia"/>
+          <w:lang w:val="en-US" w:eastAsia="zh-CN"/>
+        </w:rPr>
+        <w:t>5G主要的主要场景（4个）：</w:t>
+      </w:r>
+    </w:p>
+    <w:p>
+      <w:pPr>
+        <w:pStyle w:val="3"/>
+        <w:bidi w:val="0"/>
+        <w:ind w:left="575" w:leftChars="0" w:hanging="575" w:firstLineChars="0"/>
+        <w:rPr>
+          <w:rFonts w:hint="eastAsia"/>
+          <w:lang w:val="en-US" w:eastAsia="zh-CN"/>
+        </w:rPr>
+      </w:pPr>
+      <w:r>
+        <w:rPr>
+          <w:rFonts w:hint="eastAsia"/>
+          <w:lang w:val="en-US" w:eastAsia="zh-CN"/>
+        </w:rPr>
+        <w:t>下一代移动通信系统网络结构</w:t>
+      </w:r>
+    </w:p>
+    <w:p>
+      <w:pPr>
+        <w:bidi w:val="0"/>
+        <w:ind w:left="0" w:leftChars="0" w:firstLine="0" w:firstLineChars="0"/>
+        <w:rPr>
+          <w:rFonts w:hint="eastAsia"/>
+          <w:lang w:val="en-US" w:eastAsia="zh-CN"/>
+        </w:rPr>
+      </w:pPr>
+      <w:r>
+        <w:rPr>
+          <w:rFonts w:hint="eastAsia"/>
+          <w:lang w:val="en-US" w:eastAsia="zh-CN"/>
+        </w:rPr>
+        <w:t>虚拟化是将同一（）虚拟出多个（）的过程。</w:t>
+      </w:r>
+    </w:p>
+    <w:p>
+      <w:pPr>
+        <w:bidi w:val="0"/>
+        <w:ind w:left="0" w:leftChars="0" w:firstLine="0" w:firstLineChars="0"/>
+        <w:rPr>
+          <w:rFonts w:hint="eastAsia"/>
+          <w:lang w:val="en-US" w:eastAsia="zh-CN"/>
+        </w:rPr>
+      </w:pPr>
+      <w:r>
+        <w:rPr>
+          <w:rFonts w:hint="eastAsia"/>
+          <w:lang w:val="en-US" w:eastAsia="zh-CN"/>
+        </w:rPr>
+        <w:t>虚拟化的主要特征（2个）：</w:t>
+      </w:r>
+    </w:p>
+    <w:p>
+      <w:pPr>
+        <w:bidi w:val="0"/>
+        <w:ind w:left="0" w:leftChars="0" w:firstLine="0" w:firstLineChars="0"/>
+        <w:rPr>
+          <w:rFonts w:hint="eastAsia"/>
+          <w:lang w:val="en-US" w:eastAsia="zh-CN"/>
+        </w:rPr>
+      </w:pPr>
+      <w:r>
+        <w:rPr>
+          <w:rFonts w:hint="eastAsia"/>
+          <w:lang w:val="en-US" w:eastAsia="zh-CN"/>
+        </w:rPr>
+        <w:t>NFV的技术基础是现有的（）和（）。</w:t>
+      </w:r>
+    </w:p>
+    <w:p>
+      <w:pPr>
+        <w:bidi w:val="0"/>
+        <w:ind w:left="0" w:leftChars="0" w:firstLine="0" w:firstLineChars="0"/>
+        <w:rPr>
+          <w:rFonts w:hint="eastAsia"/>
+          <w:lang w:val="en-US" w:eastAsia="zh-CN"/>
+        </w:rPr>
+      </w:pPr>
+      <w:r>
+        <w:rPr>
+          <w:rFonts w:hint="eastAsia"/>
+          <w:lang w:val="en-US" w:eastAsia="zh-CN"/>
+        </w:rPr>
+        <w:t>从纵向看NFV主要包含3个层次的结构：</w:t>
+      </w:r>
+    </w:p>
+    <w:p>
+      <w:pPr>
+        <w:bidi w:val="0"/>
+        <w:ind w:left="0" w:leftChars="0" w:firstLine="0" w:firstLineChars="0"/>
+        <w:rPr>
+          <w:rFonts w:hint="eastAsia"/>
+          <w:lang w:val="en-US" w:eastAsia="zh-CN"/>
+        </w:rPr>
+      </w:pPr>
+      <w:r>
+        <w:rPr>
+          <w:rFonts w:hint="eastAsia"/>
+          <w:lang w:val="en-US" w:eastAsia="zh-CN"/>
+        </w:rPr>
+        <w:t>从横向NFV主要包含两个域，分别是（）和（）。</w:t>
+      </w:r>
+    </w:p>
+    <w:p>
+      <w:pPr>
+        <w:bidi w:val="0"/>
+        <w:ind w:left="0" w:leftChars="0" w:firstLine="0" w:firstLineChars="0"/>
+        <w:rPr>
+          <w:rFonts w:hint="eastAsia"/>
+          <w:lang w:val="en-US" w:eastAsia="zh-CN"/>
+        </w:rPr>
+      </w:pPr>
+      <w:r>
+        <w:rPr>
+          <w:rFonts w:hint="eastAsia"/>
+          <w:lang w:val="en-US" w:eastAsia="zh-CN"/>
+        </w:rPr>
+        <w:t>MANO内部包括（）、（）、（）三个实体。</w:t>
+      </w:r>
+    </w:p>
+    <w:p>
+      <w:pPr>
+        <w:bidi w:val="0"/>
+        <w:ind w:left="0" w:leftChars="0" w:firstLine="0" w:firstLineChars="0"/>
+        <w:rPr>
+          <w:rFonts w:hint="eastAsia"/>
+          <w:lang w:val="en-US" w:eastAsia="zh-CN"/>
+        </w:rPr>
+      </w:pPr>
+      <w:r>
+        <w:rPr>
+          <w:rFonts w:hint="eastAsia"/>
+          <w:lang w:val="en-US" w:eastAsia="zh-CN"/>
+        </w:rPr>
+        <w:t>SDN的基本原理是将（）和（）分拆，网络智能的逻辑集中化，以及将物理网络通过标准接口从应用和服务中抽象出来。</w:t>
+      </w:r>
+    </w:p>
+    <w:p>
+      <w:pPr>
+        <w:bidi w:val="0"/>
+        <w:ind w:left="0" w:leftChars="0" w:firstLine="0" w:firstLineChars="0"/>
+        <w:rPr>
+          <w:rFonts w:hint="eastAsia"/>
+          <w:lang w:val="en-US" w:eastAsia="zh-CN"/>
+        </w:rPr>
+      </w:pPr>
+      <w:r>
+        <w:rPr>
+          <w:rFonts w:hint="eastAsia"/>
+          <w:lang w:val="en-US" w:eastAsia="zh-CN"/>
+        </w:rPr>
+        <w:t>SDN的架构包括（）、（）和（）三层。</w:t>
+      </w:r>
+    </w:p>
+    <w:p>
+      <w:pPr>
+        <w:bidi w:val="0"/>
+        <w:ind w:left="0" w:leftChars="0" w:firstLine="0" w:firstLineChars="0"/>
+        <w:rPr>
+          <w:rFonts w:hint="eastAsia"/>
+          <w:lang w:val="en-US" w:eastAsia="zh-CN"/>
+        </w:rPr>
+      </w:pPr>
+      <w:r>
+        <w:rPr>
+          <w:rFonts w:hint="eastAsia"/>
+          <w:lang w:val="en-US" w:eastAsia="zh-CN"/>
+        </w:rPr>
+        <w:t>SDN控制层的北向接口通过标准化的（）与应用和服务互动，南向接口通过标准化的（）与物理网络互动。</w:t>
+      </w:r>
+    </w:p>
+    <w:p>
+      <w:pPr>
+        <w:bidi w:val="0"/>
+        <w:ind w:left="0" w:leftChars="0" w:firstLine="0" w:firstLineChars="0"/>
+        <w:rPr>
+          <w:rFonts w:hint="eastAsia"/>
+          <w:lang w:val="en-US" w:eastAsia="zh-CN"/>
+        </w:rPr>
+      </w:pPr>
+      <w:r>
+        <w:rPr>
+          <w:rFonts w:hint="eastAsia"/>
+          <w:lang w:val="en-US" w:eastAsia="zh-CN"/>
+        </w:rPr>
+        <w:t>5G主要应用场景包括：增强移动宽带、超可靠低延时通信、海量机器类通信，分别体现在（）、（）、（）的需求上。</w:t>
+      </w:r>
+    </w:p>
+    <w:p>
+      <w:pPr>
+        <w:bidi w:val="0"/>
+        <w:ind w:left="0" w:leftChars="0" w:firstLine="0" w:firstLineChars="0"/>
+        <w:rPr>
+          <w:rFonts w:hint="eastAsia"/>
+          <w:lang w:val="en-US" w:eastAsia="zh-CN"/>
+        </w:rPr>
+      </w:pPr>
+      <w:r>
+        <w:rPr>
+          <w:rFonts w:hint="eastAsia"/>
+          <w:lang w:val="en-US" w:eastAsia="zh-CN"/>
+        </w:rPr>
+        <w:t>（）是网络虚拟化的核心。</w:t>
+      </w:r>
+    </w:p>
+    <w:p>
+      <w:pPr>
+        <w:pStyle w:val="3"/>
+        <w:bidi w:val="0"/>
+        <w:ind w:left="575" w:leftChars="0" w:hanging="575" w:firstLineChars="0"/>
+        <w:rPr>
+          <w:rFonts w:hint="eastAsia"/>
+          <w:lang w:val="en-US" w:eastAsia="zh-CN"/>
+        </w:rPr>
+      </w:pPr>
+      <w:r>
+        <w:rPr>
+          <w:rFonts w:hint="eastAsia"/>
+          <w:lang w:val="en-US" w:eastAsia="zh-CN"/>
+        </w:rPr>
+        <w:t>下一代移动通信系统的关键技术</w:t>
+      </w:r>
+    </w:p>
+    <w:p>
+      <w:pPr>
+        <w:bidi w:val="0"/>
+        <w:ind w:left="0" w:leftChars="0" w:firstLine="0" w:firstLineChars="0"/>
+        <w:rPr>
+          <w:rFonts w:hint="eastAsia"/>
+          <w:lang w:val="en-US" w:eastAsia="zh-CN"/>
+        </w:rPr>
+      </w:pPr>
+      <w:r>
+        <w:rPr>
+          <w:rFonts w:hint="eastAsia"/>
+          <w:lang w:val="en-US" w:eastAsia="zh-CN"/>
+        </w:rPr>
+        <w:t>5G技术创新主要来源于（）和（）两方面。</w:t>
+      </w:r>
+    </w:p>
+    <w:p>
+      <w:pPr>
+        <w:bidi w:val="0"/>
+        <w:ind w:left="0" w:leftChars="0" w:firstLine="0" w:firstLineChars="0"/>
+        <w:rPr>
+          <w:rFonts w:hint="default"/>
+          <w:lang w:val="en-US" w:eastAsia="zh-CN"/>
+        </w:rPr>
+      </w:pPr>
+      <w:r>
+        <w:rPr>
+          <w:rFonts w:hint="eastAsia"/>
+          <w:lang w:val="en-US" w:eastAsia="zh-CN"/>
+        </w:rPr>
+        <w:t>（）GHz以下频段因其较好的信道传播特性可作为5G的优选频段，（）~（）GHz频段因具有更加丰富的空闲频谱资源，可作为5G的辅助频段。</w:t>
+      </w:r>
+    </w:p>
+    <w:p>
+      <w:pPr>
+        <w:bidi w:val="0"/>
+        <w:ind w:left="0" w:leftChars="0" w:firstLine="0" w:firstLineChars="0"/>
+        <w:rPr>
+          <w:rFonts w:hint="default"/>
+          <w:lang w:val="en-US" w:eastAsia="zh-CN"/>
+        </w:rPr>
+      </w:pPr>
+      <w:r>
+        <w:rPr>
+          <w:rFonts w:hint="eastAsia"/>
+          <w:lang w:val="en-US" w:eastAsia="zh-CN"/>
+        </w:rPr>
+        <w:t>要实现大规模MIMO在蜂窝通信中的潜在益处，必须克服如下挑战（2个）：</w:t>
+      </w:r>
+    </w:p>
+    <w:p>
+      <w:pPr>
+        <w:bidi w:val="0"/>
+        <w:ind w:left="0" w:leftChars="0" w:firstLine="0" w:firstLineChars="0"/>
+        <w:rPr>
+          <w:rFonts w:hint="default"/>
+          <w:lang w:val="en-US" w:eastAsia="zh-CN"/>
+        </w:rPr>
+      </w:pPr>
+      <w:r>
+        <w:rPr>
+          <w:rFonts w:hint="eastAsia"/>
+          <w:lang w:val="en-US" w:eastAsia="zh-CN"/>
+        </w:rPr>
+        <w:t>毫米波路径损耗还受其他附加因素影响（4个），这些因素通常都与频率有关：</w:t>
+      </w:r>
+    </w:p>
+    <w:p>
+      <w:pPr>
+        <w:bidi w:val="0"/>
+        <w:ind w:left="0" w:leftChars="0" w:firstLine="0" w:firstLineChars="0"/>
+        <w:rPr>
+          <w:rFonts w:hint="default"/>
+          <w:lang w:val="en-US" w:eastAsia="zh-CN"/>
+        </w:rPr>
+      </w:pPr>
+      <w:r>
+        <w:rPr>
+          <w:rFonts w:hint="eastAsia"/>
+          <w:lang w:val="en-US" w:eastAsia="zh-CN"/>
+        </w:rPr>
+        <w:t>5G的3种新型中继技术：</w:t>
+      </w:r>
+    </w:p>
+    <w:p>
+      <w:pPr>
+        <w:bidi w:val="0"/>
+        <w:ind w:left="0" w:leftChars="0" w:firstLine="0" w:firstLineChars="0"/>
+        <w:rPr>
+          <w:rFonts w:hint="default"/>
+          <w:lang w:val="en-US" w:eastAsia="zh-CN"/>
+        </w:rPr>
+      </w:pPr>
+      <w:r>
+        <w:rPr>
+          <w:rFonts w:hint="eastAsia"/>
+          <w:lang w:val="en-US" w:eastAsia="zh-CN"/>
+        </w:rPr>
+        <w:t>从技术特征、标准演进和产业发展角度分析，5G存在（）和（）两条技术路线。</w:t>
+      </w:r>
+    </w:p>
+    <w:p>
+      <w:pPr>
+        <w:pStyle w:val="2"/>
+        <w:bidi w:val="0"/>
+        <w:ind w:left="432" w:leftChars="0" w:hanging="432" w:firstLineChars="0"/>
+        <w:rPr>
+          <w:rFonts w:hint="eastAsia"/>
+          <w:lang w:val="en-US" w:eastAsia="zh-CN"/>
+        </w:rPr>
+      </w:pPr>
+      <w:r>
+        <w:rPr>
+          <w:rFonts w:hint="eastAsia"/>
+          <w:lang w:val="en-US" w:eastAsia="zh-CN"/>
+        </w:rPr>
+        <w:t>微波与卫星通信系统</w:t>
+      </w:r>
+    </w:p>
+    <w:p>
+      <w:pPr>
+        <w:pStyle w:val="3"/>
+        <w:bidi w:val="0"/>
+        <w:rPr>
+          <w:rFonts w:hint="eastAsia"/>
+          <w:lang w:val="en-US" w:eastAsia="zh-CN"/>
+        </w:rPr>
+      </w:pPr>
+      <w:r>
+        <w:rPr>
+          <w:rFonts w:hint="eastAsia"/>
+          <w:lang w:val="en-US" w:eastAsia="zh-CN"/>
+        </w:rPr>
+        <w:t>微波通信</w:t>
+      </w:r>
+    </w:p>
+    <w:p>
+      <w:pPr>
+        <w:rPr>
+          <w:rFonts w:hint="eastAsia"/>
+          <w:lang w:val="en-US" w:eastAsia="zh-CN"/>
+        </w:rPr>
+      </w:pPr>
+      <w:r>
+        <w:rPr>
+          <w:rFonts w:hint="eastAsia"/>
+          <w:lang w:val="en-US" w:eastAsia="zh-CN"/>
+        </w:rPr>
+        <w:t>微波通信频率范围为（），可细分为（）、（）、（）。</w:t>
+      </w:r>
+    </w:p>
+    <w:p>
+      <w:pPr>
+        <w:rPr>
+          <w:rFonts w:hint="eastAsia"/>
+          <w:lang w:val="en-US" w:eastAsia="zh-CN"/>
+        </w:rPr>
+      </w:pPr>
+      <w:r>
+        <w:rPr>
+          <w:rFonts w:hint="eastAsia"/>
+          <w:lang w:val="en-US" w:eastAsia="zh-CN"/>
+        </w:rPr>
+        <w:t>因其（）传输特性，当微波通信用于地面上远距离长途传输通信时，需要采用（）传输方式，称为（）通信。</w:t>
+      </w:r>
+    </w:p>
+    <w:p>
+      <w:pPr>
+        <w:rPr>
+          <w:rFonts w:hint="eastAsia"/>
+          <w:lang w:val="en-US" w:eastAsia="zh-CN"/>
+        </w:rPr>
+      </w:pPr>
+      <w:r>
+        <w:rPr>
+          <w:rFonts w:hint="eastAsia"/>
+          <w:lang w:val="en-US" w:eastAsia="zh-CN"/>
+        </w:rPr>
+        <w:t>当今3大传输手段是：</w:t>
+      </w:r>
+    </w:p>
+    <w:p>
+      <w:pPr>
+        <w:rPr>
+          <w:rFonts w:hint="eastAsia"/>
+          <w:lang w:val="en-US" w:eastAsia="zh-CN"/>
+        </w:rPr>
+      </w:pPr>
+      <w:r>
+        <w:rPr>
+          <w:rFonts w:hint="eastAsia"/>
+          <w:lang w:val="en-US" w:eastAsia="zh-CN"/>
+        </w:rPr>
+        <w:t>TR表示发送和接收点的视距连线，Hc是障碍物最高点与TR之间的垂直距离，称为（）。</w:t>
+      </w:r>
+    </w:p>
+    <w:p>
+      <w:pPr>
+        <w:rPr>
+          <w:rFonts w:hint="eastAsia"/>
+          <w:lang w:val="en-US" w:eastAsia="zh-CN"/>
+        </w:rPr>
+      </w:pPr>
+      <w:r>
+        <w:rPr>
+          <w:rFonts w:hint="eastAsia"/>
+          <w:lang w:val="en-US" w:eastAsia="zh-CN"/>
+        </w:rPr>
+        <w:t>对流层对微波传播影响的3个方面：（）、（）、（）。当微波中继系统的工作频段在（）时，前两个方面的影响不显著。当工作频段在（）时，三个方面影响都需考虑。</w:t>
+      </w:r>
+    </w:p>
+    <w:p>
+      <w:pPr>
+        <w:rPr>
+          <w:rFonts w:hint="eastAsia"/>
+          <w:lang w:val="en-US" w:eastAsia="zh-CN"/>
+        </w:rPr>
+      </w:pPr>
+      <w:r>
+        <w:rPr>
+          <w:rFonts w:hint="eastAsia"/>
+          <w:lang w:val="en-US" w:eastAsia="zh-CN"/>
+        </w:rPr>
+        <w:t>微波通信采用中继方式的2个直接原因：</w:t>
+      </w:r>
+    </w:p>
+    <w:p>
+      <w:pPr>
+        <w:rPr>
+          <w:rFonts w:hint="eastAsia"/>
+          <w:lang w:val="en-US" w:eastAsia="zh-CN"/>
+        </w:rPr>
+      </w:pPr>
+      <w:r>
+        <w:rPr>
+          <w:rFonts w:hint="eastAsia"/>
+          <w:lang w:val="en-US" w:eastAsia="zh-CN"/>
+        </w:rPr>
+        <w:t>微波中继通信的5个特点：</w:t>
+      </w:r>
+    </w:p>
+    <w:p>
+      <w:pPr>
+        <w:rPr>
+          <w:rFonts w:hint="eastAsia"/>
+          <w:lang w:val="en-US" w:eastAsia="zh-CN"/>
+        </w:rPr>
+      </w:pPr>
+      <w:r>
+        <w:rPr>
+          <w:rFonts w:hint="eastAsia"/>
+          <w:lang w:val="en-US" w:eastAsia="zh-CN"/>
+        </w:rPr>
+        <w:t>在设计微波线路时，除考虑传播衰落外，还需考虑（）。</w:t>
+      </w:r>
+    </w:p>
+    <w:p>
+      <w:pPr>
+        <w:rPr>
+          <w:rFonts w:hint="eastAsia"/>
+          <w:lang w:val="en-US" w:eastAsia="zh-CN"/>
+        </w:rPr>
+      </w:pPr>
+      <w:r>
+        <w:rPr>
+          <w:rFonts w:hint="eastAsia"/>
+          <w:lang w:val="en-US" w:eastAsia="zh-CN"/>
+        </w:rPr>
+        <w:t>二频制收发天线共用情况下的2个系统内部干扰：</w:t>
+      </w:r>
+    </w:p>
+    <w:p>
+      <w:pPr>
+        <w:rPr>
+          <w:rFonts w:hint="eastAsia"/>
+          <w:lang w:val="en-US" w:eastAsia="zh-CN"/>
+        </w:rPr>
+      </w:pPr>
+      <w:r>
+        <w:rPr>
+          <w:rFonts w:hint="eastAsia"/>
+          <w:lang w:val="en-US" w:eastAsia="zh-CN"/>
+        </w:rPr>
+        <w:t>宏站间可用（）承载，小站间非视距传输可以用（）频段，视距承载可以用（）</w:t>
+      </w:r>
+    </w:p>
+    <w:p>
+      <w:pPr>
+        <w:pStyle w:val="3"/>
+        <w:bidi w:val="0"/>
+        <w:rPr>
+          <w:rFonts w:hint="default"/>
+          <w:lang w:val="en-US" w:eastAsia="zh-CN"/>
+        </w:rPr>
+      </w:pPr>
+      <w:r>
+        <w:rPr>
+          <w:rFonts w:hint="eastAsia"/>
+          <w:lang w:val="en-US" w:eastAsia="zh-CN"/>
+        </w:rPr>
+        <w:t>卫星通信系统</w:t>
+      </w:r>
+    </w:p>
+    <w:p>
+      <w:pPr>
+        <w:rPr>
+          <w:rFonts w:hint="default"/>
+          <w:lang w:val="en-US" w:eastAsia="zh-CN"/>
+        </w:rPr>
+      </w:pPr>
+      <w:r>
+        <w:rPr>
+          <w:rFonts w:hint="eastAsia"/>
+          <w:lang w:val="en-US" w:eastAsia="zh-CN"/>
+        </w:rPr>
+        <w:t>卫星通信工作频段的选择着重考虑的因素（4点）：</w:t>
+      </w:r>
+    </w:p>
+    <w:p>
+      <w:pPr>
+        <w:rPr>
+          <w:rFonts w:hint="default"/>
+          <w:lang w:val="en-US" w:eastAsia="zh-CN"/>
+        </w:rPr>
+      </w:pPr>
+      <w:r>
+        <w:rPr>
+          <w:rFonts w:hint="eastAsia"/>
+          <w:lang w:val="en-US" w:eastAsia="zh-CN"/>
+        </w:rPr>
+        <w:t>卫星通信的4个特点：</w:t>
+      </w:r>
+    </w:p>
+    <w:p>
+      <w:pPr>
+        <w:rPr>
+          <w:rFonts w:hint="default"/>
+          <w:lang w:val="en-US" w:eastAsia="zh-CN"/>
+        </w:rPr>
+      </w:pPr>
+      <w:r>
+        <w:rPr>
+          <w:rFonts w:hint="eastAsia"/>
+          <w:lang w:val="en-US" w:eastAsia="zh-CN"/>
+        </w:rPr>
+        <w:t>卫星通信系统的4个组成部分：</w:t>
+      </w:r>
+    </w:p>
+    <w:p>
+      <w:pPr>
+        <w:rPr>
+          <w:rFonts w:hint="default"/>
+          <w:lang w:val="en-US" w:eastAsia="zh-CN"/>
+        </w:rPr>
+      </w:pPr>
+      <w:r>
+        <w:rPr>
+          <w:rFonts w:hint="eastAsia"/>
+          <w:lang w:val="en-US" w:eastAsia="zh-CN"/>
+        </w:rPr>
+        <w:t>通信卫星的5大组成部分：</w:t>
+      </w:r>
+    </w:p>
+    <w:p>
+      <w:pPr>
+        <w:rPr>
+          <w:rFonts w:hint="default"/>
+          <w:lang w:val="en-US" w:eastAsia="zh-CN"/>
+        </w:rPr>
+      </w:pPr>
+      <w:r>
+        <w:rPr>
+          <w:rFonts w:hint="eastAsia"/>
+          <w:lang w:val="en-US" w:eastAsia="zh-CN"/>
+        </w:rPr>
+        <w:t>卫星天线的分类（2个）：</w:t>
+      </w:r>
+    </w:p>
+    <w:p>
+      <w:pPr>
+        <w:rPr>
+          <w:rFonts w:hint="default"/>
+          <w:lang w:val="en-US" w:eastAsia="zh-CN"/>
+        </w:rPr>
+      </w:pPr>
+      <w:r>
+        <w:rPr>
+          <w:rFonts w:hint="eastAsia"/>
+          <w:lang w:val="en-US" w:eastAsia="zh-CN"/>
+        </w:rPr>
+        <w:t>转发器通常分为（）和（）</w:t>
+      </w:r>
+    </w:p>
+    <w:p>
+      <w:pPr>
+        <w:rPr>
+          <w:rFonts w:hint="default"/>
+          <w:lang w:val="en-US" w:eastAsia="zh-CN"/>
+        </w:rPr>
+      </w:pPr>
+      <w:r>
+        <w:rPr>
+          <w:rFonts w:hint="eastAsia"/>
+          <w:lang w:val="en-US" w:eastAsia="zh-CN"/>
+        </w:rPr>
+        <w:t>地球站的6个组成：</w:t>
+      </w:r>
+    </w:p>
+    <w:p>
+      <w:pPr>
+        <w:rPr>
+          <w:rFonts w:hint="default"/>
+          <w:lang w:val="en-US" w:eastAsia="zh-CN"/>
+        </w:rPr>
+      </w:pPr>
+      <w:r>
+        <w:rPr>
+          <w:rFonts w:hint="eastAsia"/>
+          <w:lang w:val="en-US" w:eastAsia="zh-CN"/>
+        </w:rPr>
+        <w:t>VSAT由（）、（）和（）3种地球站组成：</w:t>
+      </w:r>
+    </w:p>
+    <w:p>
+      <w:pPr>
+        <w:rPr>
+          <w:rFonts w:hint="default"/>
+          <w:lang w:val="en-US" w:eastAsia="zh-CN"/>
+        </w:rPr>
+      </w:pPr>
+      <w:r>
+        <w:rPr>
+          <w:rFonts w:hint="eastAsia"/>
+          <w:lang w:val="en-US" w:eastAsia="zh-CN"/>
+        </w:rPr>
+        <w:t>VSAT网的4种构成形式：</w:t>
+      </w:r>
+    </w:p>
+    <w:p>
+      <w:pPr>
+        <w:pStyle w:val="2"/>
+        <w:bidi w:val="0"/>
+        <w:ind w:left="432" w:leftChars="0" w:hanging="432" w:firstLineChars="0"/>
+        <w:rPr>
+          <w:rFonts w:hint="eastAsia"/>
+          <w:lang w:val="en-US" w:eastAsia="zh-CN"/>
+        </w:rPr>
+      </w:pPr>
+      <w:r>
+        <w:rPr>
+          <w:rFonts w:hint="eastAsia"/>
+          <w:lang w:val="en-US" w:eastAsia="zh-CN"/>
+        </w:rPr>
+        <w:t>WCDMA无线网络规划与优化</w:t>
+      </w:r>
+    </w:p>
+    <w:p>
+      <w:pPr>
+        <w:pStyle w:val="3"/>
+        <w:bidi w:val="0"/>
+        <w:rPr>
+          <w:rFonts w:hint="eastAsia"/>
+          <w:lang w:val="en-US" w:eastAsia="zh-CN"/>
+        </w:rPr>
+      </w:pPr>
+      <w:r>
+        <w:rPr>
+          <w:rFonts w:hint="eastAsia"/>
+          <w:lang w:val="en-US" w:eastAsia="zh-CN"/>
+        </w:rPr>
+        <w:t>WCDMA网络规划原则与方法</w:t>
+      </w:r>
+    </w:p>
+    <w:p>
+      <w:pPr>
+        <w:pStyle w:val="3"/>
+        <w:bidi w:val="0"/>
+        <w:rPr>
+          <w:rFonts w:hint="eastAsia"/>
+          <w:lang w:val="en-US" w:eastAsia="zh-CN"/>
+        </w:rPr>
+      </w:pPr>
+      <w:r>
+        <w:rPr>
+          <w:rFonts w:hint="eastAsia"/>
+          <w:lang w:val="en-US" w:eastAsia="zh-CN"/>
+        </w:rPr>
+        <w:t>WCDMA网络规划流程</w:t>
+      </w:r>
+    </w:p>
+    <w:p>
+      <w:pPr>
+        <w:pStyle w:val="3"/>
+        <w:bidi w:val="0"/>
+        <w:rPr>
+          <w:rFonts w:hint="eastAsia"/>
+          <w:lang w:val="en-US" w:eastAsia="zh-CN"/>
+        </w:rPr>
+      </w:pPr>
+      <w:r>
+        <w:rPr>
+          <w:rFonts w:hint="eastAsia"/>
+          <w:lang w:val="en-US" w:eastAsia="zh-CN"/>
+        </w:rPr>
+        <w:t>WCDMA覆盖规划</w:t>
+      </w:r>
+    </w:p>
+    <w:p>
+      <w:pPr>
+        <w:rPr>
+          <w:rFonts w:hint="eastAsia"/>
+          <w:lang w:val="en-US" w:eastAsia="zh-CN"/>
+        </w:rPr>
+      </w:pPr>
+      <w:r>
+        <w:rPr>
+          <w:rFonts w:hint="eastAsia"/>
+          <w:lang w:val="en-US" w:eastAsia="zh-CN"/>
+        </w:rPr>
+        <w:t>WCDMA无线网络覆盖规划的关键指标有（3个）：</w:t>
+      </w:r>
+    </w:p>
+    <w:p>
+      <w:pPr>
+        <w:pStyle w:val="3"/>
+        <w:bidi w:val="0"/>
+        <w:rPr>
+          <w:rFonts w:hint="eastAsia"/>
+          <w:lang w:val="en-US" w:eastAsia="zh-CN"/>
+        </w:rPr>
+      </w:pPr>
+      <w:r>
+        <w:rPr>
+          <w:rFonts w:hint="eastAsia"/>
+          <w:lang w:val="en-US" w:eastAsia="zh-CN"/>
+        </w:rPr>
+        <w:t>WCDMA容量规划</w:t>
+      </w:r>
+    </w:p>
+    <w:p>
+      <w:pPr>
+        <w:pStyle w:val="3"/>
+        <w:bidi w:val="0"/>
+        <w:rPr>
+          <w:rFonts w:hint="eastAsia"/>
+          <w:lang w:val="en-US" w:eastAsia="zh-CN"/>
+        </w:rPr>
+      </w:pPr>
+      <w:r>
+        <w:rPr>
+          <w:rFonts w:hint="eastAsia"/>
+          <w:lang w:val="en-US" w:eastAsia="zh-CN"/>
+        </w:rPr>
+        <w:t>WCDMA扰码规划</w:t>
+      </w:r>
+    </w:p>
+    <w:p>
+      <w:pPr>
+        <w:pStyle w:val="3"/>
+        <w:bidi w:val="0"/>
+        <w:rPr>
+          <w:rFonts w:hint="eastAsia"/>
+          <w:lang w:val="en-US" w:eastAsia="zh-CN"/>
+        </w:rPr>
+      </w:pPr>
+      <w:r>
+        <w:rPr>
+          <w:rFonts w:hint="eastAsia"/>
+          <w:lang w:val="en-US" w:eastAsia="zh-CN"/>
+        </w:rPr>
+        <w:t>WCDMA无线网络优化</w:t>
+      </w:r>
     </w:p>
     <w:p>
       <w:pPr>

--- a/传输与接入（无线）总结.docx
+++ b/传输与接入（无线）总结.docx
@@ -2010,2653 +2010,2660 @@
         </w:rPr>
         <w:t>软切换事件集（了解）。</w:t>
       </w:r>
+    </w:p>
+    <w:p>
+      <w:pPr>
+        <w:pStyle w:val="3"/>
+        <w:bidi w:val="0"/>
+        <w:rPr>
+          <w:rFonts w:hint="eastAsia"/>
+          <w:lang w:val="en-US" w:eastAsia="zh-CN"/>
+        </w:rPr>
+      </w:pPr>
+      <w:r>
+        <w:rPr>
+          <w:rFonts w:hint="eastAsia"/>
+          <w:lang w:val="en-US" w:eastAsia="zh-CN"/>
+        </w:rPr>
+        <w:t>WCDMA系统安全</w:t>
+      </w:r>
+    </w:p>
+    <w:p>
+      <w:pPr>
+        <w:rPr>
+          <w:rFonts w:hint="eastAsia"/>
+          <w:lang w:val="en-US" w:eastAsia="zh-CN"/>
+        </w:rPr>
+      </w:pPr>
+      <w:r>
+        <w:rPr>
+          <w:rFonts w:hint="eastAsia"/>
+          <w:lang w:val="en-US" w:eastAsia="zh-CN"/>
+        </w:rPr>
+        <w:t>WCDMA的接入安全主要包含4个方面：</w:t>
+      </w:r>
+    </w:p>
+    <w:p>
+      <w:pPr>
+        <w:rPr>
+          <w:rFonts w:hint="eastAsia"/>
+          <w:lang w:val="en-US" w:eastAsia="zh-CN"/>
+        </w:rPr>
+      </w:pPr>
+      <w:r>
+        <w:rPr>
+          <w:rFonts w:hint="eastAsia"/>
+          <w:lang w:val="en-US" w:eastAsia="zh-CN"/>
+        </w:rPr>
+        <w:t>在CS域中，用户的临时身份标识是（）；在PS域中，用户的临时身份标识是（）。</w:t>
+      </w:r>
+    </w:p>
+    <w:p>
+      <w:pPr>
+        <w:rPr>
+          <w:rFonts w:hint="eastAsia"/>
+          <w:lang w:val="en-US" w:eastAsia="zh-CN"/>
+        </w:rPr>
+      </w:pPr>
+      <w:r>
+        <w:rPr>
+          <w:rFonts w:hint="eastAsia"/>
+          <w:lang w:val="en-US" w:eastAsia="zh-CN"/>
+        </w:rPr>
+        <w:t>鉴权的5参数组：</w:t>
+      </w:r>
+    </w:p>
+    <w:p>
+      <w:pPr>
+        <w:rPr>
+          <w:rFonts w:hint="eastAsia"/>
+          <w:lang w:val="en-US" w:eastAsia="zh-CN"/>
+        </w:rPr>
+      </w:pPr>
+      <w:r>
+        <w:rPr>
+          <w:rFonts w:hint="eastAsia"/>
+          <w:lang w:val="en-US" w:eastAsia="zh-CN"/>
+        </w:rPr>
+        <w:t>WCDMA在空中接口无线链路的加密主要包括（4点）：</w:t>
+      </w:r>
+    </w:p>
+    <w:p>
+      <w:pPr>
+        <w:pStyle w:val="2"/>
+        <w:bidi w:val="0"/>
+        <w:ind w:left="432" w:leftChars="0" w:hanging="432" w:firstLineChars="0"/>
+        <w:rPr>
+          <w:rFonts w:hint="eastAsia"/>
+          <w:lang w:val="en-US" w:eastAsia="zh-CN"/>
+        </w:rPr>
+      </w:pPr>
+      <w:r>
+        <w:rPr>
+          <w:rFonts w:hint="eastAsia"/>
+          <w:lang w:val="en-US" w:eastAsia="zh-CN"/>
+        </w:rPr>
+        <w:t>TD</w:t>
+      </w:r>
+      <w:r>
+        <w:rPr>
+          <w:rFonts w:hint="default"/>
+          <w:lang w:val="en-US" w:eastAsia="zh-CN"/>
+        </w:rPr>
+        <w:t>-SCDMA</w:t>
+      </w:r>
+      <w:r>
+        <w:rPr>
+          <w:rFonts w:hint="eastAsia"/>
+          <w:lang w:val="en-US" w:eastAsia="zh-CN"/>
+        </w:rPr>
+        <w:t>移动通信系统</w:t>
+      </w:r>
+    </w:p>
+    <w:p>
+      <w:pPr>
+        <w:pStyle w:val="2"/>
+        <w:bidi w:val="0"/>
+        <w:ind w:left="432" w:leftChars="0" w:hanging="432" w:firstLineChars="0"/>
+        <w:rPr>
+          <w:rFonts w:hint="eastAsia"/>
+          <w:lang w:val="en-US" w:eastAsia="zh-CN"/>
+        </w:rPr>
+      </w:pPr>
+      <w:r>
+        <w:rPr>
+          <w:rFonts w:hint="eastAsia"/>
+          <w:lang w:val="en-US" w:eastAsia="zh-CN"/>
+        </w:rPr>
+        <w:t>cdma2000移动通信系统</w:t>
+      </w:r>
+    </w:p>
+    <w:p>
+      <w:pPr>
+        <w:pStyle w:val="2"/>
+        <w:bidi w:val="0"/>
+        <w:ind w:left="432" w:leftChars="0" w:hanging="432" w:firstLineChars="0"/>
+        <w:rPr>
+          <w:rFonts w:hint="eastAsia"/>
+          <w:lang w:val="en-US" w:eastAsia="zh-CN"/>
+        </w:rPr>
+      </w:pPr>
+      <w:r>
+        <w:rPr>
+          <w:rFonts w:hint="eastAsia"/>
+          <w:lang w:val="en-US" w:eastAsia="zh-CN"/>
+        </w:rPr>
+        <w:t>LTE移动通信系统</w:t>
+      </w:r>
+    </w:p>
+    <w:p>
+      <w:pPr>
+        <w:pStyle w:val="3"/>
+        <w:bidi w:val="0"/>
+        <w:rPr>
+          <w:rFonts w:hint="eastAsia"/>
+          <w:lang w:val="en-US" w:eastAsia="zh-CN"/>
+        </w:rPr>
+      </w:pPr>
+      <w:r>
+        <w:rPr>
+          <w:rFonts w:hint="eastAsia"/>
+          <w:lang w:val="en-US" w:eastAsia="zh-CN"/>
+        </w:rPr>
+        <w:t>概述</w:t>
+      </w:r>
+    </w:p>
+    <w:p>
+      <w:pPr>
+        <w:rPr>
+          <w:rFonts w:hint="eastAsia"/>
+          <w:lang w:val="en-US" w:eastAsia="zh-CN"/>
+        </w:rPr>
+      </w:pPr>
+      <w:r>
+        <w:rPr>
+          <w:rFonts w:hint="eastAsia"/>
+          <w:lang w:val="en-US" w:eastAsia="zh-CN"/>
+        </w:rPr>
+        <w:t>LTE的主要目标：</w:t>
+      </w:r>
+    </w:p>
+    <w:p>
+      <w:pPr>
+        <w:rPr>
+          <w:rFonts w:hint="eastAsia"/>
+          <w:lang w:val="en-US" w:eastAsia="zh-CN"/>
+        </w:rPr>
+      </w:pPr>
+      <w:r>
+        <w:rPr>
+          <w:rFonts w:hint="eastAsia"/>
+          <w:lang w:val="en-US" w:eastAsia="zh-CN"/>
+        </w:rPr>
+        <w:t>LTE支持的6种带宽：</w:t>
+      </w:r>
+    </w:p>
+    <w:p>
+      <w:pPr>
+        <w:rPr>
+          <w:rFonts w:hint="eastAsia"/>
+          <w:lang w:val="en-US" w:eastAsia="zh-CN"/>
+        </w:rPr>
+      </w:pPr>
+      <w:r>
+        <w:rPr>
+          <w:rFonts w:hint="eastAsia"/>
+          <w:lang w:val="en-US" w:eastAsia="zh-CN"/>
+        </w:rPr>
+        <w:t>LTE的数据传输时延要求在无负载的情况下小于（）ms。</w:t>
+      </w:r>
+    </w:p>
+    <w:p>
+      <w:pPr>
+        <w:rPr>
+          <w:rFonts w:hint="eastAsia"/>
+          <w:lang w:val="en-US" w:eastAsia="zh-CN"/>
+        </w:rPr>
+      </w:pPr>
+      <w:r>
+        <w:rPr>
+          <w:rFonts w:hint="eastAsia"/>
+          <w:lang w:val="en-US" w:eastAsia="zh-CN"/>
+        </w:rPr>
+        <w:t>LTE的终端状态有（）、（）和（）。</w:t>
+      </w:r>
+    </w:p>
+    <w:p>
+      <w:pPr>
+        <w:rPr>
+          <w:rFonts w:hint="eastAsia"/>
+          <w:lang w:val="en-US" w:eastAsia="zh-CN"/>
+        </w:rPr>
+      </w:pPr>
+      <w:r>
+        <w:rPr>
+          <w:rFonts w:hint="eastAsia"/>
+          <w:lang w:val="en-US" w:eastAsia="zh-CN"/>
+        </w:rPr>
+        <w:t>LTE的2个基本特点：</w:t>
+      </w:r>
+    </w:p>
+    <w:p>
+      <w:pPr>
+        <w:pStyle w:val="3"/>
+        <w:bidi w:val="0"/>
+        <w:rPr>
+          <w:rFonts w:hint="default"/>
+          <w:lang w:val="en-US" w:eastAsia="zh-CN"/>
+        </w:rPr>
+      </w:pPr>
+      <w:r>
+        <w:rPr>
+          <w:rFonts w:hint="eastAsia"/>
+          <w:lang w:val="en-US" w:eastAsia="zh-CN"/>
+        </w:rPr>
+        <w:t>LTE的系统结构</w:t>
+      </w:r>
+    </w:p>
+    <w:p>
+      <w:pPr>
+        <w:rPr>
+          <w:rFonts w:hint="default"/>
+          <w:lang w:val="en-US" w:eastAsia="zh-CN"/>
+        </w:rPr>
+      </w:pPr>
+      <w:r>
+        <w:rPr>
+          <w:rFonts w:hint="eastAsia"/>
+          <w:lang w:val="en-US" w:eastAsia="zh-CN"/>
+        </w:rPr>
+        <w:t>英文解释：</w:t>
+      </w:r>
+    </w:p>
+    <w:p>
+      <w:pPr>
+        <w:rPr>
+          <w:rFonts w:hint="default"/>
+          <w:lang w:val="en-US" w:eastAsia="zh-CN"/>
+        </w:rPr>
+      </w:pPr>
+      <w:r>
+        <w:rPr>
+          <w:rFonts w:hint="eastAsia"/>
+          <w:lang w:val="en-US" w:eastAsia="zh-CN"/>
+        </w:rPr>
+        <w:t>核心网采用（）结构。</w:t>
+      </w:r>
+    </w:p>
+    <w:p>
+      <w:pPr>
+        <w:rPr>
+          <w:rFonts w:hint="default"/>
+          <w:lang w:val="en-US" w:eastAsia="zh-CN"/>
+        </w:rPr>
+      </w:pPr>
+      <w:r>
+        <w:rPr>
+          <w:rFonts w:hint="eastAsia"/>
+          <w:lang w:val="en-US" w:eastAsia="zh-CN"/>
+        </w:rPr>
+        <w:t>eNodeB实现的功能有（7个）：</w:t>
+      </w:r>
+    </w:p>
+    <w:p>
+      <w:pPr>
+        <w:rPr>
+          <w:rFonts w:hint="default"/>
+          <w:lang w:val="en-US" w:eastAsia="zh-CN"/>
+        </w:rPr>
+      </w:pPr>
+      <w:r>
+        <w:rPr>
+          <w:rFonts w:hint="eastAsia"/>
+          <w:lang w:val="en-US" w:eastAsia="zh-CN"/>
+        </w:rPr>
+        <w:t>E-</w:t>
+      </w:r>
+      <w:r>
+        <w:rPr>
+          <w:rFonts w:hint="default"/>
+          <w:lang w:val="en-US" w:eastAsia="zh-CN"/>
+        </w:rPr>
+        <w:t>UTRAN</w:t>
+      </w:r>
+      <w:r>
+        <w:rPr>
+          <w:rFonts w:hint="eastAsia"/>
+          <w:lang w:val="en-US" w:eastAsia="zh-CN"/>
+        </w:rPr>
+        <w:t>通用协议模型由（）和（）两个主要层组成。</w:t>
+      </w:r>
+    </w:p>
+    <w:p>
+      <w:pPr>
+        <w:rPr>
+          <w:rFonts w:hint="default"/>
+          <w:lang w:val="en-US" w:eastAsia="zh-CN"/>
+        </w:rPr>
+      </w:pPr>
+      <w:r>
+        <w:rPr>
+          <w:rFonts w:hint="eastAsia"/>
+          <w:lang w:val="en-US" w:eastAsia="zh-CN"/>
+        </w:rPr>
+        <w:t>EPC主要包括（5个）：</w:t>
+      </w:r>
+    </w:p>
+    <w:p>
+      <w:pPr>
+        <w:rPr>
+          <w:rFonts w:hint="default"/>
+          <w:lang w:val="en-US" w:eastAsia="zh-CN"/>
+        </w:rPr>
+      </w:pPr>
+      <w:r>
+        <w:rPr>
+          <w:rFonts w:hint="eastAsia"/>
+          <w:lang w:val="en-US" w:eastAsia="zh-CN"/>
+        </w:rPr>
+        <w:t>LTE网元及网元间的接口：</w:t>
+      </w:r>
+    </w:p>
+    <w:p>
+      <w:pPr>
+        <w:rPr>
+          <w:rFonts w:hint="default"/>
+          <w:lang w:val="en-US" w:eastAsia="zh-CN"/>
+        </w:rPr>
+      </w:pPr>
+      <w:r>
+        <w:rPr>
+          <w:rFonts w:hint="default"/>
+          <w:lang w:val="en-US" w:eastAsia="zh-CN"/>
+        </w:rPr>
+        <w:t>MME</w:t>
+      </w:r>
+      <w:r>
+        <w:rPr>
+          <w:rFonts w:hint="eastAsia"/>
+          <w:lang w:val="en-US" w:eastAsia="zh-CN"/>
+        </w:rPr>
+        <w:t>具有3个功能：</w:t>
+      </w:r>
+    </w:p>
+    <w:p>
+      <w:pPr>
+        <w:rPr>
+          <w:rFonts w:hint="default"/>
+          <w:lang w:val="en-US" w:eastAsia="zh-CN"/>
+        </w:rPr>
+      </w:pPr>
+      <w:r>
+        <w:rPr>
+          <w:rFonts w:hint="eastAsia"/>
+          <w:lang w:val="en-US" w:eastAsia="zh-CN"/>
+        </w:rPr>
+        <w:t>MME主要完成的工作（8个）：</w:t>
+      </w:r>
+    </w:p>
+    <w:p>
+      <w:pPr>
+        <w:rPr>
+          <w:rFonts w:hint="default"/>
+          <w:lang w:val="en-US" w:eastAsia="zh-CN"/>
+        </w:rPr>
+      </w:pPr>
+      <w:r>
+        <w:rPr>
+          <w:rFonts w:hint="eastAsia"/>
+          <w:lang w:val="en-US" w:eastAsia="zh-CN"/>
+        </w:rPr>
+        <w:t>S-GW的主要功能（5个）：</w:t>
+      </w:r>
+    </w:p>
+    <w:p>
+      <w:pPr>
+        <w:rPr>
+          <w:rFonts w:hint="default"/>
+          <w:lang w:val="en-US" w:eastAsia="zh-CN"/>
+        </w:rPr>
+      </w:pPr>
+      <w:r>
+        <w:rPr>
+          <w:rFonts w:hint="eastAsia"/>
+          <w:lang w:val="en-US" w:eastAsia="zh-CN"/>
+        </w:rPr>
+        <w:t>P-GW的主要功能（5个）：</w:t>
+      </w:r>
+    </w:p>
+    <w:p>
+      <w:pPr>
+        <w:rPr>
+          <w:rFonts w:hint="default"/>
+          <w:lang w:val="en-US" w:eastAsia="zh-CN"/>
+        </w:rPr>
+      </w:pPr>
+      <w:r>
+        <w:rPr>
+          <w:rFonts w:hint="eastAsia"/>
+          <w:lang w:val="en-US" w:eastAsia="zh-CN"/>
+        </w:rPr>
+        <w:t>PCRF的主要功能：</w:t>
+      </w:r>
+    </w:p>
+    <w:p>
+      <w:pPr>
+        <w:rPr>
+          <w:rFonts w:hint="default"/>
+          <w:lang w:val="en-US" w:eastAsia="zh-CN"/>
+        </w:rPr>
+      </w:pPr>
+      <w:r>
+        <w:rPr>
+          <w:rFonts w:hint="eastAsia"/>
+          <w:lang w:val="en-US" w:eastAsia="zh-CN"/>
+        </w:rPr>
+        <w:t>HSS的主要功能：</w:t>
+      </w:r>
+    </w:p>
+    <w:p>
+      <w:pPr>
+        <w:pStyle w:val="3"/>
+        <w:bidi w:val="0"/>
+        <w:rPr>
+          <w:rFonts w:hint="default"/>
+          <w:lang w:val="en-US" w:eastAsia="zh-CN"/>
+        </w:rPr>
+      </w:pPr>
+      <w:r>
+        <w:rPr>
+          <w:rFonts w:hint="eastAsia"/>
+          <w:lang w:val="en-US" w:eastAsia="zh-CN"/>
+        </w:rPr>
+        <w:t>LTE的空中接口</w:t>
+      </w:r>
+    </w:p>
+    <w:p>
+      <w:pPr>
+        <w:rPr>
+          <w:rFonts w:hint="default"/>
+          <w:lang w:val="en-US" w:eastAsia="zh-CN"/>
+        </w:rPr>
+      </w:pPr>
+      <w:r>
+        <w:rPr>
+          <w:rFonts w:hint="eastAsia"/>
+          <w:lang w:val="en-US" w:eastAsia="zh-CN"/>
+        </w:rPr>
+        <w:t>空中接口的协议结构分为两面三层，垂直方向分为（）和（），分别用来传送（）和（）；水平方向分为（）、（）、（），其中第二层右分为四个子层（）、（）、（）、（）。</w:t>
+      </w:r>
+    </w:p>
+    <w:p>
+      <w:pPr>
+        <w:rPr>
+          <w:rFonts w:hint="default"/>
+          <w:lang w:val="en-US" w:eastAsia="zh-CN"/>
+        </w:rPr>
+      </w:pPr>
+      <w:r>
+        <w:rPr>
+          <w:rFonts w:hint="eastAsia"/>
+          <w:lang w:val="en-US" w:eastAsia="zh-CN"/>
+        </w:rPr>
+        <w:t>LTE物理层的功能（12个）：</w:t>
+      </w:r>
+    </w:p>
+    <w:p>
+      <w:pPr>
+        <w:rPr>
+          <w:rFonts w:hint="default"/>
+          <w:lang w:val="en-US" w:eastAsia="zh-CN"/>
+        </w:rPr>
+      </w:pPr>
+      <w:r>
+        <w:rPr>
+          <w:rFonts w:hint="eastAsia"/>
+          <w:lang w:val="en-US" w:eastAsia="zh-CN"/>
+        </w:rPr>
+        <w:t>4个下行传输信道和2个上行传输信道：</w:t>
+      </w:r>
+    </w:p>
+    <w:p>
+      <w:pPr>
+        <w:rPr>
+          <w:rFonts w:hint="default"/>
+          <w:lang w:val="en-US" w:eastAsia="zh-CN"/>
+        </w:rPr>
+      </w:pPr>
+      <w:r>
+        <w:rPr>
+          <w:rFonts w:hint="eastAsia"/>
+          <w:lang w:val="en-US" w:eastAsia="zh-CN"/>
+        </w:rPr>
+        <w:t>MAC层提供的功能（8个）：</w:t>
+      </w:r>
+    </w:p>
+    <w:p>
+      <w:pPr>
+        <w:rPr>
+          <w:rFonts w:hint="default"/>
+          <w:lang w:val="en-US" w:eastAsia="zh-CN"/>
+        </w:rPr>
+      </w:pPr>
+      <w:r>
+        <w:rPr>
+          <w:rFonts w:hint="eastAsia"/>
+          <w:lang w:val="en-US" w:eastAsia="zh-CN"/>
+        </w:rPr>
+        <w:t>一般逻辑信道分为（）和（）两大类。</w:t>
+      </w:r>
+    </w:p>
+    <w:p>
+      <w:pPr>
+        <w:rPr>
+          <w:rFonts w:hint="default"/>
+          <w:lang w:val="en-US" w:eastAsia="zh-CN"/>
+        </w:rPr>
+      </w:pPr>
+      <w:r>
+        <w:rPr>
+          <w:rFonts w:hint="eastAsia"/>
+          <w:lang w:val="en-US" w:eastAsia="zh-CN"/>
+        </w:rPr>
+        <w:t>RLC层主要功能（7个）：</w:t>
+      </w:r>
+    </w:p>
+    <w:p>
+      <w:pPr>
+        <w:rPr>
+          <w:rFonts w:hint="default"/>
+          <w:lang w:val="en-US" w:eastAsia="zh-CN"/>
+        </w:rPr>
+      </w:pPr>
+      <w:r>
+        <w:rPr>
+          <w:rFonts w:hint="eastAsia"/>
+          <w:lang w:val="en-US" w:eastAsia="zh-CN"/>
+        </w:rPr>
+        <w:t>PDCP层主要功能（4个）：</w:t>
+      </w:r>
+    </w:p>
+    <w:p>
+      <w:pPr>
+        <w:rPr>
+          <w:rFonts w:hint="default"/>
+          <w:lang w:val="en-US" w:eastAsia="zh-CN"/>
+        </w:rPr>
+      </w:pPr>
+      <w:r>
+        <w:rPr>
+          <w:rFonts w:hint="eastAsia"/>
+          <w:lang w:val="en-US" w:eastAsia="zh-CN"/>
+        </w:rPr>
+        <w:t>LTE公布了2种类型的无线帧结构：类型1，也称为通用帧结构，应用在（）模式下；类型2，也称为可选帧结构，应用在（）模式下。</w:t>
+      </w:r>
+    </w:p>
+    <w:p>
+      <w:pPr>
+        <w:rPr>
+          <w:rFonts w:hint="default"/>
+          <w:lang w:val="en-US" w:eastAsia="zh-CN"/>
+        </w:rPr>
+      </w:pPr>
+      <w:r>
+        <w:rPr>
+          <w:rFonts w:hint="eastAsia"/>
+          <w:lang w:val="en-US" w:eastAsia="zh-CN"/>
+        </w:rPr>
+        <w:t>类型1和类型2的帧结构：</w:t>
+      </w:r>
+    </w:p>
+    <w:p>
+      <w:pPr>
+        <w:rPr>
+          <w:rFonts w:hint="default"/>
+          <w:lang w:val="en-US" w:eastAsia="zh-CN"/>
+        </w:rPr>
+      </w:pPr>
+      <w:r>
+        <w:rPr>
+          <w:rFonts w:hint="eastAsia"/>
+          <w:lang w:val="en-US" w:eastAsia="zh-CN"/>
+        </w:rPr>
+        <w:t>6个下行物理信道和3个上行物理信道：</w:t>
+      </w:r>
+    </w:p>
+    <w:p>
+      <w:pPr>
+        <w:rPr>
+          <w:rFonts w:hint="default"/>
+          <w:lang w:val="en-US" w:eastAsia="zh-CN"/>
+        </w:rPr>
+      </w:pPr>
+      <w:r>
+        <w:rPr>
+          <w:rFonts w:hint="eastAsia"/>
+          <w:lang w:val="en-US" w:eastAsia="zh-CN"/>
+        </w:rPr>
+        <w:t>PCFICH通知（）关于OFDM符号的数量，也就是控制区的大小，供（）使用</w:t>
+      </w:r>
+    </w:p>
+    <w:p>
+      <w:pPr>
+        <w:pStyle w:val="3"/>
+        <w:bidi w:val="0"/>
+        <w:rPr>
+          <w:rFonts w:hint="default"/>
+          <w:lang w:val="en-US" w:eastAsia="zh-CN"/>
+        </w:rPr>
+      </w:pPr>
+      <w:r>
+        <w:rPr>
+          <w:rFonts w:hint="eastAsia"/>
+          <w:lang w:val="en-US" w:eastAsia="zh-CN"/>
+        </w:rPr>
+        <w:t>上下行物理层传输</w:t>
+      </w:r>
+    </w:p>
+    <w:p>
+      <w:pPr>
+        <w:rPr>
+          <w:rFonts w:hint="default"/>
+          <w:lang w:val="en-US" w:eastAsia="zh-CN"/>
+        </w:rPr>
+      </w:pPr>
+      <w:r>
+        <w:rPr>
+          <w:rFonts w:hint="eastAsia"/>
+          <w:lang w:val="en-US" w:eastAsia="zh-CN"/>
+        </w:rPr>
+        <w:t>（）是LTE系统的基本时间单位。</w:t>
+      </w:r>
+    </w:p>
+    <w:p>
+      <w:pPr>
+        <w:rPr>
+          <w:rFonts w:hint="default"/>
+          <w:lang w:val="en-US" w:eastAsia="zh-CN"/>
+        </w:rPr>
+      </w:pPr>
+      <w:r>
+        <w:rPr>
+          <w:rFonts w:hint="eastAsia"/>
+          <w:lang w:val="en-US" w:eastAsia="zh-CN"/>
+        </w:rPr>
+        <w:t>LTE定义了2种循环前缀长度，（）和（），分别相应每时隙（）个和（）个OFDM符号。</w:t>
+      </w:r>
+    </w:p>
+    <w:p>
+      <w:pPr>
+        <w:rPr>
+          <w:rFonts w:hint="default"/>
+          <w:lang w:val="en-US" w:eastAsia="zh-CN"/>
+        </w:rPr>
+      </w:pPr>
+      <w:r>
+        <w:rPr>
+          <w:rFonts w:hint="eastAsia"/>
+          <w:lang w:val="en-US" w:eastAsia="zh-CN"/>
+        </w:rPr>
+        <w:t>（）是LTE时频结构中频率的基本结构单位。</w:t>
+      </w:r>
+    </w:p>
+    <w:p>
+      <w:pPr>
+        <w:rPr>
+          <w:rFonts w:hint="default"/>
+          <w:lang w:val="en-US" w:eastAsia="zh-CN"/>
+        </w:rPr>
+      </w:pPr>
+      <w:r>
+        <w:rPr>
+          <w:rFonts w:hint="eastAsia"/>
+          <w:lang w:val="en-US" w:eastAsia="zh-CN"/>
+        </w:rPr>
+        <w:t>（）是LTE时频结构中时间的基本结构单位。</w:t>
+      </w:r>
+    </w:p>
+    <w:p>
+      <w:pPr>
+        <w:rPr>
+          <w:rFonts w:hint="default"/>
+          <w:lang w:val="en-US" w:eastAsia="zh-CN"/>
+        </w:rPr>
+      </w:pPr>
+      <w:r>
+        <w:rPr>
+          <w:rFonts w:hint="eastAsia"/>
+          <w:lang w:val="en-US" w:eastAsia="zh-CN"/>
+        </w:rPr>
+        <w:t>（）是LTE的最小物理资源。</w:t>
+      </w:r>
+    </w:p>
+    <w:p>
+      <w:pPr>
+        <w:rPr>
+          <w:rFonts w:hint="default"/>
+          <w:lang w:val="en-US" w:eastAsia="zh-CN"/>
+        </w:rPr>
+      </w:pPr>
+      <w:r>
+        <w:rPr>
+          <w:rFonts w:hint="eastAsia"/>
+          <w:lang w:val="en-US" w:eastAsia="zh-CN"/>
+        </w:rPr>
+        <w:t>下行参考信号有（了解）：</w:t>
+      </w:r>
+    </w:p>
+    <w:p>
+      <w:pPr>
+        <w:pStyle w:val="3"/>
+        <w:bidi w:val="0"/>
+        <w:rPr>
+          <w:rFonts w:hint="default"/>
+          <w:lang w:val="en-US" w:eastAsia="zh-CN"/>
+        </w:rPr>
+      </w:pPr>
+      <w:r>
+        <w:rPr>
+          <w:rFonts w:hint="eastAsia"/>
+          <w:lang w:val="en-US" w:eastAsia="zh-CN"/>
+        </w:rPr>
+        <w:t>LTE系统基本过程</w:t>
+      </w:r>
+    </w:p>
+    <w:p>
+      <w:pPr>
+        <w:rPr>
+          <w:rFonts w:hint="default"/>
+          <w:lang w:val="en-US" w:eastAsia="zh-CN"/>
+        </w:rPr>
+      </w:pPr>
+      <w:r>
+        <w:rPr>
+          <w:rFonts w:hint="eastAsia"/>
+          <w:lang w:val="en-US" w:eastAsia="zh-CN"/>
+        </w:rPr>
+        <w:t>LTE的基本工作过程有（4个）：</w:t>
+      </w:r>
+    </w:p>
+    <w:p>
+      <w:pPr>
+        <w:rPr>
+          <w:rFonts w:hint="default"/>
+          <w:lang w:val="en-US" w:eastAsia="zh-CN"/>
+        </w:rPr>
+      </w:pPr>
+      <w:r>
+        <w:rPr>
+          <w:rFonts w:hint="eastAsia"/>
+          <w:lang w:val="en-US" w:eastAsia="zh-CN"/>
+        </w:rPr>
+        <w:t>LTE小区搜索的主要内容（3个）：</w:t>
+      </w:r>
+    </w:p>
+    <w:p>
+      <w:pPr>
+        <w:rPr>
+          <w:rFonts w:hint="default"/>
+          <w:lang w:val="en-US" w:eastAsia="zh-CN"/>
+        </w:rPr>
+      </w:pPr>
+      <w:r>
+        <w:rPr>
+          <w:rFonts w:hint="eastAsia"/>
+          <w:lang w:val="en-US" w:eastAsia="zh-CN"/>
+        </w:rPr>
+        <w:t>LTE的小区搜索始于（），通过在下行链路广播的2个特殊的信号：（）和（）。</w:t>
+      </w:r>
+    </w:p>
+    <w:p>
+      <w:pPr>
+        <w:rPr>
+          <w:rFonts w:hint="default"/>
+          <w:lang w:val="en-US" w:eastAsia="zh-CN"/>
+        </w:rPr>
+      </w:pPr>
+      <w:r>
+        <w:rPr>
+          <w:rFonts w:hint="eastAsia"/>
+          <w:lang w:val="en-US" w:eastAsia="zh-CN"/>
+        </w:rPr>
+        <w:t>LTE共定义了（）个不同的物理层小区标识。一个小区的PSS可取（）个值。</w:t>
+      </w:r>
+    </w:p>
+    <w:p>
+      <w:pPr>
+        <w:rPr>
+          <w:rFonts w:hint="default"/>
+          <w:lang w:val="en-US" w:eastAsia="zh-CN"/>
+        </w:rPr>
+      </w:pPr>
+      <w:r>
+        <w:rPr>
+          <w:rFonts w:hint="eastAsia"/>
+          <w:lang w:val="en-US" w:eastAsia="zh-CN"/>
+        </w:rPr>
+        <w:t>随机接入过程分为（）和（）2个过程，区别在于针对2种流程其选择（）的方式不同。</w:t>
+      </w:r>
+    </w:p>
+    <w:p>
+      <w:pPr>
+        <w:rPr>
+          <w:rFonts w:hint="default"/>
+          <w:lang w:val="en-US" w:eastAsia="zh-CN"/>
+        </w:rPr>
+      </w:pPr>
+      <w:r>
+        <w:rPr>
+          <w:rFonts w:hint="eastAsia"/>
+          <w:lang w:val="en-US" w:eastAsia="zh-CN"/>
+        </w:rPr>
+        <w:t>寻呼过程可以由（）触发，也可以（）触发。</w:t>
+      </w:r>
+    </w:p>
+    <w:p>
+      <w:pPr>
+        <w:rPr>
+          <w:rFonts w:hint="default"/>
+          <w:lang w:val="en-US" w:eastAsia="zh-CN"/>
+        </w:rPr>
+      </w:pPr>
+      <w:r>
+        <w:rPr>
+          <w:rFonts w:hint="eastAsia"/>
+          <w:lang w:val="en-US" w:eastAsia="zh-CN"/>
+        </w:rPr>
+        <w:t>简述跟踪区域更新的概念：</w:t>
+      </w:r>
+    </w:p>
+    <w:p>
+      <w:pPr>
+        <w:rPr>
+          <w:rFonts w:hint="default"/>
+          <w:lang w:val="en-US" w:eastAsia="zh-CN"/>
+        </w:rPr>
+      </w:pPr>
+      <w:r>
+        <w:rPr>
+          <w:rFonts w:hint="eastAsia"/>
+          <w:lang w:val="en-US" w:eastAsia="zh-CN"/>
+        </w:rPr>
+        <w:t>（）是LTE系统中位置更新和寻呼的基本单位，用（）标识，1个（）可包含1个或多个小区，网络运营时用（）作为（）的唯一标识，（）由（）、（）和（）构成。</w:t>
+      </w:r>
+    </w:p>
+    <w:p>
+      <w:pPr>
+        <w:pStyle w:val="2"/>
+        <w:bidi w:val="0"/>
+        <w:ind w:left="432" w:leftChars="0" w:hanging="432" w:firstLineChars="0"/>
+        <w:rPr>
+          <w:rFonts w:hint="eastAsia"/>
+          <w:lang w:val="en-US" w:eastAsia="zh-CN"/>
+        </w:rPr>
+      </w:pPr>
+      <w:r>
+        <w:rPr>
+          <w:rFonts w:hint="eastAsia"/>
+          <w:lang w:val="en-US" w:eastAsia="zh-CN"/>
+        </w:rPr>
+        <w:t>下一代移动通信系统</w:t>
+      </w:r>
+    </w:p>
+    <w:p>
+      <w:pPr>
+        <w:pStyle w:val="3"/>
+        <w:bidi w:val="0"/>
+        <w:ind w:left="575" w:leftChars="0" w:hanging="575" w:firstLineChars="0"/>
+        <w:rPr>
+          <w:rFonts w:hint="eastAsia"/>
+          <w:lang w:val="en-US" w:eastAsia="zh-CN"/>
+        </w:rPr>
+      </w:pPr>
+      <w:r>
+        <w:rPr>
+          <w:rFonts w:hint="eastAsia"/>
+          <w:lang w:val="en-US" w:eastAsia="zh-CN"/>
+        </w:rPr>
+        <w:t>下一代移动通信系统的需求</w:t>
+      </w:r>
+    </w:p>
+    <w:p>
+      <w:pPr>
+        <w:bidi w:val="0"/>
+        <w:ind w:left="0" w:leftChars="0" w:firstLine="0" w:firstLineChars="0"/>
+        <w:rPr>
+          <w:rFonts w:hint="eastAsia"/>
+          <w:lang w:val="en-US" w:eastAsia="zh-CN"/>
+        </w:rPr>
+      </w:pPr>
+      <w:r>
+        <w:rPr>
+          <w:rFonts w:hint="default"/>
+          <w:lang w:val="en-US" w:eastAsia="zh-CN"/>
+        </w:rPr>
+        <w:t>5G</w:t>
+      </w:r>
+      <w:r>
+        <w:rPr>
+          <w:rFonts w:hint="eastAsia"/>
+          <w:lang w:val="en-US" w:eastAsia="zh-CN"/>
+        </w:rPr>
+        <w:t>移动网络业务（3类）：</w:t>
+      </w:r>
+    </w:p>
+    <w:p>
+      <w:pPr>
+        <w:bidi w:val="0"/>
+        <w:ind w:left="0" w:leftChars="0" w:firstLine="0" w:firstLineChars="0"/>
+        <w:rPr>
+          <w:rFonts w:hint="eastAsia"/>
+          <w:lang w:val="en-US" w:eastAsia="zh-CN"/>
+        </w:rPr>
+      </w:pPr>
+      <w:r>
+        <w:rPr>
+          <w:rFonts w:hint="eastAsia"/>
+          <w:lang w:val="en-US" w:eastAsia="zh-CN"/>
+        </w:rPr>
+        <w:t>5G的关键性能参数（8个）：</w:t>
+      </w:r>
+    </w:p>
+    <w:p>
+      <w:pPr>
+        <w:bidi w:val="0"/>
+        <w:ind w:left="0" w:leftChars="0" w:firstLine="0" w:firstLineChars="0"/>
+        <w:rPr>
+          <w:rFonts w:hint="eastAsia"/>
+          <w:lang w:val="en-US" w:eastAsia="zh-CN"/>
+        </w:rPr>
+      </w:pPr>
+      <w:r>
+        <w:rPr>
+          <w:rFonts w:hint="eastAsia"/>
+          <w:lang w:val="en-US" w:eastAsia="zh-CN"/>
+        </w:rPr>
+        <w:t>5G主要的主要场景（4个）：</w:t>
+      </w:r>
+    </w:p>
+    <w:p>
+      <w:pPr>
+        <w:pStyle w:val="3"/>
+        <w:bidi w:val="0"/>
+        <w:ind w:left="575" w:leftChars="0" w:hanging="575" w:firstLineChars="0"/>
+        <w:rPr>
+          <w:rFonts w:hint="eastAsia"/>
+          <w:lang w:val="en-US" w:eastAsia="zh-CN"/>
+        </w:rPr>
+      </w:pPr>
+      <w:r>
+        <w:rPr>
+          <w:rFonts w:hint="eastAsia"/>
+          <w:lang w:val="en-US" w:eastAsia="zh-CN"/>
+        </w:rPr>
+        <w:t>下一代移动通信系统网络结构</w:t>
+      </w:r>
+    </w:p>
+    <w:p>
+      <w:pPr>
+        <w:bidi w:val="0"/>
+        <w:ind w:left="0" w:leftChars="0" w:firstLine="0" w:firstLineChars="0"/>
+        <w:rPr>
+          <w:rFonts w:hint="eastAsia"/>
+          <w:lang w:val="en-US" w:eastAsia="zh-CN"/>
+        </w:rPr>
+      </w:pPr>
+      <w:r>
+        <w:rPr>
+          <w:rFonts w:hint="eastAsia"/>
+          <w:lang w:val="en-US" w:eastAsia="zh-CN"/>
+        </w:rPr>
+        <w:t>虚拟化是将同一（）虚拟出多个（）的过程。</w:t>
+      </w:r>
+    </w:p>
+    <w:p>
+      <w:pPr>
+        <w:bidi w:val="0"/>
+        <w:ind w:left="0" w:leftChars="0" w:firstLine="0" w:firstLineChars="0"/>
+        <w:rPr>
+          <w:rFonts w:hint="eastAsia"/>
+          <w:lang w:val="en-US" w:eastAsia="zh-CN"/>
+        </w:rPr>
+      </w:pPr>
+      <w:r>
+        <w:rPr>
+          <w:rFonts w:hint="eastAsia"/>
+          <w:lang w:val="en-US" w:eastAsia="zh-CN"/>
+        </w:rPr>
+        <w:t>虚拟化的主要特征（2个）：</w:t>
+      </w:r>
+    </w:p>
+    <w:p>
+      <w:pPr>
+        <w:bidi w:val="0"/>
+        <w:ind w:left="0" w:leftChars="0" w:firstLine="0" w:firstLineChars="0"/>
+        <w:rPr>
+          <w:rFonts w:hint="eastAsia"/>
+          <w:lang w:val="en-US" w:eastAsia="zh-CN"/>
+        </w:rPr>
+      </w:pPr>
+      <w:r>
+        <w:rPr>
+          <w:rFonts w:hint="eastAsia"/>
+          <w:lang w:val="en-US" w:eastAsia="zh-CN"/>
+        </w:rPr>
+        <w:t>NFV的技术基础是现有的（）和（）。</w:t>
+      </w:r>
+    </w:p>
+    <w:p>
+      <w:pPr>
+        <w:bidi w:val="0"/>
+        <w:ind w:left="0" w:leftChars="0" w:firstLine="0" w:firstLineChars="0"/>
+        <w:rPr>
+          <w:rFonts w:hint="eastAsia"/>
+          <w:lang w:val="en-US" w:eastAsia="zh-CN"/>
+        </w:rPr>
+      </w:pPr>
+      <w:r>
+        <w:rPr>
+          <w:rFonts w:hint="eastAsia"/>
+          <w:lang w:val="en-US" w:eastAsia="zh-CN"/>
+        </w:rPr>
+        <w:t>从纵向看NFV主要包含3个层次的结构：</w:t>
+      </w:r>
+    </w:p>
+    <w:p>
+      <w:pPr>
+        <w:bidi w:val="0"/>
+        <w:ind w:left="0" w:leftChars="0" w:firstLine="0" w:firstLineChars="0"/>
+        <w:rPr>
+          <w:rFonts w:hint="eastAsia"/>
+          <w:lang w:val="en-US" w:eastAsia="zh-CN"/>
+        </w:rPr>
+      </w:pPr>
+      <w:r>
+        <w:rPr>
+          <w:rFonts w:hint="eastAsia"/>
+          <w:lang w:val="en-US" w:eastAsia="zh-CN"/>
+        </w:rPr>
+        <w:t>从横向NFV主要包含两个域，分别是（）和（）。</w:t>
+      </w:r>
+    </w:p>
+    <w:p>
+      <w:pPr>
+        <w:bidi w:val="0"/>
+        <w:ind w:left="0" w:leftChars="0" w:firstLine="0" w:firstLineChars="0"/>
+        <w:rPr>
+          <w:rFonts w:hint="eastAsia"/>
+          <w:lang w:val="en-US" w:eastAsia="zh-CN"/>
+        </w:rPr>
+      </w:pPr>
+      <w:r>
+        <w:rPr>
+          <w:rFonts w:hint="eastAsia"/>
+          <w:lang w:val="en-US" w:eastAsia="zh-CN"/>
+        </w:rPr>
+        <w:t>MANO内部包括（）、（）、（）三个实体。</w:t>
+      </w:r>
+    </w:p>
+    <w:p>
+      <w:pPr>
+        <w:bidi w:val="0"/>
+        <w:ind w:left="0" w:leftChars="0" w:firstLine="0" w:firstLineChars="0"/>
+        <w:rPr>
+          <w:rFonts w:hint="eastAsia"/>
+          <w:lang w:val="en-US" w:eastAsia="zh-CN"/>
+        </w:rPr>
+      </w:pPr>
+      <w:r>
+        <w:rPr>
+          <w:rFonts w:hint="eastAsia"/>
+          <w:lang w:val="en-US" w:eastAsia="zh-CN"/>
+        </w:rPr>
+        <w:t>SDN的基本原理是将（）和（）分拆，网络智能的逻辑集中化，以及将物理网络通过标准接口从应用和服务中抽象出来。</w:t>
+      </w:r>
+    </w:p>
+    <w:p>
+      <w:pPr>
+        <w:bidi w:val="0"/>
+        <w:ind w:left="0" w:leftChars="0" w:firstLine="0" w:firstLineChars="0"/>
+        <w:rPr>
+          <w:rFonts w:hint="eastAsia"/>
+          <w:lang w:val="en-US" w:eastAsia="zh-CN"/>
+        </w:rPr>
+      </w:pPr>
+      <w:r>
+        <w:rPr>
+          <w:rFonts w:hint="eastAsia"/>
+          <w:lang w:val="en-US" w:eastAsia="zh-CN"/>
+        </w:rPr>
+        <w:t>SDN的架构包括（）、（）和（）三层。</w:t>
+      </w:r>
+    </w:p>
+    <w:p>
+      <w:pPr>
+        <w:bidi w:val="0"/>
+        <w:ind w:left="0" w:leftChars="0" w:firstLine="0" w:firstLineChars="0"/>
+        <w:rPr>
+          <w:rFonts w:hint="eastAsia"/>
+          <w:lang w:val="en-US" w:eastAsia="zh-CN"/>
+        </w:rPr>
+      </w:pPr>
+      <w:r>
+        <w:rPr>
+          <w:rFonts w:hint="eastAsia"/>
+          <w:lang w:val="en-US" w:eastAsia="zh-CN"/>
+        </w:rPr>
+        <w:t>SDN控制层的北向接口通过标准化的（）与应用和服务互动，南向接口通过标准化的（）与物理网络互动。</w:t>
+      </w:r>
+    </w:p>
+    <w:p>
+      <w:pPr>
+        <w:bidi w:val="0"/>
+        <w:ind w:left="0" w:leftChars="0" w:firstLine="0" w:firstLineChars="0"/>
+        <w:rPr>
+          <w:rFonts w:hint="eastAsia"/>
+          <w:lang w:val="en-US" w:eastAsia="zh-CN"/>
+        </w:rPr>
+      </w:pPr>
+      <w:r>
+        <w:rPr>
+          <w:rFonts w:hint="eastAsia"/>
+          <w:lang w:val="en-US" w:eastAsia="zh-CN"/>
+        </w:rPr>
+        <w:t>5G主要应用场景包括：增强移动宽带、超可靠低延时通信、海量机器类通信，分别体现在（）、（）、（）的需求上。</w:t>
+      </w:r>
+    </w:p>
+    <w:p>
+      <w:pPr>
+        <w:bidi w:val="0"/>
+        <w:ind w:left="0" w:leftChars="0" w:firstLine="0" w:firstLineChars="0"/>
+        <w:rPr>
+          <w:rFonts w:hint="eastAsia"/>
+          <w:lang w:val="en-US" w:eastAsia="zh-CN"/>
+        </w:rPr>
+      </w:pPr>
+      <w:r>
+        <w:rPr>
+          <w:rFonts w:hint="eastAsia"/>
+          <w:lang w:val="en-US" w:eastAsia="zh-CN"/>
+        </w:rPr>
+        <w:t>（）是网络虚拟化的核心。</w:t>
+      </w:r>
+    </w:p>
+    <w:p>
+      <w:pPr>
+        <w:pStyle w:val="3"/>
+        <w:bidi w:val="0"/>
+        <w:ind w:left="575" w:leftChars="0" w:hanging="575" w:firstLineChars="0"/>
+        <w:rPr>
+          <w:rFonts w:hint="eastAsia"/>
+          <w:lang w:val="en-US" w:eastAsia="zh-CN"/>
+        </w:rPr>
+      </w:pPr>
+      <w:r>
+        <w:rPr>
+          <w:rFonts w:hint="eastAsia"/>
+          <w:lang w:val="en-US" w:eastAsia="zh-CN"/>
+        </w:rPr>
+        <w:t>下一代移动通信系统的关键技术</w:t>
+      </w:r>
+    </w:p>
+    <w:p>
+      <w:pPr>
+        <w:bidi w:val="0"/>
+        <w:ind w:left="0" w:leftChars="0" w:firstLine="0" w:firstLineChars="0"/>
+        <w:rPr>
+          <w:rFonts w:hint="eastAsia"/>
+          <w:lang w:val="en-US" w:eastAsia="zh-CN"/>
+        </w:rPr>
+      </w:pPr>
+      <w:r>
+        <w:rPr>
+          <w:rFonts w:hint="eastAsia"/>
+          <w:lang w:val="en-US" w:eastAsia="zh-CN"/>
+        </w:rPr>
+        <w:t>5G技术创新主要来源于（）和（）两方面。</w:t>
+      </w:r>
+    </w:p>
+    <w:p>
+      <w:pPr>
+        <w:bidi w:val="0"/>
+        <w:ind w:left="0" w:leftChars="0" w:firstLine="0" w:firstLineChars="0"/>
+        <w:rPr>
+          <w:rFonts w:hint="default"/>
+          <w:lang w:val="en-US" w:eastAsia="zh-CN"/>
+        </w:rPr>
+      </w:pPr>
+      <w:r>
+        <w:rPr>
+          <w:rFonts w:hint="eastAsia"/>
+          <w:lang w:val="en-US" w:eastAsia="zh-CN"/>
+        </w:rPr>
+        <w:t>（）GHz以下频段因其较好的信道传播特性可作为5G的优选频段，（）~（）GHz频段因具有更加丰富的空闲频谱资源，可作为5G的辅助频段。</w:t>
+      </w:r>
+    </w:p>
+    <w:p>
+      <w:pPr>
+        <w:bidi w:val="0"/>
+        <w:ind w:left="0" w:leftChars="0" w:firstLine="0" w:firstLineChars="0"/>
+        <w:rPr>
+          <w:rFonts w:hint="default"/>
+          <w:lang w:val="en-US" w:eastAsia="zh-CN"/>
+        </w:rPr>
+      </w:pPr>
+      <w:r>
+        <w:rPr>
+          <w:rFonts w:hint="eastAsia"/>
+          <w:lang w:val="en-US" w:eastAsia="zh-CN"/>
+        </w:rPr>
+        <w:t>要实现大规模MIMO在蜂窝通信中的潜在益处，必须克服如下挑战（2个）：</w:t>
+      </w:r>
+    </w:p>
+    <w:p>
+      <w:pPr>
+        <w:bidi w:val="0"/>
+        <w:ind w:left="0" w:leftChars="0" w:firstLine="0" w:firstLineChars="0"/>
+        <w:rPr>
+          <w:rFonts w:hint="default"/>
+          <w:lang w:val="en-US" w:eastAsia="zh-CN"/>
+        </w:rPr>
+      </w:pPr>
+      <w:r>
+        <w:rPr>
+          <w:rFonts w:hint="eastAsia"/>
+          <w:lang w:val="en-US" w:eastAsia="zh-CN"/>
+        </w:rPr>
+        <w:t>毫米波路径损耗还受其他附加因素影响（4个），这些因素通常都与频率有关：</w:t>
+      </w:r>
+    </w:p>
+    <w:p>
+      <w:pPr>
+        <w:bidi w:val="0"/>
+        <w:ind w:left="0" w:leftChars="0" w:firstLine="0" w:firstLineChars="0"/>
+        <w:rPr>
+          <w:rFonts w:hint="default"/>
+          <w:lang w:val="en-US" w:eastAsia="zh-CN"/>
+        </w:rPr>
+      </w:pPr>
+      <w:r>
+        <w:rPr>
+          <w:rFonts w:hint="eastAsia"/>
+          <w:lang w:val="en-US" w:eastAsia="zh-CN"/>
+        </w:rPr>
+        <w:t>5G的3种新型中继技术：</w:t>
+      </w:r>
+    </w:p>
+    <w:p>
+      <w:pPr>
+        <w:bidi w:val="0"/>
+        <w:ind w:left="0" w:leftChars="0" w:firstLine="0" w:firstLineChars="0"/>
+        <w:rPr>
+          <w:rFonts w:hint="default"/>
+          <w:lang w:val="en-US" w:eastAsia="zh-CN"/>
+        </w:rPr>
+      </w:pPr>
+      <w:r>
+        <w:rPr>
+          <w:rFonts w:hint="eastAsia"/>
+          <w:lang w:val="en-US" w:eastAsia="zh-CN"/>
+        </w:rPr>
+        <w:t>从技术特征、标准演进和产业发展角度分析，5G存在（）和（）两条技术路线。</w:t>
+      </w:r>
+    </w:p>
+    <w:p>
+      <w:pPr>
+        <w:pStyle w:val="2"/>
+        <w:bidi w:val="0"/>
+        <w:ind w:left="432" w:leftChars="0" w:hanging="432" w:firstLineChars="0"/>
+        <w:rPr>
+          <w:rFonts w:hint="eastAsia"/>
+          <w:lang w:val="en-US" w:eastAsia="zh-CN"/>
+        </w:rPr>
+      </w:pPr>
+      <w:r>
+        <w:rPr>
+          <w:rFonts w:hint="eastAsia"/>
+          <w:lang w:val="en-US" w:eastAsia="zh-CN"/>
+        </w:rPr>
+        <w:t>微波与卫星通信系统</w:t>
+      </w:r>
+    </w:p>
+    <w:p>
+      <w:pPr>
+        <w:pStyle w:val="3"/>
+        <w:bidi w:val="0"/>
+        <w:rPr>
+          <w:rFonts w:hint="eastAsia"/>
+          <w:lang w:val="en-US" w:eastAsia="zh-CN"/>
+        </w:rPr>
+      </w:pPr>
+      <w:r>
+        <w:rPr>
+          <w:rFonts w:hint="eastAsia"/>
+          <w:lang w:val="en-US" w:eastAsia="zh-CN"/>
+        </w:rPr>
+        <w:t>微波通信</w:t>
+      </w:r>
+    </w:p>
+    <w:p>
+      <w:pPr>
+        <w:rPr>
+          <w:rFonts w:hint="eastAsia"/>
+          <w:lang w:val="en-US" w:eastAsia="zh-CN"/>
+        </w:rPr>
+      </w:pPr>
+      <w:r>
+        <w:rPr>
+          <w:rFonts w:hint="eastAsia"/>
+          <w:lang w:val="en-US" w:eastAsia="zh-CN"/>
+        </w:rPr>
+        <w:t>微波通信频率范围为（），可细分为（）、（）、（）。</w:t>
+      </w:r>
+    </w:p>
+    <w:p>
+      <w:pPr>
+        <w:rPr>
+          <w:rFonts w:hint="eastAsia"/>
+          <w:lang w:val="en-US" w:eastAsia="zh-CN"/>
+        </w:rPr>
+      </w:pPr>
+      <w:r>
+        <w:rPr>
+          <w:rFonts w:hint="eastAsia"/>
+          <w:lang w:val="en-US" w:eastAsia="zh-CN"/>
+        </w:rPr>
+        <w:t>因其（）传输特性，当微波通信用于地面上远距离长途传输通信时，需要采用（）传输方式，称为（）通信。</w:t>
+      </w:r>
+    </w:p>
+    <w:p>
+      <w:pPr>
+        <w:rPr>
+          <w:rFonts w:hint="eastAsia"/>
+          <w:lang w:val="en-US" w:eastAsia="zh-CN"/>
+        </w:rPr>
+      </w:pPr>
+      <w:r>
+        <w:rPr>
+          <w:rFonts w:hint="eastAsia"/>
+          <w:lang w:val="en-US" w:eastAsia="zh-CN"/>
+        </w:rPr>
+        <w:t>当今3大传输手段是：</w:t>
+      </w:r>
+    </w:p>
+    <w:p>
+      <w:pPr>
+        <w:rPr>
+          <w:rFonts w:hint="eastAsia"/>
+          <w:lang w:val="en-US" w:eastAsia="zh-CN"/>
+        </w:rPr>
+      </w:pPr>
+      <w:r>
+        <w:rPr>
+          <w:rFonts w:hint="eastAsia"/>
+          <w:lang w:val="en-US" w:eastAsia="zh-CN"/>
+        </w:rPr>
+        <w:t>TR表示发送和接收点的视距连线，Hc是障碍物最高点与TR之间的垂直距离，称为（）。</w:t>
+      </w:r>
+    </w:p>
+    <w:p>
+      <w:pPr>
+        <w:rPr>
+          <w:rFonts w:hint="eastAsia"/>
+          <w:lang w:val="en-US" w:eastAsia="zh-CN"/>
+        </w:rPr>
+      </w:pPr>
+      <w:r>
+        <w:rPr>
+          <w:rFonts w:hint="eastAsia"/>
+          <w:lang w:val="en-US" w:eastAsia="zh-CN"/>
+        </w:rPr>
+        <w:t>对流层对微波传播影响的3个方面：（）、（）、（）。当微波中继系统的工作频段在（）时，前两个方面的影响不显著。当工作频段在（）时，三个方面影响都需考虑。</w:t>
+      </w:r>
+    </w:p>
+    <w:p>
+      <w:pPr>
+        <w:rPr>
+          <w:rFonts w:hint="eastAsia"/>
+          <w:lang w:val="en-US" w:eastAsia="zh-CN"/>
+        </w:rPr>
+      </w:pPr>
+      <w:r>
+        <w:rPr>
+          <w:rFonts w:hint="eastAsia"/>
+          <w:lang w:val="en-US" w:eastAsia="zh-CN"/>
+        </w:rPr>
+        <w:t>微波通信采用中继方式的2个直接原因：</w:t>
+      </w:r>
+    </w:p>
+    <w:p>
+      <w:pPr>
+        <w:rPr>
+          <w:rFonts w:hint="eastAsia"/>
+          <w:lang w:val="en-US" w:eastAsia="zh-CN"/>
+        </w:rPr>
+      </w:pPr>
+      <w:r>
+        <w:rPr>
+          <w:rFonts w:hint="eastAsia"/>
+          <w:lang w:val="en-US" w:eastAsia="zh-CN"/>
+        </w:rPr>
+        <w:t>微波中继通信的5个特点：</w:t>
+      </w:r>
+    </w:p>
+    <w:p>
+      <w:pPr>
+        <w:rPr>
+          <w:rFonts w:hint="eastAsia"/>
+          <w:lang w:val="en-US" w:eastAsia="zh-CN"/>
+        </w:rPr>
+      </w:pPr>
+      <w:r>
+        <w:rPr>
+          <w:rFonts w:hint="eastAsia"/>
+          <w:lang w:val="en-US" w:eastAsia="zh-CN"/>
+        </w:rPr>
+        <w:t>在设计微波线路时，除考虑传播衰落外，还需考虑（）。</w:t>
+      </w:r>
+    </w:p>
+    <w:p>
+      <w:pPr>
+        <w:rPr>
+          <w:rFonts w:hint="eastAsia"/>
+          <w:lang w:val="en-US" w:eastAsia="zh-CN"/>
+        </w:rPr>
+      </w:pPr>
+      <w:r>
+        <w:rPr>
+          <w:rFonts w:hint="eastAsia"/>
+          <w:lang w:val="en-US" w:eastAsia="zh-CN"/>
+        </w:rPr>
+        <w:t>二频制收发天线共用情况下的2个系统内部干扰：</w:t>
+      </w:r>
+    </w:p>
+    <w:p>
+      <w:pPr>
+        <w:rPr>
+          <w:rFonts w:hint="eastAsia"/>
+          <w:lang w:val="en-US" w:eastAsia="zh-CN"/>
+        </w:rPr>
+      </w:pPr>
+      <w:r>
+        <w:rPr>
+          <w:rFonts w:hint="eastAsia"/>
+          <w:lang w:val="en-US" w:eastAsia="zh-CN"/>
+        </w:rPr>
+        <w:t>宏站间可用（）承载，小站间非视距传输可以用（）频段，视距承载可以用（）</w:t>
+      </w:r>
+    </w:p>
+    <w:p>
+      <w:pPr>
+        <w:pStyle w:val="3"/>
+        <w:bidi w:val="0"/>
+        <w:rPr>
+          <w:rFonts w:hint="default"/>
+          <w:lang w:val="en-US" w:eastAsia="zh-CN"/>
+        </w:rPr>
+      </w:pPr>
+      <w:r>
+        <w:rPr>
+          <w:rFonts w:hint="eastAsia"/>
+          <w:lang w:val="en-US" w:eastAsia="zh-CN"/>
+        </w:rPr>
+        <w:t>卫星通信系统</w:t>
+      </w:r>
+    </w:p>
+    <w:p>
+      <w:pPr>
+        <w:rPr>
+          <w:rFonts w:hint="default"/>
+          <w:lang w:val="en-US" w:eastAsia="zh-CN"/>
+        </w:rPr>
+      </w:pPr>
+      <w:r>
+        <w:rPr>
+          <w:rFonts w:hint="eastAsia"/>
+          <w:lang w:val="en-US" w:eastAsia="zh-CN"/>
+        </w:rPr>
+        <w:t>卫星通信工作频段的选择着重考虑的因素（4点）：</w:t>
+      </w:r>
+    </w:p>
+    <w:p>
+      <w:pPr>
+        <w:rPr>
+          <w:rFonts w:hint="default"/>
+          <w:lang w:val="en-US" w:eastAsia="zh-CN"/>
+        </w:rPr>
+      </w:pPr>
+      <w:r>
+        <w:rPr>
+          <w:rFonts w:hint="eastAsia"/>
+          <w:lang w:val="en-US" w:eastAsia="zh-CN"/>
+        </w:rPr>
+        <w:t>卫星通信的4个特点：</w:t>
+      </w:r>
+    </w:p>
+    <w:p>
+      <w:pPr>
+        <w:rPr>
+          <w:rFonts w:hint="default"/>
+          <w:lang w:val="en-US" w:eastAsia="zh-CN"/>
+        </w:rPr>
+      </w:pPr>
+      <w:r>
+        <w:rPr>
+          <w:rFonts w:hint="eastAsia"/>
+          <w:lang w:val="en-US" w:eastAsia="zh-CN"/>
+        </w:rPr>
+        <w:t>卫星通信系统的4个组成部分：</w:t>
+      </w:r>
+    </w:p>
+    <w:p>
+      <w:pPr>
+        <w:rPr>
+          <w:rFonts w:hint="default"/>
+          <w:lang w:val="en-US" w:eastAsia="zh-CN"/>
+        </w:rPr>
+      </w:pPr>
+      <w:r>
+        <w:rPr>
+          <w:rFonts w:hint="eastAsia"/>
+          <w:lang w:val="en-US" w:eastAsia="zh-CN"/>
+        </w:rPr>
+        <w:t>通信卫星的5大组成部分：</w:t>
+      </w:r>
+    </w:p>
+    <w:p>
+      <w:pPr>
+        <w:rPr>
+          <w:rFonts w:hint="default"/>
+          <w:lang w:val="en-US" w:eastAsia="zh-CN"/>
+        </w:rPr>
+      </w:pPr>
+      <w:r>
+        <w:rPr>
+          <w:rFonts w:hint="eastAsia"/>
+          <w:lang w:val="en-US" w:eastAsia="zh-CN"/>
+        </w:rPr>
+        <w:t>卫星天线的分类（2个）：</w:t>
+      </w:r>
+    </w:p>
+    <w:p>
+      <w:pPr>
+        <w:rPr>
+          <w:rFonts w:hint="default"/>
+          <w:lang w:val="en-US" w:eastAsia="zh-CN"/>
+        </w:rPr>
+      </w:pPr>
+      <w:r>
+        <w:rPr>
+          <w:rFonts w:hint="eastAsia"/>
+          <w:lang w:val="en-US" w:eastAsia="zh-CN"/>
+        </w:rPr>
+        <w:t>转发器通常分为（）和（）</w:t>
+      </w:r>
+    </w:p>
+    <w:p>
+      <w:pPr>
+        <w:rPr>
+          <w:rFonts w:hint="default"/>
+          <w:lang w:val="en-US" w:eastAsia="zh-CN"/>
+        </w:rPr>
+      </w:pPr>
+      <w:r>
+        <w:rPr>
+          <w:rFonts w:hint="eastAsia"/>
+          <w:lang w:val="en-US" w:eastAsia="zh-CN"/>
+        </w:rPr>
+        <w:t>地球站的6个组成：</w:t>
+      </w:r>
+    </w:p>
+    <w:p>
+      <w:pPr>
+        <w:rPr>
+          <w:rFonts w:hint="default"/>
+          <w:lang w:val="en-US" w:eastAsia="zh-CN"/>
+        </w:rPr>
+      </w:pPr>
+      <w:r>
+        <w:rPr>
+          <w:rFonts w:hint="eastAsia"/>
+          <w:lang w:val="en-US" w:eastAsia="zh-CN"/>
+        </w:rPr>
+        <w:t>VSAT由（）、（）和（）3种地球站组成：</w:t>
+      </w:r>
+    </w:p>
+    <w:p>
+      <w:pPr>
+        <w:rPr>
+          <w:rFonts w:hint="default"/>
+          <w:lang w:val="en-US" w:eastAsia="zh-CN"/>
+        </w:rPr>
+      </w:pPr>
+      <w:r>
+        <w:rPr>
+          <w:rFonts w:hint="eastAsia"/>
+          <w:lang w:val="en-US" w:eastAsia="zh-CN"/>
+        </w:rPr>
+        <w:t>VSAT网的4种构成形式：</w:t>
+      </w:r>
+    </w:p>
+    <w:p>
+      <w:pPr>
+        <w:pStyle w:val="2"/>
+        <w:bidi w:val="0"/>
+        <w:ind w:left="432" w:leftChars="0" w:hanging="432" w:firstLineChars="0"/>
+        <w:rPr>
+          <w:rFonts w:hint="eastAsia"/>
+          <w:lang w:val="en-US" w:eastAsia="zh-CN"/>
+        </w:rPr>
+      </w:pPr>
+      <w:r>
+        <w:rPr>
+          <w:rFonts w:hint="eastAsia"/>
+          <w:lang w:val="en-US" w:eastAsia="zh-CN"/>
+        </w:rPr>
+        <w:t>WCDMA无线网络规划与优化</w:t>
+      </w:r>
+    </w:p>
+    <w:p>
+      <w:pPr>
+        <w:pStyle w:val="3"/>
+        <w:bidi w:val="0"/>
+        <w:rPr>
+          <w:rFonts w:hint="eastAsia"/>
+          <w:lang w:val="en-US" w:eastAsia="zh-CN"/>
+        </w:rPr>
+      </w:pPr>
+      <w:r>
+        <w:rPr>
+          <w:rFonts w:hint="eastAsia"/>
+          <w:lang w:val="en-US" w:eastAsia="zh-CN"/>
+        </w:rPr>
+        <w:t>WCDMA网络规划原则与方法</w:t>
+      </w:r>
+    </w:p>
+    <w:p>
+      <w:pPr>
+        <w:pStyle w:val="3"/>
+        <w:bidi w:val="0"/>
+        <w:rPr>
+          <w:rFonts w:hint="eastAsia"/>
+          <w:lang w:val="en-US" w:eastAsia="zh-CN"/>
+        </w:rPr>
+      </w:pPr>
+      <w:r>
+        <w:rPr>
+          <w:rFonts w:hint="eastAsia"/>
+          <w:lang w:val="en-US" w:eastAsia="zh-CN"/>
+        </w:rPr>
+        <w:t>WCDMA网络规划流程</w:t>
+      </w:r>
+    </w:p>
+    <w:p>
+      <w:pPr>
+        <w:pStyle w:val="3"/>
+        <w:bidi w:val="0"/>
+        <w:rPr>
+          <w:rFonts w:hint="eastAsia"/>
+          <w:lang w:val="en-US" w:eastAsia="zh-CN"/>
+        </w:rPr>
+      </w:pPr>
+      <w:r>
+        <w:rPr>
+          <w:rFonts w:hint="eastAsia"/>
+          <w:lang w:val="en-US" w:eastAsia="zh-CN"/>
+        </w:rPr>
+        <w:t>WCDMA覆盖规划</w:t>
+      </w:r>
+    </w:p>
+    <w:p>
+      <w:pPr>
+        <w:rPr>
+          <w:rFonts w:hint="eastAsia"/>
+          <w:lang w:val="en-US" w:eastAsia="zh-CN"/>
+        </w:rPr>
+      </w:pPr>
+      <w:r>
+        <w:rPr>
+          <w:rFonts w:hint="eastAsia"/>
+          <w:lang w:val="en-US" w:eastAsia="zh-CN"/>
+        </w:rPr>
+        <w:t>WCDMA无线网络覆盖规划的关键指标有（3个）：</w:t>
+      </w:r>
+    </w:p>
+    <w:p>
+      <w:pPr>
+        <w:pStyle w:val="3"/>
+        <w:bidi w:val="0"/>
+        <w:rPr>
+          <w:rFonts w:hint="eastAsia"/>
+          <w:lang w:val="en-US" w:eastAsia="zh-CN"/>
+        </w:rPr>
+      </w:pPr>
+      <w:r>
+        <w:rPr>
+          <w:rFonts w:hint="eastAsia"/>
+          <w:lang w:val="en-US" w:eastAsia="zh-CN"/>
+        </w:rPr>
+        <w:t>WCDMA容量规划</w:t>
+      </w:r>
+    </w:p>
+    <w:p>
+      <w:pPr>
+        <w:pStyle w:val="3"/>
+        <w:bidi w:val="0"/>
+        <w:rPr>
+          <w:rFonts w:hint="eastAsia"/>
+          <w:lang w:val="en-US" w:eastAsia="zh-CN"/>
+        </w:rPr>
+      </w:pPr>
+      <w:r>
+        <w:rPr>
+          <w:rFonts w:hint="eastAsia"/>
+          <w:lang w:val="en-US" w:eastAsia="zh-CN"/>
+        </w:rPr>
+        <w:t>WCDMA扰码规划</w:t>
+      </w:r>
+    </w:p>
+    <w:p>
+      <w:pPr>
+        <w:pStyle w:val="3"/>
+        <w:bidi w:val="0"/>
+        <w:rPr>
+          <w:rFonts w:hint="eastAsia"/>
+          <w:lang w:val="en-US" w:eastAsia="zh-CN"/>
+        </w:rPr>
+      </w:pPr>
+      <w:r>
+        <w:rPr>
+          <w:rFonts w:hint="eastAsia"/>
+          <w:lang w:val="en-US" w:eastAsia="zh-CN"/>
+        </w:rPr>
+        <w:t>WCDMA无线网络优化</w:t>
+      </w:r>
+    </w:p>
+    <w:p>
+      <w:pPr>
+        <w:pStyle w:val="2"/>
+        <w:bidi w:val="0"/>
+        <w:ind w:left="432" w:leftChars="0" w:hanging="432" w:firstLineChars="0"/>
+        <w:rPr>
+          <w:rFonts w:hint="eastAsia"/>
+          <w:lang w:val="en-US" w:eastAsia="zh-CN"/>
+        </w:rPr>
+      </w:pPr>
+      <w:r>
+        <w:rPr>
+          <w:rFonts w:hint="eastAsia"/>
+          <w:lang w:val="en-US" w:eastAsia="zh-CN"/>
+        </w:rPr>
+        <w:t>LTE无线网络规划</w:t>
+      </w:r>
+    </w:p>
+    <w:p>
+      <w:pPr>
+        <w:pStyle w:val="3"/>
+        <w:bidi w:val="0"/>
+        <w:rPr>
+          <w:rFonts w:hint="eastAsia"/>
+          <w:lang w:val="en-US" w:eastAsia="zh-CN"/>
+        </w:rPr>
+      </w:pPr>
+      <w:r>
+        <w:rPr>
+          <w:rFonts w:hint="eastAsia"/>
+          <w:lang w:val="en-US" w:eastAsia="zh-CN"/>
+        </w:rPr>
+        <w:t>LTE无线网络规划基础</w:t>
+      </w:r>
+    </w:p>
+    <w:p>
+      <w:pPr>
+        <w:rPr>
+          <w:rFonts w:hint="eastAsia"/>
+          <w:lang w:val="en-US" w:eastAsia="zh-CN"/>
+        </w:rPr>
+      </w:pPr>
+      <w:r>
+        <w:rPr>
+          <w:rFonts w:hint="eastAsia"/>
+          <w:lang w:val="en-US" w:eastAsia="zh-CN"/>
+        </w:rPr>
+        <w:t>LTE无线网络规划流程的5个步骤：</w:t>
+      </w:r>
+    </w:p>
+    <w:p>
+      <w:pPr>
+        <w:rPr>
+          <w:rFonts w:hint="eastAsia"/>
+          <w:lang w:val="en-US" w:eastAsia="zh-CN"/>
+        </w:rPr>
+      </w:pPr>
+      <w:r>
+        <w:rPr>
+          <w:rFonts w:hint="eastAsia"/>
+          <w:lang w:val="en-US" w:eastAsia="zh-CN"/>
+        </w:rPr>
+        <w:t>用户对网络的感知主要集中在以下6个方面：</w:t>
+      </w:r>
+    </w:p>
+    <w:p>
+      <w:pPr>
+        <w:rPr>
+          <w:rFonts w:hint="eastAsia"/>
+          <w:lang w:val="en-US" w:eastAsia="zh-CN"/>
+        </w:rPr>
+      </w:pPr>
+      <w:r>
+        <w:rPr>
+          <w:rFonts w:hint="eastAsia"/>
+          <w:lang w:val="en-US" w:eastAsia="zh-CN"/>
+        </w:rPr>
+        <w:t>LTE下行小区负载指（）。</w:t>
+      </w:r>
+    </w:p>
+    <w:p>
+      <w:pPr>
+        <w:rPr>
+          <w:rFonts w:hint="eastAsia"/>
+          <w:lang w:val="en-US" w:eastAsia="zh-CN"/>
+        </w:rPr>
+      </w:pPr>
+      <w:r>
+        <w:rPr>
+          <w:rFonts w:hint="eastAsia"/>
+          <w:lang w:val="en-US" w:eastAsia="zh-CN"/>
+        </w:rPr>
+        <w:t>LTE覆盖率主要考虑（）和（），并分别解释含义：</w:t>
+      </w:r>
+    </w:p>
+    <w:p>
+      <w:pPr>
+        <w:rPr>
+          <w:rFonts w:hint="eastAsia"/>
+          <w:lang w:val="en-US" w:eastAsia="zh-CN"/>
+        </w:rPr>
+      </w:pPr>
+      <w:r>
+        <w:rPr>
+          <w:rFonts w:hint="eastAsia"/>
+          <w:lang w:val="en-US" w:eastAsia="zh-CN"/>
+        </w:rPr>
+        <w:t>分别解释边缘速率、上行边缘速率和下行边缘速率：</w:t>
+      </w:r>
+    </w:p>
+    <w:p>
+      <w:pPr>
+        <w:rPr>
+          <w:rFonts w:hint="eastAsia"/>
+          <w:lang w:val="en-US" w:eastAsia="zh-CN"/>
+        </w:rPr>
+      </w:pPr>
+      <w:r>
+        <w:rPr>
+          <w:rFonts w:hint="eastAsia"/>
+          <w:lang w:val="en-US" w:eastAsia="zh-CN"/>
+        </w:rPr>
+        <w:t>边缘速率是表征LTE（）的重要指标之一。</w:t>
+      </w:r>
+    </w:p>
+    <w:p>
+      <w:pPr>
+        <w:rPr>
+          <w:rFonts w:hint="eastAsia"/>
+          <w:lang w:val="en-US" w:eastAsia="zh-CN"/>
+        </w:rPr>
+      </w:pPr>
+      <w:r>
+        <w:rPr>
+          <w:rFonts w:hint="eastAsia"/>
+          <w:lang w:val="en-US" w:eastAsia="zh-CN"/>
+        </w:rPr>
+        <w:t>（）和（）是用来表征信号满足一质量条件的重要覆盖指标。</w:t>
+      </w:r>
+    </w:p>
+    <w:p>
+      <w:pPr>
+        <w:rPr>
+          <w:rFonts w:hint="eastAsia"/>
+          <w:lang w:val="en-US" w:eastAsia="zh-CN"/>
+        </w:rPr>
+      </w:pPr>
+      <w:r>
+        <w:rPr>
+          <w:rFonts w:hint="eastAsia"/>
+          <w:lang w:val="en-US" w:eastAsia="zh-CN"/>
+        </w:rPr>
+        <w:t>解释EIRP：</w:t>
+      </w:r>
+    </w:p>
+    <w:p>
+      <w:pPr>
+        <w:pStyle w:val="3"/>
+        <w:bidi w:val="0"/>
+        <w:rPr>
+          <w:rFonts w:hint="eastAsia"/>
+          <w:lang w:val="en-US" w:eastAsia="zh-CN"/>
+        </w:rPr>
+      </w:pPr>
+      <w:r>
+        <w:rPr>
+          <w:rFonts w:hint="eastAsia"/>
+          <w:lang w:val="en-US" w:eastAsia="zh-CN"/>
+        </w:rPr>
+        <w:t>覆盖规划</w:t>
+      </w:r>
+    </w:p>
+    <w:p>
+      <w:pPr>
+        <w:rPr>
+          <w:rFonts w:hint="eastAsia"/>
+          <w:lang w:val="en-US" w:eastAsia="zh-CN"/>
+        </w:rPr>
+      </w:pPr>
+      <w:r>
+        <w:rPr>
+          <w:rFonts w:hint="eastAsia"/>
+          <w:lang w:val="en-US" w:eastAsia="zh-CN"/>
+        </w:rPr>
+        <w:t>LTE系统链路预算的主要影响因素包括（6个）：</w:t>
+      </w:r>
+    </w:p>
+    <w:p>
+      <w:pPr>
+        <w:rPr>
+          <w:rFonts w:hint="eastAsia"/>
+          <w:lang w:val="en-US" w:eastAsia="zh-CN"/>
+        </w:rPr>
+      </w:pPr>
+      <w:r>
+        <w:rPr>
+          <w:rFonts w:hint="eastAsia"/>
+          <w:lang w:val="en-US" w:eastAsia="zh-CN"/>
+        </w:rPr>
+        <w:t>LTE的基本参数主要包括（6个）：</w:t>
+      </w:r>
+    </w:p>
+    <w:p>
+      <w:pPr>
+        <w:rPr>
+          <w:rFonts w:hint="eastAsia"/>
+          <w:lang w:val="en-US" w:eastAsia="zh-CN"/>
+        </w:rPr>
+      </w:pPr>
+      <w:r>
+        <w:rPr>
+          <w:rFonts w:hint="eastAsia"/>
+          <w:lang w:val="en-US" w:eastAsia="zh-CN"/>
+        </w:rPr>
+        <w:t>对于下行链路公共信道和业务信道，同等条件下RB配置增多主要会引起两方面的变化：（）和（）。</w:t>
+      </w:r>
+    </w:p>
+    <w:p>
+      <w:pPr>
+        <w:rPr>
+          <w:rFonts w:hint="eastAsia"/>
+          <w:lang w:val="en-US" w:eastAsia="zh-CN"/>
+        </w:rPr>
+      </w:pPr>
+      <w:r>
+        <w:rPr>
+          <w:rFonts w:hint="eastAsia"/>
+          <w:lang w:val="en-US" w:eastAsia="zh-CN"/>
+        </w:rPr>
+        <w:t>收发信机参数主要包括（5个）：</w:t>
+      </w:r>
+    </w:p>
+    <w:p>
+      <w:pPr>
+        <w:rPr>
+          <w:rFonts w:hint="eastAsia"/>
+          <w:lang w:val="en-US" w:eastAsia="zh-CN"/>
+        </w:rPr>
+      </w:pPr>
+      <w:r>
+        <w:rPr>
+          <w:rFonts w:hint="eastAsia"/>
+          <w:lang w:val="en-US" w:eastAsia="zh-CN"/>
+        </w:rPr>
+        <w:t>附加损耗及增益涉及的参数包括（6个）：</w:t>
+      </w:r>
+    </w:p>
+    <w:p>
+      <w:pPr>
+        <w:rPr>
+          <w:rFonts w:hint="eastAsia"/>
+          <w:lang w:val="en-US" w:eastAsia="zh-CN"/>
+        </w:rPr>
+      </w:pPr>
+      <w:r>
+        <w:rPr>
+          <w:rFonts w:hint="eastAsia"/>
+          <w:lang w:val="en-US" w:eastAsia="zh-CN"/>
+        </w:rPr>
+        <w:t>LTE系统中，覆盖分析时（）信道和（）信道是分开考虑的。</w:t>
+      </w:r>
+    </w:p>
+    <w:p>
+      <w:pPr>
+        <w:rPr>
+          <w:rFonts w:hint="eastAsia"/>
+          <w:lang w:val="en-US" w:eastAsia="zh-CN"/>
+        </w:rPr>
+      </w:pPr>
+      <w:r>
+        <w:rPr>
+          <w:rFonts w:hint="eastAsia"/>
+          <w:lang w:val="en-US" w:eastAsia="zh-CN"/>
+        </w:rPr>
+        <w:t>LTE FDD上行控制信道主要考虑（）和（）。下行控制信道主要有（）、（）、（）、（）</w:t>
+      </w:r>
+    </w:p>
+    <w:p>
+      <w:pPr>
+        <w:rPr>
+          <w:rFonts w:hint="eastAsia"/>
+          <w:lang w:val="en-US" w:eastAsia="zh-CN"/>
+        </w:rPr>
+      </w:pPr>
+      <w:r>
+        <w:rPr>
+          <w:rFonts w:hint="eastAsia"/>
+          <w:lang w:val="en-US" w:eastAsia="zh-CN"/>
+        </w:rPr>
+        <w:t>控制信道的最大路径损耗均（）业务信道。</w:t>
+      </w:r>
+    </w:p>
+    <w:p>
+      <w:pPr>
+        <w:rPr>
+          <w:rFonts w:hint="eastAsia"/>
+          <w:lang w:val="en-US" w:eastAsia="zh-CN"/>
+        </w:rPr>
+      </w:pPr>
+      <w:r>
+        <w:rPr>
+          <w:rFonts w:hint="eastAsia"/>
+          <w:lang w:val="en-US" w:eastAsia="zh-CN"/>
+        </w:rPr>
+        <w:t>基站覆盖能力与（）有关，可以通过（）得到。</w:t>
+      </w:r>
+    </w:p>
+    <w:p>
+      <w:pPr>
+        <w:pStyle w:val="3"/>
+        <w:bidi w:val="0"/>
+        <w:rPr>
+          <w:rFonts w:hint="eastAsia"/>
+          <w:lang w:val="en-US" w:eastAsia="zh-CN"/>
+        </w:rPr>
+      </w:pPr>
+      <w:r>
+        <w:rPr>
+          <w:rFonts w:hint="eastAsia"/>
+          <w:lang w:val="en-US" w:eastAsia="zh-CN"/>
+        </w:rPr>
+        <w:t>容量规划</w:t>
+      </w:r>
+    </w:p>
+    <w:p>
+      <w:pPr>
+        <w:rPr>
+          <w:rFonts w:hint="eastAsia"/>
+          <w:lang w:val="en-US" w:eastAsia="zh-CN"/>
+        </w:rPr>
+      </w:pPr>
+      <w:r>
+        <w:rPr>
+          <w:rFonts w:hint="eastAsia"/>
+          <w:lang w:val="en-US" w:eastAsia="zh-CN"/>
+        </w:rPr>
+        <w:t>影响LTE系统容量的2个因素：</w:t>
+      </w:r>
+    </w:p>
+    <w:p>
+      <w:pPr>
+        <w:rPr>
+          <w:rFonts w:hint="eastAsia"/>
+          <w:lang w:val="en-US" w:eastAsia="zh-CN"/>
+        </w:rPr>
+      </w:pPr>
+      <w:r>
+        <w:rPr>
+          <w:rFonts w:hint="eastAsia"/>
+          <w:lang w:val="en-US" w:eastAsia="zh-CN"/>
+        </w:rPr>
+        <w:t>控制信道开销包括（）和（）。</w:t>
+      </w:r>
+    </w:p>
+    <w:p>
+      <w:pPr>
+        <w:rPr>
+          <w:rFonts w:hint="eastAsia"/>
+          <w:lang w:val="en-US" w:eastAsia="zh-CN"/>
+        </w:rPr>
+      </w:pPr>
+      <w:r>
+        <w:rPr>
+          <w:rFonts w:hint="eastAsia"/>
+          <w:lang w:val="en-US" w:eastAsia="zh-CN"/>
+        </w:rPr>
+        <w:t>LTE中基站功率控制只为补偿（）和（）的影响。</w:t>
+      </w:r>
+    </w:p>
+    <w:p>
+      <w:pPr>
+        <w:rPr>
+          <w:rFonts w:hint="eastAsia"/>
+          <w:lang w:val="en-US" w:eastAsia="zh-CN"/>
+        </w:rPr>
+      </w:pPr>
+      <w:r>
+        <w:rPr>
+          <w:rFonts w:hint="eastAsia"/>
+          <w:lang w:val="en-US" w:eastAsia="zh-CN"/>
+        </w:rPr>
+        <w:t>LTE系统采用（）编码方式。</w:t>
+      </w:r>
+    </w:p>
+    <w:p>
+      <w:pPr>
+        <w:rPr>
+          <w:rFonts w:hint="eastAsia"/>
+          <w:lang w:val="en-US" w:eastAsia="zh-CN"/>
+        </w:rPr>
+      </w:pPr>
+      <w:r>
+        <w:rPr>
+          <w:rFonts w:hint="eastAsia"/>
+          <w:lang w:val="en-US" w:eastAsia="zh-CN"/>
+        </w:rPr>
+        <w:t>LTE容量规划的基本原则：</w:t>
+      </w:r>
+    </w:p>
+    <w:p>
+      <w:pPr>
+        <w:rPr>
+          <w:rFonts w:hint="eastAsia"/>
+          <w:lang w:val="en-US" w:eastAsia="zh-CN"/>
+        </w:rPr>
+      </w:pPr>
+      <w:r>
+        <w:rPr>
+          <w:rFonts w:hint="eastAsia"/>
+          <w:lang w:val="en-US" w:eastAsia="zh-CN"/>
+        </w:rPr>
+        <w:t>容量规划主要考虑2个方面的问题：</w:t>
+      </w:r>
+    </w:p>
+    <w:p>
+      <w:pPr>
+        <w:rPr>
+          <w:rFonts w:hint="eastAsia"/>
+          <w:lang w:val="en-US" w:eastAsia="zh-CN"/>
+        </w:rPr>
+      </w:pPr>
+      <w:r>
+        <w:rPr>
+          <w:rFonts w:hint="eastAsia"/>
+          <w:lang w:val="en-US" w:eastAsia="zh-CN"/>
+        </w:rPr>
+        <w:t>容量规划的追求目标是（）。</w:t>
+      </w:r>
+    </w:p>
+    <w:p>
+      <w:pPr>
+        <w:rPr>
+          <w:rFonts w:hint="eastAsia"/>
+          <w:lang w:val="en-US" w:eastAsia="zh-CN"/>
+        </w:rPr>
+      </w:pPr>
+      <w:r>
+        <w:rPr>
+          <w:rFonts w:hint="eastAsia"/>
+          <w:lang w:val="en-US" w:eastAsia="zh-CN"/>
+        </w:rPr>
+        <w:t>基站容量配置主要考虑（）和（）。</w:t>
+      </w:r>
+    </w:p>
+    <w:p>
+      <w:pPr>
+        <w:rPr>
+          <w:rFonts w:hint="eastAsia"/>
+          <w:lang w:val="en-US" w:eastAsia="zh-CN"/>
+        </w:rPr>
+      </w:pPr>
+      <w:r>
+        <w:rPr>
+          <w:rFonts w:hint="eastAsia"/>
+          <w:lang w:val="en-US" w:eastAsia="zh-CN"/>
+        </w:rPr>
+        <w:t>LTE基站的传输需求主要考虑（）。</w:t>
+      </w:r>
+    </w:p>
+    <w:p>
+      <w:pPr>
+        <w:rPr>
+          <w:rFonts w:hint="eastAsia"/>
+          <w:lang w:val="en-US" w:eastAsia="zh-CN"/>
+        </w:rPr>
+      </w:pPr>
+      <w:r>
+        <w:rPr>
+          <w:rFonts w:hint="eastAsia"/>
+          <w:lang w:val="en-US" w:eastAsia="zh-CN"/>
+        </w:rPr>
+        <w:t>LTE系统容量评估指标有（7个）：</w:t>
+      </w:r>
+    </w:p>
+    <w:p>
+      <w:pPr>
+        <w:rPr>
+          <w:rFonts w:hint="eastAsia"/>
+          <w:lang w:val="en-US" w:eastAsia="zh-CN"/>
+        </w:rPr>
+      </w:pPr>
+      <w:r>
+        <w:rPr>
+          <w:rFonts w:hint="eastAsia"/>
+          <w:lang w:val="en-US" w:eastAsia="zh-CN"/>
+        </w:rPr>
+        <w:t>LTE协议中增加了（）。</w:t>
+      </w:r>
+    </w:p>
+    <w:p>
+      <w:pPr>
+        <w:rPr>
+          <w:rFonts w:hint="eastAsia"/>
+          <w:lang w:val="en-US" w:eastAsia="zh-CN"/>
+        </w:rPr>
+      </w:pPr>
+      <w:r>
+        <w:rPr>
+          <w:rFonts w:hint="eastAsia"/>
+          <w:lang w:val="en-US" w:eastAsia="zh-CN"/>
+        </w:rPr>
+        <w:t>LTE系统解决控制信道对VoIP容量限制的方法是（）。</w:t>
+      </w:r>
+    </w:p>
+    <w:p>
+      <w:pPr>
+        <w:pStyle w:val="3"/>
+        <w:bidi w:val="0"/>
+        <w:rPr>
+          <w:rFonts w:hint="eastAsia"/>
+          <w:lang w:val="en-US" w:eastAsia="zh-CN"/>
+        </w:rPr>
+      </w:pPr>
+      <w:r>
+        <w:rPr>
+          <w:rFonts w:hint="eastAsia"/>
+          <w:lang w:val="en-US" w:eastAsia="zh-CN"/>
+        </w:rPr>
+        <w:t>频率规划</w:t>
+      </w:r>
+    </w:p>
+    <w:p>
+      <w:pPr>
+        <w:rPr>
+          <w:rFonts w:hint="eastAsia"/>
+          <w:lang w:val="en-US" w:eastAsia="zh-CN"/>
+        </w:rPr>
+      </w:pPr>
+      <w:r>
+        <w:rPr>
+          <w:rFonts w:hint="eastAsia"/>
+          <w:lang w:val="en-US" w:eastAsia="zh-CN"/>
+        </w:rPr>
+        <w:t>LTE网络的3种组网方案：</w:t>
+      </w:r>
+    </w:p>
+    <w:p>
+      <w:pPr>
+        <w:pStyle w:val="3"/>
+        <w:bidi w:val="0"/>
+        <w:rPr>
+          <w:rFonts w:hint="eastAsia"/>
+          <w:lang w:val="en-US" w:eastAsia="zh-CN"/>
+        </w:rPr>
+      </w:pPr>
+      <w:r>
+        <w:rPr>
+          <w:rFonts w:hint="eastAsia"/>
+          <w:lang w:val="en-US" w:eastAsia="zh-CN"/>
+        </w:rPr>
+        <w:t>参数规划</w:t>
+      </w:r>
+    </w:p>
+    <w:p>
+      <w:pPr>
+        <w:rPr>
+          <w:rFonts w:hint="eastAsia"/>
+          <w:lang w:val="en-US" w:eastAsia="zh-CN"/>
+        </w:rPr>
+      </w:pPr>
+      <w:r>
+        <w:rPr>
+          <w:rFonts w:hint="eastAsia"/>
+          <w:lang w:val="en-US" w:eastAsia="zh-CN"/>
+        </w:rPr>
+        <w:t>小区间PCI规划原则（5个）：</w:t>
+      </w:r>
+    </w:p>
+    <w:p>
+      <w:pPr>
+        <w:rPr>
+          <w:rFonts w:hint="eastAsia"/>
+          <w:lang w:val="en-US" w:eastAsia="zh-CN"/>
+        </w:rPr>
+      </w:pPr>
+      <w:r>
+        <w:rPr>
+          <w:rFonts w:hint="eastAsia"/>
+          <w:lang w:val="en-US" w:eastAsia="zh-CN"/>
+        </w:rPr>
+        <w:t>TA的作用（4点）：</w:t>
+      </w:r>
+    </w:p>
+    <w:p>
+      <w:pPr>
+        <w:rPr>
+          <w:rFonts w:hint="eastAsia"/>
+          <w:lang w:val="en-US" w:eastAsia="zh-CN"/>
+        </w:rPr>
+      </w:pPr>
+      <w:r>
+        <w:rPr>
+          <w:rFonts w:hint="eastAsia"/>
+          <w:lang w:val="en-US" w:eastAsia="zh-CN"/>
+        </w:rPr>
+        <w:t>TA规划原则（7点）：</w:t>
+      </w:r>
+    </w:p>
+    <w:p>
+      <w:pPr>
+        <w:rPr>
+          <w:rFonts w:hint="eastAsia"/>
+          <w:lang w:val="en-US" w:eastAsia="zh-CN"/>
+        </w:rPr>
+      </w:pPr>
+      <w:r>
+        <w:rPr>
+          <w:rFonts w:hint="eastAsia"/>
+          <w:lang w:val="en-US" w:eastAsia="zh-CN"/>
+        </w:rPr>
+        <w:t>TD</w:t>
+      </w:r>
+      <w:r>
+        <w:rPr>
+          <w:rFonts w:hint="default"/>
+          <w:lang w:val="en-US" w:eastAsia="zh-CN"/>
+        </w:rPr>
+        <w:t>-LTE</w:t>
+      </w:r>
+      <w:r>
+        <w:rPr>
+          <w:rFonts w:hint="eastAsia"/>
+          <w:lang w:val="en-US" w:eastAsia="zh-CN"/>
+        </w:rPr>
+        <w:t>系统的特殊子帧时长为（），由（）、（）、（）3个特殊时隙组成。</w:t>
+      </w:r>
+    </w:p>
+    <w:p>
+      <w:pPr>
+        <w:rPr>
+          <w:rFonts w:hint="eastAsia"/>
+          <w:lang w:val="en-US" w:eastAsia="zh-CN"/>
+        </w:rPr>
+      </w:pPr>
+      <w:r>
+        <w:rPr>
+          <w:rFonts w:hint="eastAsia"/>
+          <w:lang w:val="en-US" w:eastAsia="zh-CN"/>
+        </w:rPr>
+        <w:t>子帧配置考虑的因素（3个）：</w:t>
+      </w:r>
+    </w:p>
+    <w:p>
+      <w:pPr>
+        <w:pStyle w:val="3"/>
+        <w:bidi w:val="0"/>
+        <w:rPr>
+          <w:rFonts w:hint="eastAsia"/>
+          <w:lang w:val="en-US" w:eastAsia="zh-CN"/>
+        </w:rPr>
+      </w:pPr>
+      <w:r>
+        <w:rPr>
+          <w:rFonts w:hint="eastAsia"/>
+          <w:lang w:val="en-US" w:eastAsia="zh-CN"/>
+        </w:rPr>
+        <w:t>干扰规划</w:t>
+      </w:r>
+    </w:p>
+    <w:p>
+      <w:pPr>
+        <w:rPr>
+          <w:rFonts w:hint="eastAsia"/>
+          <w:lang w:val="en-US" w:eastAsia="zh-CN"/>
+        </w:rPr>
+      </w:pPr>
+      <w:r>
+        <w:rPr>
+          <w:rFonts w:hint="eastAsia"/>
+          <w:lang w:val="en-US" w:eastAsia="zh-CN"/>
+        </w:rPr>
+        <w:t>LTE的干扰包括（）和（）。前者包括（）和（）。后者通常指（）及（）。</w:t>
+      </w:r>
+    </w:p>
+    <w:p>
+      <w:pPr>
+        <w:rPr>
+          <w:rFonts w:hint="eastAsia"/>
+          <w:lang w:val="en-US" w:eastAsia="zh-CN"/>
+        </w:rPr>
+      </w:pPr>
+      <w:r>
+        <w:rPr>
+          <w:rFonts w:hint="eastAsia"/>
+          <w:lang w:val="en-US" w:eastAsia="zh-CN"/>
+        </w:rPr>
+        <w:t>小区间的干扰抑制技术（4个）：</w:t>
+      </w:r>
+    </w:p>
+    <w:p>
+      <w:pPr>
+        <w:rPr>
+          <w:rFonts w:hint="eastAsia"/>
+          <w:lang w:val="en-US" w:eastAsia="zh-CN"/>
+        </w:rPr>
+      </w:pPr>
+      <w:r>
+        <w:rPr>
+          <w:rFonts w:hint="eastAsia"/>
+          <w:lang w:val="en-US" w:eastAsia="zh-CN"/>
+        </w:rPr>
+        <w:t>外部干扰分类（3类）：</w:t>
+      </w:r>
+    </w:p>
+    <w:p>
+      <w:pPr>
+        <w:rPr>
+          <w:rFonts w:hint="eastAsia"/>
+          <w:lang w:val="en-US" w:eastAsia="zh-CN"/>
+        </w:rPr>
+      </w:pPr>
+      <w:r>
+        <w:rPr>
+          <w:rFonts w:hint="eastAsia"/>
+          <w:lang w:val="en-US" w:eastAsia="zh-CN"/>
+        </w:rPr>
+        <w:t>互调干扰分类（3类）：</w:t>
+      </w:r>
+    </w:p>
+    <w:p>
+      <w:pPr>
+        <w:pStyle w:val="2"/>
+        <w:bidi w:val="0"/>
+        <w:ind w:left="432" w:leftChars="0" w:hanging="432" w:firstLineChars="0"/>
+        <w:rPr>
+          <w:rFonts w:hint="eastAsia"/>
+          <w:lang w:val="en-US" w:eastAsia="zh-CN"/>
+        </w:rPr>
+      </w:pPr>
+      <w:r>
+        <w:rPr>
+          <w:rFonts w:hint="eastAsia"/>
+          <w:lang w:val="en-US" w:eastAsia="zh-CN"/>
+        </w:rPr>
+        <w:t>LTE无线网络优化</w:t>
+      </w:r>
+    </w:p>
+    <w:p>
+      <w:pPr>
+        <w:pStyle w:val="3"/>
+        <w:bidi w:val="0"/>
+        <w:rPr>
+          <w:rFonts w:hint="eastAsia"/>
+          <w:lang w:val="en-US" w:eastAsia="zh-CN"/>
+        </w:rPr>
+      </w:pPr>
+      <w:r>
+        <w:rPr>
+          <w:rFonts w:hint="eastAsia"/>
+          <w:lang w:val="en-US" w:eastAsia="zh-CN"/>
+        </w:rPr>
+        <w:t>LTE无线网络优化概述</w:t>
+      </w:r>
+    </w:p>
+    <w:p>
+      <w:pPr>
+        <w:rPr>
+          <w:rFonts w:hint="eastAsia"/>
+          <w:lang w:val="en-US" w:eastAsia="zh-CN"/>
+        </w:rPr>
+      </w:pPr>
+      <w:r>
+        <w:rPr>
+          <w:rFonts w:hint="eastAsia"/>
+          <w:lang w:val="en-US" w:eastAsia="zh-CN"/>
+        </w:rPr>
+        <w:t>LTE无线网络优化流程（5点）：</w:t>
+      </w:r>
+    </w:p>
+    <w:p>
+      <w:pPr>
+        <w:rPr>
+          <w:rFonts w:hint="eastAsia"/>
+          <w:lang w:val="en-US" w:eastAsia="zh-CN"/>
+        </w:rPr>
+      </w:pPr>
+      <w:r>
+        <w:rPr>
+          <w:rFonts w:hint="eastAsia"/>
+          <w:lang w:val="en-US" w:eastAsia="zh-CN"/>
+        </w:rPr>
+        <w:t>LTE无线网络优化中出现的问题（5点）：</w:t>
+      </w:r>
+    </w:p>
+    <w:p>
+      <w:pPr>
+        <w:rPr>
+          <w:rFonts w:hint="eastAsia"/>
+          <w:lang w:val="en-US" w:eastAsia="zh-CN"/>
+        </w:rPr>
+      </w:pPr>
+      <w:r>
+        <w:rPr>
+          <w:rFonts w:hint="eastAsia"/>
+          <w:lang w:val="en-US" w:eastAsia="zh-CN"/>
+        </w:rPr>
+        <w:t>LTE无线网络优化内容（5点）：</w:t>
+      </w:r>
+    </w:p>
+    <w:p>
+      <w:pPr>
+        <w:rPr>
+          <w:rFonts w:hint="eastAsia"/>
+          <w:lang w:val="en-US" w:eastAsia="zh-CN"/>
+        </w:rPr>
+      </w:pPr>
+      <w:r>
+        <w:rPr>
+          <w:rFonts w:hint="eastAsia"/>
+          <w:lang w:val="en-US" w:eastAsia="zh-CN"/>
+        </w:rPr>
+        <w:t>覆盖参数主要包括（3个）：</w:t>
+      </w:r>
+    </w:p>
+    <w:p>
+      <w:pPr>
+        <w:rPr>
+          <w:rFonts w:hint="eastAsia"/>
+          <w:lang w:val="en-US" w:eastAsia="zh-CN"/>
+        </w:rPr>
+      </w:pPr>
+      <w:r>
+        <w:rPr>
+          <w:rFonts w:hint="eastAsia"/>
+          <w:lang w:val="en-US" w:eastAsia="zh-CN"/>
+        </w:rPr>
+        <w:t>单站优化工作可分为（）和（）两部分。</w:t>
+      </w:r>
+    </w:p>
+    <w:p>
+      <w:pPr>
+        <w:rPr>
+          <w:rFonts w:hint="eastAsia"/>
+          <w:lang w:val="en-US" w:eastAsia="zh-CN"/>
+        </w:rPr>
+      </w:pPr>
+      <w:r>
+        <w:rPr>
+          <w:rFonts w:hint="eastAsia"/>
+          <w:lang w:val="en-US" w:eastAsia="zh-CN"/>
+        </w:rPr>
+        <w:t>分簇优化的主要内容（5点）：</w:t>
+      </w:r>
+    </w:p>
+    <w:p>
+      <w:pPr>
+        <w:rPr>
+          <w:rFonts w:hint="eastAsia"/>
+          <w:lang w:val="en-US" w:eastAsia="zh-CN"/>
+        </w:rPr>
+      </w:pPr>
+      <w:r>
+        <w:rPr>
+          <w:rFonts w:hint="eastAsia"/>
+          <w:lang w:val="en-US" w:eastAsia="zh-CN"/>
+        </w:rPr>
+        <w:t>分簇优化的主要工作步骤（4点）：</w:t>
+      </w:r>
+    </w:p>
+    <w:p>
+      <w:pPr>
+        <w:rPr>
+          <w:rFonts w:hint="eastAsia"/>
+          <w:lang w:val="en-US" w:eastAsia="zh-CN"/>
+        </w:rPr>
+      </w:pPr>
+      <w:r>
+        <w:rPr>
+          <w:rFonts w:hint="eastAsia"/>
+          <w:lang w:val="en-US" w:eastAsia="zh-CN"/>
+        </w:rPr>
+        <w:t>不同厂家交界区应重点关注的优化内容（6</w:t>
+      </w:r>
       <w:bookmarkStart w:id="0" w:name="_GoBack"/>
       <w:bookmarkEnd w:id="0"/>
-    </w:p>
-    <w:p>
-      <w:pPr>
-        <w:pStyle w:val="3"/>
-        <w:bidi w:val="0"/>
-        <w:rPr>
-          <w:rFonts w:hint="eastAsia"/>
-          <w:lang w:val="en-US" w:eastAsia="zh-CN"/>
-        </w:rPr>
-      </w:pPr>
-      <w:r>
-        <w:rPr>
-          <w:rFonts w:hint="eastAsia"/>
-          <w:lang w:val="en-US" w:eastAsia="zh-CN"/>
-        </w:rPr>
-        <w:t>WCDMA系统安全</w:t>
-      </w:r>
-    </w:p>
-    <w:p>
-      <w:pPr>
-        <w:rPr>
-          <w:rFonts w:hint="eastAsia"/>
-          <w:lang w:val="en-US" w:eastAsia="zh-CN"/>
-        </w:rPr>
-      </w:pPr>
-      <w:r>
-        <w:rPr>
-          <w:rFonts w:hint="eastAsia"/>
-          <w:lang w:val="en-US" w:eastAsia="zh-CN"/>
-        </w:rPr>
-        <w:t>WCDMA的接入安全主要包含4个方面：</w:t>
-      </w:r>
-    </w:p>
-    <w:p>
-      <w:pPr>
-        <w:rPr>
-          <w:rFonts w:hint="eastAsia"/>
-          <w:lang w:val="en-US" w:eastAsia="zh-CN"/>
-        </w:rPr>
-      </w:pPr>
-      <w:r>
-        <w:rPr>
-          <w:rFonts w:hint="eastAsia"/>
-          <w:lang w:val="en-US" w:eastAsia="zh-CN"/>
-        </w:rPr>
-        <w:t>在CS域中，用户的临时身份标识是（）；在PS域中，用户的临时身份标识是（）。</w:t>
-      </w:r>
-    </w:p>
-    <w:p>
-      <w:pPr>
-        <w:rPr>
-          <w:rFonts w:hint="eastAsia"/>
-          <w:lang w:val="en-US" w:eastAsia="zh-CN"/>
-        </w:rPr>
-      </w:pPr>
-      <w:r>
-        <w:rPr>
-          <w:rFonts w:hint="eastAsia"/>
-          <w:lang w:val="en-US" w:eastAsia="zh-CN"/>
-        </w:rPr>
-        <w:t>鉴权的5参数组：</w:t>
-      </w:r>
-    </w:p>
-    <w:p>
-      <w:pPr>
-        <w:rPr>
-          <w:rFonts w:hint="eastAsia"/>
-          <w:lang w:val="en-US" w:eastAsia="zh-CN"/>
-        </w:rPr>
-      </w:pPr>
-      <w:r>
-        <w:rPr>
-          <w:rFonts w:hint="eastAsia"/>
-          <w:lang w:val="en-US" w:eastAsia="zh-CN"/>
-        </w:rPr>
-        <w:t>WCDMA在空中接口无线链路的加密主要包括（4点）：</w:t>
-      </w:r>
-    </w:p>
-    <w:p>
-      <w:pPr>
-        <w:pStyle w:val="2"/>
-        <w:bidi w:val="0"/>
-        <w:ind w:left="432" w:leftChars="0" w:hanging="432" w:firstLineChars="0"/>
-        <w:rPr>
-          <w:rFonts w:hint="eastAsia"/>
-          <w:lang w:val="en-US" w:eastAsia="zh-CN"/>
-        </w:rPr>
-      </w:pPr>
-      <w:r>
-        <w:rPr>
-          <w:rFonts w:hint="eastAsia"/>
-          <w:lang w:val="en-US" w:eastAsia="zh-CN"/>
-        </w:rPr>
-        <w:t>TD</w:t>
-      </w:r>
-      <w:r>
-        <w:rPr>
-          <w:rFonts w:hint="default"/>
-          <w:lang w:val="en-US" w:eastAsia="zh-CN"/>
-        </w:rPr>
-        <w:t>-SCDMA</w:t>
-      </w:r>
-      <w:r>
-        <w:rPr>
-          <w:rFonts w:hint="eastAsia"/>
-          <w:lang w:val="en-US" w:eastAsia="zh-CN"/>
-        </w:rPr>
-        <w:t>移动通信系统</w:t>
-      </w:r>
-    </w:p>
-    <w:p>
-      <w:pPr>
-        <w:pStyle w:val="2"/>
-        <w:bidi w:val="0"/>
-        <w:ind w:left="432" w:leftChars="0" w:hanging="432" w:firstLineChars="0"/>
-        <w:rPr>
-          <w:rFonts w:hint="eastAsia"/>
-          <w:lang w:val="en-US" w:eastAsia="zh-CN"/>
-        </w:rPr>
-      </w:pPr>
-      <w:r>
-        <w:rPr>
-          <w:rFonts w:hint="eastAsia"/>
-          <w:lang w:val="en-US" w:eastAsia="zh-CN"/>
-        </w:rPr>
-        <w:t>cdma2000移动通信系统</w:t>
-      </w:r>
-    </w:p>
-    <w:p>
-      <w:pPr>
-        <w:pStyle w:val="2"/>
-        <w:bidi w:val="0"/>
-        <w:ind w:left="432" w:leftChars="0" w:hanging="432" w:firstLineChars="0"/>
-        <w:rPr>
-          <w:rFonts w:hint="eastAsia"/>
-          <w:lang w:val="en-US" w:eastAsia="zh-CN"/>
-        </w:rPr>
-      </w:pPr>
-      <w:r>
-        <w:rPr>
-          <w:rFonts w:hint="eastAsia"/>
-          <w:lang w:val="en-US" w:eastAsia="zh-CN"/>
-        </w:rPr>
-        <w:t>LTE移动通信系统</w:t>
-      </w:r>
-    </w:p>
-    <w:p>
-      <w:pPr>
-        <w:pStyle w:val="3"/>
-        <w:bidi w:val="0"/>
-        <w:rPr>
-          <w:rFonts w:hint="eastAsia"/>
-          <w:lang w:val="en-US" w:eastAsia="zh-CN"/>
-        </w:rPr>
-      </w:pPr>
-      <w:r>
-        <w:rPr>
-          <w:rFonts w:hint="eastAsia"/>
-          <w:lang w:val="en-US" w:eastAsia="zh-CN"/>
-        </w:rPr>
-        <w:t>概述</w:t>
-      </w:r>
-    </w:p>
-    <w:p>
-      <w:pPr>
-        <w:rPr>
-          <w:rFonts w:hint="eastAsia"/>
-          <w:lang w:val="en-US" w:eastAsia="zh-CN"/>
-        </w:rPr>
-      </w:pPr>
-      <w:r>
-        <w:rPr>
-          <w:rFonts w:hint="eastAsia"/>
-          <w:lang w:val="en-US" w:eastAsia="zh-CN"/>
-        </w:rPr>
-        <w:t>LTE的主要目标：</w:t>
-      </w:r>
-    </w:p>
-    <w:p>
-      <w:pPr>
-        <w:rPr>
-          <w:rFonts w:hint="eastAsia"/>
-          <w:lang w:val="en-US" w:eastAsia="zh-CN"/>
-        </w:rPr>
-      </w:pPr>
-      <w:r>
-        <w:rPr>
-          <w:rFonts w:hint="eastAsia"/>
-          <w:lang w:val="en-US" w:eastAsia="zh-CN"/>
-        </w:rPr>
-        <w:t>LTE支持的6种带宽：</w:t>
-      </w:r>
-    </w:p>
-    <w:p>
-      <w:pPr>
-        <w:rPr>
-          <w:rFonts w:hint="eastAsia"/>
-          <w:lang w:val="en-US" w:eastAsia="zh-CN"/>
-        </w:rPr>
-      </w:pPr>
-      <w:r>
-        <w:rPr>
-          <w:rFonts w:hint="eastAsia"/>
-          <w:lang w:val="en-US" w:eastAsia="zh-CN"/>
-        </w:rPr>
-        <w:t>LTE的数据传输时延要求在无负载的情况下小于（）ms。</w:t>
-      </w:r>
-    </w:p>
-    <w:p>
-      <w:pPr>
-        <w:rPr>
-          <w:rFonts w:hint="eastAsia"/>
-          <w:lang w:val="en-US" w:eastAsia="zh-CN"/>
-        </w:rPr>
-      </w:pPr>
-      <w:r>
-        <w:rPr>
-          <w:rFonts w:hint="eastAsia"/>
-          <w:lang w:val="en-US" w:eastAsia="zh-CN"/>
-        </w:rPr>
-        <w:t>LTE的终端状态有（）、（）和（）。</w:t>
-      </w:r>
-    </w:p>
-    <w:p>
-      <w:pPr>
-        <w:rPr>
-          <w:rFonts w:hint="eastAsia"/>
-          <w:lang w:val="en-US" w:eastAsia="zh-CN"/>
-        </w:rPr>
-      </w:pPr>
-      <w:r>
-        <w:rPr>
-          <w:rFonts w:hint="eastAsia"/>
-          <w:lang w:val="en-US" w:eastAsia="zh-CN"/>
-        </w:rPr>
-        <w:t>LTE的2个基本特点：</w:t>
-      </w:r>
-    </w:p>
-    <w:p>
-      <w:pPr>
-        <w:pStyle w:val="3"/>
-        <w:bidi w:val="0"/>
-        <w:rPr>
-          <w:rFonts w:hint="default"/>
-          <w:lang w:val="en-US" w:eastAsia="zh-CN"/>
-        </w:rPr>
-      </w:pPr>
-      <w:r>
-        <w:rPr>
-          <w:rFonts w:hint="eastAsia"/>
-          <w:lang w:val="en-US" w:eastAsia="zh-CN"/>
-        </w:rPr>
-        <w:t>LTE的系统结构</w:t>
-      </w:r>
-    </w:p>
-    <w:p>
-      <w:pPr>
-        <w:rPr>
-          <w:rFonts w:hint="default"/>
-          <w:lang w:val="en-US" w:eastAsia="zh-CN"/>
-        </w:rPr>
-      </w:pPr>
-      <w:r>
-        <w:rPr>
-          <w:rFonts w:hint="eastAsia"/>
-          <w:lang w:val="en-US" w:eastAsia="zh-CN"/>
-        </w:rPr>
-        <w:t>英文解释：</w:t>
-      </w:r>
-    </w:p>
-    <w:p>
-      <w:pPr>
-        <w:rPr>
-          <w:rFonts w:hint="default"/>
-          <w:lang w:val="en-US" w:eastAsia="zh-CN"/>
-        </w:rPr>
-      </w:pPr>
-      <w:r>
-        <w:rPr>
-          <w:rFonts w:hint="eastAsia"/>
-          <w:lang w:val="en-US" w:eastAsia="zh-CN"/>
-        </w:rPr>
-        <w:t>核心网采用（）结构。</w:t>
-      </w:r>
-    </w:p>
-    <w:p>
-      <w:pPr>
-        <w:rPr>
-          <w:rFonts w:hint="default"/>
-          <w:lang w:val="en-US" w:eastAsia="zh-CN"/>
-        </w:rPr>
-      </w:pPr>
-      <w:r>
-        <w:rPr>
-          <w:rFonts w:hint="eastAsia"/>
-          <w:lang w:val="en-US" w:eastAsia="zh-CN"/>
-        </w:rPr>
-        <w:t>eNodeB实现的功能有（7个）：</w:t>
-      </w:r>
-    </w:p>
-    <w:p>
-      <w:pPr>
-        <w:rPr>
-          <w:rFonts w:hint="default"/>
-          <w:lang w:val="en-US" w:eastAsia="zh-CN"/>
-        </w:rPr>
-      </w:pPr>
-      <w:r>
-        <w:rPr>
-          <w:rFonts w:hint="eastAsia"/>
-          <w:lang w:val="en-US" w:eastAsia="zh-CN"/>
-        </w:rPr>
-        <w:t>E-</w:t>
-      </w:r>
-      <w:r>
-        <w:rPr>
-          <w:rFonts w:hint="default"/>
-          <w:lang w:val="en-US" w:eastAsia="zh-CN"/>
-        </w:rPr>
-        <w:t>UTRAN</w:t>
-      </w:r>
-      <w:r>
-        <w:rPr>
-          <w:rFonts w:hint="eastAsia"/>
-          <w:lang w:val="en-US" w:eastAsia="zh-CN"/>
-        </w:rPr>
-        <w:t>通用协议模型由（）和（）两个主要层组成。</w:t>
-      </w:r>
-    </w:p>
-    <w:p>
-      <w:pPr>
-        <w:rPr>
-          <w:rFonts w:hint="default"/>
-          <w:lang w:val="en-US" w:eastAsia="zh-CN"/>
-        </w:rPr>
-      </w:pPr>
-      <w:r>
-        <w:rPr>
-          <w:rFonts w:hint="eastAsia"/>
-          <w:lang w:val="en-US" w:eastAsia="zh-CN"/>
-        </w:rPr>
-        <w:t>EPC主要包括（5个）：</w:t>
-      </w:r>
-    </w:p>
-    <w:p>
-      <w:pPr>
-        <w:rPr>
-          <w:rFonts w:hint="default"/>
-          <w:lang w:val="en-US" w:eastAsia="zh-CN"/>
-        </w:rPr>
-      </w:pPr>
-      <w:r>
-        <w:rPr>
-          <w:rFonts w:hint="eastAsia"/>
-          <w:lang w:val="en-US" w:eastAsia="zh-CN"/>
-        </w:rPr>
-        <w:t>LTE网元及网元间的接口：</w:t>
-      </w:r>
-    </w:p>
-    <w:p>
-      <w:pPr>
-        <w:rPr>
-          <w:rFonts w:hint="default"/>
-          <w:lang w:val="en-US" w:eastAsia="zh-CN"/>
-        </w:rPr>
-      </w:pPr>
-      <w:r>
-        <w:rPr>
-          <w:rFonts w:hint="default"/>
-          <w:lang w:val="en-US" w:eastAsia="zh-CN"/>
-        </w:rPr>
-        <w:t>MME</w:t>
-      </w:r>
-      <w:r>
-        <w:rPr>
-          <w:rFonts w:hint="eastAsia"/>
-          <w:lang w:val="en-US" w:eastAsia="zh-CN"/>
-        </w:rPr>
-        <w:t>具有3个功能：</w:t>
-      </w:r>
-    </w:p>
-    <w:p>
-      <w:pPr>
-        <w:rPr>
-          <w:rFonts w:hint="default"/>
-          <w:lang w:val="en-US" w:eastAsia="zh-CN"/>
-        </w:rPr>
-      </w:pPr>
-      <w:r>
-        <w:rPr>
-          <w:rFonts w:hint="eastAsia"/>
-          <w:lang w:val="en-US" w:eastAsia="zh-CN"/>
-        </w:rPr>
-        <w:t>MME主要完成的工作（8个）：</w:t>
-      </w:r>
-    </w:p>
-    <w:p>
-      <w:pPr>
-        <w:rPr>
-          <w:rFonts w:hint="default"/>
-          <w:lang w:val="en-US" w:eastAsia="zh-CN"/>
-        </w:rPr>
-      </w:pPr>
-      <w:r>
-        <w:rPr>
-          <w:rFonts w:hint="eastAsia"/>
-          <w:lang w:val="en-US" w:eastAsia="zh-CN"/>
-        </w:rPr>
-        <w:t>S-GW的主要功能（5个）：</w:t>
-      </w:r>
-    </w:p>
-    <w:p>
-      <w:pPr>
-        <w:rPr>
-          <w:rFonts w:hint="default"/>
-          <w:lang w:val="en-US" w:eastAsia="zh-CN"/>
-        </w:rPr>
-      </w:pPr>
-      <w:r>
-        <w:rPr>
-          <w:rFonts w:hint="eastAsia"/>
-          <w:lang w:val="en-US" w:eastAsia="zh-CN"/>
-        </w:rPr>
-        <w:t>P-GW的主要功能（5个）：</w:t>
-      </w:r>
-    </w:p>
-    <w:p>
-      <w:pPr>
-        <w:rPr>
-          <w:rFonts w:hint="default"/>
-          <w:lang w:val="en-US" w:eastAsia="zh-CN"/>
-        </w:rPr>
-      </w:pPr>
-      <w:r>
-        <w:rPr>
-          <w:rFonts w:hint="eastAsia"/>
-          <w:lang w:val="en-US" w:eastAsia="zh-CN"/>
-        </w:rPr>
-        <w:t>PCRF的主要功能：</w:t>
-      </w:r>
-    </w:p>
-    <w:p>
-      <w:pPr>
-        <w:rPr>
-          <w:rFonts w:hint="default"/>
-          <w:lang w:val="en-US" w:eastAsia="zh-CN"/>
-        </w:rPr>
-      </w:pPr>
-      <w:r>
-        <w:rPr>
-          <w:rFonts w:hint="eastAsia"/>
-          <w:lang w:val="en-US" w:eastAsia="zh-CN"/>
-        </w:rPr>
-        <w:t>HSS的主要功能：</w:t>
-      </w:r>
-    </w:p>
-    <w:p>
-      <w:pPr>
-        <w:pStyle w:val="3"/>
-        <w:bidi w:val="0"/>
-        <w:rPr>
-          <w:rFonts w:hint="default"/>
-          <w:lang w:val="en-US" w:eastAsia="zh-CN"/>
-        </w:rPr>
-      </w:pPr>
-      <w:r>
-        <w:rPr>
-          <w:rFonts w:hint="eastAsia"/>
-          <w:lang w:val="en-US" w:eastAsia="zh-CN"/>
-        </w:rPr>
-        <w:t>LTE的空中接口</w:t>
-      </w:r>
-    </w:p>
-    <w:p>
-      <w:pPr>
-        <w:rPr>
-          <w:rFonts w:hint="default"/>
-          <w:lang w:val="en-US" w:eastAsia="zh-CN"/>
-        </w:rPr>
-      </w:pPr>
-      <w:r>
-        <w:rPr>
-          <w:rFonts w:hint="eastAsia"/>
-          <w:lang w:val="en-US" w:eastAsia="zh-CN"/>
-        </w:rPr>
-        <w:t>空中接口的协议结构分为两面三层，垂直方向分为（）和（），分别用来传送（）和（）；水平方向分为（）、（）、（），其中第二层右分为四个子层（）、（）、（）、（）。</w:t>
-      </w:r>
-    </w:p>
-    <w:p>
-      <w:pPr>
-        <w:rPr>
-          <w:rFonts w:hint="default"/>
-          <w:lang w:val="en-US" w:eastAsia="zh-CN"/>
-        </w:rPr>
-      </w:pPr>
-      <w:r>
-        <w:rPr>
-          <w:rFonts w:hint="eastAsia"/>
-          <w:lang w:val="en-US" w:eastAsia="zh-CN"/>
-        </w:rPr>
-        <w:t>LTE物理层的功能（12个）：</w:t>
-      </w:r>
-    </w:p>
-    <w:p>
-      <w:pPr>
-        <w:rPr>
-          <w:rFonts w:hint="default"/>
-          <w:lang w:val="en-US" w:eastAsia="zh-CN"/>
-        </w:rPr>
-      </w:pPr>
-      <w:r>
-        <w:rPr>
-          <w:rFonts w:hint="eastAsia"/>
-          <w:lang w:val="en-US" w:eastAsia="zh-CN"/>
-        </w:rPr>
-        <w:t>4个下行传输信道和2个上行传输信道：</w:t>
-      </w:r>
-    </w:p>
-    <w:p>
-      <w:pPr>
-        <w:rPr>
-          <w:rFonts w:hint="default"/>
-          <w:lang w:val="en-US" w:eastAsia="zh-CN"/>
-        </w:rPr>
-      </w:pPr>
-      <w:r>
-        <w:rPr>
-          <w:rFonts w:hint="eastAsia"/>
-          <w:lang w:val="en-US" w:eastAsia="zh-CN"/>
-        </w:rPr>
-        <w:t>MAC层提供的功能（8个）：</w:t>
-      </w:r>
-    </w:p>
-    <w:p>
-      <w:pPr>
-        <w:rPr>
-          <w:rFonts w:hint="default"/>
-          <w:lang w:val="en-US" w:eastAsia="zh-CN"/>
-        </w:rPr>
-      </w:pPr>
-      <w:r>
-        <w:rPr>
-          <w:rFonts w:hint="eastAsia"/>
-          <w:lang w:val="en-US" w:eastAsia="zh-CN"/>
-        </w:rPr>
-        <w:t>一般逻辑信道分为（）和（）两大类。</w:t>
-      </w:r>
-    </w:p>
-    <w:p>
-      <w:pPr>
-        <w:rPr>
-          <w:rFonts w:hint="default"/>
-          <w:lang w:val="en-US" w:eastAsia="zh-CN"/>
-        </w:rPr>
-      </w:pPr>
-      <w:r>
-        <w:rPr>
-          <w:rFonts w:hint="eastAsia"/>
-          <w:lang w:val="en-US" w:eastAsia="zh-CN"/>
-        </w:rPr>
-        <w:t>RLC层主要功能（7个）：</w:t>
-      </w:r>
-    </w:p>
-    <w:p>
-      <w:pPr>
-        <w:rPr>
-          <w:rFonts w:hint="default"/>
-          <w:lang w:val="en-US" w:eastAsia="zh-CN"/>
-        </w:rPr>
-      </w:pPr>
-      <w:r>
-        <w:rPr>
-          <w:rFonts w:hint="eastAsia"/>
-          <w:lang w:val="en-US" w:eastAsia="zh-CN"/>
-        </w:rPr>
-        <w:t>PDCP层主要功能（4个）：</w:t>
-      </w:r>
-    </w:p>
-    <w:p>
-      <w:pPr>
-        <w:rPr>
-          <w:rFonts w:hint="default"/>
-          <w:lang w:val="en-US" w:eastAsia="zh-CN"/>
-        </w:rPr>
-      </w:pPr>
-      <w:r>
-        <w:rPr>
-          <w:rFonts w:hint="eastAsia"/>
-          <w:lang w:val="en-US" w:eastAsia="zh-CN"/>
-        </w:rPr>
-        <w:t>LTE公布了2种类型的无线帧结构：类型1，也称为通用帧结构，应用在（）模式下；类型2，也称为可选帧结构，应用在（）模式下。</w:t>
-      </w:r>
-    </w:p>
-    <w:p>
-      <w:pPr>
-        <w:rPr>
-          <w:rFonts w:hint="default"/>
-          <w:lang w:val="en-US" w:eastAsia="zh-CN"/>
-        </w:rPr>
-      </w:pPr>
-      <w:r>
-        <w:rPr>
-          <w:rFonts w:hint="eastAsia"/>
-          <w:lang w:val="en-US" w:eastAsia="zh-CN"/>
-        </w:rPr>
-        <w:t>类型1和类型2的帧结构：</w:t>
-      </w:r>
-    </w:p>
-    <w:p>
-      <w:pPr>
-        <w:rPr>
-          <w:rFonts w:hint="default"/>
-          <w:lang w:val="en-US" w:eastAsia="zh-CN"/>
-        </w:rPr>
-      </w:pPr>
-      <w:r>
-        <w:rPr>
-          <w:rFonts w:hint="eastAsia"/>
-          <w:lang w:val="en-US" w:eastAsia="zh-CN"/>
-        </w:rPr>
-        <w:t>6个下行物理信道和3个上行物理信道：</w:t>
-      </w:r>
-    </w:p>
-    <w:p>
-      <w:pPr>
-        <w:rPr>
-          <w:rFonts w:hint="default"/>
-          <w:lang w:val="en-US" w:eastAsia="zh-CN"/>
-        </w:rPr>
-      </w:pPr>
-      <w:r>
-        <w:rPr>
-          <w:rFonts w:hint="eastAsia"/>
-          <w:lang w:val="en-US" w:eastAsia="zh-CN"/>
-        </w:rPr>
-        <w:t>PCFICH通知（）关于OFDM符号的数量，也就是控制区的大小，供（）使用</w:t>
-      </w:r>
-    </w:p>
-    <w:p>
-      <w:pPr>
-        <w:pStyle w:val="3"/>
-        <w:bidi w:val="0"/>
-        <w:rPr>
-          <w:rFonts w:hint="default"/>
-          <w:lang w:val="en-US" w:eastAsia="zh-CN"/>
-        </w:rPr>
-      </w:pPr>
-      <w:r>
-        <w:rPr>
-          <w:rFonts w:hint="eastAsia"/>
-          <w:lang w:val="en-US" w:eastAsia="zh-CN"/>
-        </w:rPr>
-        <w:t>上下行物理层传输</w:t>
-      </w:r>
-    </w:p>
-    <w:p>
-      <w:pPr>
-        <w:rPr>
-          <w:rFonts w:hint="default"/>
-          <w:lang w:val="en-US" w:eastAsia="zh-CN"/>
-        </w:rPr>
-      </w:pPr>
-      <w:r>
-        <w:rPr>
-          <w:rFonts w:hint="eastAsia"/>
-          <w:lang w:val="en-US" w:eastAsia="zh-CN"/>
-        </w:rPr>
-        <w:t>（）是LTE系统的基本时间单位。</w:t>
-      </w:r>
-    </w:p>
-    <w:p>
-      <w:pPr>
-        <w:rPr>
-          <w:rFonts w:hint="default"/>
-          <w:lang w:val="en-US" w:eastAsia="zh-CN"/>
-        </w:rPr>
-      </w:pPr>
-      <w:r>
-        <w:rPr>
-          <w:rFonts w:hint="eastAsia"/>
-          <w:lang w:val="en-US" w:eastAsia="zh-CN"/>
-        </w:rPr>
-        <w:t>LTE定义了2种循环前缀长度，（）和（），分别相应每时隙（）个和（）个OFDM符号。</w:t>
-      </w:r>
-    </w:p>
-    <w:p>
-      <w:pPr>
-        <w:rPr>
-          <w:rFonts w:hint="default"/>
-          <w:lang w:val="en-US" w:eastAsia="zh-CN"/>
-        </w:rPr>
-      </w:pPr>
-      <w:r>
-        <w:rPr>
-          <w:rFonts w:hint="eastAsia"/>
-          <w:lang w:val="en-US" w:eastAsia="zh-CN"/>
-        </w:rPr>
-        <w:t>（）是LTE时频结构中频率的基本结构单位。</w:t>
-      </w:r>
-    </w:p>
-    <w:p>
-      <w:pPr>
-        <w:rPr>
-          <w:rFonts w:hint="default"/>
-          <w:lang w:val="en-US" w:eastAsia="zh-CN"/>
-        </w:rPr>
-      </w:pPr>
-      <w:r>
-        <w:rPr>
-          <w:rFonts w:hint="eastAsia"/>
-          <w:lang w:val="en-US" w:eastAsia="zh-CN"/>
-        </w:rPr>
-        <w:t>（）是LTE时频结构中时间的基本结构单位。</w:t>
-      </w:r>
-    </w:p>
-    <w:p>
-      <w:pPr>
-        <w:rPr>
-          <w:rFonts w:hint="default"/>
-          <w:lang w:val="en-US" w:eastAsia="zh-CN"/>
-        </w:rPr>
-      </w:pPr>
-      <w:r>
-        <w:rPr>
-          <w:rFonts w:hint="eastAsia"/>
-          <w:lang w:val="en-US" w:eastAsia="zh-CN"/>
-        </w:rPr>
-        <w:t>（）是LTE的最小物理资源。</w:t>
-      </w:r>
-    </w:p>
-    <w:p>
-      <w:pPr>
-        <w:rPr>
-          <w:rFonts w:hint="default"/>
-          <w:lang w:val="en-US" w:eastAsia="zh-CN"/>
-        </w:rPr>
-      </w:pPr>
-      <w:r>
-        <w:rPr>
-          <w:rFonts w:hint="eastAsia"/>
-          <w:lang w:val="en-US" w:eastAsia="zh-CN"/>
-        </w:rPr>
-        <w:t>下行参考信号有（了解）：</w:t>
-      </w:r>
-    </w:p>
-    <w:p>
-      <w:pPr>
-        <w:pStyle w:val="3"/>
-        <w:bidi w:val="0"/>
-        <w:rPr>
-          <w:rFonts w:hint="default"/>
-          <w:lang w:val="en-US" w:eastAsia="zh-CN"/>
-        </w:rPr>
-      </w:pPr>
-      <w:r>
-        <w:rPr>
-          <w:rFonts w:hint="eastAsia"/>
-          <w:lang w:val="en-US" w:eastAsia="zh-CN"/>
-        </w:rPr>
-        <w:t>LTE系统基本过程</w:t>
-      </w:r>
-    </w:p>
-    <w:p>
-      <w:pPr>
-        <w:rPr>
-          <w:rFonts w:hint="default"/>
-          <w:lang w:val="en-US" w:eastAsia="zh-CN"/>
-        </w:rPr>
-      </w:pPr>
-      <w:r>
-        <w:rPr>
-          <w:rFonts w:hint="eastAsia"/>
-          <w:lang w:val="en-US" w:eastAsia="zh-CN"/>
-        </w:rPr>
-        <w:t>LTE的基本工作过程有（4个）：</w:t>
-      </w:r>
-    </w:p>
-    <w:p>
-      <w:pPr>
-        <w:rPr>
-          <w:rFonts w:hint="default"/>
-          <w:lang w:val="en-US" w:eastAsia="zh-CN"/>
-        </w:rPr>
-      </w:pPr>
-      <w:r>
-        <w:rPr>
-          <w:rFonts w:hint="eastAsia"/>
-          <w:lang w:val="en-US" w:eastAsia="zh-CN"/>
-        </w:rPr>
-        <w:t>LTE小区搜索的主要内容（3个）：</w:t>
-      </w:r>
-    </w:p>
-    <w:p>
-      <w:pPr>
-        <w:rPr>
-          <w:rFonts w:hint="default"/>
-          <w:lang w:val="en-US" w:eastAsia="zh-CN"/>
-        </w:rPr>
-      </w:pPr>
-      <w:r>
-        <w:rPr>
-          <w:rFonts w:hint="eastAsia"/>
-          <w:lang w:val="en-US" w:eastAsia="zh-CN"/>
-        </w:rPr>
-        <w:t>LTE的小区搜索始于（），通过在下行链路广播的2个特殊的信号：（）和（）。</w:t>
-      </w:r>
-    </w:p>
-    <w:p>
-      <w:pPr>
-        <w:rPr>
-          <w:rFonts w:hint="default"/>
-          <w:lang w:val="en-US" w:eastAsia="zh-CN"/>
-        </w:rPr>
-      </w:pPr>
-      <w:r>
-        <w:rPr>
-          <w:rFonts w:hint="eastAsia"/>
-          <w:lang w:val="en-US" w:eastAsia="zh-CN"/>
-        </w:rPr>
-        <w:t>LTE共定义了（）个不同的物理层小区标识。一个小区的PSS可取（）个值。</w:t>
-      </w:r>
-    </w:p>
-    <w:p>
-      <w:pPr>
-        <w:rPr>
-          <w:rFonts w:hint="default"/>
-          <w:lang w:val="en-US" w:eastAsia="zh-CN"/>
-        </w:rPr>
-      </w:pPr>
-      <w:r>
-        <w:rPr>
-          <w:rFonts w:hint="eastAsia"/>
-          <w:lang w:val="en-US" w:eastAsia="zh-CN"/>
-        </w:rPr>
-        <w:t>随机接入过程分为（）和（）2个过程，区别在于针对2种流程其选择（）的方式不同。</w:t>
-      </w:r>
-    </w:p>
-    <w:p>
-      <w:pPr>
-        <w:rPr>
-          <w:rFonts w:hint="default"/>
-          <w:lang w:val="en-US" w:eastAsia="zh-CN"/>
-        </w:rPr>
-      </w:pPr>
-      <w:r>
-        <w:rPr>
-          <w:rFonts w:hint="eastAsia"/>
-          <w:lang w:val="en-US" w:eastAsia="zh-CN"/>
-        </w:rPr>
-        <w:t>寻呼过程可以由（）触发，也可以（）触发。</w:t>
-      </w:r>
-    </w:p>
-    <w:p>
-      <w:pPr>
-        <w:rPr>
-          <w:rFonts w:hint="default"/>
-          <w:lang w:val="en-US" w:eastAsia="zh-CN"/>
-        </w:rPr>
-      </w:pPr>
-      <w:r>
-        <w:rPr>
-          <w:rFonts w:hint="eastAsia"/>
-          <w:lang w:val="en-US" w:eastAsia="zh-CN"/>
-        </w:rPr>
-        <w:t>简述跟踪区域更新的概念：</w:t>
-      </w:r>
-    </w:p>
-    <w:p>
-      <w:pPr>
-        <w:rPr>
-          <w:rFonts w:hint="default"/>
-          <w:lang w:val="en-US" w:eastAsia="zh-CN"/>
-        </w:rPr>
-      </w:pPr>
-      <w:r>
-        <w:rPr>
-          <w:rFonts w:hint="eastAsia"/>
-          <w:lang w:val="en-US" w:eastAsia="zh-CN"/>
-        </w:rPr>
-        <w:t>（）是LTE系统中位置更新和寻呼的基本单位，用（）标识，1个（）可包含1个或多个小区，网络运营时用（）作为（）的唯一标识，（）由（）、（）和（）构成。</w:t>
-      </w:r>
-    </w:p>
-    <w:p>
-      <w:pPr>
-        <w:pStyle w:val="2"/>
-        <w:bidi w:val="0"/>
-        <w:ind w:left="432" w:leftChars="0" w:hanging="432" w:firstLineChars="0"/>
-        <w:rPr>
-          <w:rFonts w:hint="eastAsia"/>
-          <w:lang w:val="en-US" w:eastAsia="zh-CN"/>
-        </w:rPr>
-      </w:pPr>
-      <w:r>
-        <w:rPr>
-          <w:rFonts w:hint="eastAsia"/>
-          <w:lang w:val="en-US" w:eastAsia="zh-CN"/>
-        </w:rPr>
-        <w:t>下一代移动通信系统</w:t>
-      </w:r>
-    </w:p>
-    <w:p>
-      <w:pPr>
-        <w:pStyle w:val="3"/>
-        <w:bidi w:val="0"/>
-        <w:ind w:left="575" w:leftChars="0" w:hanging="575" w:firstLineChars="0"/>
-        <w:rPr>
-          <w:rFonts w:hint="eastAsia"/>
-          <w:lang w:val="en-US" w:eastAsia="zh-CN"/>
-        </w:rPr>
-      </w:pPr>
-      <w:r>
-        <w:rPr>
-          <w:rFonts w:hint="eastAsia"/>
-          <w:lang w:val="en-US" w:eastAsia="zh-CN"/>
-        </w:rPr>
-        <w:t>下一代移动通信系统的需求</w:t>
-      </w:r>
-    </w:p>
-    <w:p>
-      <w:pPr>
-        <w:bidi w:val="0"/>
-        <w:ind w:left="0" w:leftChars="0" w:firstLine="0" w:firstLineChars="0"/>
-        <w:rPr>
-          <w:rFonts w:hint="eastAsia"/>
-          <w:lang w:val="en-US" w:eastAsia="zh-CN"/>
-        </w:rPr>
-      </w:pPr>
-      <w:r>
-        <w:rPr>
-          <w:rFonts w:hint="default"/>
-          <w:lang w:val="en-US" w:eastAsia="zh-CN"/>
-        </w:rPr>
-        <w:t>5G</w:t>
-      </w:r>
-      <w:r>
-        <w:rPr>
-          <w:rFonts w:hint="eastAsia"/>
-          <w:lang w:val="en-US" w:eastAsia="zh-CN"/>
-        </w:rPr>
-        <w:t>移动网络业务（3类）：</w:t>
-      </w:r>
-    </w:p>
-    <w:p>
-      <w:pPr>
-        <w:bidi w:val="0"/>
-        <w:ind w:left="0" w:leftChars="0" w:firstLine="0" w:firstLineChars="0"/>
-        <w:rPr>
-          <w:rFonts w:hint="eastAsia"/>
-          <w:lang w:val="en-US" w:eastAsia="zh-CN"/>
-        </w:rPr>
-      </w:pPr>
-      <w:r>
-        <w:rPr>
-          <w:rFonts w:hint="eastAsia"/>
-          <w:lang w:val="en-US" w:eastAsia="zh-CN"/>
-        </w:rPr>
-        <w:t>5G的关键性能参数（8个）：</w:t>
-      </w:r>
-    </w:p>
-    <w:p>
-      <w:pPr>
-        <w:bidi w:val="0"/>
-        <w:ind w:left="0" w:leftChars="0" w:firstLine="0" w:firstLineChars="0"/>
-        <w:rPr>
-          <w:rFonts w:hint="eastAsia"/>
-          <w:lang w:val="en-US" w:eastAsia="zh-CN"/>
-        </w:rPr>
-      </w:pPr>
-      <w:r>
-        <w:rPr>
-          <w:rFonts w:hint="eastAsia"/>
-          <w:lang w:val="en-US" w:eastAsia="zh-CN"/>
-        </w:rPr>
-        <w:t>5G主要的主要场景（4个）：</w:t>
-      </w:r>
-    </w:p>
-    <w:p>
-      <w:pPr>
-        <w:pStyle w:val="3"/>
-        <w:bidi w:val="0"/>
-        <w:ind w:left="575" w:leftChars="0" w:hanging="575" w:firstLineChars="0"/>
-        <w:rPr>
-          <w:rFonts w:hint="eastAsia"/>
-          <w:lang w:val="en-US" w:eastAsia="zh-CN"/>
-        </w:rPr>
-      </w:pPr>
-      <w:r>
-        <w:rPr>
-          <w:rFonts w:hint="eastAsia"/>
-          <w:lang w:val="en-US" w:eastAsia="zh-CN"/>
-        </w:rPr>
-        <w:t>下一代移动通信系统网络结构</w:t>
-      </w:r>
-    </w:p>
-    <w:p>
-      <w:pPr>
-        <w:bidi w:val="0"/>
-        <w:ind w:left="0" w:leftChars="0" w:firstLine="0" w:firstLineChars="0"/>
-        <w:rPr>
-          <w:rFonts w:hint="eastAsia"/>
-          <w:lang w:val="en-US" w:eastAsia="zh-CN"/>
-        </w:rPr>
-      </w:pPr>
-      <w:r>
-        <w:rPr>
-          <w:rFonts w:hint="eastAsia"/>
-          <w:lang w:val="en-US" w:eastAsia="zh-CN"/>
-        </w:rPr>
-        <w:t>虚拟化是将同一（）虚拟出多个（）的过程。</w:t>
-      </w:r>
-    </w:p>
-    <w:p>
-      <w:pPr>
-        <w:bidi w:val="0"/>
-        <w:ind w:left="0" w:leftChars="0" w:firstLine="0" w:firstLineChars="0"/>
-        <w:rPr>
-          <w:rFonts w:hint="eastAsia"/>
-          <w:lang w:val="en-US" w:eastAsia="zh-CN"/>
-        </w:rPr>
-      </w:pPr>
-      <w:r>
-        <w:rPr>
-          <w:rFonts w:hint="eastAsia"/>
-          <w:lang w:val="en-US" w:eastAsia="zh-CN"/>
-        </w:rPr>
-        <w:t>虚拟化的主要特征（2个）：</w:t>
-      </w:r>
-    </w:p>
-    <w:p>
-      <w:pPr>
-        <w:bidi w:val="0"/>
-        <w:ind w:left="0" w:leftChars="0" w:firstLine="0" w:firstLineChars="0"/>
-        <w:rPr>
-          <w:rFonts w:hint="eastAsia"/>
-          <w:lang w:val="en-US" w:eastAsia="zh-CN"/>
-        </w:rPr>
-      </w:pPr>
-      <w:r>
-        <w:rPr>
-          <w:rFonts w:hint="eastAsia"/>
-          <w:lang w:val="en-US" w:eastAsia="zh-CN"/>
-        </w:rPr>
-        <w:t>NFV的技术基础是现有的（）和（）。</w:t>
-      </w:r>
-    </w:p>
-    <w:p>
-      <w:pPr>
-        <w:bidi w:val="0"/>
-        <w:ind w:left="0" w:leftChars="0" w:firstLine="0" w:firstLineChars="0"/>
-        <w:rPr>
-          <w:rFonts w:hint="eastAsia"/>
-          <w:lang w:val="en-US" w:eastAsia="zh-CN"/>
-        </w:rPr>
-      </w:pPr>
-      <w:r>
-        <w:rPr>
-          <w:rFonts w:hint="eastAsia"/>
-          <w:lang w:val="en-US" w:eastAsia="zh-CN"/>
-        </w:rPr>
-        <w:t>从纵向看NFV主要包含3个层次的结构：</w:t>
-      </w:r>
-    </w:p>
-    <w:p>
-      <w:pPr>
-        <w:bidi w:val="0"/>
-        <w:ind w:left="0" w:leftChars="0" w:firstLine="0" w:firstLineChars="0"/>
-        <w:rPr>
-          <w:rFonts w:hint="eastAsia"/>
-          <w:lang w:val="en-US" w:eastAsia="zh-CN"/>
-        </w:rPr>
-      </w:pPr>
-      <w:r>
-        <w:rPr>
-          <w:rFonts w:hint="eastAsia"/>
-          <w:lang w:val="en-US" w:eastAsia="zh-CN"/>
-        </w:rPr>
-        <w:t>从横向NFV主要包含两个域，分别是（）和（）。</w:t>
-      </w:r>
-    </w:p>
-    <w:p>
-      <w:pPr>
-        <w:bidi w:val="0"/>
-        <w:ind w:left="0" w:leftChars="0" w:firstLine="0" w:firstLineChars="0"/>
-        <w:rPr>
-          <w:rFonts w:hint="eastAsia"/>
-          <w:lang w:val="en-US" w:eastAsia="zh-CN"/>
-        </w:rPr>
-      </w:pPr>
-      <w:r>
-        <w:rPr>
-          <w:rFonts w:hint="eastAsia"/>
-          <w:lang w:val="en-US" w:eastAsia="zh-CN"/>
-        </w:rPr>
-        <w:t>MANO内部包括（）、（）、（）三个实体。</w:t>
-      </w:r>
-    </w:p>
-    <w:p>
-      <w:pPr>
-        <w:bidi w:val="0"/>
-        <w:ind w:left="0" w:leftChars="0" w:firstLine="0" w:firstLineChars="0"/>
-        <w:rPr>
-          <w:rFonts w:hint="eastAsia"/>
-          <w:lang w:val="en-US" w:eastAsia="zh-CN"/>
-        </w:rPr>
-      </w:pPr>
-      <w:r>
-        <w:rPr>
-          <w:rFonts w:hint="eastAsia"/>
-          <w:lang w:val="en-US" w:eastAsia="zh-CN"/>
-        </w:rPr>
-        <w:t>SDN的基本原理是将（）和（）分拆，网络智能的逻辑集中化，以及将物理网络通过标准接口从应用和服务中抽象出来。</w:t>
-      </w:r>
-    </w:p>
-    <w:p>
-      <w:pPr>
-        <w:bidi w:val="0"/>
-        <w:ind w:left="0" w:leftChars="0" w:firstLine="0" w:firstLineChars="0"/>
-        <w:rPr>
-          <w:rFonts w:hint="eastAsia"/>
-          <w:lang w:val="en-US" w:eastAsia="zh-CN"/>
-        </w:rPr>
-      </w:pPr>
-      <w:r>
-        <w:rPr>
-          <w:rFonts w:hint="eastAsia"/>
-          <w:lang w:val="en-US" w:eastAsia="zh-CN"/>
-        </w:rPr>
-        <w:t>SDN的架构包括（）、（）和（）三层。</w:t>
-      </w:r>
-    </w:p>
-    <w:p>
-      <w:pPr>
-        <w:bidi w:val="0"/>
-        <w:ind w:left="0" w:leftChars="0" w:firstLine="0" w:firstLineChars="0"/>
-        <w:rPr>
-          <w:rFonts w:hint="eastAsia"/>
-          <w:lang w:val="en-US" w:eastAsia="zh-CN"/>
-        </w:rPr>
-      </w:pPr>
-      <w:r>
-        <w:rPr>
-          <w:rFonts w:hint="eastAsia"/>
-          <w:lang w:val="en-US" w:eastAsia="zh-CN"/>
-        </w:rPr>
-        <w:t>SDN控制层的北向接口通过标准化的（）与应用和服务互动，南向接口通过标准化的（）与物理网络互动。</w:t>
-      </w:r>
-    </w:p>
-    <w:p>
-      <w:pPr>
-        <w:bidi w:val="0"/>
-        <w:ind w:left="0" w:leftChars="0" w:firstLine="0" w:firstLineChars="0"/>
-        <w:rPr>
-          <w:rFonts w:hint="eastAsia"/>
-          <w:lang w:val="en-US" w:eastAsia="zh-CN"/>
-        </w:rPr>
-      </w:pPr>
-      <w:r>
-        <w:rPr>
-          <w:rFonts w:hint="eastAsia"/>
-          <w:lang w:val="en-US" w:eastAsia="zh-CN"/>
-        </w:rPr>
-        <w:t>5G主要应用场景包括：增强移动宽带、超可靠低延时通信、海量机器类通信，分别体现在（）、（）、（）的需求上。</w:t>
-      </w:r>
-    </w:p>
-    <w:p>
-      <w:pPr>
-        <w:bidi w:val="0"/>
-        <w:ind w:left="0" w:leftChars="0" w:firstLine="0" w:firstLineChars="0"/>
-        <w:rPr>
-          <w:rFonts w:hint="eastAsia"/>
-          <w:lang w:val="en-US" w:eastAsia="zh-CN"/>
-        </w:rPr>
-      </w:pPr>
-      <w:r>
-        <w:rPr>
-          <w:rFonts w:hint="eastAsia"/>
-          <w:lang w:val="en-US" w:eastAsia="zh-CN"/>
-        </w:rPr>
-        <w:t>（）是网络虚拟化的核心。</w:t>
-      </w:r>
-    </w:p>
-    <w:p>
-      <w:pPr>
-        <w:pStyle w:val="3"/>
-        <w:bidi w:val="0"/>
-        <w:ind w:left="575" w:leftChars="0" w:hanging="575" w:firstLineChars="0"/>
-        <w:rPr>
-          <w:rFonts w:hint="eastAsia"/>
-          <w:lang w:val="en-US" w:eastAsia="zh-CN"/>
-        </w:rPr>
-      </w:pPr>
-      <w:r>
-        <w:rPr>
-          <w:rFonts w:hint="eastAsia"/>
-          <w:lang w:val="en-US" w:eastAsia="zh-CN"/>
-        </w:rPr>
-        <w:t>下一代移动通信系统的关键技术</w:t>
-      </w:r>
-    </w:p>
-    <w:p>
-      <w:pPr>
-        <w:bidi w:val="0"/>
-        <w:ind w:left="0" w:leftChars="0" w:firstLine="0" w:firstLineChars="0"/>
-        <w:rPr>
-          <w:rFonts w:hint="eastAsia"/>
-          <w:lang w:val="en-US" w:eastAsia="zh-CN"/>
-        </w:rPr>
-      </w:pPr>
-      <w:r>
-        <w:rPr>
-          <w:rFonts w:hint="eastAsia"/>
-          <w:lang w:val="en-US" w:eastAsia="zh-CN"/>
-        </w:rPr>
-        <w:t>5G技术创新主要来源于（）和（）两方面。</w:t>
-      </w:r>
-    </w:p>
-    <w:p>
-      <w:pPr>
-        <w:bidi w:val="0"/>
-        <w:ind w:left="0" w:leftChars="0" w:firstLine="0" w:firstLineChars="0"/>
-        <w:rPr>
-          <w:rFonts w:hint="default"/>
-          <w:lang w:val="en-US" w:eastAsia="zh-CN"/>
-        </w:rPr>
-      </w:pPr>
-      <w:r>
-        <w:rPr>
-          <w:rFonts w:hint="eastAsia"/>
-          <w:lang w:val="en-US" w:eastAsia="zh-CN"/>
-        </w:rPr>
-        <w:t>（）GHz以下频段因其较好的信道传播特性可作为5G的优选频段，（）~（）GHz频段因具有更加丰富的空闲频谱资源，可作为5G的辅助频段。</w:t>
-      </w:r>
-    </w:p>
-    <w:p>
-      <w:pPr>
-        <w:bidi w:val="0"/>
-        <w:ind w:left="0" w:leftChars="0" w:firstLine="0" w:firstLineChars="0"/>
-        <w:rPr>
-          <w:rFonts w:hint="default"/>
-          <w:lang w:val="en-US" w:eastAsia="zh-CN"/>
-        </w:rPr>
-      </w:pPr>
-      <w:r>
-        <w:rPr>
-          <w:rFonts w:hint="eastAsia"/>
-          <w:lang w:val="en-US" w:eastAsia="zh-CN"/>
-        </w:rPr>
-        <w:t>要实现大规模MIMO在蜂窝通信中的潜在益处，必须克服如下挑战（2个）：</w:t>
-      </w:r>
-    </w:p>
-    <w:p>
-      <w:pPr>
-        <w:bidi w:val="0"/>
-        <w:ind w:left="0" w:leftChars="0" w:firstLine="0" w:firstLineChars="0"/>
-        <w:rPr>
-          <w:rFonts w:hint="default"/>
-          <w:lang w:val="en-US" w:eastAsia="zh-CN"/>
-        </w:rPr>
-      </w:pPr>
-      <w:r>
-        <w:rPr>
-          <w:rFonts w:hint="eastAsia"/>
-          <w:lang w:val="en-US" w:eastAsia="zh-CN"/>
-        </w:rPr>
-        <w:t>毫米波路径损耗还受其他附加因素影响（4个），这些因素通常都与频率有关：</w:t>
-      </w:r>
-    </w:p>
-    <w:p>
-      <w:pPr>
-        <w:bidi w:val="0"/>
-        <w:ind w:left="0" w:leftChars="0" w:firstLine="0" w:firstLineChars="0"/>
-        <w:rPr>
-          <w:rFonts w:hint="default"/>
-          <w:lang w:val="en-US" w:eastAsia="zh-CN"/>
-        </w:rPr>
-      </w:pPr>
-      <w:r>
-        <w:rPr>
-          <w:rFonts w:hint="eastAsia"/>
-          <w:lang w:val="en-US" w:eastAsia="zh-CN"/>
-        </w:rPr>
-        <w:t>5G的3种新型中继技术：</w:t>
-      </w:r>
-    </w:p>
-    <w:p>
-      <w:pPr>
-        <w:bidi w:val="0"/>
-        <w:ind w:left="0" w:leftChars="0" w:firstLine="0" w:firstLineChars="0"/>
-        <w:rPr>
-          <w:rFonts w:hint="default"/>
-          <w:lang w:val="en-US" w:eastAsia="zh-CN"/>
-        </w:rPr>
-      </w:pPr>
-      <w:r>
-        <w:rPr>
-          <w:rFonts w:hint="eastAsia"/>
-          <w:lang w:val="en-US" w:eastAsia="zh-CN"/>
-        </w:rPr>
-        <w:t>从技术特征、标准演进和产业发展角度分析，5G存在（）和（）两条技术路线。</w:t>
-      </w:r>
-    </w:p>
-    <w:p>
-      <w:pPr>
-        <w:pStyle w:val="2"/>
-        <w:bidi w:val="0"/>
-        <w:ind w:left="432" w:leftChars="0" w:hanging="432" w:firstLineChars="0"/>
-        <w:rPr>
-          <w:rFonts w:hint="eastAsia"/>
-          <w:lang w:val="en-US" w:eastAsia="zh-CN"/>
-        </w:rPr>
-      </w:pPr>
-      <w:r>
-        <w:rPr>
-          <w:rFonts w:hint="eastAsia"/>
-          <w:lang w:val="en-US" w:eastAsia="zh-CN"/>
-        </w:rPr>
-        <w:t>微波与卫星通信系统</w:t>
-      </w:r>
-    </w:p>
-    <w:p>
-      <w:pPr>
-        <w:pStyle w:val="3"/>
-        <w:bidi w:val="0"/>
-        <w:rPr>
-          <w:rFonts w:hint="eastAsia"/>
-          <w:lang w:val="en-US" w:eastAsia="zh-CN"/>
-        </w:rPr>
-      </w:pPr>
-      <w:r>
-        <w:rPr>
-          <w:rFonts w:hint="eastAsia"/>
-          <w:lang w:val="en-US" w:eastAsia="zh-CN"/>
-        </w:rPr>
-        <w:t>微波通信</w:t>
-      </w:r>
-    </w:p>
-    <w:p>
-      <w:pPr>
-        <w:rPr>
-          <w:rFonts w:hint="eastAsia"/>
-          <w:lang w:val="en-US" w:eastAsia="zh-CN"/>
-        </w:rPr>
-      </w:pPr>
-      <w:r>
-        <w:rPr>
-          <w:rFonts w:hint="eastAsia"/>
-          <w:lang w:val="en-US" w:eastAsia="zh-CN"/>
-        </w:rPr>
-        <w:t>微波通信频率范围为（），可细分为（）、（）、（）。</w:t>
-      </w:r>
-    </w:p>
-    <w:p>
-      <w:pPr>
-        <w:rPr>
-          <w:rFonts w:hint="eastAsia"/>
-          <w:lang w:val="en-US" w:eastAsia="zh-CN"/>
-        </w:rPr>
-      </w:pPr>
-      <w:r>
-        <w:rPr>
-          <w:rFonts w:hint="eastAsia"/>
-          <w:lang w:val="en-US" w:eastAsia="zh-CN"/>
-        </w:rPr>
-        <w:t>因其（）传输特性，当微波通信用于地面上远距离长途传输通信时，需要采用（）传输方式，称为（）通信。</w:t>
-      </w:r>
-    </w:p>
-    <w:p>
-      <w:pPr>
-        <w:rPr>
-          <w:rFonts w:hint="eastAsia"/>
-          <w:lang w:val="en-US" w:eastAsia="zh-CN"/>
-        </w:rPr>
-      </w:pPr>
-      <w:r>
-        <w:rPr>
-          <w:rFonts w:hint="eastAsia"/>
-          <w:lang w:val="en-US" w:eastAsia="zh-CN"/>
-        </w:rPr>
-        <w:t>当今3大传输手段是：</w:t>
-      </w:r>
-    </w:p>
-    <w:p>
-      <w:pPr>
-        <w:rPr>
-          <w:rFonts w:hint="eastAsia"/>
-          <w:lang w:val="en-US" w:eastAsia="zh-CN"/>
-        </w:rPr>
-      </w:pPr>
-      <w:r>
-        <w:rPr>
-          <w:rFonts w:hint="eastAsia"/>
-          <w:lang w:val="en-US" w:eastAsia="zh-CN"/>
-        </w:rPr>
-        <w:t>TR表示发送和接收点的视距连线，Hc是障碍物最高点与TR之间的垂直距离，称为（）。</w:t>
-      </w:r>
-    </w:p>
-    <w:p>
-      <w:pPr>
-        <w:rPr>
-          <w:rFonts w:hint="eastAsia"/>
-          <w:lang w:val="en-US" w:eastAsia="zh-CN"/>
-        </w:rPr>
-      </w:pPr>
-      <w:r>
-        <w:rPr>
-          <w:rFonts w:hint="eastAsia"/>
-          <w:lang w:val="en-US" w:eastAsia="zh-CN"/>
-        </w:rPr>
-        <w:t>对流层对微波传播影响的3个方面：（）、（）、（）。当微波中继系统的工作频段在（）时，前两个方面的影响不显著。当工作频段在（）时，三个方面影响都需考虑。</w:t>
-      </w:r>
-    </w:p>
-    <w:p>
-      <w:pPr>
-        <w:rPr>
-          <w:rFonts w:hint="eastAsia"/>
-          <w:lang w:val="en-US" w:eastAsia="zh-CN"/>
-        </w:rPr>
-      </w:pPr>
-      <w:r>
-        <w:rPr>
-          <w:rFonts w:hint="eastAsia"/>
-          <w:lang w:val="en-US" w:eastAsia="zh-CN"/>
-        </w:rPr>
-        <w:t>微波通信采用中继方式的2个直接原因：</w:t>
-      </w:r>
-    </w:p>
-    <w:p>
-      <w:pPr>
-        <w:rPr>
-          <w:rFonts w:hint="eastAsia"/>
-          <w:lang w:val="en-US" w:eastAsia="zh-CN"/>
-        </w:rPr>
-      </w:pPr>
-      <w:r>
-        <w:rPr>
-          <w:rFonts w:hint="eastAsia"/>
-          <w:lang w:val="en-US" w:eastAsia="zh-CN"/>
-        </w:rPr>
-        <w:t>微波中继通信的5个特点：</w:t>
-      </w:r>
-    </w:p>
-    <w:p>
-      <w:pPr>
-        <w:rPr>
-          <w:rFonts w:hint="eastAsia"/>
-          <w:lang w:val="en-US" w:eastAsia="zh-CN"/>
-        </w:rPr>
-      </w:pPr>
-      <w:r>
-        <w:rPr>
-          <w:rFonts w:hint="eastAsia"/>
-          <w:lang w:val="en-US" w:eastAsia="zh-CN"/>
-        </w:rPr>
-        <w:t>在设计微波线路时，除考虑传播衰落外，还需考虑（）。</w:t>
-      </w:r>
-    </w:p>
-    <w:p>
-      <w:pPr>
-        <w:rPr>
-          <w:rFonts w:hint="eastAsia"/>
-          <w:lang w:val="en-US" w:eastAsia="zh-CN"/>
-        </w:rPr>
-      </w:pPr>
-      <w:r>
-        <w:rPr>
-          <w:rFonts w:hint="eastAsia"/>
-          <w:lang w:val="en-US" w:eastAsia="zh-CN"/>
-        </w:rPr>
-        <w:t>二频制收发天线共用情况下的2个系统内部干扰：</w:t>
-      </w:r>
-    </w:p>
-    <w:p>
-      <w:pPr>
-        <w:rPr>
-          <w:rFonts w:hint="eastAsia"/>
-          <w:lang w:val="en-US" w:eastAsia="zh-CN"/>
-        </w:rPr>
-      </w:pPr>
-      <w:r>
-        <w:rPr>
-          <w:rFonts w:hint="eastAsia"/>
-          <w:lang w:val="en-US" w:eastAsia="zh-CN"/>
-        </w:rPr>
-        <w:t>宏站间可用（）承载，小站间非视距传输可以用（）频段，视距承载可以用（）</w:t>
-      </w:r>
-    </w:p>
-    <w:p>
-      <w:pPr>
-        <w:pStyle w:val="3"/>
-        <w:bidi w:val="0"/>
-        <w:rPr>
-          <w:rFonts w:hint="default"/>
-          <w:lang w:val="en-US" w:eastAsia="zh-CN"/>
-        </w:rPr>
-      </w:pPr>
-      <w:r>
-        <w:rPr>
-          <w:rFonts w:hint="eastAsia"/>
-          <w:lang w:val="en-US" w:eastAsia="zh-CN"/>
-        </w:rPr>
-        <w:t>卫星通信系统</w:t>
-      </w:r>
-    </w:p>
-    <w:p>
-      <w:pPr>
-        <w:rPr>
-          <w:rFonts w:hint="default"/>
-          <w:lang w:val="en-US" w:eastAsia="zh-CN"/>
-        </w:rPr>
-      </w:pPr>
-      <w:r>
-        <w:rPr>
-          <w:rFonts w:hint="eastAsia"/>
-          <w:lang w:val="en-US" w:eastAsia="zh-CN"/>
-        </w:rPr>
-        <w:t>卫星通信工作频段的选择着重考虑的因素（4点）：</w:t>
-      </w:r>
-    </w:p>
-    <w:p>
-      <w:pPr>
-        <w:rPr>
-          <w:rFonts w:hint="default"/>
-          <w:lang w:val="en-US" w:eastAsia="zh-CN"/>
-        </w:rPr>
-      </w:pPr>
-      <w:r>
-        <w:rPr>
-          <w:rFonts w:hint="eastAsia"/>
-          <w:lang w:val="en-US" w:eastAsia="zh-CN"/>
-        </w:rPr>
-        <w:t>卫星通信的4个特点：</w:t>
-      </w:r>
-    </w:p>
-    <w:p>
-      <w:pPr>
-        <w:rPr>
-          <w:rFonts w:hint="default"/>
-          <w:lang w:val="en-US" w:eastAsia="zh-CN"/>
-        </w:rPr>
-      </w:pPr>
-      <w:r>
-        <w:rPr>
-          <w:rFonts w:hint="eastAsia"/>
-          <w:lang w:val="en-US" w:eastAsia="zh-CN"/>
-        </w:rPr>
-        <w:t>卫星通信系统的4个组成部分：</w:t>
-      </w:r>
-    </w:p>
-    <w:p>
-      <w:pPr>
-        <w:rPr>
-          <w:rFonts w:hint="default"/>
-          <w:lang w:val="en-US" w:eastAsia="zh-CN"/>
-        </w:rPr>
-      </w:pPr>
-      <w:r>
-        <w:rPr>
-          <w:rFonts w:hint="eastAsia"/>
-          <w:lang w:val="en-US" w:eastAsia="zh-CN"/>
-        </w:rPr>
-        <w:t>通信卫星的5大组成部分：</w:t>
-      </w:r>
-    </w:p>
-    <w:p>
-      <w:pPr>
-        <w:rPr>
-          <w:rFonts w:hint="default"/>
-          <w:lang w:val="en-US" w:eastAsia="zh-CN"/>
-        </w:rPr>
-      </w:pPr>
-      <w:r>
-        <w:rPr>
-          <w:rFonts w:hint="eastAsia"/>
-          <w:lang w:val="en-US" w:eastAsia="zh-CN"/>
-        </w:rPr>
-        <w:t>卫星天线的分类（2个）：</w:t>
-      </w:r>
-    </w:p>
-    <w:p>
-      <w:pPr>
-        <w:rPr>
-          <w:rFonts w:hint="default"/>
-          <w:lang w:val="en-US" w:eastAsia="zh-CN"/>
-        </w:rPr>
-      </w:pPr>
-      <w:r>
-        <w:rPr>
-          <w:rFonts w:hint="eastAsia"/>
-          <w:lang w:val="en-US" w:eastAsia="zh-CN"/>
-        </w:rPr>
-        <w:t>转发器通常分为（）和（）</w:t>
-      </w:r>
-    </w:p>
-    <w:p>
-      <w:pPr>
-        <w:rPr>
-          <w:rFonts w:hint="default"/>
-          <w:lang w:val="en-US" w:eastAsia="zh-CN"/>
-        </w:rPr>
-      </w:pPr>
-      <w:r>
-        <w:rPr>
-          <w:rFonts w:hint="eastAsia"/>
-          <w:lang w:val="en-US" w:eastAsia="zh-CN"/>
-        </w:rPr>
-        <w:t>地球站的6个组成：</w:t>
-      </w:r>
-    </w:p>
-    <w:p>
-      <w:pPr>
-        <w:rPr>
-          <w:rFonts w:hint="default"/>
-          <w:lang w:val="en-US" w:eastAsia="zh-CN"/>
-        </w:rPr>
-      </w:pPr>
-      <w:r>
-        <w:rPr>
-          <w:rFonts w:hint="eastAsia"/>
-          <w:lang w:val="en-US" w:eastAsia="zh-CN"/>
-        </w:rPr>
-        <w:t>VSAT由（）、（）和（）3种地球站组成：</w:t>
-      </w:r>
-    </w:p>
-    <w:p>
-      <w:pPr>
-        <w:rPr>
-          <w:rFonts w:hint="default"/>
-          <w:lang w:val="en-US" w:eastAsia="zh-CN"/>
-        </w:rPr>
-      </w:pPr>
-      <w:r>
-        <w:rPr>
-          <w:rFonts w:hint="eastAsia"/>
-          <w:lang w:val="en-US" w:eastAsia="zh-CN"/>
-        </w:rPr>
-        <w:t>VSAT网的4种构成形式：</w:t>
-      </w:r>
-    </w:p>
-    <w:p>
-      <w:pPr>
-        <w:pStyle w:val="2"/>
-        <w:bidi w:val="0"/>
-        <w:ind w:left="432" w:leftChars="0" w:hanging="432" w:firstLineChars="0"/>
-        <w:rPr>
-          <w:rFonts w:hint="eastAsia"/>
-          <w:lang w:val="en-US" w:eastAsia="zh-CN"/>
-        </w:rPr>
-      </w:pPr>
-      <w:r>
-        <w:rPr>
-          <w:rFonts w:hint="eastAsia"/>
-          <w:lang w:val="en-US" w:eastAsia="zh-CN"/>
-        </w:rPr>
-        <w:t>WCDMA无线网络规划与优化</w:t>
-      </w:r>
-    </w:p>
-    <w:p>
-      <w:pPr>
-        <w:pStyle w:val="3"/>
-        <w:bidi w:val="0"/>
-        <w:rPr>
-          <w:rFonts w:hint="eastAsia"/>
-          <w:lang w:val="en-US" w:eastAsia="zh-CN"/>
-        </w:rPr>
-      </w:pPr>
-      <w:r>
-        <w:rPr>
-          <w:rFonts w:hint="eastAsia"/>
-          <w:lang w:val="en-US" w:eastAsia="zh-CN"/>
-        </w:rPr>
-        <w:t>WCDMA网络规划原则与方法</w:t>
-      </w:r>
-    </w:p>
-    <w:p>
-      <w:pPr>
-        <w:pStyle w:val="3"/>
-        <w:bidi w:val="0"/>
-        <w:rPr>
-          <w:rFonts w:hint="eastAsia"/>
-          <w:lang w:val="en-US" w:eastAsia="zh-CN"/>
-        </w:rPr>
-      </w:pPr>
-      <w:r>
-        <w:rPr>
-          <w:rFonts w:hint="eastAsia"/>
-          <w:lang w:val="en-US" w:eastAsia="zh-CN"/>
-        </w:rPr>
-        <w:t>WCDMA网络规划流程</w:t>
-      </w:r>
-    </w:p>
-    <w:p>
-      <w:pPr>
-        <w:pStyle w:val="3"/>
-        <w:bidi w:val="0"/>
-        <w:rPr>
-          <w:rFonts w:hint="eastAsia"/>
-          <w:lang w:val="en-US" w:eastAsia="zh-CN"/>
-        </w:rPr>
-      </w:pPr>
-      <w:r>
-        <w:rPr>
-          <w:rFonts w:hint="eastAsia"/>
-          <w:lang w:val="en-US" w:eastAsia="zh-CN"/>
-        </w:rPr>
-        <w:t>WCDMA覆盖规划</w:t>
-      </w:r>
-    </w:p>
-    <w:p>
-      <w:pPr>
-        <w:rPr>
-          <w:rFonts w:hint="eastAsia"/>
-          <w:lang w:val="en-US" w:eastAsia="zh-CN"/>
-        </w:rPr>
-      </w:pPr>
-      <w:r>
-        <w:rPr>
-          <w:rFonts w:hint="eastAsia"/>
-          <w:lang w:val="en-US" w:eastAsia="zh-CN"/>
-        </w:rPr>
-        <w:t>WCDMA无线网络覆盖规划的关键指标有（3个）：</w:t>
-      </w:r>
-    </w:p>
-    <w:p>
-      <w:pPr>
-        <w:pStyle w:val="3"/>
-        <w:bidi w:val="0"/>
-        <w:rPr>
-          <w:rFonts w:hint="eastAsia"/>
-          <w:lang w:val="en-US" w:eastAsia="zh-CN"/>
-        </w:rPr>
-      </w:pPr>
-      <w:r>
-        <w:rPr>
-          <w:rFonts w:hint="eastAsia"/>
-          <w:lang w:val="en-US" w:eastAsia="zh-CN"/>
-        </w:rPr>
-        <w:t>WCDMA容量规划</w:t>
-      </w:r>
-    </w:p>
-    <w:p>
-      <w:pPr>
-        <w:pStyle w:val="3"/>
-        <w:bidi w:val="0"/>
-        <w:rPr>
-          <w:rFonts w:hint="eastAsia"/>
-          <w:lang w:val="en-US" w:eastAsia="zh-CN"/>
-        </w:rPr>
-      </w:pPr>
-      <w:r>
-        <w:rPr>
-          <w:rFonts w:hint="eastAsia"/>
-          <w:lang w:val="en-US" w:eastAsia="zh-CN"/>
-        </w:rPr>
-        <w:t>WCDMA扰码规划</w:t>
-      </w:r>
-    </w:p>
-    <w:p>
-      <w:pPr>
-        <w:pStyle w:val="3"/>
-        <w:bidi w:val="0"/>
-        <w:rPr>
-          <w:rFonts w:hint="eastAsia"/>
-          <w:lang w:val="en-US" w:eastAsia="zh-CN"/>
-        </w:rPr>
-      </w:pPr>
-      <w:r>
-        <w:rPr>
-          <w:rFonts w:hint="eastAsia"/>
-          <w:lang w:val="en-US" w:eastAsia="zh-CN"/>
-        </w:rPr>
-        <w:t>WCDMA无线网络优化</w:t>
-      </w:r>
-    </w:p>
-    <w:p>
-      <w:pPr>
-        <w:pStyle w:val="2"/>
-        <w:bidi w:val="0"/>
-        <w:ind w:left="432" w:leftChars="0" w:hanging="432" w:firstLineChars="0"/>
-        <w:rPr>
-          <w:rFonts w:hint="eastAsia"/>
-          <w:lang w:val="en-US" w:eastAsia="zh-CN"/>
-        </w:rPr>
-      </w:pPr>
-      <w:r>
-        <w:rPr>
-          <w:rFonts w:hint="eastAsia"/>
-          <w:lang w:val="en-US" w:eastAsia="zh-CN"/>
-        </w:rPr>
-        <w:t>LTE无线网络规划</w:t>
-      </w:r>
-    </w:p>
-    <w:p>
-      <w:pPr>
-        <w:pStyle w:val="3"/>
-        <w:bidi w:val="0"/>
-        <w:rPr>
-          <w:rFonts w:hint="eastAsia"/>
-          <w:lang w:val="en-US" w:eastAsia="zh-CN"/>
-        </w:rPr>
-      </w:pPr>
-      <w:r>
-        <w:rPr>
-          <w:rFonts w:hint="eastAsia"/>
-          <w:lang w:val="en-US" w:eastAsia="zh-CN"/>
-        </w:rPr>
-        <w:t>LTE无线网络规划基础</w:t>
-      </w:r>
-    </w:p>
-    <w:p>
-      <w:pPr>
-        <w:rPr>
-          <w:rFonts w:hint="eastAsia"/>
-          <w:lang w:val="en-US" w:eastAsia="zh-CN"/>
-        </w:rPr>
-      </w:pPr>
-      <w:r>
-        <w:rPr>
-          <w:rFonts w:hint="eastAsia"/>
-          <w:lang w:val="en-US" w:eastAsia="zh-CN"/>
-        </w:rPr>
-        <w:t>LTE无线网络规划流程的5个步骤：</w:t>
-      </w:r>
-    </w:p>
-    <w:p>
-      <w:pPr>
-        <w:rPr>
-          <w:rFonts w:hint="eastAsia"/>
-          <w:lang w:val="en-US" w:eastAsia="zh-CN"/>
-        </w:rPr>
-      </w:pPr>
-      <w:r>
-        <w:rPr>
-          <w:rFonts w:hint="eastAsia"/>
-          <w:lang w:val="en-US" w:eastAsia="zh-CN"/>
-        </w:rPr>
-        <w:t>用户对网络的感知主要集中在以下6个方面：</w:t>
-      </w:r>
-    </w:p>
-    <w:p>
-      <w:pPr>
-        <w:rPr>
-          <w:rFonts w:hint="eastAsia"/>
-          <w:lang w:val="en-US" w:eastAsia="zh-CN"/>
-        </w:rPr>
-      </w:pPr>
-      <w:r>
-        <w:rPr>
-          <w:rFonts w:hint="eastAsia"/>
-          <w:lang w:val="en-US" w:eastAsia="zh-CN"/>
-        </w:rPr>
-        <w:t>LTE下行小区负载指（）。</w:t>
-      </w:r>
-    </w:p>
-    <w:p>
-      <w:pPr>
-        <w:rPr>
-          <w:rFonts w:hint="eastAsia"/>
-          <w:lang w:val="en-US" w:eastAsia="zh-CN"/>
-        </w:rPr>
-      </w:pPr>
-      <w:r>
-        <w:rPr>
-          <w:rFonts w:hint="eastAsia"/>
-          <w:lang w:val="en-US" w:eastAsia="zh-CN"/>
-        </w:rPr>
-        <w:t>LTE覆盖率主要考虑（）和（），并分别解释含义：</w:t>
-      </w:r>
-    </w:p>
-    <w:p>
-      <w:pPr>
-        <w:rPr>
-          <w:rFonts w:hint="eastAsia"/>
-          <w:lang w:val="en-US" w:eastAsia="zh-CN"/>
-        </w:rPr>
-      </w:pPr>
-      <w:r>
-        <w:rPr>
-          <w:rFonts w:hint="eastAsia"/>
-          <w:lang w:val="en-US" w:eastAsia="zh-CN"/>
-        </w:rPr>
-        <w:t>分别解释边缘速率、上行边缘速率和下行边缘速率：</w:t>
-      </w:r>
-    </w:p>
-    <w:p>
-      <w:pPr>
-        <w:rPr>
-          <w:rFonts w:hint="eastAsia"/>
-          <w:lang w:val="en-US" w:eastAsia="zh-CN"/>
-        </w:rPr>
-      </w:pPr>
-      <w:r>
-        <w:rPr>
-          <w:rFonts w:hint="eastAsia"/>
-          <w:lang w:val="en-US" w:eastAsia="zh-CN"/>
-        </w:rPr>
-        <w:t>边缘速率是表征LTE（）的重要指标之一。</w:t>
-      </w:r>
-    </w:p>
-    <w:p>
-      <w:pPr>
-        <w:rPr>
-          <w:rFonts w:hint="eastAsia"/>
-          <w:lang w:val="en-US" w:eastAsia="zh-CN"/>
-        </w:rPr>
-      </w:pPr>
-      <w:r>
-        <w:rPr>
-          <w:rFonts w:hint="eastAsia"/>
-          <w:lang w:val="en-US" w:eastAsia="zh-CN"/>
-        </w:rPr>
-        <w:t>（）和（）是用来表征信号满足一质量条件的重要覆盖指标。</w:t>
-      </w:r>
-    </w:p>
-    <w:p>
-      <w:pPr>
-        <w:rPr>
-          <w:rFonts w:hint="eastAsia"/>
-          <w:lang w:val="en-US" w:eastAsia="zh-CN"/>
-        </w:rPr>
-      </w:pPr>
-      <w:r>
-        <w:rPr>
-          <w:rFonts w:hint="eastAsia"/>
-          <w:lang w:val="en-US" w:eastAsia="zh-CN"/>
-        </w:rPr>
-        <w:t>解释EIRP：</w:t>
-      </w:r>
-    </w:p>
-    <w:p>
-      <w:pPr>
-        <w:pStyle w:val="3"/>
-        <w:bidi w:val="0"/>
-        <w:rPr>
-          <w:rFonts w:hint="eastAsia"/>
-          <w:lang w:val="en-US" w:eastAsia="zh-CN"/>
-        </w:rPr>
-      </w:pPr>
-      <w:r>
-        <w:rPr>
-          <w:rFonts w:hint="eastAsia"/>
-          <w:lang w:val="en-US" w:eastAsia="zh-CN"/>
-        </w:rPr>
-        <w:t>覆盖规划</w:t>
-      </w:r>
-    </w:p>
-    <w:p>
-      <w:pPr>
-        <w:rPr>
-          <w:rFonts w:hint="eastAsia"/>
-          <w:lang w:val="en-US" w:eastAsia="zh-CN"/>
-        </w:rPr>
-      </w:pPr>
-      <w:r>
-        <w:rPr>
-          <w:rFonts w:hint="eastAsia"/>
-          <w:lang w:val="en-US" w:eastAsia="zh-CN"/>
-        </w:rPr>
-        <w:t>LTE系统链路预算的主要影响因素包括（6个）：</w:t>
-      </w:r>
-    </w:p>
-    <w:p>
-      <w:pPr>
-        <w:rPr>
-          <w:rFonts w:hint="eastAsia"/>
-          <w:lang w:val="en-US" w:eastAsia="zh-CN"/>
-        </w:rPr>
-      </w:pPr>
-      <w:r>
-        <w:rPr>
-          <w:rFonts w:hint="eastAsia"/>
-          <w:lang w:val="en-US" w:eastAsia="zh-CN"/>
-        </w:rPr>
-        <w:t>LTE的基本参数主要包括（6个）：</w:t>
-      </w:r>
-    </w:p>
-    <w:p>
-      <w:pPr>
-        <w:rPr>
-          <w:rFonts w:hint="eastAsia"/>
-          <w:lang w:val="en-US" w:eastAsia="zh-CN"/>
-        </w:rPr>
-      </w:pPr>
-      <w:r>
-        <w:rPr>
-          <w:rFonts w:hint="eastAsia"/>
-          <w:lang w:val="en-US" w:eastAsia="zh-CN"/>
-        </w:rPr>
-        <w:t>对于下行链路公共信道和业务信道，同等条件下RB配置增多主要会引起两方面的变化：（）和（）。</w:t>
-      </w:r>
-    </w:p>
-    <w:p>
-      <w:pPr>
-        <w:rPr>
-          <w:rFonts w:hint="eastAsia"/>
-          <w:lang w:val="en-US" w:eastAsia="zh-CN"/>
-        </w:rPr>
-      </w:pPr>
-      <w:r>
-        <w:rPr>
-          <w:rFonts w:hint="eastAsia"/>
-          <w:lang w:val="en-US" w:eastAsia="zh-CN"/>
-        </w:rPr>
-        <w:t>收发信机参数主要包括（5个）：</w:t>
-      </w:r>
-    </w:p>
-    <w:p>
-      <w:pPr>
-        <w:rPr>
-          <w:rFonts w:hint="eastAsia"/>
-          <w:lang w:val="en-US" w:eastAsia="zh-CN"/>
-        </w:rPr>
-      </w:pPr>
-      <w:r>
-        <w:rPr>
-          <w:rFonts w:hint="eastAsia"/>
-          <w:lang w:val="en-US" w:eastAsia="zh-CN"/>
-        </w:rPr>
-        <w:t>附加损耗及增益涉及的参数包括（6个）：</w:t>
-      </w:r>
-    </w:p>
-    <w:p>
-      <w:pPr>
-        <w:rPr>
-          <w:rFonts w:hint="eastAsia"/>
-          <w:lang w:val="en-US" w:eastAsia="zh-CN"/>
-        </w:rPr>
-      </w:pPr>
-      <w:r>
-        <w:rPr>
-          <w:rFonts w:hint="eastAsia"/>
-          <w:lang w:val="en-US" w:eastAsia="zh-CN"/>
-        </w:rPr>
-        <w:t>LTE系统中，覆盖分析时（）信道和（）信道是分开考虑的。</w:t>
-      </w:r>
-    </w:p>
-    <w:p>
-      <w:pPr>
-        <w:rPr>
-          <w:rFonts w:hint="eastAsia"/>
-          <w:lang w:val="en-US" w:eastAsia="zh-CN"/>
-        </w:rPr>
-      </w:pPr>
-      <w:r>
-        <w:rPr>
-          <w:rFonts w:hint="eastAsia"/>
-          <w:lang w:val="en-US" w:eastAsia="zh-CN"/>
-        </w:rPr>
-        <w:t>LTE FDD上行控制信道主要考虑（）和（）。下行控制信道主要有（）、（）、（）、（）</w:t>
-      </w:r>
-    </w:p>
-    <w:p>
-      <w:pPr>
-        <w:rPr>
-          <w:rFonts w:hint="eastAsia"/>
-          <w:lang w:val="en-US" w:eastAsia="zh-CN"/>
-        </w:rPr>
-      </w:pPr>
-      <w:r>
-        <w:rPr>
-          <w:rFonts w:hint="eastAsia"/>
-          <w:lang w:val="en-US" w:eastAsia="zh-CN"/>
-        </w:rPr>
-        <w:t>控制信道的最大路径损耗均（）业务信道。</w:t>
-      </w:r>
-    </w:p>
-    <w:p>
-      <w:pPr>
-        <w:rPr>
-          <w:rFonts w:hint="eastAsia"/>
-          <w:lang w:val="en-US" w:eastAsia="zh-CN"/>
-        </w:rPr>
-      </w:pPr>
-      <w:r>
-        <w:rPr>
-          <w:rFonts w:hint="eastAsia"/>
-          <w:lang w:val="en-US" w:eastAsia="zh-CN"/>
-        </w:rPr>
-        <w:t>基站覆盖能力与（）有关，可以通过（）得到。</w:t>
-      </w:r>
-    </w:p>
-    <w:p>
-      <w:pPr>
-        <w:pStyle w:val="3"/>
-        <w:bidi w:val="0"/>
-        <w:rPr>
-          <w:rFonts w:hint="eastAsia"/>
-          <w:lang w:val="en-US" w:eastAsia="zh-CN"/>
-        </w:rPr>
-      </w:pPr>
-      <w:r>
-        <w:rPr>
-          <w:rFonts w:hint="eastAsia"/>
-          <w:lang w:val="en-US" w:eastAsia="zh-CN"/>
-        </w:rPr>
-        <w:t>容量规划</w:t>
-      </w:r>
-    </w:p>
-    <w:p>
-      <w:pPr>
-        <w:rPr>
-          <w:rFonts w:hint="eastAsia"/>
-          <w:lang w:val="en-US" w:eastAsia="zh-CN"/>
-        </w:rPr>
-      </w:pPr>
-      <w:r>
-        <w:rPr>
-          <w:rFonts w:hint="eastAsia"/>
-          <w:lang w:val="en-US" w:eastAsia="zh-CN"/>
-        </w:rPr>
-        <w:t>影响LTE系统容量的2个因素：</w:t>
-      </w:r>
-    </w:p>
-    <w:p>
-      <w:pPr>
-        <w:rPr>
-          <w:rFonts w:hint="eastAsia"/>
-          <w:lang w:val="en-US" w:eastAsia="zh-CN"/>
-        </w:rPr>
-      </w:pPr>
-      <w:r>
-        <w:rPr>
-          <w:rFonts w:hint="eastAsia"/>
-          <w:lang w:val="en-US" w:eastAsia="zh-CN"/>
-        </w:rPr>
-        <w:t>控制信道开销包括（）和（）。</w:t>
-      </w:r>
-    </w:p>
-    <w:p>
-      <w:pPr>
-        <w:rPr>
-          <w:rFonts w:hint="eastAsia"/>
-          <w:lang w:val="en-US" w:eastAsia="zh-CN"/>
-        </w:rPr>
-      </w:pPr>
-      <w:r>
-        <w:rPr>
-          <w:rFonts w:hint="eastAsia"/>
-          <w:lang w:val="en-US" w:eastAsia="zh-CN"/>
-        </w:rPr>
-        <w:t>LTE中基站功率控制只为补偿（）和（）的影响。</w:t>
-      </w:r>
-    </w:p>
-    <w:p>
-      <w:pPr>
-        <w:rPr>
-          <w:rFonts w:hint="eastAsia"/>
-          <w:lang w:val="en-US" w:eastAsia="zh-CN"/>
-        </w:rPr>
-      </w:pPr>
-      <w:r>
-        <w:rPr>
-          <w:rFonts w:hint="eastAsia"/>
-          <w:lang w:val="en-US" w:eastAsia="zh-CN"/>
-        </w:rPr>
-        <w:t>LTE系统采用（）编码方式。</w:t>
-      </w:r>
-    </w:p>
-    <w:p>
-      <w:pPr>
-        <w:rPr>
-          <w:rFonts w:hint="eastAsia"/>
-          <w:lang w:val="en-US" w:eastAsia="zh-CN"/>
-        </w:rPr>
-      </w:pPr>
-      <w:r>
-        <w:rPr>
-          <w:rFonts w:hint="eastAsia"/>
-          <w:lang w:val="en-US" w:eastAsia="zh-CN"/>
-        </w:rPr>
-        <w:t>LTE容量规划的基本原则：</w:t>
-      </w:r>
-    </w:p>
-    <w:p>
-      <w:pPr>
-        <w:rPr>
-          <w:rFonts w:hint="eastAsia"/>
-          <w:lang w:val="en-US" w:eastAsia="zh-CN"/>
-        </w:rPr>
-      </w:pPr>
-      <w:r>
-        <w:rPr>
-          <w:rFonts w:hint="eastAsia"/>
-          <w:lang w:val="en-US" w:eastAsia="zh-CN"/>
-        </w:rPr>
-        <w:t>容量规划主要考虑2个方面的问题：</w:t>
-      </w:r>
-    </w:p>
-    <w:p>
-      <w:pPr>
-        <w:rPr>
-          <w:rFonts w:hint="eastAsia"/>
-          <w:lang w:val="en-US" w:eastAsia="zh-CN"/>
-        </w:rPr>
-      </w:pPr>
-      <w:r>
-        <w:rPr>
-          <w:rFonts w:hint="eastAsia"/>
-          <w:lang w:val="en-US" w:eastAsia="zh-CN"/>
-        </w:rPr>
-        <w:t>容量规划的追求目标是（）。</w:t>
-      </w:r>
-    </w:p>
-    <w:p>
-      <w:pPr>
-        <w:rPr>
-          <w:rFonts w:hint="eastAsia"/>
-          <w:lang w:val="en-US" w:eastAsia="zh-CN"/>
-        </w:rPr>
-      </w:pPr>
-      <w:r>
-        <w:rPr>
-          <w:rFonts w:hint="eastAsia"/>
-          <w:lang w:val="en-US" w:eastAsia="zh-CN"/>
-        </w:rPr>
-        <w:t>基站容量配置主要考虑（）和（）。</w:t>
-      </w:r>
-    </w:p>
-    <w:p>
-      <w:pPr>
-        <w:rPr>
-          <w:rFonts w:hint="eastAsia"/>
-          <w:lang w:val="en-US" w:eastAsia="zh-CN"/>
-        </w:rPr>
-      </w:pPr>
-      <w:r>
-        <w:rPr>
-          <w:rFonts w:hint="eastAsia"/>
-          <w:lang w:val="en-US" w:eastAsia="zh-CN"/>
-        </w:rPr>
-        <w:t>LTE基站的传输需求主要考虑（）。</w:t>
-      </w:r>
-    </w:p>
-    <w:p>
-      <w:pPr>
-        <w:rPr>
-          <w:rFonts w:hint="eastAsia"/>
-          <w:lang w:val="en-US" w:eastAsia="zh-CN"/>
-        </w:rPr>
-      </w:pPr>
-      <w:r>
-        <w:rPr>
-          <w:rFonts w:hint="eastAsia"/>
-          <w:lang w:val="en-US" w:eastAsia="zh-CN"/>
-        </w:rPr>
-        <w:t>LTE系统容量评估指标有（7个）：</w:t>
-      </w:r>
-    </w:p>
-    <w:p>
-      <w:pPr>
-        <w:rPr>
-          <w:rFonts w:hint="eastAsia"/>
-          <w:lang w:val="en-US" w:eastAsia="zh-CN"/>
-        </w:rPr>
-      </w:pPr>
-      <w:r>
-        <w:rPr>
-          <w:rFonts w:hint="eastAsia"/>
-          <w:lang w:val="en-US" w:eastAsia="zh-CN"/>
-        </w:rPr>
-        <w:t>LTE协议中增加了（）。</w:t>
-      </w:r>
-    </w:p>
-    <w:p>
-      <w:pPr>
-        <w:rPr>
-          <w:rFonts w:hint="eastAsia"/>
-          <w:lang w:val="en-US" w:eastAsia="zh-CN"/>
-        </w:rPr>
-      </w:pPr>
-      <w:r>
-        <w:rPr>
-          <w:rFonts w:hint="eastAsia"/>
-          <w:lang w:val="en-US" w:eastAsia="zh-CN"/>
-        </w:rPr>
-        <w:t>LTE系统解决控制信道对VoIP容量限制的方法是（）。</w:t>
-      </w:r>
-    </w:p>
-    <w:p>
-      <w:pPr>
-        <w:pStyle w:val="3"/>
-        <w:bidi w:val="0"/>
-        <w:rPr>
-          <w:rFonts w:hint="eastAsia"/>
-          <w:lang w:val="en-US" w:eastAsia="zh-CN"/>
-        </w:rPr>
-      </w:pPr>
-      <w:r>
-        <w:rPr>
-          <w:rFonts w:hint="eastAsia"/>
-          <w:lang w:val="en-US" w:eastAsia="zh-CN"/>
-        </w:rPr>
-        <w:t>频率规划</w:t>
-      </w:r>
-    </w:p>
-    <w:p>
-      <w:pPr>
-        <w:rPr>
-          <w:rFonts w:hint="eastAsia"/>
-          <w:lang w:val="en-US" w:eastAsia="zh-CN"/>
-        </w:rPr>
-      </w:pPr>
-      <w:r>
-        <w:rPr>
-          <w:rFonts w:hint="eastAsia"/>
-          <w:lang w:val="en-US" w:eastAsia="zh-CN"/>
-        </w:rPr>
-        <w:t>LTE网络的3种组网方案：</w:t>
-      </w:r>
-    </w:p>
-    <w:p>
-      <w:pPr>
-        <w:pStyle w:val="3"/>
-        <w:bidi w:val="0"/>
-        <w:rPr>
-          <w:rFonts w:hint="eastAsia"/>
-          <w:lang w:val="en-US" w:eastAsia="zh-CN"/>
-        </w:rPr>
-      </w:pPr>
-      <w:r>
-        <w:rPr>
-          <w:rFonts w:hint="eastAsia"/>
-          <w:lang w:val="en-US" w:eastAsia="zh-CN"/>
-        </w:rPr>
-        <w:t>参数规划</w:t>
-      </w:r>
-    </w:p>
-    <w:p>
-      <w:pPr>
-        <w:rPr>
-          <w:rFonts w:hint="eastAsia"/>
-          <w:lang w:val="en-US" w:eastAsia="zh-CN"/>
-        </w:rPr>
-      </w:pPr>
-      <w:r>
-        <w:rPr>
-          <w:rFonts w:hint="eastAsia"/>
-          <w:lang w:val="en-US" w:eastAsia="zh-CN"/>
-        </w:rPr>
-        <w:t>小区间PCI规划原则（5个）：</w:t>
-      </w:r>
-    </w:p>
-    <w:p>
-      <w:pPr>
-        <w:rPr>
-          <w:rFonts w:hint="eastAsia"/>
-          <w:lang w:val="en-US" w:eastAsia="zh-CN"/>
-        </w:rPr>
-      </w:pPr>
-      <w:r>
-        <w:rPr>
-          <w:rFonts w:hint="eastAsia"/>
-          <w:lang w:val="en-US" w:eastAsia="zh-CN"/>
-        </w:rPr>
-        <w:t>TA的作用（4点）：</w:t>
-      </w:r>
-    </w:p>
-    <w:p>
-      <w:pPr>
-        <w:rPr>
-          <w:rFonts w:hint="eastAsia"/>
-          <w:lang w:val="en-US" w:eastAsia="zh-CN"/>
-        </w:rPr>
-      </w:pPr>
-      <w:r>
-        <w:rPr>
-          <w:rFonts w:hint="eastAsia"/>
-          <w:lang w:val="en-US" w:eastAsia="zh-CN"/>
-        </w:rPr>
-        <w:t>TA规划原则（7点）：</w:t>
-      </w:r>
-    </w:p>
-    <w:p>
-      <w:pPr>
-        <w:rPr>
-          <w:rFonts w:hint="eastAsia"/>
-          <w:lang w:val="en-US" w:eastAsia="zh-CN"/>
-        </w:rPr>
-      </w:pPr>
-      <w:r>
-        <w:rPr>
-          <w:rFonts w:hint="eastAsia"/>
-          <w:lang w:val="en-US" w:eastAsia="zh-CN"/>
-        </w:rPr>
-        <w:t>TD</w:t>
-      </w:r>
-      <w:r>
-        <w:rPr>
-          <w:rFonts w:hint="default"/>
-          <w:lang w:val="en-US" w:eastAsia="zh-CN"/>
-        </w:rPr>
-        <w:t>-LTE</w:t>
-      </w:r>
-      <w:r>
-        <w:rPr>
-          <w:rFonts w:hint="eastAsia"/>
-          <w:lang w:val="en-US" w:eastAsia="zh-CN"/>
-        </w:rPr>
-        <w:t>系统的特殊子帧时长为（），由（）、（）、（）3个特殊时隙组成。</w:t>
-      </w:r>
-    </w:p>
-    <w:p>
-      <w:pPr>
-        <w:rPr>
-          <w:rFonts w:hint="eastAsia"/>
-          <w:lang w:val="en-US" w:eastAsia="zh-CN"/>
-        </w:rPr>
-      </w:pPr>
-      <w:r>
-        <w:rPr>
-          <w:rFonts w:hint="eastAsia"/>
-          <w:lang w:val="en-US" w:eastAsia="zh-CN"/>
-        </w:rPr>
-        <w:t>子帧配置考虑的因素（3个）：</w:t>
-      </w:r>
-    </w:p>
-    <w:p>
-      <w:pPr>
-        <w:pStyle w:val="3"/>
-        <w:bidi w:val="0"/>
-        <w:rPr>
-          <w:rFonts w:hint="eastAsia"/>
-          <w:lang w:val="en-US" w:eastAsia="zh-CN"/>
-        </w:rPr>
-      </w:pPr>
-      <w:r>
-        <w:rPr>
-          <w:rFonts w:hint="eastAsia"/>
-          <w:lang w:val="en-US" w:eastAsia="zh-CN"/>
-        </w:rPr>
-        <w:t>干扰规划</w:t>
-      </w:r>
-    </w:p>
-    <w:p>
-      <w:pPr>
-        <w:rPr>
-          <w:rFonts w:hint="eastAsia"/>
-          <w:lang w:val="en-US" w:eastAsia="zh-CN"/>
-        </w:rPr>
-      </w:pPr>
-      <w:r>
-        <w:rPr>
-          <w:rFonts w:hint="eastAsia"/>
-          <w:lang w:val="en-US" w:eastAsia="zh-CN"/>
-        </w:rPr>
-        <w:t>LTE的干扰包括（）和（）。前者包括（）和（）。后者通常指（）及（）。</w:t>
-      </w:r>
-    </w:p>
-    <w:p>
-      <w:pPr>
-        <w:rPr>
-          <w:rFonts w:hint="eastAsia"/>
-          <w:lang w:val="en-US" w:eastAsia="zh-CN"/>
-        </w:rPr>
-      </w:pPr>
-      <w:r>
-        <w:rPr>
-          <w:rFonts w:hint="eastAsia"/>
-          <w:lang w:val="en-US" w:eastAsia="zh-CN"/>
-        </w:rPr>
-        <w:t>小区间的干扰抑制技术（4个）：</w:t>
-      </w:r>
-    </w:p>
-    <w:p>
-      <w:pPr>
-        <w:rPr>
-          <w:rFonts w:hint="eastAsia"/>
-          <w:lang w:val="en-US" w:eastAsia="zh-CN"/>
-        </w:rPr>
-      </w:pPr>
-      <w:r>
-        <w:rPr>
-          <w:rFonts w:hint="eastAsia"/>
-          <w:lang w:val="en-US" w:eastAsia="zh-CN"/>
-        </w:rPr>
-        <w:t>外部干扰分类（3类）：</w:t>
-      </w:r>
-    </w:p>
-    <w:p>
-      <w:pPr>
-        <w:rPr>
-          <w:rFonts w:hint="eastAsia"/>
-          <w:lang w:val="en-US" w:eastAsia="zh-CN"/>
-        </w:rPr>
-      </w:pPr>
-      <w:r>
-        <w:rPr>
-          <w:rFonts w:hint="eastAsia"/>
-          <w:lang w:val="en-US" w:eastAsia="zh-CN"/>
-        </w:rPr>
-        <w:t>互调干扰分类（3类）：</w:t>
-      </w:r>
-    </w:p>
-    <w:p>
-      <w:pPr>
-        <w:pStyle w:val="2"/>
-        <w:bidi w:val="0"/>
-        <w:ind w:left="432" w:leftChars="0" w:hanging="432" w:firstLineChars="0"/>
-        <w:rPr>
-          <w:rFonts w:hint="eastAsia"/>
-          <w:lang w:val="en-US" w:eastAsia="zh-CN"/>
-        </w:rPr>
-      </w:pPr>
-      <w:r>
-        <w:rPr>
-          <w:rFonts w:hint="eastAsia"/>
-          <w:lang w:val="en-US" w:eastAsia="zh-CN"/>
-        </w:rPr>
-        <w:t>LTE无线网络优化</w:t>
-      </w:r>
-    </w:p>
-    <w:p>
-      <w:pPr>
-        <w:pStyle w:val="3"/>
-        <w:bidi w:val="0"/>
-        <w:rPr>
-          <w:rFonts w:hint="eastAsia"/>
-          <w:lang w:val="en-US" w:eastAsia="zh-CN"/>
-        </w:rPr>
-      </w:pPr>
-      <w:r>
-        <w:rPr>
-          <w:rFonts w:hint="eastAsia"/>
-          <w:lang w:val="en-US" w:eastAsia="zh-CN"/>
-        </w:rPr>
-        <w:t>LTE无线网络优化概述</w:t>
-      </w:r>
-    </w:p>
-    <w:p>
-      <w:pPr>
-        <w:rPr>
-          <w:rFonts w:hint="eastAsia"/>
-          <w:lang w:val="en-US" w:eastAsia="zh-CN"/>
-        </w:rPr>
-      </w:pPr>
-      <w:r>
-        <w:rPr>
-          <w:rFonts w:hint="eastAsia"/>
-          <w:lang w:val="en-US" w:eastAsia="zh-CN"/>
-        </w:rPr>
-        <w:t>LTE无线网络优化流程（5点）：</w:t>
-      </w:r>
-    </w:p>
-    <w:p>
-      <w:pPr>
-        <w:rPr>
-          <w:rFonts w:hint="eastAsia"/>
-          <w:lang w:val="en-US" w:eastAsia="zh-CN"/>
-        </w:rPr>
-      </w:pPr>
-      <w:r>
-        <w:rPr>
-          <w:rFonts w:hint="eastAsia"/>
-          <w:lang w:val="en-US" w:eastAsia="zh-CN"/>
-        </w:rPr>
-        <w:t>LTE无线网络优化中出现的问题（5点）：</w:t>
-      </w:r>
-    </w:p>
-    <w:p>
-      <w:pPr>
-        <w:rPr>
-          <w:rFonts w:hint="eastAsia"/>
-          <w:lang w:val="en-US" w:eastAsia="zh-CN"/>
-        </w:rPr>
-      </w:pPr>
-      <w:r>
-        <w:rPr>
-          <w:rFonts w:hint="eastAsia"/>
-          <w:lang w:val="en-US" w:eastAsia="zh-CN"/>
-        </w:rPr>
-        <w:t>LTE无线网络优化内容（5点）：</w:t>
-      </w:r>
-    </w:p>
-    <w:p>
-      <w:pPr>
-        <w:rPr>
-          <w:rFonts w:hint="eastAsia"/>
-          <w:lang w:val="en-US" w:eastAsia="zh-CN"/>
-        </w:rPr>
-      </w:pPr>
-      <w:r>
-        <w:rPr>
-          <w:rFonts w:hint="eastAsia"/>
-          <w:lang w:val="en-US" w:eastAsia="zh-CN"/>
-        </w:rPr>
-        <w:t>覆盖参数主要包括（3个）：</w:t>
-      </w:r>
-    </w:p>
-    <w:p>
-      <w:pPr>
-        <w:rPr>
-          <w:rFonts w:hint="eastAsia"/>
-          <w:lang w:val="en-US" w:eastAsia="zh-CN"/>
-        </w:rPr>
-      </w:pPr>
-      <w:r>
-        <w:rPr>
-          <w:rFonts w:hint="eastAsia"/>
-          <w:lang w:val="en-US" w:eastAsia="zh-CN"/>
-        </w:rPr>
-        <w:t>单站优化工作可分为（）和（）两部分。</w:t>
-      </w:r>
-    </w:p>
-    <w:p>
-      <w:pPr>
-        <w:rPr>
-          <w:rFonts w:hint="eastAsia"/>
-          <w:lang w:val="en-US" w:eastAsia="zh-CN"/>
-        </w:rPr>
-      </w:pPr>
-      <w:r>
-        <w:rPr>
-          <w:rFonts w:hint="eastAsia"/>
-          <w:lang w:val="en-US" w:eastAsia="zh-CN"/>
-        </w:rPr>
-        <w:t>分簇优化的主要内容（5点）：</w:t>
-      </w:r>
-    </w:p>
-    <w:p>
-      <w:pPr>
-        <w:rPr>
-          <w:rFonts w:hint="eastAsia"/>
-          <w:lang w:val="en-US" w:eastAsia="zh-CN"/>
-        </w:rPr>
-      </w:pPr>
-      <w:r>
-        <w:rPr>
-          <w:rFonts w:hint="eastAsia"/>
-          <w:lang w:val="en-US" w:eastAsia="zh-CN"/>
-        </w:rPr>
-        <w:t>分簇优化的主要工作步骤（4点）：</w:t>
-      </w:r>
-    </w:p>
-    <w:p>
-      <w:pPr>
-        <w:rPr>
-          <w:rFonts w:hint="eastAsia"/>
-          <w:lang w:val="en-US" w:eastAsia="zh-CN"/>
-        </w:rPr>
-      </w:pPr>
-      <w:r>
-        <w:rPr>
-          <w:rFonts w:hint="eastAsia"/>
-          <w:lang w:val="en-US" w:eastAsia="zh-CN"/>
-        </w:rPr>
-        <w:t>不同厂家交界区应重点关注的优化内容（4点）：</w:t>
+      <w:r>
+        <w:rPr>
+          <w:rFonts w:hint="eastAsia"/>
+          <w:lang w:val="en-US" w:eastAsia="zh-CN"/>
+        </w:rPr>
+        <w:t>点）：</w:t>
       </w:r>
     </w:p>
     <w:p>

--- a/传输与接入（无线）总结.docx
+++ b/传输与接入（无线）总结.docx
@@ -1194,7 +1194,16 @@
           <w:rFonts w:hint="eastAsia"/>
           <w:lang w:val="en-US" w:eastAsia="zh-CN"/>
         </w:rPr>
-        <w:t>调频扩频中，调频模式由（）决定。所有可能的载波频率的集合称为（）。</w:t>
+        <w:t>跳扩频中，跳</w:t>
+      </w:r>
+      <w:bookmarkStart w:id="0" w:name="_GoBack"/>
+      <w:bookmarkEnd w:id="0"/>
+      <w:r>
+        <w:rPr>
+          <w:rFonts w:hint="eastAsia"/>
+          <w:lang w:val="en-US" w:eastAsia="zh-CN"/>
+        </w:rPr>
+        <w:t>频模式由（）决定。所有可能的载波频率的集合称为（）。</w:t>
       </w:r>
     </w:p>
     <w:p>
@@ -4865,21 +4874,12 @@
           <w:lang w:val="en-US" w:eastAsia="zh-CN"/>
         </w:rPr>
       </w:pPr>
-      <w:bookmarkStart w:id="0" w:name="_GoBack"/>
-      <w:r>
-        <w:rPr>
-          <w:rFonts w:hint="eastAsia"/>
-          <w:lang w:val="en-US" w:eastAsia="zh-CN"/>
-        </w:rPr>
-        <w:t>高铁覆盖场景主要有（3个）</w:t>
-      </w:r>
-      <w:bookmarkEnd w:id="0"/>
-      <w:r>
-        <w:rPr>
-          <w:rFonts w:hint="eastAsia"/>
-          <w:lang w:val="en-US" w:eastAsia="zh-CN"/>
-        </w:rPr>
-        <w:t>：</w:t>
+      <w:r>
+        <w:rPr>
+          <w:rFonts w:hint="eastAsia"/>
+          <w:lang w:val="en-US" w:eastAsia="zh-CN"/>
+        </w:rPr>
+        <w:t>高铁覆盖场景主要有（3个）：</w:t>
       </w:r>
     </w:p>
     <w:p>
